--- a/Documentation de lapplication.docx
+++ b/Documentation de lapplication.docx
@@ -4,7 +4,15 @@
   <w:body>
     <w:p>
       <w:r>
-        <w:t>◦ Le rôle de chaque classe et chaque méthode (Un extrait de la Javadoc peut convenir)</w:t>
+        <w:t xml:space="preserve">◦ Le rôle de chaque classe et chaque méthode (Un extrait de la </w:t>
+      </w:r>
+      <w:proofErr w:type="spellStart"/>
+      <w:r>
+        <w:t>Javadoc</w:t>
+      </w:r>
+      <w:proofErr w:type="spellEnd"/>
+      <w:r>
+        <w:t xml:space="preserve"> peut convenir)</w:t>
       </w:r>
     </w:p>
     <w:p>
@@ -47,7 +55,33 @@
         <w:t xml:space="preserve">Tous les contrôleurs ont la méthode </w:t>
       </w:r>
       <w:r>
-        <w:t>public void actionPerformed(ActionEvent e)</w:t>
+        <w:t xml:space="preserve">public </w:t>
+      </w:r>
+      <w:proofErr w:type="spellStart"/>
+      <w:r>
+        <w:t>void</w:t>
+      </w:r>
+      <w:proofErr w:type="spellEnd"/>
+      <w:r>
+        <w:t xml:space="preserve"> </w:t>
+      </w:r>
+      <w:proofErr w:type="spellStart"/>
+      <w:proofErr w:type="gramStart"/>
+      <w:r>
+        <w:t>actionPerformed</w:t>
+      </w:r>
+      <w:proofErr w:type="spellEnd"/>
+      <w:r>
+        <w:t>(</w:t>
+      </w:r>
+      <w:proofErr w:type="spellStart"/>
+      <w:proofErr w:type="gramEnd"/>
+      <w:r>
+        <w:t>ActionEvent</w:t>
+      </w:r>
+      <w:proofErr w:type="spellEnd"/>
+      <w:r>
+        <w:t xml:space="preserve"> e)</w:t>
       </w:r>
       <w:r>
         <w:t>. Cette méthode permet d</w:t>
@@ -64,9 +98,11 @@
           <w:numId w:val="1"/>
         </w:numPr>
       </w:pPr>
+      <w:proofErr w:type="spellStart"/>
       <w:r>
         <w:t>Controleur_AjoutModif</w:t>
       </w:r>
+      <w:proofErr w:type="spellEnd"/>
     </w:p>
     <w:p>
       <w:pPr>
@@ -76,33 +112,54 @@
           <w:numId w:val="1"/>
         </w:numPr>
       </w:pPr>
+      <w:proofErr w:type="spellStart"/>
       <w:r>
         <w:t>Controleur_Ajout_Listes</w:t>
       </w:r>
-    </w:p>
-    <w:p>
-      <w:r>
-        <w:t>public DocumentListener effectuerRecherche()</w:t>
-      </w:r>
-      <w:r>
-        <w:t xml:space="preserve"> : Méthode qui se déclenche lorsque l’on saisit du texte </w:t>
-      </w:r>
-      <w:r>
-        <w:t>dans le JTextField recherche</w:t>
-      </w:r>
-      <w:r>
-        <w:t>. Cette méthode</w:t>
-      </w:r>
-      <w:r>
-        <w:t xml:space="preserve"> </w:t>
-      </w:r>
-      <w:r>
-        <w:t xml:space="preserve">effectue une recherche dans le tableau pour trouver les objets </w:t>
-      </w:r>
-    </w:p>
-    <w:p>
-      <w:r>
-        <w:t>public void actualiser()</w:t>
+      <w:proofErr w:type="spellEnd"/>
+    </w:p>
+    <w:p>
+      <w:proofErr w:type="gramStart"/>
+      <w:r>
+        <w:rPr>
+          <w:rStyle w:val="MthodeCar"/>
+        </w:rPr>
+        <w:t>public</w:t>
+      </w:r>
+      <w:proofErr w:type="gramEnd"/>
+      <w:r>
+        <w:rPr>
+          <w:rStyle w:val="MthodeCar"/>
+        </w:rPr>
+        <w:t xml:space="preserve"> </w:t>
+      </w:r>
+      <w:proofErr w:type="spellStart"/>
+      <w:r>
+        <w:rPr>
+          <w:rStyle w:val="MthodeCar"/>
+        </w:rPr>
+        <w:t>DocumentListener</w:t>
+      </w:r>
+      <w:proofErr w:type="spellEnd"/>
+      <w:r>
+        <w:rPr>
+          <w:rStyle w:val="MthodeCar"/>
+        </w:rPr>
+        <w:t xml:space="preserve"> </w:t>
+      </w:r>
+      <w:proofErr w:type="spellStart"/>
+      <w:r>
+        <w:rPr>
+          <w:rStyle w:val="MthodeCar"/>
+        </w:rPr>
+        <w:t>effectuerRecherche</w:t>
+      </w:r>
+      <w:proofErr w:type="spellEnd"/>
+      <w:r>
+        <w:rPr>
+          <w:rStyle w:val="MthodeCar"/>
+        </w:rPr>
+        <w:t>()</w:t>
       </w:r>
       <w:r>
         <w:t> :</w:t>
@@ -111,12 +168,104 @@
         <w:t xml:space="preserve"> </w:t>
       </w:r>
       <w:r>
+        <w:t xml:space="preserve">Méthode qui se déclenche lorsque l’on saisit du texte dans le </w:t>
+      </w:r>
+      <w:proofErr w:type="spellStart"/>
+      <w:r>
+        <w:t>JTextFiled</w:t>
+      </w:r>
+      <w:proofErr w:type="spellEnd"/>
+      <w:r>
+        <w:t xml:space="preserve"> recherche. Cette méthode effectue une recherche dans le tableau pour trouver les objets.</w:t>
+      </w:r>
+    </w:p>
+    <w:p>
+      <w:proofErr w:type="gramStart"/>
+      <w:r>
+        <w:rPr>
+          <w:rStyle w:val="MthodeCar"/>
+        </w:rPr>
+        <w:t>public</w:t>
+      </w:r>
+      <w:proofErr w:type="gramEnd"/>
+      <w:r>
+        <w:rPr>
+          <w:rStyle w:val="MthodeCar"/>
+        </w:rPr>
+        <w:t xml:space="preserve"> </w:t>
+      </w:r>
+      <w:proofErr w:type="spellStart"/>
+      <w:r>
+        <w:rPr>
+          <w:rStyle w:val="MthodeCar"/>
+        </w:rPr>
+        <w:t>void</w:t>
+      </w:r>
+      <w:proofErr w:type="spellEnd"/>
+      <w:r>
+        <w:rPr>
+          <w:rStyle w:val="MthodeCar"/>
+        </w:rPr>
+        <w:t xml:space="preserve"> actualiser()</w:t>
+      </w:r>
+      <w:r>
+        <w:rPr>
+          <w:rStyle w:val="MthodeCar"/>
+        </w:rPr>
+        <w:t> </w:t>
+      </w:r>
+      <w:r>
+        <w:t>:</w:t>
+      </w:r>
+      <w:r>
+        <w:t xml:space="preserve"> </w:t>
+      </w:r>
+      <w:r>
         <w:t>Méthode qui actualise l'interface des listes de diffusion</w:t>
       </w:r>
     </w:p>
     <w:p>
-      <w:r>
-        <w:t>public void trierTableau()</w:t>
+      <w:proofErr w:type="gramStart"/>
+      <w:r>
+        <w:rPr>
+          <w:rStyle w:val="MthodeCar"/>
+        </w:rPr>
+        <w:t>public</w:t>
+      </w:r>
+      <w:proofErr w:type="gramEnd"/>
+      <w:r>
+        <w:rPr>
+          <w:rStyle w:val="MthodeCar"/>
+        </w:rPr>
+        <w:t xml:space="preserve"> </w:t>
+      </w:r>
+      <w:proofErr w:type="spellStart"/>
+      <w:r>
+        <w:rPr>
+          <w:rStyle w:val="MthodeCar"/>
+        </w:rPr>
+        <w:t>void</w:t>
+      </w:r>
+      <w:proofErr w:type="spellEnd"/>
+      <w:r>
+        <w:rPr>
+          <w:rStyle w:val="MthodeCar"/>
+        </w:rPr>
+        <w:t xml:space="preserve"> </w:t>
+      </w:r>
+      <w:proofErr w:type="spellStart"/>
+      <w:r>
+        <w:rPr>
+          <w:rStyle w:val="MthodeCar"/>
+        </w:rPr>
+        <w:t>trierTableau</w:t>
+      </w:r>
+      <w:proofErr w:type="spellEnd"/>
+      <w:r>
+        <w:rPr>
+          <w:rStyle w:val="MthodeCar"/>
+        </w:rPr>
+        <w:t>()</w:t>
       </w:r>
       <w:r>
         <w:t xml:space="preserve"> : </w:t>
@@ -126,39 +275,144 @@
       </w:r>
     </w:p>
     <w:p>
-      <w:r>
-        <w:t>public ChangeListener changerNombre()</w:t>
+      <w:proofErr w:type="gramStart"/>
+      <w:r>
+        <w:rPr>
+          <w:rStyle w:val="MthodeCar"/>
+        </w:rPr>
+        <w:t>public</w:t>
+      </w:r>
+      <w:proofErr w:type="gramEnd"/>
+      <w:r>
+        <w:rPr>
+          <w:rStyle w:val="MthodeCar"/>
+        </w:rPr>
+        <w:t xml:space="preserve"> </w:t>
+      </w:r>
+      <w:proofErr w:type="spellStart"/>
+      <w:r>
+        <w:rPr>
+          <w:rStyle w:val="MthodeCar"/>
+        </w:rPr>
+        <w:t>ChangeListener</w:t>
+      </w:r>
+      <w:proofErr w:type="spellEnd"/>
+      <w:r>
+        <w:rPr>
+          <w:rStyle w:val="MthodeCar"/>
+        </w:rPr>
+        <w:t xml:space="preserve"> </w:t>
+      </w:r>
+      <w:proofErr w:type="spellStart"/>
+      <w:r>
+        <w:rPr>
+          <w:rStyle w:val="MthodeCar"/>
+        </w:rPr>
+        <w:t>changerNombre</w:t>
+      </w:r>
+      <w:proofErr w:type="spellEnd"/>
+      <w:r>
+        <w:t>()</w:t>
       </w:r>
       <w:r>
         <w:t> :</w:t>
       </w:r>
       <w:r>
-        <w:t xml:space="preserve"> </w:t>
-      </w:r>
-      <w:r>
-        <w:t>Méthode qui actualise le tableau lorsque l'on modifie le nombre</w:t>
-      </w:r>
-    </w:p>
-    <w:p>
-      <w:r>
-        <w:t>public PropertyChangeListener changerDate()</w:t>
-      </w:r>
-      <w:r>
-        <w:t xml:space="preserve"> : </w:t>
-      </w:r>
-      <w:r>
-        <w:t>Méthode qui actualise le tableau lorsque l'on modifie la date</w:t>
-      </w:r>
-    </w:p>
-    <w:p>
-      <w:r>
-        <w:t>public TableModelListener cocherLesCases()</w:t>
-      </w:r>
-      <w:r>
-        <w:t xml:space="preserve"> : </w:t>
-      </w:r>
-      <w:r>
-        <w:t>Méthode qui actualise la liste des id des cases cochés dans le modèle lorsque l'on clique sur une case</w:t>
+        <w:t xml:space="preserve"> Méthode qui actualise le tableau lorsque l'on modifie le nombre</w:t>
+      </w:r>
+    </w:p>
+    <w:p>
+      <w:proofErr w:type="gramStart"/>
+      <w:r>
+        <w:rPr>
+          <w:rStyle w:val="MthodeCar"/>
+        </w:rPr>
+        <w:t>public</w:t>
+      </w:r>
+      <w:proofErr w:type="gramEnd"/>
+      <w:r>
+        <w:rPr>
+          <w:rStyle w:val="MthodeCar"/>
+        </w:rPr>
+        <w:t xml:space="preserve"> </w:t>
+      </w:r>
+      <w:proofErr w:type="spellStart"/>
+      <w:r>
+        <w:rPr>
+          <w:rStyle w:val="MthodeCar"/>
+        </w:rPr>
+        <w:t>PropertyChangeListener</w:t>
+      </w:r>
+      <w:proofErr w:type="spellEnd"/>
+      <w:r>
+        <w:rPr>
+          <w:rStyle w:val="MthodeCar"/>
+        </w:rPr>
+        <w:t xml:space="preserve"> </w:t>
+      </w:r>
+      <w:proofErr w:type="spellStart"/>
+      <w:r>
+        <w:rPr>
+          <w:rStyle w:val="MthodeCar"/>
+        </w:rPr>
+        <w:t>changerDate</w:t>
+      </w:r>
+      <w:proofErr w:type="spellEnd"/>
+      <w:r>
+        <w:rPr>
+          <w:rStyle w:val="MthodeCar"/>
+        </w:rPr>
+        <w:t>()</w:t>
+      </w:r>
+      <w:r>
+        <w:t> : Méthode qui actualise le tableau lorsque l'on modifie la date</w:t>
+      </w:r>
+    </w:p>
+    <w:p>
+      <w:proofErr w:type="gramStart"/>
+      <w:r>
+        <w:rPr>
+          <w:rStyle w:val="MthodeCar"/>
+        </w:rPr>
+        <w:t>public</w:t>
+      </w:r>
+      <w:proofErr w:type="gramEnd"/>
+      <w:r>
+        <w:rPr>
+          <w:rStyle w:val="MthodeCar"/>
+        </w:rPr>
+        <w:t xml:space="preserve"> </w:t>
+      </w:r>
+      <w:proofErr w:type="spellStart"/>
+      <w:r>
+        <w:rPr>
+          <w:rStyle w:val="MthodeCar"/>
+        </w:rPr>
+        <w:t>TableModelListener</w:t>
+      </w:r>
+      <w:proofErr w:type="spellEnd"/>
+      <w:r>
+        <w:rPr>
+          <w:rStyle w:val="MthodeCar"/>
+        </w:rPr>
+        <w:t xml:space="preserve"> </w:t>
+      </w:r>
+      <w:proofErr w:type="spellStart"/>
+      <w:r>
+        <w:rPr>
+          <w:rStyle w:val="MthodeCar"/>
+        </w:rPr>
+        <w:t>cocherLesCases</w:t>
+      </w:r>
+      <w:proofErr w:type="spellEnd"/>
+      <w:r>
+        <w:rPr>
+          <w:rStyle w:val="MthodeCar"/>
+        </w:rPr>
+        <w:t>()</w:t>
+      </w:r>
+      <w:r>
+        <w:t> : Méthode qui actualise la liste des id des cases cochés dans le modèle lorsque l'on clique sur une case</w:t>
       </w:r>
     </w:p>
     <w:p>
@@ -169,19 +423,65 @@
           <w:numId w:val="1"/>
         </w:numPr>
       </w:pPr>
+      <w:proofErr w:type="spellStart"/>
       <w:r>
         <w:t>Controleur_Association</w:t>
       </w:r>
-    </w:p>
-    <w:p>
-      <w:r>
-        <w:t>public void remplirComboBoxRetirer()</w:t>
-      </w:r>
-      <w:r>
-        <w:t xml:space="preserve"> : </w:t>
-      </w:r>
-      <w:r>
-        <w:t>Méthode qui vide et remplie les ComboBox pour mettre les logements associés aux Locataires</w:t>
+      <w:proofErr w:type="spellEnd"/>
+    </w:p>
+    <w:p>
+      <w:proofErr w:type="gramStart"/>
+      <w:r>
+        <w:rPr>
+          <w:rStyle w:val="MthodeCar"/>
+        </w:rPr>
+        <w:t>public</w:t>
+      </w:r>
+      <w:proofErr w:type="gramEnd"/>
+      <w:r>
+        <w:rPr>
+          <w:rStyle w:val="MthodeCar"/>
+        </w:rPr>
+        <w:t xml:space="preserve"> </w:t>
+      </w:r>
+      <w:proofErr w:type="spellStart"/>
+      <w:r>
+        <w:rPr>
+          <w:rStyle w:val="MthodeCar"/>
+        </w:rPr>
+        <w:t>void</w:t>
+      </w:r>
+      <w:proofErr w:type="spellEnd"/>
+      <w:r>
+        <w:rPr>
+          <w:rStyle w:val="MthodeCar"/>
+        </w:rPr>
+        <w:t xml:space="preserve"> </w:t>
+      </w:r>
+      <w:proofErr w:type="spellStart"/>
+      <w:r>
+        <w:rPr>
+          <w:rStyle w:val="MthodeCar"/>
+        </w:rPr>
+        <w:t>remplirComboBoxRetirer</w:t>
+      </w:r>
+      <w:proofErr w:type="spellEnd"/>
+      <w:r>
+        <w:rPr>
+          <w:rStyle w:val="MthodeCar"/>
+        </w:rPr>
+        <w:t>()</w:t>
+      </w:r>
+      <w:r>
+        <w:t xml:space="preserve"> : Méthode qui vide et remplie les </w:t>
+      </w:r>
+      <w:proofErr w:type="spellStart"/>
+      <w:r>
+        <w:t>ComboBox</w:t>
+      </w:r>
+      <w:proofErr w:type="spellEnd"/>
+      <w:r>
+        <w:t xml:space="preserve"> pour mettre les logements associés aux Locataires</w:t>
       </w:r>
     </w:p>
     <w:p>
@@ -192,30 +492,109 @@
           <w:numId w:val="1"/>
         </w:numPr>
       </w:pPr>
+      <w:proofErr w:type="spellStart"/>
       <w:r>
         <w:t>Controleur_Connexion</w:t>
       </w:r>
-    </w:p>
-    <w:p>
-      <w:r>
-        <w:t>public KeyListener toucheEntree()</w:t>
-      </w:r>
-      <w:r>
-        <w:t xml:space="preserve"> : </w:t>
-      </w:r>
-      <w:r>
-        <w:t>Méthode de la classe abstraite KeyListener</w:t>
-      </w:r>
-    </w:p>
-    <w:p>
-      <w:r>
-        <w:t>public void seConnecter()</w:t>
-      </w:r>
-      <w:r>
-        <w:t xml:space="preserve"> : </w:t>
-      </w:r>
-      <w:r>
-        <w:t>Méthode qui vérifie la saisie des champs et change l'interface à l'utilisateur</w:t>
+      <w:proofErr w:type="spellEnd"/>
+    </w:p>
+    <w:p>
+      <w:proofErr w:type="gramStart"/>
+      <w:r>
+        <w:rPr>
+          <w:rStyle w:val="MthodeCar"/>
+        </w:rPr>
+        <w:t>public</w:t>
+      </w:r>
+      <w:proofErr w:type="gramEnd"/>
+      <w:r>
+        <w:rPr>
+          <w:rStyle w:val="MthodeCar"/>
+        </w:rPr>
+        <w:t xml:space="preserve"> </w:t>
+      </w:r>
+      <w:proofErr w:type="spellStart"/>
+      <w:r>
+        <w:rPr>
+          <w:rStyle w:val="MthodeCar"/>
+        </w:rPr>
+        <w:t>KeyListener</w:t>
+      </w:r>
+      <w:proofErr w:type="spellEnd"/>
+      <w:r>
+        <w:rPr>
+          <w:rStyle w:val="MthodeCar"/>
+        </w:rPr>
+        <w:t xml:space="preserve"> </w:t>
+      </w:r>
+      <w:proofErr w:type="spellStart"/>
+      <w:r>
+        <w:rPr>
+          <w:rStyle w:val="MthodeCar"/>
+        </w:rPr>
+        <w:t>toucheEntree</w:t>
+      </w:r>
+      <w:proofErr w:type="spellEnd"/>
+      <w:r>
+        <w:rPr>
+          <w:rStyle w:val="MthodeCar"/>
+        </w:rPr>
+        <w:t>()</w:t>
+      </w:r>
+      <w:r>
+        <w:t xml:space="preserve"> : Méthode de la classe abstraite </w:t>
+      </w:r>
+      <w:proofErr w:type="spellStart"/>
+      <w:r>
+        <w:t>KeyListener</w:t>
+      </w:r>
+      <w:proofErr w:type="spellEnd"/>
+    </w:p>
+    <w:p>
+      <w:proofErr w:type="gramStart"/>
+      <w:r>
+        <w:rPr>
+          <w:rStyle w:val="MthodeCar"/>
+        </w:rPr>
+        <w:t>public</w:t>
+      </w:r>
+      <w:proofErr w:type="gramEnd"/>
+      <w:r>
+        <w:rPr>
+          <w:rStyle w:val="MthodeCar"/>
+        </w:rPr>
+        <w:t xml:space="preserve"> </w:t>
+      </w:r>
+      <w:proofErr w:type="spellStart"/>
+      <w:r>
+        <w:rPr>
+          <w:rStyle w:val="MthodeCar"/>
+        </w:rPr>
+        <w:t>void</w:t>
+      </w:r>
+      <w:proofErr w:type="spellEnd"/>
+      <w:r>
+        <w:rPr>
+          <w:rStyle w:val="MthodeCar"/>
+        </w:rPr>
+        <w:t xml:space="preserve"> </w:t>
+      </w:r>
+      <w:proofErr w:type="spellStart"/>
+      <w:r>
+        <w:rPr>
+          <w:rStyle w:val="MthodeCar"/>
+        </w:rPr>
+        <w:t>seConnecter</w:t>
+      </w:r>
+      <w:proofErr w:type="spellEnd"/>
+      <w:r>
+        <w:rPr>
+          <w:rStyle w:val="MthodeCar"/>
+        </w:rPr>
+        <w:t>()</w:t>
+      </w:r>
+      <w:r>
+        <w:t> : Méthode qui vérifie la saisie des champs et change l'interface à l'utilisateur</w:t>
       </w:r>
     </w:p>
     <w:p>
@@ -226,31 +605,129 @@
           <w:numId w:val="1"/>
         </w:numPr>
       </w:pPr>
+      <w:proofErr w:type="spellStart"/>
       <w:r>
         <w:t>Controleur_Gestion</w:t>
       </w:r>
-    </w:p>
-    <w:p>
-      <w:r>
-        <w:t>public DocumentListener effectuerRecherche()</w:t>
-      </w:r>
-      <w:r>
-        <w:t xml:space="preserve"> : </w:t>
-      </w:r>
-      <w:r>
-        <w:t>Méthode qui effectue une recherche dans le tableau pour trouver les objets contenant une similitude avec la chaine saisie dans le label de la vue du controleur</w:t>
-      </w:r>
-    </w:p>
-    <w:p>
-      <w:r>
-        <w:t>public void mousePressed(MouseEvent e)</w:t>
-      </w:r>
-      <w:r>
-        <w:t xml:space="preserve"> : </w:t>
-      </w:r>
-      <w:r>
-        <w:t>Méthode de la classe abstraite MouseListener</w:t>
-      </w:r>
+      <w:proofErr w:type="spellEnd"/>
+    </w:p>
+    <w:p>
+      <w:proofErr w:type="gramStart"/>
+      <w:r>
+        <w:rPr>
+          <w:rStyle w:val="MthodeCar"/>
+        </w:rPr>
+        <w:t>public</w:t>
+      </w:r>
+      <w:proofErr w:type="gramEnd"/>
+      <w:r>
+        <w:rPr>
+          <w:rStyle w:val="MthodeCar"/>
+        </w:rPr>
+        <w:t xml:space="preserve"> </w:t>
+      </w:r>
+      <w:proofErr w:type="spellStart"/>
+      <w:r>
+        <w:rPr>
+          <w:rStyle w:val="MthodeCar"/>
+        </w:rPr>
+        <w:t>DocumentListener</w:t>
+      </w:r>
+      <w:proofErr w:type="spellEnd"/>
+      <w:r>
+        <w:rPr>
+          <w:rStyle w:val="MthodeCar"/>
+        </w:rPr>
+        <w:t xml:space="preserve"> </w:t>
+      </w:r>
+      <w:proofErr w:type="spellStart"/>
+      <w:r>
+        <w:rPr>
+          <w:rStyle w:val="MthodeCar"/>
+        </w:rPr>
+        <w:t>effectuerRecherche</w:t>
+      </w:r>
+      <w:proofErr w:type="spellEnd"/>
+      <w:r>
+        <w:rPr>
+          <w:rStyle w:val="MthodeCar"/>
+        </w:rPr>
+        <w:t>()</w:t>
+      </w:r>
+      <w:r>
+        <w:t xml:space="preserve"> : Méthode qui effectue une recherche dans le tableau pour trouver les objets contenant une similitude avec la chaine saisie dans le label de la vue du </w:t>
+      </w:r>
+      <w:proofErr w:type="spellStart"/>
+      <w:r>
+        <w:t>controleur</w:t>
+      </w:r>
+      <w:proofErr w:type="spellEnd"/>
+    </w:p>
+    <w:p>
+      <w:proofErr w:type="gramStart"/>
+      <w:r>
+        <w:rPr>
+          <w:rStyle w:val="MthodeCar"/>
+        </w:rPr>
+        <w:t>public</w:t>
+      </w:r>
+      <w:proofErr w:type="gramEnd"/>
+      <w:r>
+        <w:rPr>
+          <w:rStyle w:val="MthodeCar"/>
+        </w:rPr>
+        <w:t xml:space="preserve"> </w:t>
+      </w:r>
+      <w:proofErr w:type="spellStart"/>
+      <w:r>
+        <w:rPr>
+          <w:rStyle w:val="MthodeCar"/>
+        </w:rPr>
+        <w:t>void</w:t>
+      </w:r>
+      <w:proofErr w:type="spellEnd"/>
+      <w:r>
+        <w:rPr>
+          <w:rStyle w:val="MthodeCar"/>
+        </w:rPr>
+        <w:t xml:space="preserve"> </w:t>
+      </w:r>
+      <w:proofErr w:type="spellStart"/>
+      <w:r>
+        <w:rPr>
+          <w:rStyle w:val="MthodeCar"/>
+        </w:rPr>
+        <w:t>mousePressed</w:t>
+      </w:r>
+      <w:proofErr w:type="spellEnd"/>
+      <w:r>
+        <w:rPr>
+          <w:rStyle w:val="MthodeCar"/>
+        </w:rPr>
+        <w:t>(</w:t>
+      </w:r>
+      <w:proofErr w:type="spellStart"/>
+      <w:r>
+        <w:rPr>
+          <w:rStyle w:val="MthodeCar"/>
+        </w:rPr>
+        <w:t>MouseEvent</w:t>
+      </w:r>
+      <w:proofErr w:type="spellEnd"/>
+      <w:r>
+        <w:rPr>
+          <w:rStyle w:val="MthodeCar"/>
+        </w:rPr>
+        <w:t xml:space="preserve"> e)</w:t>
+      </w:r>
+      <w:r>
+        <w:t xml:space="preserve"> : Méthode de la classe abstraite </w:t>
+      </w:r>
+      <w:proofErr w:type="spellStart"/>
+      <w:r>
+        <w:t>MouseListener</w:t>
+      </w:r>
+      <w:proofErr w:type="spellEnd"/>
     </w:p>
     <w:p>
       <w:pPr>
@@ -260,9 +737,11 @@
           <w:numId w:val="1"/>
         </w:numPr>
       </w:pPr>
+      <w:proofErr w:type="spellStart"/>
       <w:r>
         <w:t>Controleur_Menu</w:t>
       </w:r>
+      <w:proofErr w:type="spellEnd"/>
     </w:p>
     <w:p>
       <w:pPr>
@@ -272,9 +751,11 @@
           <w:numId w:val="1"/>
         </w:numPr>
       </w:pPr>
+      <w:proofErr w:type="spellStart"/>
       <w:r>
         <w:t>Controleur_Statistique</w:t>
       </w:r>
+      <w:proofErr w:type="spellEnd"/>
     </w:p>
     <w:p>
       <w:pPr>
@@ -320,8 +801,21 @@
       <w:r>
         <w:t xml:space="preserve">Classes : </w:t>
       </w:r>
-      <w:r>
-        <w:t xml:space="preserve">ConnectionBDD, Connector, </w:t>
+      <w:proofErr w:type="spellStart"/>
+      <w:r>
+        <w:t>ConnectionBDD</w:t>
+      </w:r>
+      <w:proofErr w:type="spellEnd"/>
+      <w:r>
+        <w:t xml:space="preserve">, </w:t>
+      </w:r>
+      <w:proofErr w:type="spellStart"/>
+      <w:r>
+        <w:t>Connector</w:t>
+      </w:r>
+      <w:proofErr w:type="spellEnd"/>
+      <w:r>
+        <w:t xml:space="preserve">, </w:t>
       </w:r>
       <w:r>
         <w:t>Connexion</w:t>
@@ -341,41 +835,1941 @@
     </w:p>
     <w:p>
       <w:r>
-        <w:t>Méthodes : create</w:t>
-      </w:r>
-      <w:r>
-        <w:t xml:space="preserve">(T obj), delete(T obj), update(T obj), </w:t>
-      </w:r>
-      <w:r>
-        <w:t>selectById(int id), getLastInsertId(), getAll</w:t>
-      </w:r>
-      <w:r>
-        <w:t xml:space="preserve">(), getMyDate(Date d), </w:t>
-      </w:r>
-      <w:r>
+        <w:t>La cl</w:t>
+      </w:r>
+      <w:r>
+        <w:t>asse abstraite générique DAO permet de déclarer des objets</w:t>
+      </w:r>
+      <w:r>
+        <w:t xml:space="preserve"> d’accès à une base de données. Cette classe est implémentée par</w:t>
+      </w:r>
+      <w:r>
+        <w:t xml:space="preserve"> </w:t>
+      </w:r>
+      <w:proofErr w:type="spellStart"/>
+      <w:r>
+        <w:t>Appartement_DAO</w:t>
+      </w:r>
+      <w:proofErr w:type="spellEnd"/>
+      <w:r>
+        <w:t xml:space="preserve">, </w:t>
+      </w:r>
+      <w:proofErr w:type="spellStart"/>
+      <w:r>
+        <w:t>Campagne_DAO</w:t>
+      </w:r>
+      <w:proofErr w:type="spellEnd"/>
+      <w:r>
+        <w:t xml:space="preserve">, </w:t>
+      </w:r>
+      <w:proofErr w:type="spellStart"/>
+      <w:r>
+        <w:t>ListeDeDiffusion_DAO</w:t>
+      </w:r>
+      <w:proofErr w:type="spellEnd"/>
+      <w:r>
+        <w:t xml:space="preserve">, </w:t>
+      </w:r>
+      <w:proofErr w:type="spellStart"/>
+      <w:r>
+        <w:t>Locataire_DAO</w:t>
+      </w:r>
+      <w:proofErr w:type="spellEnd"/>
+      <w:r>
+        <w:t xml:space="preserve">, </w:t>
+      </w:r>
+      <w:proofErr w:type="spellStart"/>
+      <w:r>
+        <w:t>Maison_DAO</w:t>
+      </w:r>
+      <w:proofErr w:type="spellEnd"/>
+      <w:r>
+        <w:t xml:space="preserve">, </w:t>
+      </w:r>
+      <w:proofErr w:type="spellStart"/>
+      <w:r>
+        <w:t>Utilisateurs_DAO</w:t>
+      </w:r>
+      <w:proofErr w:type="spellEnd"/>
+      <w:r>
+        <w:t>. Cette classe dispose des méthodes suivantes :</w:t>
+      </w:r>
+    </w:p>
+    <w:p>
+      <w:proofErr w:type="gramStart"/>
+      <w:r>
+        <w:rPr>
+          <w:rStyle w:val="MthodeCar"/>
+        </w:rPr>
+        <w:t>public</w:t>
+      </w:r>
+      <w:proofErr w:type="gramEnd"/>
+      <w:r>
+        <w:rPr>
+          <w:rStyle w:val="MthodeCar"/>
+        </w:rPr>
+        <w:t xml:space="preserve"> </w:t>
+      </w:r>
+      <w:proofErr w:type="spellStart"/>
+      <w:r>
+        <w:rPr>
+          <w:rStyle w:val="MthodeCar"/>
+        </w:rPr>
+        <w:t>boolean</w:t>
+      </w:r>
+      <w:proofErr w:type="spellEnd"/>
+      <w:r>
+        <w:rPr>
+          <w:rStyle w:val="MthodeCar"/>
+        </w:rPr>
+        <w:t xml:space="preserve"> </w:t>
+      </w:r>
+      <w:proofErr w:type="spellStart"/>
+      <w:r>
+        <w:rPr>
+          <w:rStyle w:val="MthodeCar"/>
+        </w:rPr>
+        <w:t>create</w:t>
+      </w:r>
+      <w:proofErr w:type="spellEnd"/>
+      <w:r>
+        <w:rPr>
+          <w:rStyle w:val="MthodeCar"/>
+        </w:rPr>
+        <w:t xml:space="preserve">(T </w:t>
+      </w:r>
+      <w:proofErr w:type="spellStart"/>
+      <w:r>
+        <w:rPr>
+          <w:rStyle w:val="MthodeCar"/>
+        </w:rPr>
+        <w:t>obj</w:t>
+      </w:r>
+      <w:proofErr w:type="spellEnd"/>
+      <w:r>
+        <w:rPr>
+          <w:rStyle w:val="MthodeCar"/>
+        </w:rPr>
+        <w:t>)</w:t>
+      </w:r>
+      <w:r>
+        <w:rPr>
+          <w:rStyle w:val="MthodeCar"/>
+        </w:rPr>
+        <w:t> :</w:t>
+      </w:r>
+      <w:r>
+        <w:t xml:space="preserve"> </w:t>
+      </w:r>
+      <w:r>
+        <w:t>Méthode de création d'un enregistrement</w:t>
+      </w:r>
+    </w:p>
+    <w:p>
+      <w:proofErr w:type="gramStart"/>
+      <w:r>
+        <w:rPr>
+          <w:rStyle w:val="MthodeCar"/>
+        </w:rPr>
+        <w:t>public</w:t>
+      </w:r>
+      <w:proofErr w:type="gramEnd"/>
+      <w:r>
+        <w:rPr>
+          <w:rStyle w:val="MthodeCar"/>
+        </w:rPr>
+        <w:t xml:space="preserve"> </w:t>
+      </w:r>
+      <w:proofErr w:type="spellStart"/>
+      <w:r>
+        <w:rPr>
+          <w:rStyle w:val="MthodeCar"/>
+        </w:rPr>
+        <w:t>boolean</w:t>
+      </w:r>
+      <w:proofErr w:type="spellEnd"/>
+      <w:r>
+        <w:rPr>
+          <w:rStyle w:val="MthodeCar"/>
+        </w:rPr>
+        <w:t xml:space="preserve"> </w:t>
+      </w:r>
+      <w:proofErr w:type="spellStart"/>
+      <w:r>
+        <w:rPr>
+          <w:rStyle w:val="MthodeCar"/>
+        </w:rPr>
+        <w:t>delete</w:t>
+      </w:r>
+      <w:proofErr w:type="spellEnd"/>
+      <w:r>
+        <w:rPr>
+          <w:rStyle w:val="MthodeCar"/>
+        </w:rPr>
+        <w:t xml:space="preserve">(T </w:t>
+      </w:r>
+      <w:proofErr w:type="spellStart"/>
+      <w:r>
+        <w:rPr>
+          <w:rStyle w:val="MthodeCar"/>
+        </w:rPr>
+        <w:t>obj</w:t>
+      </w:r>
+      <w:proofErr w:type="spellEnd"/>
+      <w:r>
+        <w:rPr>
+          <w:rStyle w:val="MthodeCar"/>
+        </w:rPr>
+        <w:t>) :</w:t>
+      </w:r>
+      <w:r>
+        <w:t xml:space="preserve"> </w:t>
+      </w:r>
+      <w:r>
+        <w:t xml:space="preserve">Méthode de </w:t>
+      </w:r>
+      <w:r>
+        <w:t>suppression</w:t>
+      </w:r>
+      <w:r>
+        <w:t xml:space="preserve"> d'un enregistrement</w:t>
+      </w:r>
+    </w:p>
+    <w:p>
+      <w:proofErr w:type="gramStart"/>
+      <w:r>
+        <w:rPr>
+          <w:rStyle w:val="MthodeCar"/>
+        </w:rPr>
+        <w:t>public</w:t>
+      </w:r>
+      <w:proofErr w:type="gramEnd"/>
+      <w:r>
+        <w:rPr>
+          <w:rStyle w:val="MthodeCar"/>
+        </w:rPr>
+        <w:t xml:space="preserve"> </w:t>
+      </w:r>
+      <w:proofErr w:type="spellStart"/>
+      <w:r>
+        <w:rPr>
+          <w:rStyle w:val="MthodeCar"/>
+        </w:rPr>
+        <w:t>boolean</w:t>
+      </w:r>
+      <w:proofErr w:type="spellEnd"/>
+      <w:r>
+        <w:rPr>
+          <w:rStyle w:val="MthodeCar"/>
+        </w:rPr>
+        <w:t xml:space="preserve"> </w:t>
+      </w:r>
+      <w:r>
+        <w:rPr>
+          <w:rStyle w:val="MthodeCar"/>
+        </w:rPr>
+        <w:t>update</w:t>
+      </w:r>
+      <w:r>
+        <w:rPr>
+          <w:rStyle w:val="MthodeCar"/>
+        </w:rPr>
+        <w:t xml:space="preserve">(T </w:t>
+      </w:r>
+      <w:proofErr w:type="spellStart"/>
+      <w:r>
+        <w:rPr>
+          <w:rStyle w:val="MthodeCar"/>
+        </w:rPr>
+        <w:t>obj</w:t>
+      </w:r>
+      <w:proofErr w:type="spellEnd"/>
+      <w:r>
+        <w:rPr>
+          <w:rStyle w:val="MthodeCar"/>
+        </w:rPr>
+        <w:t>) :</w:t>
+      </w:r>
+      <w:r>
+        <w:t xml:space="preserve"> </w:t>
+      </w:r>
+      <w:r>
+        <w:t xml:space="preserve">Méthode de </w:t>
+      </w:r>
+      <w:r>
+        <w:t>mise à jour</w:t>
+      </w:r>
+      <w:r>
+        <w:t xml:space="preserve"> d'un enregistrement</w:t>
+      </w:r>
+    </w:p>
+    <w:p>
+      <w:proofErr w:type="gramStart"/>
+      <w:r>
+        <w:rPr>
+          <w:rStyle w:val="MthodeCar"/>
+        </w:rPr>
+        <w:t>public</w:t>
+      </w:r>
+      <w:proofErr w:type="gramEnd"/>
+      <w:r>
+        <w:rPr>
+          <w:rStyle w:val="MthodeCar"/>
+        </w:rPr>
+        <w:t xml:space="preserve"> </w:t>
+      </w:r>
+      <w:r>
+        <w:rPr>
+          <w:rStyle w:val="MthodeCar"/>
+        </w:rPr>
+        <w:t>T</w:t>
+      </w:r>
+      <w:r>
+        <w:rPr>
+          <w:rStyle w:val="MthodeCar"/>
+        </w:rPr>
+        <w:t xml:space="preserve"> </w:t>
+      </w:r>
+      <w:proofErr w:type="spellStart"/>
+      <w:r>
+        <w:rPr>
+          <w:rStyle w:val="MthodeCar"/>
+        </w:rPr>
+        <w:t>select</w:t>
+      </w:r>
+      <w:r>
+        <w:rPr>
+          <w:rStyle w:val="MthodeCar"/>
+        </w:rPr>
+        <w:t>ById</w:t>
+      </w:r>
+      <w:proofErr w:type="spellEnd"/>
+      <w:r>
+        <w:rPr>
+          <w:rStyle w:val="MthodeCar"/>
+        </w:rPr>
+        <w:t>(</w:t>
+      </w:r>
+      <w:proofErr w:type="spellStart"/>
+      <w:r>
+        <w:rPr>
+          <w:rStyle w:val="MthodeCar"/>
+        </w:rPr>
+        <w:t>int</w:t>
+      </w:r>
+      <w:proofErr w:type="spellEnd"/>
+      <w:r>
+        <w:rPr>
+          <w:rStyle w:val="MthodeCar"/>
+        </w:rPr>
+        <w:t xml:space="preserve"> id</w:t>
+      </w:r>
+      <w:r>
+        <w:rPr>
+          <w:rStyle w:val="MthodeCar"/>
+        </w:rPr>
+        <w:t>) :</w:t>
+      </w:r>
+      <w:r>
+        <w:t xml:space="preserve"> </w:t>
+      </w:r>
+      <w:r>
+        <w:t xml:space="preserve">Méthode de recherche des informations par </w:t>
+      </w:r>
+      <w:proofErr w:type="spellStart"/>
+      <w:r>
+        <w:t>l'id</w:t>
+      </w:r>
+      <w:proofErr w:type="spellEnd"/>
+    </w:p>
+    <w:p>
+      <w:proofErr w:type="gramStart"/>
+      <w:r>
+        <w:rPr>
+          <w:rStyle w:val="MthodeCar"/>
+        </w:rPr>
+        <w:t>public</w:t>
+      </w:r>
+      <w:proofErr w:type="gramEnd"/>
+      <w:r>
+        <w:rPr>
+          <w:rStyle w:val="MthodeCar"/>
+        </w:rPr>
+        <w:t xml:space="preserve"> </w:t>
+      </w:r>
+      <w:proofErr w:type="spellStart"/>
+      <w:r>
+        <w:rPr>
+          <w:rStyle w:val="MthodeCar"/>
+        </w:rPr>
+        <w:t>int</w:t>
+      </w:r>
+      <w:proofErr w:type="spellEnd"/>
+      <w:r>
+        <w:rPr>
+          <w:rStyle w:val="MthodeCar"/>
+        </w:rPr>
+        <w:t xml:space="preserve"> </w:t>
+      </w:r>
+      <w:proofErr w:type="spellStart"/>
+      <w:r>
+        <w:rPr>
+          <w:rStyle w:val="MthodeCar"/>
+        </w:rPr>
+        <w:t>getLastInsert</w:t>
+      </w:r>
+      <w:r>
+        <w:rPr>
+          <w:rStyle w:val="MthodeCar"/>
+        </w:rPr>
+        <w:t>Id</w:t>
+      </w:r>
+      <w:proofErr w:type="spellEnd"/>
+      <w:r>
+        <w:rPr>
+          <w:rStyle w:val="MthodeCar"/>
+        </w:rPr>
+        <w:t>(</w:t>
+      </w:r>
+      <w:proofErr w:type="spellStart"/>
+      <w:r>
+        <w:rPr>
+          <w:rStyle w:val="MthodeCar"/>
+        </w:rPr>
+        <w:t>int</w:t>
+      </w:r>
+      <w:proofErr w:type="spellEnd"/>
+      <w:r>
+        <w:rPr>
+          <w:rStyle w:val="MthodeCar"/>
+        </w:rPr>
+        <w:t xml:space="preserve"> id</w:t>
+      </w:r>
+      <w:r>
+        <w:rPr>
+          <w:rStyle w:val="MthodeCar"/>
+        </w:rPr>
+        <w:t>) :</w:t>
+      </w:r>
+      <w:r>
+        <w:t xml:space="preserve"> </w:t>
+      </w:r>
+      <w:r>
+        <w:t xml:space="preserve">Méthode qui retourne </w:t>
+      </w:r>
+      <w:proofErr w:type="spellStart"/>
+      <w:r>
+        <w:t>l'id</w:t>
+      </w:r>
+      <w:proofErr w:type="spellEnd"/>
+      <w:r>
+        <w:t xml:space="preserve"> du dernier objet inséré</w:t>
+      </w:r>
+    </w:p>
+    <w:p>
+      <w:proofErr w:type="gramStart"/>
+      <w:r>
+        <w:rPr>
+          <w:rStyle w:val="MthodeCar"/>
+        </w:rPr>
+        <w:t>public</w:t>
+      </w:r>
+      <w:proofErr w:type="gramEnd"/>
+      <w:r>
+        <w:rPr>
+          <w:rStyle w:val="MthodeCar"/>
+        </w:rPr>
+        <w:t xml:space="preserve"> </w:t>
+      </w:r>
+      <w:r>
+        <w:rPr>
+          <w:rStyle w:val="MthodeCar"/>
+        </w:rPr>
+        <w:t>List&lt;T&gt;</w:t>
+      </w:r>
+      <w:r>
+        <w:rPr>
+          <w:rStyle w:val="MthodeCar"/>
+        </w:rPr>
+        <w:t xml:space="preserve"> </w:t>
+      </w:r>
+      <w:proofErr w:type="spellStart"/>
+      <w:r>
+        <w:rPr>
+          <w:rStyle w:val="MthodeCar"/>
+        </w:rPr>
+        <w:t>getAll</w:t>
+      </w:r>
+      <w:proofErr w:type="spellEnd"/>
+      <w:r>
+        <w:rPr>
+          <w:rStyle w:val="MthodeCar"/>
+        </w:rPr>
+        <w:t>(</w:t>
+      </w:r>
+      <w:r>
+        <w:rPr>
+          <w:rStyle w:val="MthodeCar"/>
+        </w:rPr>
+        <w:t>)</w:t>
+      </w:r>
+      <w:r>
+        <w:rPr>
+          <w:rStyle w:val="MthodeCar"/>
+        </w:rPr>
+        <w:t> :</w:t>
+      </w:r>
+      <w:r>
+        <w:t xml:space="preserve"> </w:t>
+      </w:r>
+      <w:r>
+        <w:t xml:space="preserve">Méthode qui </w:t>
+      </w:r>
+      <w:r>
+        <w:t>r</w:t>
+      </w:r>
+      <w:r>
+        <w:t>etourne tous les objets de la table sous forme de liste</w:t>
+      </w:r>
+    </w:p>
+    <w:p>
+      <w:proofErr w:type="spellStart"/>
+      <w:proofErr w:type="gramStart"/>
+      <w:r>
+        <w:rPr>
+          <w:rStyle w:val="MthodeCar"/>
+        </w:rPr>
+        <w:t>protected</w:t>
+      </w:r>
+      <w:proofErr w:type="spellEnd"/>
+      <w:proofErr w:type="gramEnd"/>
+      <w:r>
+        <w:rPr>
+          <w:rStyle w:val="MthodeCar"/>
+        </w:rPr>
+        <w:t xml:space="preserve"> </w:t>
+      </w:r>
+      <w:proofErr w:type="spellStart"/>
+      <w:r>
+        <w:rPr>
+          <w:rStyle w:val="MthodeCar"/>
+        </w:rPr>
+        <w:t>MyDate</w:t>
+      </w:r>
+      <w:proofErr w:type="spellEnd"/>
+      <w:r>
+        <w:rPr>
+          <w:rStyle w:val="MthodeCar"/>
+        </w:rPr>
+        <w:t xml:space="preserve"> </w:t>
+      </w:r>
+      <w:proofErr w:type="spellStart"/>
+      <w:r>
+        <w:rPr>
+          <w:rStyle w:val="MthodeCar"/>
+        </w:rPr>
+        <w:t>getMyDate</w:t>
+      </w:r>
+      <w:proofErr w:type="spellEnd"/>
+      <w:r>
+        <w:rPr>
+          <w:rStyle w:val="MthodeCar"/>
+        </w:rPr>
+        <w:t>(Date d)</w:t>
+      </w:r>
+      <w:r>
+        <w:rPr>
+          <w:rStyle w:val="MthodeCar"/>
+        </w:rPr>
+        <w:t> :</w:t>
+      </w:r>
+      <w:r>
+        <w:t xml:space="preserve"> </w:t>
+      </w:r>
+      <w:r>
+        <w:t xml:space="preserve">Méthode qui transforme une date dans une base de données en objet </w:t>
+      </w:r>
+      <w:proofErr w:type="spellStart"/>
+      <w:r>
+        <w:t>MyDate</w:t>
+      </w:r>
+      <w:proofErr w:type="spellEnd"/>
+    </w:p>
+    <w:p>
+      <w:proofErr w:type="spellStart"/>
+      <w:proofErr w:type="gramStart"/>
+      <w:r>
+        <w:rPr>
+          <w:rStyle w:val="MthodeCar"/>
+        </w:rPr>
+        <w:t>protected</w:t>
+      </w:r>
+      <w:proofErr w:type="spellEnd"/>
+      <w:proofErr w:type="gramEnd"/>
+      <w:r>
+        <w:rPr>
+          <w:rStyle w:val="MthodeCar"/>
+        </w:rPr>
+        <w:t xml:space="preserve"> </w:t>
+      </w:r>
+      <w:proofErr w:type="spellStart"/>
+      <w:r>
+        <w:rPr>
+          <w:rStyle w:val="MthodeCar"/>
+        </w:rPr>
+        <w:t>MyTime</w:t>
+      </w:r>
+      <w:proofErr w:type="spellEnd"/>
+      <w:r>
+        <w:rPr>
+          <w:rStyle w:val="MthodeCar"/>
+        </w:rPr>
+        <w:t xml:space="preserve"> </w:t>
+      </w:r>
+      <w:proofErr w:type="spellStart"/>
+      <w:r>
+        <w:rPr>
+          <w:rStyle w:val="MthodeCar"/>
+        </w:rPr>
         <w:t>getMyTime</w:t>
       </w:r>
-      <w:r>
+      <w:proofErr w:type="spellEnd"/>
+      <w:r>
+        <w:rPr>
+          <w:rStyle w:val="MthodeCar"/>
+        </w:rPr>
         <w:t>(Time t)</w:t>
       </w:r>
-    </w:p>
-    <w:p>
-      <w:r>
-        <w:t>Classes</w:t>
-      </w:r>
-      <w:r>
-        <w:t xml:space="preserve"> qui implémentent DAO</w:t>
-      </w:r>
-      <w:r>
-        <w:t xml:space="preserve"> : </w:t>
-      </w:r>
-      <w:r>
-        <w:t xml:space="preserve">Appartement_DAO, Campagne_DAO, </w:t>
-      </w:r>
-      <w:r>
-        <w:t>ListeDeDiffusion_DAO, Locataire_DAO, Maison_DAO, Utilisateurs_DAO</w:t>
-      </w:r>
-    </w:p>
+      <w:r>
+        <w:rPr>
+          <w:rStyle w:val="MthodeCar"/>
+        </w:rPr>
+        <w:t> :</w:t>
+      </w:r>
+      <w:r>
+        <w:t xml:space="preserve"> </w:t>
+      </w:r>
+      <w:r>
+        <w:t xml:space="preserve">Méthode qui transforme une heure dans une base de données en objet </w:t>
+      </w:r>
+      <w:proofErr w:type="spellStart"/>
+      <w:r>
+        <w:t>MyTime</w:t>
+      </w:r>
+      <w:proofErr w:type="spellEnd"/>
+    </w:p>
+    <w:p/>
+    <w:p>
+      <w:proofErr w:type="spellStart"/>
+      <w:r>
+        <w:t>Appartement_DAO</w:t>
+      </w:r>
+      <w:proofErr w:type="spellEnd"/>
+      <w:r>
+        <w:t xml:space="preserve"> : </w:t>
+      </w:r>
+      <w:r>
+        <w:t>Classe permettant de se connecter à la base de données pour la table Appartement et d'effectuer divers</w:t>
+      </w:r>
+      <w:r>
+        <w:t>es</w:t>
+      </w:r>
+      <w:r>
+        <w:t xml:space="preserve"> actions sur la table</w:t>
+      </w:r>
+      <w:r>
+        <w:t xml:space="preserve">. Cette </w:t>
+      </w:r>
+      <w:r>
+        <w:t>classe dispose en plus des méthodes suivantes :</w:t>
+      </w:r>
+    </w:p>
+    <w:p>
+      <w:proofErr w:type="gramStart"/>
+      <w:r>
+        <w:t>public</w:t>
+      </w:r>
+      <w:proofErr w:type="gramEnd"/>
+      <w:r>
+        <w:t xml:space="preserve"> </w:t>
+      </w:r>
+      <w:proofErr w:type="spellStart"/>
+      <w:r>
+        <w:t>int</w:t>
+      </w:r>
+      <w:proofErr w:type="spellEnd"/>
+      <w:r>
+        <w:t xml:space="preserve"> </w:t>
+      </w:r>
+      <w:proofErr w:type="spellStart"/>
+      <w:r>
+        <w:t>getLogementEmpty</w:t>
+      </w:r>
+      <w:proofErr w:type="spellEnd"/>
+      <w:r>
+        <w:t>()</w:t>
+      </w:r>
+      <w:r>
+        <w:t xml:space="preserve"> : </w:t>
+      </w:r>
+      <w:r>
+        <w:t>Méthode qui récupère les logements vides dans la base de données</w:t>
+      </w:r>
+    </w:p>
+    <w:p>
+      <w:proofErr w:type="gramStart"/>
+      <w:r>
+        <w:t>public</w:t>
+      </w:r>
+      <w:proofErr w:type="gramEnd"/>
+      <w:r>
+        <w:t xml:space="preserve"> </w:t>
+      </w:r>
+      <w:proofErr w:type="spellStart"/>
+      <w:r>
+        <w:t>int</w:t>
+      </w:r>
+      <w:proofErr w:type="spellEnd"/>
+      <w:r>
+        <w:t xml:space="preserve"> </w:t>
+      </w:r>
+      <w:proofErr w:type="spellStart"/>
+      <w:r>
+        <w:t>getLogementFull</w:t>
+      </w:r>
+      <w:proofErr w:type="spellEnd"/>
+      <w:r>
+        <w:t>()</w:t>
+      </w:r>
+      <w:r>
+        <w:t xml:space="preserve"> : </w:t>
+      </w:r>
+      <w:r>
+        <w:t>Méthode qui récupère les logements occupés de la base de données</w:t>
+      </w:r>
+    </w:p>
+    <w:p>
+      <w:proofErr w:type="gramStart"/>
+      <w:r>
+        <w:t>public</w:t>
+      </w:r>
+      <w:proofErr w:type="gramEnd"/>
+      <w:r>
+        <w:t xml:space="preserve"> </w:t>
+      </w:r>
+      <w:proofErr w:type="spellStart"/>
+      <w:r>
+        <w:t>int</w:t>
+      </w:r>
+      <w:proofErr w:type="spellEnd"/>
+      <w:r>
+        <w:t xml:space="preserve"> </w:t>
+      </w:r>
+      <w:proofErr w:type="spellStart"/>
+      <w:r>
+        <w:t>getAllLogement</w:t>
+      </w:r>
+      <w:proofErr w:type="spellEnd"/>
+      <w:r>
+        <w:t>()</w:t>
+      </w:r>
+      <w:r>
+        <w:t xml:space="preserve"> : </w:t>
+      </w:r>
+      <w:r>
+        <w:t>Méthode qui récupère le nombre total de logements de la base de données</w:t>
+      </w:r>
+    </w:p>
+    <w:p>
+      <w:proofErr w:type="gramStart"/>
+      <w:r>
+        <w:t>public</w:t>
+      </w:r>
+      <w:proofErr w:type="gramEnd"/>
+      <w:r>
+        <w:t xml:space="preserve"> </w:t>
+      </w:r>
+      <w:proofErr w:type="spellStart"/>
+      <w:r>
+        <w:t>boolean</w:t>
+      </w:r>
+      <w:proofErr w:type="spellEnd"/>
+      <w:r>
+        <w:t xml:space="preserve"> </w:t>
+      </w:r>
+      <w:proofErr w:type="spellStart"/>
+      <w:r>
+        <w:t>deleteAllLogementByIdLogementId</w:t>
+      </w:r>
+      <w:proofErr w:type="spellEnd"/>
+      <w:r>
+        <w:t xml:space="preserve">(Appartement </w:t>
+      </w:r>
+      <w:proofErr w:type="spellStart"/>
+      <w:r>
+        <w:t>obj</w:t>
+      </w:r>
+      <w:proofErr w:type="spellEnd"/>
+      <w:r>
+        <w:t>)</w:t>
+      </w:r>
+      <w:r>
+        <w:t xml:space="preserve"> : </w:t>
+      </w:r>
+      <w:r>
+        <w:t>Méthode qui supprime les logements de la table habiter</w:t>
+      </w:r>
+    </w:p>
+    <w:p/>
+    <w:p>
+      <w:proofErr w:type="spellStart"/>
+      <w:r>
+        <w:t>Campagne</w:t>
+      </w:r>
+      <w:r>
+        <w:t>_DAO</w:t>
+      </w:r>
+      <w:proofErr w:type="spellEnd"/>
+      <w:r>
+        <w:t xml:space="preserve"> : </w:t>
+      </w:r>
+      <w:r>
+        <w:t>Classe permettant de se connecter à la base de données pour la table campagne et d'effectuer diverses actions sur la table</w:t>
+      </w:r>
+      <w:r>
+        <w:t>. Cette classe dispose en plus des méthodes suivantes :</w:t>
+      </w:r>
+    </w:p>
+    <w:p>
+      <w:proofErr w:type="gramStart"/>
+      <w:r>
+        <w:t>public</w:t>
+      </w:r>
+      <w:proofErr w:type="gramEnd"/>
+      <w:r>
+        <w:t xml:space="preserve"> </w:t>
+      </w:r>
+      <w:proofErr w:type="spellStart"/>
+      <w:r>
+        <w:t>boolean</w:t>
+      </w:r>
+      <w:proofErr w:type="spellEnd"/>
+      <w:r>
+        <w:t xml:space="preserve"> </w:t>
+      </w:r>
+      <w:proofErr w:type="spellStart"/>
+      <w:r>
+        <w:t>updateEtatCampagne</w:t>
+      </w:r>
+      <w:proofErr w:type="spellEnd"/>
+      <w:r>
+        <w:t xml:space="preserve">(Campagne </w:t>
+      </w:r>
+      <w:proofErr w:type="spellStart"/>
+      <w:r>
+        <w:t>obj</w:t>
+      </w:r>
+      <w:proofErr w:type="spellEnd"/>
+      <w:r>
+        <w:t>)</w:t>
+      </w:r>
+      <w:r>
+        <w:t xml:space="preserve"> : </w:t>
+      </w:r>
+      <w:r>
+        <w:t>Méthode qui modifie l'état d'une campagne après l'envoi d'un mail</w:t>
+      </w:r>
+    </w:p>
+    <w:p>
+      <w:proofErr w:type="gramStart"/>
+      <w:r>
+        <w:t>public</w:t>
+      </w:r>
+      <w:proofErr w:type="gramEnd"/>
+      <w:r>
+        <w:t xml:space="preserve"> List&lt;Campagne&gt; </w:t>
+      </w:r>
+      <w:proofErr w:type="spellStart"/>
+      <w:r>
+        <w:t>getAllSurveillance</w:t>
+      </w:r>
+      <w:proofErr w:type="spellEnd"/>
+      <w:r>
+        <w:t>()</w:t>
+      </w:r>
+      <w:r>
+        <w:t xml:space="preserve"> : </w:t>
+      </w:r>
+      <w:r>
+        <w:t xml:space="preserve">Méthode qui récupère uniquement les campagnes en cours </w:t>
+      </w:r>
+      <w:r>
+        <w:t>nécessitant</w:t>
+      </w:r>
+      <w:r>
+        <w:t xml:space="preserve"> l'envoi d'un mail</w:t>
+      </w:r>
+    </w:p>
+    <w:p>
+      <w:proofErr w:type="gramStart"/>
+      <w:r>
+        <w:lastRenderedPageBreak/>
+        <w:t>public</w:t>
+      </w:r>
+      <w:proofErr w:type="gramEnd"/>
+      <w:r>
+        <w:t xml:space="preserve"> </w:t>
+      </w:r>
+      <w:proofErr w:type="spellStart"/>
+      <w:r>
+        <w:t>ListeDeDiffusion</w:t>
+      </w:r>
+      <w:proofErr w:type="spellEnd"/>
+      <w:r>
+        <w:t xml:space="preserve"> </w:t>
+      </w:r>
+      <w:proofErr w:type="spellStart"/>
+      <w:r>
+        <w:t>getListeDeDiffusionByIdCampagne</w:t>
+      </w:r>
+      <w:proofErr w:type="spellEnd"/>
+      <w:r>
+        <w:t>(</w:t>
+      </w:r>
+      <w:proofErr w:type="spellStart"/>
+      <w:r>
+        <w:t>int</w:t>
+      </w:r>
+      <w:proofErr w:type="spellEnd"/>
+      <w:r>
+        <w:t xml:space="preserve"> id)</w:t>
+      </w:r>
+      <w:r>
+        <w:t xml:space="preserve"> : </w:t>
+      </w:r>
+      <w:r>
+        <w:t>Méthode qui récupère toutes les listes de diffusion pour n'en faire qu'une seule hors de la base de données par rapport à une campagne</w:t>
+      </w:r>
+    </w:p>
+    <w:p>
+      <w:proofErr w:type="gramStart"/>
+      <w:r>
+        <w:t>public</w:t>
+      </w:r>
+      <w:proofErr w:type="gramEnd"/>
+      <w:r>
+        <w:t xml:space="preserve"> </w:t>
+      </w:r>
+      <w:proofErr w:type="spellStart"/>
+      <w:r>
+        <w:t>int</w:t>
+      </w:r>
+      <w:proofErr w:type="spellEnd"/>
+      <w:r>
+        <w:t xml:space="preserve"> </w:t>
+      </w:r>
+      <w:proofErr w:type="spellStart"/>
+      <w:r>
+        <w:t>getFinishCampagne</w:t>
+      </w:r>
+      <w:proofErr w:type="spellEnd"/>
+      <w:r>
+        <w:t>()</w:t>
+      </w:r>
+      <w:r>
+        <w:t xml:space="preserve"> : </w:t>
+      </w:r>
+      <w:r>
+        <w:t>Méthode qui récupère le nombre de campagnes finies</w:t>
+      </w:r>
+    </w:p>
+    <w:p>
+      <w:proofErr w:type="gramStart"/>
+      <w:r>
+        <w:t>public</w:t>
+      </w:r>
+      <w:proofErr w:type="gramEnd"/>
+      <w:r>
+        <w:t xml:space="preserve"> </w:t>
+      </w:r>
+      <w:proofErr w:type="spellStart"/>
+      <w:r>
+        <w:t>int</w:t>
+      </w:r>
+      <w:proofErr w:type="spellEnd"/>
+      <w:r>
+        <w:t xml:space="preserve"> </w:t>
+      </w:r>
+      <w:proofErr w:type="spellStart"/>
+      <w:r>
+        <w:t>getNotBeginCampagne</w:t>
+      </w:r>
+      <w:proofErr w:type="spellEnd"/>
+      <w:r>
+        <w:t>()</w:t>
+      </w:r>
+      <w:r>
+        <w:t xml:space="preserve"> : </w:t>
+      </w:r>
+      <w:r>
+        <w:t>Méthode qui retourne le nombre de campagnes qui n'ont pas commencées</w:t>
+      </w:r>
+    </w:p>
+    <w:p>
+      <w:proofErr w:type="gramStart"/>
+      <w:r>
+        <w:t>public</w:t>
+      </w:r>
+      <w:proofErr w:type="gramEnd"/>
+      <w:r>
+        <w:t xml:space="preserve"> </w:t>
+      </w:r>
+      <w:proofErr w:type="spellStart"/>
+      <w:r>
+        <w:t>int</w:t>
+      </w:r>
+      <w:proofErr w:type="spellEnd"/>
+      <w:r>
+        <w:t xml:space="preserve"> </w:t>
+      </w:r>
+      <w:proofErr w:type="spellStart"/>
+      <w:r>
+        <w:t>getNowCampagne</w:t>
+      </w:r>
+      <w:proofErr w:type="spellEnd"/>
+      <w:r>
+        <w:t>()</w:t>
+      </w:r>
+      <w:r>
+        <w:t xml:space="preserve"> : </w:t>
+      </w:r>
+      <w:r>
+        <w:t>Méthode qui récupère le nombre de campagnes en cours</w:t>
+      </w:r>
+    </w:p>
+    <w:p>
+      <w:proofErr w:type="gramStart"/>
+      <w:r>
+        <w:t>public</w:t>
+      </w:r>
+      <w:proofErr w:type="gramEnd"/>
+      <w:r>
+        <w:t xml:space="preserve"> </w:t>
+      </w:r>
+      <w:proofErr w:type="spellStart"/>
+      <w:r>
+        <w:t>int</w:t>
+      </w:r>
+      <w:proofErr w:type="spellEnd"/>
+      <w:r>
+        <w:t xml:space="preserve"> </w:t>
+      </w:r>
+      <w:proofErr w:type="spellStart"/>
+      <w:r>
+        <w:t>getAllCampagne</w:t>
+      </w:r>
+      <w:proofErr w:type="spellEnd"/>
+      <w:r>
+        <w:t>()</w:t>
+      </w:r>
+      <w:r>
+        <w:t xml:space="preserve"> : </w:t>
+      </w:r>
+      <w:r>
+        <w:t>Méthode qui retourne le nombre total de campagnes</w:t>
+      </w:r>
+    </w:p>
+    <w:p>
+      <w:proofErr w:type="gramStart"/>
+      <w:r>
+        <w:t>public</w:t>
+      </w:r>
+      <w:proofErr w:type="gramEnd"/>
+      <w:r>
+        <w:t xml:space="preserve"> List&lt;Campagne&gt; </w:t>
+      </w:r>
+      <w:proofErr w:type="spellStart"/>
+      <w:r>
+        <w:t>getIdCampagneByListeDeDiffusionBy</w:t>
+      </w:r>
+      <w:proofErr w:type="spellEnd"/>
+      <w:r>
+        <w:t>(</w:t>
+      </w:r>
+      <w:proofErr w:type="spellStart"/>
+      <w:r>
+        <w:t>ArrayList</w:t>
+      </w:r>
+      <w:proofErr w:type="spellEnd"/>
+      <w:r>
+        <w:t xml:space="preserve">&lt;Integer&gt; </w:t>
+      </w:r>
+      <w:proofErr w:type="spellStart"/>
+      <w:r>
+        <w:t>listeId</w:t>
+      </w:r>
+      <w:proofErr w:type="spellEnd"/>
+      <w:r>
+        <w:t>)</w:t>
+      </w:r>
+      <w:r>
+        <w:t xml:space="preserve"> : </w:t>
+      </w:r>
+      <w:r>
+        <w:t>Méthode qui récupère la liste des campagnes auxquelles une liste de diffusion est associée</w:t>
+      </w:r>
+    </w:p>
+    <w:p/>
+    <w:p>
+      <w:proofErr w:type="spellStart"/>
+      <w:r>
+        <w:t>ListeDeDiffusion</w:t>
+      </w:r>
+      <w:r>
+        <w:t>_DAO</w:t>
+      </w:r>
+      <w:proofErr w:type="spellEnd"/>
+      <w:r>
+        <w:t xml:space="preserve"> : </w:t>
+      </w:r>
+      <w:r>
+        <w:t>Classe permettant de se connecter à la base de données pour la table Liste</w:t>
+      </w:r>
+      <w:r>
+        <w:t>. Cette classe dispose en plus des méthodes suivantes :</w:t>
+      </w:r>
+    </w:p>
+    <w:p>
+      <w:proofErr w:type="gramStart"/>
+      <w:r>
+        <w:t>public</w:t>
+      </w:r>
+      <w:proofErr w:type="gramEnd"/>
+      <w:r>
+        <w:t xml:space="preserve"> </w:t>
+      </w:r>
+      <w:proofErr w:type="spellStart"/>
+      <w:r>
+        <w:t>boolean</w:t>
+      </w:r>
+      <w:proofErr w:type="spellEnd"/>
+      <w:r>
+        <w:t xml:space="preserve"> </w:t>
+      </w:r>
+      <w:proofErr w:type="spellStart"/>
+      <w:r>
+        <w:t>createListeLocataires</w:t>
+      </w:r>
+      <w:proofErr w:type="spellEnd"/>
+      <w:r>
+        <w:t>(</w:t>
+      </w:r>
+      <w:proofErr w:type="spellStart"/>
+      <w:r>
+        <w:t>int</w:t>
+      </w:r>
+      <w:proofErr w:type="spellEnd"/>
+      <w:r>
+        <w:t xml:space="preserve"> id, </w:t>
+      </w:r>
+      <w:proofErr w:type="spellStart"/>
+      <w:r>
+        <w:t>ArrayList</w:t>
+      </w:r>
+      <w:proofErr w:type="spellEnd"/>
+      <w:r>
+        <w:t>&lt;Personne&gt; liste)</w:t>
+      </w:r>
+      <w:r>
+        <w:t xml:space="preserve"> : </w:t>
+      </w:r>
+      <w:r>
+        <w:t>Méthode qui crée une liste de locataires dans la base de données</w:t>
+      </w:r>
+    </w:p>
+    <w:p>
+      <w:proofErr w:type="gramStart"/>
+      <w:r>
+        <w:t>public</w:t>
+      </w:r>
+      <w:proofErr w:type="gramEnd"/>
+      <w:r>
+        <w:t xml:space="preserve"> </w:t>
+      </w:r>
+      <w:proofErr w:type="spellStart"/>
+      <w:r>
+        <w:t>boolean</w:t>
+      </w:r>
+      <w:proofErr w:type="spellEnd"/>
+      <w:r>
+        <w:t xml:space="preserve"> </w:t>
+      </w:r>
+      <w:proofErr w:type="spellStart"/>
+      <w:r>
+        <w:t>createListeUtilisateurs</w:t>
+      </w:r>
+      <w:proofErr w:type="spellEnd"/>
+      <w:r>
+        <w:t>(</w:t>
+      </w:r>
+      <w:proofErr w:type="spellStart"/>
+      <w:r>
+        <w:t>int</w:t>
+      </w:r>
+      <w:proofErr w:type="spellEnd"/>
+      <w:r>
+        <w:t xml:space="preserve"> id, </w:t>
+      </w:r>
+      <w:proofErr w:type="spellStart"/>
+      <w:r>
+        <w:t>ArrayList</w:t>
+      </w:r>
+      <w:proofErr w:type="spellEnd"/>
+      <w:r>
+        <w:t>&lt;Personne&gt; liste)</w:t>
+      </w:r>
+      <w:r>
+        <w:t xml:space="preserve"> : </w:t>
+      </w:r>
+      <w:r>
+        <w:t>Méthode qui crée une liste d'utilisateurs dans la base de données</w:t>
+      </w:r>
+    </w:p>
+    <w:p>
+      <w:proofErr w:type="gramStart"/>
+      <w:r>
+        <w:t>public</w:t>
+      </w:r>
+      <w:proofErr w:type="gramEnd"/>
+      <w:r>
+        <w:t xml:space="preserve"> </w:t>
+      </w:r>
+      <w:proofErr w:type="spellStart"/>
+      <w:r>
+        <w:t>boolean</w:t>
+      </w:r>
+      <w:proofErr w:type="spellEnd"/>
+      <w:r>
+        <w:t xml:space="preserve"> </w:t>
+      </w:r>
+      <w:proofErr w:type="spellStart"/>
+      <w:r>
+        <w:t>deleteListe</w:t>
+      </w:r>
+      <w:proofErr w:type="spellEnd"/>
+      <w:r>
+        <w:t>(</w:t>
+      </w:r>
+      <w:proofErr w:type="spellStart"/>
+      <w:r>
+        <w:t>int</w:t>
+      </w:r>
+      <w:proofErr w:type="spellEnd"/>
+      <w:r>
+        <w:t xml:space="preserve"> id)</w:t>
+      </w:r>
+      <w:r>
+        <w:t xml:space="preserve"> : </w:t>
+      </w:r>
+      <w:r>
+        <w:t>Méthode qui supprime les liens entre une liste et ses Utilisateurs / Locataires dans la base de données</w:t>
+      </w:r>
+    </w:p>
+    <w:p>
+      <w:proofErr w:type="gramStart"/>
+      <w:r>
+        <w:t>public</w:t>
+      </w:r>
+      <w:proofErr w:type="gramEnd"/>
+      <w:r>
+        <w:t xml:space="preserve"> List&lt;Personne&gt; </w:t>
+      </w:r>
+      <w:proofErr w:type="spellStart"/>
+      <w:r>
+        <w:t>getAllLocataires</w:t>
+      </w:r>
+      <w:proofErr w:type="spellEnd"/>
+      <w:r>
+        <w:t>(</w:t>
+      </w:r>
+      <w:proofErr w:type="spellStart"/>
+      <w:r>
+        <w:t>int</w:t>
+      </w:r>
+      <w:proofErr w:type="spellEnd"/>
+      <w:r>
+        <w:t xml:space="preserve"> id)</w:t>
+      </w:r>
+      <w:r>
+        <w:t xml:space="preserve"> : </w:t>
+      </w:r>
+      <w:r>
+        <w:t xml:space="preserve">Méthode qui récupère tous les locataires de la base de données avec </w:t>
+      </w:r>
+      <w:proofErr w:type="spellStart"/>
+      <w:r>
+        <w:t>l'id</w:t>
+      </w:r>
+      <w:proofErr w:type="spellEnd"/>
+      <w:r>
+        <w:t xml:space="preserve"> d'une liste de diffusion</w:t>
+      </w:r>
+    </w:p>
+    <w:p>
+      <w:proofErr w:type="gramStart"/>
+      <w:r>
+        <w:t>public</w:t>
+      </w:r>
+      <w:proofErr w:type="gramEnd"/>
+      <w:r>
+        <w:t xml:space="preserve"> List&lt;Personne&gt; </w:t>
+      </w:r>
+      <w:proofErr w:type="spellStart"/>
+      <w:r>
+        <w:t>getAllUtilisateurs</w:t>
+      </w:r>
+      <w:proofErr w:type="spellEnd"/>
+      <w:r>
+        <w:t>(</w:t>
+      </w:r>
+      <w:proofErr w:type="spellStart"/>
+      <w:r>
+        <w:t>int</w:t>
+      </w:r>
+      <w:proofErr w:type="spellEnd"/>
+      <w:r>
+        <w:t xml:space="preserve"> id)</w:t>
+      </w:r>
+      <w:r>
+        <w:t xml:space="preserve"> : </w:t>
+      </w:r>
+      <w:r>
+        <w:t xml:space="preserve">Méthode qui récupère tous les utilisateurs de la base de données avec </w:t>
+      </w:r>
+      <w:proofErr w:type="spellStart"/>
+      <w:r>
+        <w:t>l'id</w:t>
+      </w:r>
+      <w:proofErr w:type="spellEnd"/>
+      <w:r>
+        <w:t xml:space="preserve"> d'une liste de diffusion</w:t>
+      </w:r>
+    </w:p>
+    <w:p>
+      <w:proofErr w:type="gramStart"/>
+      <w:r>
+        <w:t>public</w:t>
+      </w:r>
+      <w:proofErr w:type="gramEnd"/>
+      <w:r>
+        <w:t xml:space="preserve"> List&lt;Integer&gt; </w:t>
+      </w:r>
+      <w:proofErr w:type="spellStart"/>
+      <w:r>
+        <w:t>searchListLocataireByIdLocataire</w:t>
+      </w:r>
+      <w:proofErr w:type="spellEnd"/>
+      <w:r>
+        <w:t>(</w:t>
+      </w:r>
+      <w:proofErr w:type="spellStart"/>
+      <w:r>
+        <w:t>int</w:t>
+      </w:r>
+      <w:proofErr w:type="spellEnd"/>
+      <w:r>
+        <w:t xml:space="preserve"> id)</w:t>
+      </w:r>
+      <w:r>
+        <w:t xml:space="preserve"> : </w:t>
+      </w:r>
+      <w:r>
+        <w:t>Méthode qui récupère tous les id des listes de diffusion auxquel</w:t>
+      </w:r>
+      <w:r>
+        <w:t>le</w:t>
+      </w:r>
+      <w:r>
+        <w:t xml:space="preserve">s </w:t>
+      </w:r>
+      <w:proofErr w:type="spellStart"/>
+      <w:r>
+        <w:t>l'id</w:t>
+      </w:r>
+      <w:proofErr w:type="spellEnd"/>
+      <w:r>
+        <w:t xml:space="preserve"> locataire est associé</w:t>
+      </w:r>
+    </w:p>
+    <w:p/>
+    <w:p>
+      <w:proofErr w:type="spellStart"/>
+      <w:r>
+        <w:t>Locataire</w:t>
+      </w:r>
+      <w:r>
+        <w:t>_DAO</w:t>
+      </w:r>
+      <w:proofErr w:type="spellEnd"/>
+      <w:r>
+        <w:t xml:space="preserve"> : </w:t>
+      </w:r>
+      <w:r>
+        <w:t>Classe permettant de se connecter à la base de données pour la table Locataire et d'effectuer diver</w:t>
+      </w:r>
+      <w:r>
+        <w:t>se</w:t>
+      </w:r>
+      <w:r>
+        <w:t>s actions sur la table</w:t>
+      </w:r>
+      <w:r>
+        <w:t>. Cette classe dispose en plus des méthodes suivantes :</w:t>
+      </w:r>
+    </w:p>
+    <w:p>
+      <w:proofErr w:type="gramStart"/>
+      <w:r>
+        <w:t>public</w:t>
+      </w:r>
+      <w:proofErr w:type="gramEnd"/>
+      <w:r>
+        <w:t xml:space="preserve"> List&lt;Locataire&gt; </w:t>
+      </w:r>
+      <w:proofErr w:type="spellStart"/>
+      <w:r>
+        <w:t>getRequete</w:t>
+      </w:r>
+      <w:proofErr w:type="spellEnd"/>
+      <w:r>
+        <w:t xml:space="preserve">(String </w:t>
+      </w:r>
+      <w:proofErr w:type="spellStart"/>
+      <w:r>
+        <w:t>requete</w:t>
+      </w:r>
+      <w:proofErr w:type="spellEnd"/>
+      <w:r>
+        <w:t>)</w:t>
+      </w:r>
+      <w:r>
+        <w:t xml:space="preserve"> : </w:t>
+      </w:r>
+      <w:r>
+        <w:t xml:space="preserve">Méthode qui exécute une </w:t>
+      </w:r>
+      <w:proofErr w:type="spellStart"/>
+      <w:r>
+        <w:t>requete</w:t>
+      </w:r>
+      <w:proofErr w:type="spellEnd"/>
+      <w:r>
+        <w:t xml:space="preserve"> et retourne une liste de Locataires en fonction</w:t>
+      </w:r>
+    </w:p>
+    <w:p>
+      <w:proofErr w:type="gramStart"/>
+      <w:r>
+        <w:t>public</w:t>
+      </w:r>
+      <w:proofErr w:type="gramEnd"/>
+      <w:r>
+        <w:t xml:space="preserve"> List&lt;</w:t>
+      </w:r>
+      <w:proofErr w:type="spellStart"/>
+      <w:r>
+        <w:t>Batiment</w:t>
+      </w:r>
+      <w:proofErr w:type="spellEnd"/>
+      <w:r>
+        <w:t xml:space="preserve">&gt; </w:t>
+      </w:r>
+      <w:proofErr w:type="spellStart"/>
+      <w:r>
+        <w:t>getLocation</w:t>
+      </w:r>
+      <w:proofErr w:type="spellEnd"/>
+      <w:r>
+        <w:t>(</w:t>
+      </w:r>
+      <w:proofErr w:type="spellStart"/>
+      <w:r>
+        <w:t>int</w:t>
+      </w:r>
+      <w:proofErr w:type="spellEnd"/>
+      <w:r>
+        <w:t xml:space="preserve"> id)</w:t>
+      </w:r>
+      <w:r>
+        <w:t xml:space="preserve"> : </w:t>
+      </w:r>
+      <w:r>
+        <w:t xml:space="preserve">Méthode qui retourne la liste des </w:t>
+      </w:r>
+      <w:proofErr w:type="spellStart"/>
+      <w:r>
+        <w:t>batiments</w:t>
+      </w:r>
+      <w:proofErr w:type="spellEnd"/>
+      <w:r>
+        <w:t xml:space="preserve"> d'un locataire par son id</w:t>
+      </w:r>
+    </w:p>
+    <w:p>
+      <w:proofErr w:type="gramStart"/>
+      <w:r>
+        <w:t>public</w:t>
+      </w:r>
+      <w:proofErr w:type="gramEnd"/>
+      <w:r>
+        <w:t xml:space="preserve"> </w:t>
+      </w:r>
+      <w:proofErr w:type="spellStart"/>
+      <w:r>
+        <w:t>Batiment</w:t>
+      </w:r>
+      <w:proofErr w:type="spellEnd"/>
+      <w:r>
+        <w:t xml:space="preserve"> </w:t>
+      </w:r>
+      <w:proofErr w:type="spellStart"/>
+      <w:r>
+        <w:t>selectBatimentById</w:t>
+      </w:r>
+      <w:proofErr w:type="spellEnd"/>
+      <w:r>
+        <w:t>(</w:t>
+      </w:r>
+      <w:proofErr w:type="spellStart"/>
+      <w:r>
+        <w:t>int</w:t>
+      </w:r>
+      <w:proofErr w:type="spellEnd"/>
+      <w:r>
+        <w:t xml:space="preserve"> id)</w:t>
+      </w:r>
+      <w:r>
+        <w:t xml:space="preserve"> : </w:t>
+      </w:r>
+      <w:r>
+        <w:t xml:space="preserve">Méthode qui récupère un </w:t>
+      </w:r>
+      <w:proofErr w:type="spellStart"/>
+      <w:r>
+        <w:t>batiment</w:t>
+      </w:r>
+      <w:proofErr w:type="spellEnd"/>
+      <w:r>
+        <w:t xml:space="preserve"> par rapport à son id</w:t>
+      </w:r>
+    </w:p>
+    <w:p>
+      <w:proofErr w:type="gramStart"/>
+      <w:r>
+        <w:t>public</w:t>
+      </w:r>
+      <w:proofErr w:type="gramEnd"/>
+      <w:r>
+        <w:t xml:space="preserve"> </w:t>
+      </w:r>
+      <w:proofErr w:type="spellStart"/>
+      <w:r>
+        <w:t>int</w:t>
+      </w:r>
+      <w:proofErr w:type="spellEnd"/>
+      <w:r>
+        <w:t xml:space="preserve"> </w:t>
+      </w:r>
+      <w:proofErr w:type="spellStart"/>
+      <w:r>
+        <w:t>compterLocataire</w:t>
+      </w:r>
+      <w:proofErr w:type="spellEnd"/>
+      <w:r>
+        <w:t xml:space="preserve">(List&lt;Locataire&gt; liste, </w:t>
+      </w:r>
+      <w:proofErr w:type="spellStart"/>
+      <w:r>
+        <w:t>int</w:t>
+      </w:r>
+      <w:proofErr w:type="spellEnd"/>
+      <w:r>
+        <w:t xml:space="preserve"> </w:t>
+      </w:r>
+      <w:proofErr w:type="spellStart"/>
+      <w:r>
+        <w:t>ageMin</w:t>
+      </w:r>
+      <w:proofErr w:type="spellEnd"/>
+      <w:r>
+        <w:t xml:space="preserve">, </w:t>
+      </w:r>
+      <w:proofErr w:type="spellStart"/>
+      <w:r>
+        <w:t>int</w:t>
+      </w:r>
+      <w:proofErr w:type="spellEnd"/>
+      <w:r>
+        <w:t xml:space="preserve"> </w:t>
+      </w:r>
+      <w:proofErr w:type="spellStart"/>
+      <w:r>
+        <w:t>ageMax</w:t>
+      </w:r>
+      <w:proofErr w:type="spellEnd"/>
+      <w:r>
+        <w:t>)</w:t>
+      </w:r>
+      <w:r>
+        <w:t xml:space="preserve"> : </w:t>
+      </w:r>
+      <w:r>
+        <w:t xml:space="preserve">Méthode qui compte le nombre de locataires compris entre deux </w:t>
+      </w:r>
+      <w:r>
+        <w:t>âges</w:t>
+      </w:r>
+    </w:p>
+    <w:p>
+      <w:proofErr w:type="gramStart"/>
+      <w:r>
+        <w:t>public</w:t>
+      </w:r>
+      <w:proofErr w:type="gramEnd"/>
+      <w:r>
+        <w:t xml:space="preserve"> </w:t>
+      </w:r>
+      <w:proofErr w:type="spellStart"/>
+      <w:r>
+        <w:t>boolean</w:t>
+      </w:r>
+      <w:proofErr w:type="spellEnd"/>
+      <w:r>
+        <w:t xml:space="preserve"> </w:t>
+      </w:r>
+      <w:proofErr w:type="spellStart"/>
+      <w:r>
+        <w:t>deleteAllLogementByIdLocataire</w:t>
+      </w:r>
+      <w:proofErr w:type="spellEnd"/>
+      <w:r>
+        <w:t xml:space="preserve">(Locataire </w:t>
+      </w:r>
+      <w:proofErr w:type="spellStart"/>
+      <w:r>
+        <w:t>obj</w:t>
+      </w:r>
+      <w:proofErr w:type="spellEnd"/>
+      <w:r>
+        <w:t>)</w:t>
+      </w:r>
+      <w:r>
+        <w:t xml:space="preserve"> : </w:t>
+      </w:r>
+      <w:r>
+        <w:t xml:space="preserve">Méthode qui supprime le lien entre les </w:t>
+      </w:r>
+      <w:proofErr w:type="spellStart"/>
+      <w:r>
+        <w:t>batiments</w:t>
+      </w:r>
+      <w:proofErr w:type="spellEnd"/>
+      <w:r>
+        <w:t xml:space="preserve"> d'un locataire</w:t>
+      </w:r>
+    </w:p>
+    <w:p>
+      <w:proofErr w:type="gramStart"/>
+      <w:r>
+        <w:lastRenderedPageBreak/>
+        <w:t>public</w:t>
+      </w:r>
+      <w:proofErr w:type="gramEnd"/>
+      <w:r>
+        <w:t xml:space="preserve"> </w:t>
+      </w:r>
+      <w:proofErr w:type="spellStart"/>
+      <w:r>
+        <w:t>boolean</w:t>
+      </w:r>
+      <w:proofErr w:type="spellEnd"/>
+      <w:r>
+        <w:t xml:space="preserve"> </w:t>
+      </w:r>
+      <w:proofErr w:type="spellStart"/>
+      <w:r>
+        <w:t>deleteAllListesByIdLocataire</w:t>
+      </w:r>
+      <w:proofErr w:type="spellEnd"/>
+      <w:r>
+        <w:t xml:space="preserve">(Locataire </w:t>
+      </w:r>
+      <w:proofErr w:type="spellStart"/>
+      <w:r>
+        <w:t>obj</w:t>
+      </w:r>
+      <w:proofErr w:type="spellEnd"/>
+      <w:r>
+        <w:t>)</w:t>
+      </w:r>
+      <w:r>
+        <w:t xml:space="preserve"> : </w:t>
+      </w:r>
+      <w:r>
+        <w:t>Méthode qui supprime le locataire des listes de diffusion</w:t>
+      </w:r>
+    </w:p>
+    <w:p/>
+    <w:p>
+      <w:proofErr w:type="spellStart"/>
+      <w:r>
+        <w:t>Maison</w:t>
+      </w:r>
+      <w:r>
+        <w:t>_DAO</w:t>
+      </w:r>
+      <w:proofErr w:type="spellEnd"/>
+      <w:r>
+        <w:t xml:space="preserve"> : </w:t>
+      </w:r>
+      <w:r>
+        <w:t>Classe permettant de se connecter à la base de données pour la table Logement pour les attributs n'ayant pas de numéro d'étage et d'effectuer divers</w:t>
+      </w:r>
+      <w:r>
+        <w:t>es</w:t>
+      </w:r>
+      <w:r>
+        <w:t xml:space="preserve"> actions sur la table</w:t>
+      </w:r>
+      <w:r>
+        <w:t>. Cette classe dispose en plus de</w:t>
+      </w:r>
+      <w:r>
+        <w:t xml:space="preserve"> la</w:t>
+      </w:r>
+      <w:r>
+        <w:t xml:space="preserve"> méthode suivante :</w:t>
+      </w:r>
+    </w:p>
+    <w:p>
+      <w:proofErr w:type="gramStart"/>
+      <w:r>
+        <w:t>public</w:t>
+      </w:r>
+      <w:proofErr w:type="gramEnd"/>
+      <w:r>
+        <w:t xml:space="preserve"> </w:t>
+      </w:r>
+      <w:proofErr w:type="spellStart"/>
+      <w:r>
+        <w:t>boolean</w:t>
+      </w:r>
+      <w:proofErr w:type="spellEnd"/>
+      <w:r>
+        <w:t xml:space="preserve"> </w:t>
+      </w:r>
+      <w:proofErr w:type="spellStart"/>
+      <w:r>
+        <w:t>deleteAllLogementByIdLogementId</w:t>
+      </w:r>
+      <w:proofErr w:type="spellEnd"/>
+      <w:r>
+        <w:t xml:space="preserve">(Maison </w:t>
+      </w:r>
+      <w:proofErr w:type="spellStart"/>
+      <w:r>
+        <w:t>obj</w:t>
+      </w:r>
+      <w:proofErr w:type="spellEnd"/>
+      <w:r>
+        <w:t>)</w:t>
+      </w:r>
+      <w:r>
+        <w:t xml:space="preserve"> : </w:t>
+      </w:r>
+      <w:r>
+        <w:t>Méthode qui supprime les maisons de la base de données</w:t>
+      </w:r>
+    </w:p>
+    <w:p/>
+    <w:p>
+      <w:proofErr w:type="spellStart"/>
+      <w:r>
+        <w:t>Utilisateurs</w:t>
+      </w:r>
+      <w:r>
+        <w:t>_DAO</w:t>
+      </w:r>
+      <w:proofErr w:type="spellEnd"/>
+      <w:r>
+        <w:t xml:space="preserve"> : </w:t>
+      </w:r>
+      <w:r>
+        <w:t>Classe permettant de se connecter à la base de données pour la table Utilisateur et d'effectuer divers</w:t>
+      </w:r>
+      <w:r>
+        <w:t>es</w:t>
+      </w:r>
+      <w:r>
+        <w:t xml:space="preserve"> actions sur la table</w:t>
+      </w:r>
+      <w:r>
+        <w:t>. Cette classe dispose en plus des méthodes suivantes :</w:t>
+      </w:r>
+    </w:p>
+    <w:p>
+      <w:proofErr w:type="gramStart"/>
+      <w:r>
+        <w:t>public</w:t>
+      </w:r>
+      <w:proofErr w:type="gramEnd"/>
+      <w:r>
+        <w:t xml:space="preserve"> Utilisateur </w:t>
+      </w:r>
+      <w:proofErr w:type="spellStart"/>
+      <w:r>
+        <w:t>selectByName</w:t>
+      </w:r>
+      <w:proofErr w:type="spellEnd"/>
+      <w:r>
+        <w:t>(String login)</w:t>
+      </w:r>
+      <w:r>
+        <w:t xml:space="preserve"> : </w:t>
+      </w:r>
+      <w:r>
+        <w:t>Méthode qui sélectionne un Utilisateur par son login dans la base de données</w:t>
+      </w:r>
+    </w:p>
+    <w:p>
+      <w:proofErr w:type="gramStart"/>
+      <w:r>
+        <w:t>public</w:t>
+      </w:r>
+      <w:proofErr w:type="gramEnd"/>
+      <w:r>
+        <w:t xml:space="preserve"> List&lt;Utilisateur&gt; </w:t>
+      </w:r>
+      <w:proofErr w:type="spellStart"/>
+      <w:r>
+        <w:t>getAllUtilisateurs</w:t>
+      </w:r>
+      <w:proofErr w:type="spellEnd"/>
+      <w:r>
+        <w:t>()</w:t>
+      </w:r>
+      <w:r>
+        <w:t xml:space="preserve"> : </w:t>
+      </w:r>
+      <w:r>
+        <w:t>Méthode qui sélectionne tous les Utilisateurs de catégorie utilisateur 1 et 2 de la base de données</w:t>
+      </w:r>
+    </w:p>
+    <w:p>
+      <w:proofErr w:type="gramStart"/>
+      <w:r>
+        <w:t>public</w:t>
+      </w:r>
+      <w:proofErr w:type="gramEnd"/>
+      <w:r>
+        <w:t xml:space="preserve"> List&lt;Utilisateur&gt; </w:t>
+      </w:r>
+      <w:proofErr w:type="spellStart"/>
+      <w:r>
+        <w:t>getAllUtilisateursEtGestionnaires</w:t>
+      </w:r>
+      <w:proofErr w:type="spellEnd"/>
+      <w:r>
+        <w:t>()</w:t>
+      </w:r>
+      <w:r>
+        <w:t xml:space="preserve"> : </w:t>
+      </w:r>
+      <w:r>
+        <w:t>Méthode qui sélectionne toutes les catégories d'Utilisateurs différentes de la catégorie administrateur de la base de données</w:t>
+      </w:r>
+    </w:p>
+    <w:p>
+      <w:proofErr w:type="gramStart"/>
+      <w:r>
+        <w:t>public</w:t>
+      </w:r>
+      <w:proofErr w:type="gramEnd"/>
+      <w:r>
+        <w:t xml:space="preserve"> List&lt;Utilisateur&gt; </w:t>
+      </w:r>
+      <w:proofErr w:type="spellStart"/>
+      <w:r>
+        <w:t>getRequete</w:t>
+      </w:r>
+      <w:proofErr w:type="spellEnd"/>
+      <w:r>
+        <w:t xml:space="preserve">(String </w:t>
+      </w:r>
+      <w:proofErr w:type="spellStart"/>
+      <w:r>
+        <w:t>requete</w:t>
+      </w:r>
+      <w:proofErr w:type="spellEnd"/>
+      <w:r>
+        <w:t>)</w:t>
+      </w:r>
+      <w:r>
+        <w:t xml:space="preserve"> : </w:t>
+      </w:r>
+      <w:r>
+        <w:t xml:space="preserve">Méthode qui exécute une </w:t>
+      </w:r>
+      <w:proofErr w:type="spellStart"/>
+      <w:r>
+        <w:t>requete</w:t>
+      </w:r>
+      <w:proofErr w:type="spellEnd"/>
+      <w:r>
+        <w:t xml:space="preserve"> et retourne une liste d'Utilisateurs en fonction</w:t>
+      </w:r>
+    </w:p>
+    <w:p>
+      <w:proofErr w:type="gramStart"/>
+      <w:r>
+        <w:t>public</w:t>
+      </w:r>
+      <w:proofErr w:type="gramEnd"/>
+      <w:r>
+        <w:t xml:space="preserve"> </w:t>
+      </w:r>
+      <w:proofErr w:type="spellStart"/>
+      <w:r>
+        <w:t>boolean</w:t>
+      </w:r>
+      <w:proofErr w:type="spellEnd"/>
+      <w:r>
+        <w:t xml:space="preserve"> </w:t>
+      </w:r>
+      <w:proofErr w:type="spellStart"/>
+      <w:r>
+        <w:t>deleteAllListesByIdUtilisateur</w:t>
+      </w:r>
+      <w:proofErr w:type="spellEnd"/>
+      <w:r>
+        <w:t xml:space="preserve">(Utilisateur </w:t>
+      </w:r>
+      <w:proofErr w:type="spellStart"/>
+      <w:r>
+        <w:t>obj</w:t>
+      </w:r>
+      <w:proofErr w:type="spellEnd"/>
+      <w:r>
+        <w:t>)</w:t>
+      </w:r>
+      <w:r>
+        <w:t xml:space="preserve"> : </w:t>
+      </w:r>
+      <w:r>
+        <w:t>Méthode qui supprime un utilisateur des listes de diffusion</w:t>
+      </w:r>
+    </w:p>
+    <w:p/>
     <w:p>
       <w:pPr>
         <w:pStyle w:val="Paragraphedeliste"/>
@@ -389,13 +2783,583 @@
       </w:r>
     </w:p>
     <w:p>
+      <w:proofErr w:type="spellStart"/>
       <w:r>
         <w:t>Habiter_DAO</w:t>
       </w:r>
-      <w:r>
-        <w:t>, Recevoir_DAO</w:t>
-      </w:r>
-    </w:p>
+      <w:proofErr w:type="spellEnd"/>
+      <w:r>
+        <w:t xml:space="preserve"> : </w:t>
+      </w:r>
+      <w:r>
+        <w:t>Classe permettant de se connecter à la base de données pour la table Habiter et d'effectuer diverses actions sur la table</w:t>
+      </w:r>
+      <w:r>
+        <w:t>. Cette classe dispose</w:t>
+      </w:r>
+      <w:r>
+        <w:t xml:space="preserve"> </w:t>
+      </w:r>
+      <w:r>
+        <w:t>des méthodes suivantes :</w:t>
+      </w:r>
+    </w:p>
+    <w:p>
+      <w:proofErr w:type="gramStart"/>
+      <w:r>
+        <w:t>public</w:t>
+      </w:r>
+      <w:proofErr w:type="gramEnd"/>
+      <w:r>
+        <w:t xml:space="preserve"> </w:t>
+      </w:r>
+      <w:proofErr w:type="spellStart"/>
+      <w:r>
+        <w:t>boolean</w:t>
+      </w:r>
+      <w:proofErr w:type="spellEnd"/>
+      <w:r>
+        <w:t xml:space="preserve"> </w:t>
+      </w:r>
+      <w:proofErr w:type="spellStart"/>
+      <w:r>
+        <w:t>create</w:t>
+      </w:r>
+      <w:proofErr w:type="spellEnd"/>
+      <w:r>
+        <w:t>(</w:t>
+      </w:r>
+      <w:proofErr w:type="spellStart"/>
+      <w:r>
+        <w:t>int</w:t>
+      </w:r>
+      <w:proofErr w:type="spellEnd"/>
+      <w:r>
+        <w:t xml:space="preserve"> </w:t>
+      </w:r>
+      <w:proofErr w:type="spellStart"/>
+      <w:r>
+        <w:t>idBatiment</w:t>
+      </w:r>
+      <w:proofErr w:type="spellEnd"/>
+      <w:r>
+        <w:t xml:space="preserve">, </w:t>
+      </w:r>
+      <w:proofErr w:type="spellStart"/>
+      <w:r>
+        <w:t>int</w:t>
+      </w:r>
+      <w:proofErr w:type="spellEnd"/>
+      <w:r>
+        <w:t xml:space="preserve"> </w:t>
+      </w:r>
+      <w:proofErr w:type="spellStart"/>
+      <w:r>
+        <w:t>idLocataire</w:t>
+      </w:r>
+      <w:proofErr w:type="spellEnd"/>
+      <w:r>
+        <w:t>)</w:t>
+      </w:r>
+      <w:r>
+        <w:t xml:space="preserve"> : </w:t>
+      </w:r>
+      <w:r>
+        <w:t xml:space="preserve">Méthode qui insère le lien entre un </w:t>
+      </w:r>
+      <w:proofErr w:type="spellStart"/>
+      <w:r>
+        <w:t>batiment</w:t>
+      </w:r>
+      <w:proofErr w:type="spellEnd"/>
+      <w:r>
+        <w:t xml:space="preserve"> et un locataire</w:t>
+      </w:r>
+    </w:p>
+    <w:p>
+      <w:proofErr w:type="gramStart"/>
+      <w:r>
+        <w:t>public</w:t>
+      </w:r>
+      <w:proofErr w:type="gramEnd"/>
+      <w:r>
+        <w:t xml:space="preserve"> </w:t>
+      </w:r>
+      <w:proofErr w:type="spellStart"/>
+      <w:r>
+        <w:t>boolean</w:t>
+      </w:r>
+      <w:proofErr w:type="spellEnd"/>
+      <w:r>
+        <w:t xml:space="preserve"> </w:t>
+      </w:r>
+      <w:proofErr w:type="spellStart"/>
+      <w:r>
+        <w:t>delete</w:t>
+      </w:r>
+      <w:proofErr w:type="spellEnd"/>
+      <w:r>
+        <w:t>(</w:t>
+      </w:r>
+      <w:proofErr w:type="spellStart"/>
+      <w:r>
+        <w:t>int</w:t>
+      </w:r>
+      <w:proofErr w:type="spellEnd"/>
+      <w:r>
+        <w:t xml:space="preserve"> </w:t>
+      </w:r>
+      <w:proofErr w:type="spellStart"/>
+      <w:r>
+        <w:t>idBatiment</w:t>
+      </w:r>
+      <w:proofErr w:type="spellEnd"/>
+      <w:r>
+        <w:t xml:space="preserve">, </w:t>
+      </w:r>
+      <w:proofErr w:type="spellStart"/>
+      <w:r>
+        <w:t>int</w:t>
+      </w:r>
+      <w:proofErr w:type="spellEnd"/>
+      <w:r>
+        <w:t xml:space="preserve"> </w:t>
+      </w:r>
+      <w:proofErr w:type="spellStart"/>
+      <w:r>
+        <w:t>idLocataire</w:t>
+      </w:r>
+      <w:proofErr w:type="spellEnd"/>
+      <w:r>
+        <w:t>)</w:t>
+      </w:r>
+      <w:r>
+        <w:t xml:space="preserve"> : </w:t>
+      </w:r>
+      <w:r>
+        <w:t xml:space="preserve">Méthode qui supprime le lien entre un </w:t>
+      </w:r>
+      <w:proofErr w:type="spellStart"/>
+      <w:r>
+        <w:t>batiment</w:t>
+      </w:r>
+      <w:proofErr w:type="spellEnd"/>
+      <w:r>
+        <w:t xml:space="preserve"> et un locataire</w:t>
+      </w:r>
+    </w:p>
+    <w:p>
+      <w:proofErr w:type="gramStart"/>
+      <w:r>
+        <w:t>public</w:t>
+      </w:r>
+      <w:proofErr w:type="gramEnd"/>
+      <w:r>
+        <w:t xml:space="preserve"> List&lt;Appartement&gt; </w:t>
+      </w:r>
+      <w:proofErr w:type="spellStart"/>
+      <w:r>
+        <w:t>getAppartementByIdLocataire</w:t>
+      </w:r>
+      <w:proofErr w:type="spellEnd"/>
+      <w:r>
+        <w:t>(</w:t>
+      </w:r>
+      <w:proofErr w:type="spellStart"/>
+      <w:r>
+        <w:t>int</w:t>
+      </w:r>
+      <w:proofErr w:type="spellEnd"/>
+      <w:r>
+        <w:t xml:space="preserve"> id)</w:t>
+      </w:r>
+      <w:r>
+        <w:t xml:space="preserve"> : </w:t>
+      </w:r>
+      <w:r>
+        <w:t>Méthode qui récupère tous les appartements d'un locataire</w:t>
+      </w:r>
+    </w:p>
+    <w:p>
+      <w:proofErr w:type="gramStart"/>
+      <w:r>
+        <w:t>public</w:t>
+      </w:r>
+      <w:proofErr w:type="gramEnd"/>
+      <w:r>
+        <w:t xml:space="preserve"> List&lt;Maison&gt; </w:t>
+      </w:r>
+      <w:proofErr w:type="spellStart"/>
+      <w:r>
+        <w:t>getMaisonByIdLocataire</w:t>
+      </w:r>
+      <w:proofErr w:type="spellEnd"/>
+      <w:r>
+        <w:t>(</w:t>
+      </w:r>
+      <w:proofErr w:type="spellStart"/>
+      <w:r>
+        <w:t>int</w:t>
+      </w:r>
+      <w:proofErr w:type="spellEnd"/>
+      <w:r>
+        <w:t xml:space="preserve"> id)</w:t>
+      </w:r>
+      <w:r>
+        <w:t xml:space="preserve"> : </w:t>
+      </w:r>
+      <w:r>
+        <w:t>Méthode qui récupère toutes les maisons d'un locataire</w:t>
+      </w:r>
+    </w:p>
+    <w:p/>
+    <w:p>
+      <w:proofErr w:type="spellStart"/>
+      <w:r>
+        <w:t>Recevoir_DAO</w:t>
+      </w:r>
+      <w:proofErr w:type="spellEnd"/>
+      <w:r>
+        <w:t xml:space="preserve"> </w:t>
+      </w:r>
+      <w:r>
+        <w:t xml:space="preserve">: </w:t>
+      </w:r>
+      <w:r>
+        <w:t>Classe permettant de se connecter à la base de données pour la table Recevoir et d'effectuer divers</w:t>
+      </w:r>
+      <w:r>
+        <w:t>es</w:t>
+      </w:r>
+      <w:r>
+        <w:t xml:space="preserve"> actions sur la table</w:t>
+      </w:r>
+      <w:r>
+        <w:t>. Cette classe dispose des méthodes suivantes :</w:t>
+      </w:r>
+    </w:p>
+    <w:p>
+      <w:proofErr w:type="gramStart"/>
+      <w:r>
+        <w:lastRenderedPageBreak/>
+        <w:t>public</w:t>
+      </w:r>
+      <w:proofErr w:type="gramEnd"/>
+      <w:r>
+        <w:t xml:space="preserve"> </w:t>
+      </w:r>
+      <w:proofErr w:type="spellStart"/>
+      <w:r>
+        <w:t>boolean</w:t>
+      </w:r>
+      <w:proofErr w:type="spellEnd"/>
+      <w:r>
+        <w:t xml:space="preserve"> </w:t>
+      </w:r>
+      <w:proofErr w:type="spellStart"/>
+      <w:r>
+        <w:t>create</w:t>
+      </w:r>
+      <w:proofErr w:type="spellEnd"/>
+      <w:r>
+        <w:t>(</w:t>
+      </w:r>
+      <w:proofErr w:type="spellStart"/>
+      <w:r>
+        <w:t>int</w:t>
+      </w:r>
+      <w:proofErr w:type="spellEnd"/>
+      <w:r>
+        <w:t xml:space="preserve"> </w:t>
+      </w:r>
+      <w:proofErr w:type="spellStart"/>
+      <w:r>
+        <w:t>idCampagne</w:t>
+      </w:r>
+      <w:proofErr w:type="spellEnd"/>
+      <w:r>
+        <w:t>, List&lt;</w:t>
+      </w:r>
+      <w:proofErr w:type="spellStart"/>
+      <w:r>
+        <w:t>ListeDeDiffusion</w:t>
+      </w:r>
+      <w:proofErr w:type="spellEnd"/>
+      <w:r>
+        <w:t xml:space="preserve">&gt; </w:t>
+      </w:r>
+      <w:proofErr w:type="spellStart"/>
+      <w:r>
+        <w:t>obj</w:t>
+      </w:r>
+      <w:proofErr w:type="spellEnd"/>
+      <w:r>
+        <w:t>)</w:t>
+      </w:r>
+      <w:r>
+        <w:t xml:space="preserve"> : </w:t>
+      </w:r>
+      <w:r>
+        <w:t>Méthode qui crée un lien entre une campagne et une liste de diffusion dans la table recevoir</w:t>
+      </w:r>
+    </w:p>
+    <w:p>
+      <w:proofErr w:type="gramStart"/>
+      <w:r>
+        <w:t>public</w:t>
+      </w:r>
+      <w:proofErr w:type="gramEnd"/>
+      <w:r>
+        <w:t xml:space="preserve"> </w:t>
+      </w:r>
+      <w:proofErr w:type="spellStart"/>
+      <w:r>
+        <w:t>boolean</w:t>
+      </w:r>
+      <w:proofErr w:type="spellEnd"/>
+      <w:r>
+        <w:t xml:space="preserve"> </w:t>
+      </w:r>
+      <w:proofErr w:type="spellStart"/>
+      <w:r>
+        <w:t>delete</w:t>
+      </w:r>
+      <w:proofErr w:type="spellEnd"/>
+      <w:r>
+        <w:t>(</w:t>
+      </w:r>
+      <w:proofErr w:type="spellStart"/>
+      <w:r>
+        <w:t>int</w:t>
+      </w:r>
+      <w:proofErr w:type="spellEnd"/>
+      <w:r>
+        <w:t xml:space="preserve"> </w:t>
+      </w:r>
+      <w:proofErr w:type="spellStart"/>
+      <w:r>
+        <w:t>idCampagne</w:t>
+      </w:r>
+      <w:proofErr w:type="spellEnd"/>
+      <w:r>
+        <w:t>)</w:t>
+      </w:r>
+      <w:r>
+        <w:t xml:space="preserve"> : </w:t>
+      </w:r>
+      <w:r>
+        <w:t>Méthode qui supprime un lien entre une campagne et une liste de diffusion dans la table recevoir</w:t>
+      </w:r>
+    </w:p>
+    <w:p>
+      <w:proofErr w:type="gramStart"/>
+      <w:r>
+        <w:t>public</w:t>
+      </w:r>
+      <w:proofErr w:type="gramEnd"/>
+      <w:r>
+        <w:t xml:space="preserve"> </w:t>
+      </w:r>
+      <w:proofErr w:type="spellStart"/>
+      <w:r>
+        <w:t>boolean</w:t>
+      </w:r>
+      <w:proofErr w:type="spellEnd"/>
+      <w:r>
+        <w:t xml:space="preserve"> </w:t>
+      </w:r>
+      <w:proofErr w:type="spellStart"/>
+      <w:r>
+        <w:t>deleteByListe</w:t>
+      </w:r>
+      <w:proofErr w:type="spellEnd"/>
+      <w:r>
+        <w:t>(</w:t>
+      </w:r>
+      <w:proofErr w:type="spellStart"/>
+      <w:r>
+        <w:t>int</w:t>
+      </w:r>
+      <w:proofErr w:type="spellEnd"/>
+      <w:r>
+        <w:t xml:space="preserve"> </w:t>
+      </w:r>
+      <w:proofErr w:type="spellStart"/>
+      <w:r>
+        <w:t>idListe</w:t>
+      </w:r>
+      <w:proofErr w:type="spellEnd"/>
+      <w:r>
+        <w:t>)</w:t>
+      </w:r>
+      <w:r>
+        <w:t xml:space="preserve"> : </w:t>
+      </w:r>
+      <w:r>
+        <w:t>Méthode qui supprime un lien entre une campagne et une liste de diffusion dans la table recevoir</w:t>
+      </w:r>
+    </w:p>
+    <w:p>
+      <w:proofErr w:type="gramStart"/>
+      <w:r>
+        <w:t>public</w:t>
+      </w:r>
+      <w:proofErr w:type="gramEnd"/>
+      <w:r>
+        <w:t xml:space="preserve"> </w:t>
+      </w:r>
+      <w:proofErr w:type="spellStart"/>
+      <w:r>
+        <w:t>boolean</w:t>
+      </w:r>
+      <w:proofErr w:type="spellEnd"/>
+      <w:r>
+        <w:t xml:space="preserve"> update(</w:t>
+      </w:r>
+      <w:proofErr w:type="spellStart"/>
+      <w:r>
+        <w:t>int</w:t>
+      </w:r>
+      <w:proofErr w:type="spellEnd"/>
+      <w:r>
+        <w:t xml:space="preserve"> </w:t>
+      </w:r>
+      <w:proofErr w:type="spellStart"/>
+      <w:r>
+        <w:t>idCampagne</w:t>
+      </w:r>
+      <w:proofErr w:type="spellEnd"/>
+      <w:r>
+        <w:t>, List&lt;</w:t>
+      </w:r>
+      <w:proofErr w:type="spellStart"/>
+      <w:r>
+        <w:t>ListeDeDiffusion</w:t>
+      </w:r>
+      <w:proofErr w:type="spellEnd"/>
+      <w:r>
+        <w:t xml:space="preserve">&gt; </w:t>
+      </w:r>
+      <w:proofErr w:type="spellStart"/>
+      <w:r>
+        <w:t>obj</w:t>
+      </w:r>
+      <w:proofErr w:type="spellEnd"/>
+      <w:r>
+        <w:t>)</w:t>
+      </w:r>
+      <w:r>
+        <w:t xml:space="preserve"> : </w:t>
+      </w:r>
+      <w:r>
+        <w:t>Méthode qui met à jour la table recevoir : elle supprime toutes les listes d'une campagne et les ajoute avec la liste à jour</w:t>
+      </w:r>
+    </w:p>
+    <w:p>
+      <w:proofErr w:type="gramStart"/>
+      <w:r>
+        <w:t>public</w:t>
+      </w:r>
+      <w:proofErr w:type="gramEnd"/>
+      <w:r>
+        <w:t xml:space="preserve"> List&lt;</w:t>
+      </w:r>
+      <w:proofErr w:type="spellStart"/>
+      <w:r>
+        <w:t>ListeDeDiffusion</w:t>
+      </w:r>
+      <w:proofErr w:type="spellEnd"/>
+      <w:r>
+        <w:t xml:space="preserve">&gt; </w:t>
+      </w:r>
+      <w:proofErr w:type="spellStart"/>
+      <w:r>
+        <w:t>getListes</w:t>
+      </w:r>
+      <w:proofErr w:type="spellEnd"/>
+      <w:r>
+        <w:t>(</w:t>
+      </w:r>
+      <w:proofErr w:type="spellStart"/>
+      <w:r>
+        <w:t>int</w:t>
+      </w:r>
+      <w:proofErr w:type="spellEnd"/>
+      <w:r>
+        <w:t xml:space="preserve"> </w:t>
+      </w:r>
+      <w:proofErr w:type="spellStart"/>
+      <w:r>
+        <w:t>idCampagne</w:t>
+      </w:r>
+      <w:proofErr w:type="spellEnd"/>
+      <w:r>
+        <w:t>)</w:t>
+      </w:r>
+      <w:r>
+        <w:t xml:space="preserve"> : </w:t>
+      </w:r>
+      <w:r>
+        <w:t xml:space="preserve">Méthode qui </w:t>
+      </w:r>
+      <w:proofErr w:type="spellStart"/>
+      <w:r>
+        <w:t>recupére</w:t>
+      </w:r>
+      <w:proofErr w:type="spellEnd"/>
+      <w:r>
+        <w:t xml:space="preserve"> une liste de diffusion par un id de campagne</w:t>
+      </w:r>
+    </w:p>
+    <w:p>
+      <w:proofErr w:type="gramStart"/>
+      <w:r>
+        <w:t>public</w:t>
+      </w:r>
+      <w:proofErr w:type="gramEnd"/>
+      <w:r>
+        <w:t xml:space="preserve"> </w:t>
+      </w:r>
+      <w:proofErr w:type="spellStart"/>
+      <w:r>
+        <w:t>ArrayList</w:t>
+      </w:r>
+      <w:proofErr w:type="spellEnd"/>
+      <w:r>
+        <w:t xml:space="preserve">&lt;String&gt; </w:t>
+      </w:r>
+      <w:proofErr w:type="spellStart"/>
+      <w:r>
+        <w:t>getListeEmails</w:t>
+      </w:r>
+      <w:proofErr w:type="spellEnd"/>
+      <w:r>
+        <w:t>(</w:t>
+      </w:r>
+      <w:proofErr w:type="spellStart"/>
+      <w:r>
+        <w:t>int</w:t>
+      </w:r>
+      <w:proofErr w:type="spellEnd"/>
+      <w:r>
+        <w:t xml:space="preserve"> </w:t>
+      </w:r>
+      <w:proofErr w:type="spellStart"/>
+      <w:r>
+        <w:t>idCampagne</w:t>
+      </w:r>
+      <w:proofErr w:type="spellEnd"/>
+      <w:r>
+        <w:t>)</w:t>
+      </w:r>
+      <w:r>
+        <w:t xml:space="preserve"> : </w:t>
+      </w:r>
+      <w:r>
+        <w:t>Méthode qui retourne la liste des emails de toutes les listes de diffusion d'une campagne</w:t>
+      </w:r>
+    </w:p>
+    <w:p/>
     <w:p>
       <w:pPr>
         <w:pStyle w:val="Paragraphedeliste"/>
@@ -410,15 +3374,132 @@
     </w:p>
     <w:p>
       <w:r>
-        <w:t>5 Exceptions dérivées de Exception. Ces 5 classes</w:t>
-      </w:r>
-      <w:r>
-        <w:t xml:space="preserve"> disposent de la méthode afficherErreur() qui affaiche un message d’erreur</w:t>
-      </w:r>
-      <w:r>
-        <w:t>(soit dans une popup, soit dans un JLabel)</w:t>
-      </w:r>
-    </w:p>
+        <w:t>Ce package est constitué de cinq</w:t>
+      </w:r>
+      <w:r>
+        <w:t xml:space="preserve"> </w:t>
+      </w:r>
+      <w:r>
+        <w:t>e</w:t>
+      </w:r>
+      <w:r>
+        <w:t>xceptions dérivées de</w:t>
+      </w:r>
+      <w:r>
+        <w:t xml:space="preserve"> la classe</w:t>
+      </w:r>
+      <w:r>
+        <w:t xml:space="preserve"> Exception. Ces 5 classes</w:t>
+      </w:r>
+      <w:r>
+        <w:t xml:space="preserve"> disposent de la méthode </w:t>
+      </w:r>
+      <w:proofErr w:type="spellStart"/>
+      <w:proofErr w:type="gramStart"/>
+      <w:r>
+        <w:t>afficherErreur</w:t>
+      </w:r>
+      <w:proofErr w:type="spellEnd"/>
+      <w:r>
+        <w:t>(</w:t>
+      </w:r>
+      <w:proofErr w:type="gramEnd"/>
+      <w:r>
+        <w:t xml:space="preserve">) qui </w:t>
+      </w:r>
+      <w:r>
+        <w:t>affiche</w:t>
+      </w:r>
+      <w:r>
+        <w:t xml:space="preserve"> un message d’erreur</w:t>
+      </w:r>
+      <w:r>
+        <w:t xml:space="preserve">(soit dans une popup, soit dans un </w:t>
+      </w:r>
+      <w:proofErr w:type="spellStart"/>
+      <w:r>
+        <w:t>JLabel</w:t>
+      </w:r>
+      <w:proofErr w:type="spellEnd"/>
+      <w:r>
+        <w:t>)</w:t>
+      </w:r>
+      <w:r>
+        <w:t>.</w:t>
+      </w:r>
+    </w:p>
+    <w:p>
+      <w:proofErr w:type="spellStart"/>
+      <w:r>
+        <w:t>EmptyFieldException</w:t>
+      </w:r>
+      <w:proofErr w:type="spellEnd"/>
+      <w:r>
+        <w:t xml:space="preserve"> : </w:t>
+      </w:r>
+      <w:r>
+        <w:t>Classe dérivée de la classe Exception</w:t>
+      </w:r>
+      <w:r>
+        <w:t>, cette</w:t>
+      </w:r>
+      <w:r>
+        <w:t xml:space="preserve"> exception est levée si un champ n'est pas saisi</w:t>
+      </w:r>
+    </w:p>
+    <w:p>
+      <w:proofErr w:type="spellStart"/>
+      <w:r>
+        <w:t>PasDeCaseCocheeException</w:t>
+      </w:r>
+      <w:proofErr w:type="spellEnd"/>
+      <w:r>
+        <w:t xml:space="preserve"> : Classe dérivée de la classe Exception, cette exception est levée </w:t>
+      </w:r>
+      <w:r>
+        <w:t>si aucune case n'est cochée</w:t>
+      </w:r>
+    </w:p>
+    <w:p>
+      <w:proofErr w:type="spellStart"/>
+      <w:r>
+        <w:t>PasDeLignesSelectionneesException</w:t>
+      </w:r>
+      <w:proofErr w:type="spellEnd"/>
+      <w:r>
+        <w:t xml:space="preserve"> : Classe dérivée de la classe Exception, cette exception est levée </w:t>
+      </w:r>
+      <w:r>
+        <w:t>si aucune ligne n'est sélectionnée</w:t>
+      </w:r>
+    </w:p>
+    <w:p>
+      <w:proofErr w:type="spellStart"/>
+      <w:r>
+        <w:t>UserNotFoundException</w:t>
+      </w:r>
+      <w:proofErr w:type="spellEnd"/>
+      <w:r>
+        <w:t xml:space="preserve"> : Classe dérivée de la classe Exception, cette exception est levée </w:t>
+      </w:r>
+      <w:r>
+        <w:t>si l'utilisateur a saisi un login ou un mot de passe incorrect</w:t>
+      </w:r>
+    </w:p>
+    <w:p>
+      <w:proofErr w:type="spellStart"/>
+      <w:r>
+        <w:t>ValeurIncorrecteException</w:t>
+      </w:r>
+      <w:proofErr w:type="spellEnd"/>
+      <w:r>
+        <w:t xml:space="preserve"> : Classe dérivée de la classe Exception, cette exception est levée </w:t>
+      </w:r>
+      <w:r>
+        <w:t>si une valeur saisie est incorrecte</w:t>
+      </w:r>
+    </w:p>
+    <w:p/>
     <w:p>
       <w:pPr>
         <w:pStyle w:val="Paragraphedeliste"/>
@@ -428,9 +3509,50 @@
         </w:numPr>
       </w:pPr>
       <w:r>
-        <w:t>Package Modeles</w:t>
-      </w:r>
-    </w:p>
+        <w:t>Package Graphique</w:t>
+      </w:r>
+    </w:p>
+    <w:p>
+      <w:r>
+        <w:t>Ce pac</w:t>
+      </w:r>
+      <w:r>
+        <w:t>kage est constitué de deux classes qui permettent simplement d’uniformiser certains éléments.</w:t>
+      </w:r>
+    </w:p>
+    <w:p>
+      <w:r>
+        <w:t xml:space="preserve">Bouton : </w:t>
+      </w:r>
+      <w:r>
+        <w:t xml:space="preserve">Classe dérivée de la classe </w:t>
+      </w:r>
+      <w:proofErr w:type="spellStart"/>
+      <w:r>
+        <w:t>JButton</w:t>
+      </w:r>
+      <w:proofErr w:type="spellEnd"/>
+      <w:r>
+        <w:t xml:space="preserve"> qui permet d'uniformiser tous les boutons</w:t>
+      </w:r>
+    </w:p>
+    <w:p>
+      <w:r>
+        <w:t xml:space="preserve">Panneau : </w:t>
+      </w:r>
+      <w:r>
+        <w:t xml:space="preserve">Classe dérivée de la classe </w:t>
+      </w:r>
+      <w:proofErr w:type="spellStart"/>
+      <w:r>
+        <w:t>JPanel</w:t>
+      </w:r>
+      <w:proofErr w:type="spellEnd"/>
+      <w:r>
+        <w:t xml:space="preserve"> qui permet d'uniformiser tous les panneaux</w:t>
+      </w:r>
+    </w:p>
+    <w:p/>
     <w:p>
       <w:pPr>
         <w:pStyle w:val="Paragraphedeliste"/>
@@ -440,12 +3562,1254 @@
         </w:numPr>
       </w:pPr>
       <w:r>
-        <w:t>Package Objet</w:t>
-      </w:r>
-      <w:r>
-        <w:t>s_Locatis</w:t>
-      </w:r>
-    </w:p>
+        <w:t xml:space="preserve">Package </w:t>
+      </w:r>
+      <w:proofErr w:type="spellStart"/>
+      <w:r>
+        <w:t>Modeles</w:t>
+      </w:r>
+      <w:proofErr w:type="spellEnd"/>
+    </w:p>
+    <w:p>
+      <w:r>
+        <w:t xml:space="preserve">Ce package </w:t>
+      </w:r>
+      <w:proofErr w:type="gramStart"/>
+      <w:r>
+        <w:t>est</w:t>
+      </w:r>
+      <w:proofErr w:type="gramEnd"/>
+      <w:r>
+        <w:t xml:space="preserve"> constitué des mo</w:t>
+      </w:r>
+      <w:r>
+        <w:t>dèles dans l’architecture MVC.</w:t>
+      </w:r>
+    </w:p>
+    <w:p>
+      <w:proofErr w:type="spellStart"/>
+      <w:r>
+        <w:lastRenderedPageBreak/>
+        <w:t>Modele_AjoutModif</w:t>
+      </w:r>
+      <w:proofErr w:type="spellEnd"/>
+      <w:r>
+        <w:t xml:space="preserve"> : </w:t>
+      </w:r>
+      <w:r>
+        <w:t>Classe modèle de l'interface d'ajouts et de modifications</w:t>
+      </w:r>
+      <w:r>
+        <w:t>. Cette classe dispose des méthodes suivantes :</w:t>
+      </w:r>
+    </w:p>
+    <w:p>
+      <w:proofErr w:type="gramStart"/>
+      <w:r>
+        <w:t>public</w:t>
+      </w:r>
+      <w:proofErr w:type="gramEnd"/>
+      <w:r>
+        <w:t xml:space="preserve"> &lt;O&gt; </w:t>
+      </w:r>
+      <w:proofErr w:type="spellStart"/>
+      <w:r>
+        <w:t>void</w:t>
+      </w:r>
+      <w:proofErr w:type="spellEnd"/>
+      <w:r>
+        <w:t xml:space="preserve">  ajouter(O </w:t>
+      </w:r>
+      <w:proofErr w:type="spellStart"/>
+      <w:r>
+        <w:t>obj</w:t>
+      </w:r>
+      <w:proofErr w:type="spellEnd"/>
+      <w:r>
+        <w:t>)</w:t>
+      </w:r>
+      <w:r>
+        <w:t xml:space="preserve"> : </w:t>
+      </w:r>
+      <w:r>
+        <w:t xml:space="preserve">Méthode qui permet d'appeler la méthode </w:t>
+      </w:r>
+      <w:proofErr w:type="spellStart"/>
+      <w:r>
+        <w:t>create</w:t>
+      </w:r>
+      <w:proofErr w:type="spellEnd"/>
+      <w:r>
+        <w:t xml:space="preserve"> des objets DAO</w:t>
+      </w:r>
+    </w:p>
+    <w:p>
+      <w:proofErr w:type="gramStart"/>
+      <w:r>
+        <w:t>public</w:t>
+      </w:r>
+      <w:proofErr w:type="gramEnd"/>
+      <w:r>
+        <w:t xml:space="preserve"> &lt;O&gt; </w:t>
+      </w:r>
+      <w:proofErr w:type="spellStart"/>
+      <w:r>
+        <w:t>void</w:t>
+      </w:r>
+      <w:proofErr w:type="spellEnd"/>
+      <w:r>
+        <w:t xml:space="preserve"> modifier(O </w:t>
+      </w:r>
+      <w:proofErr w:type="spellStart"/>
+      <w:r>
+        <w:t>obj</w:t>
+      </w:r>
+      <w:proofErr w:type="spellEnd"/>
+      <w:r>
+        <w:t>)</w:t>
+      </w:r>
+      <w:r>
+        <w:t xml:space="preserve"> : </w:t>
+      </w:r>
+      <w:r>
+        <w:t>Méthode qui permet d'appeler la méthode update des objets DAO</w:t>
+      </w:r>
+    </w:p>
+    <w:p>
+      <w:proofErr w:type="gramStart"/>
+      <w:r>
+        <w:t>public</w:t>
+      </w:r>
+      <w:proofErr w:type="gramEnd"/>
+      <w:r>
+        <w:t xml:space="preserve"> </w:t>
+      </w:r>
+      <w:proofErr w:type="spellStart"/>
+      <w:r>
+        <w:t>ArrayList</w:t>
+      </w:r>
+      <w:proofErr w:type="spellEnd"/>
+      <w:r>
+        <w:t>&lt;</w:t>
+      </w:r>
+      <w:proofErr w:type="spellStart"/>
+      <w:r>
+        <w:t>ListeDeDiffusion</w:t>
+      </w:r>
+      <w:proofErr w:type="spellEnd"/>
+      <w:r>
+        <w:t xml:space="preserve">&gt; </w:t>
+      </w:r>
+      <w:proofErr w:type="spellStart"/>
+      <w:r>
+        <w:t>retournerListesDeDiffusion</w:t>
+      </w:r>
+      <w:proofErr w:type="spellEnd"/>
+      <w:r>
+        <w:t>()</w:t>
+      </w:r>
+      <w:r>
+        <w:t xml:space="preserve"> : </w:t>
+      </w:r>
+      <w:r>
+        <w:t>Méthode qui permet de récupérer les listes de diffusion pour les campagnes</w:t>
+      </w:r>
+    </w:p>
+    <w:p/>
+    <w:p>
+      <w:proofErr w:type="spellStart"/>
+      <w:r>
+        <w:t>Modele_Ajout</w:t>
+      </w:r>
+      <w:r>
+        <w:t>_Listes</w:t>
+      </w:r>
+      <w:proofErr w:type="spellEnd"/>
+      <w:r>
+        <w:t xml:space="preserve"> : </w:t>
+      </w:r>
+      <w:r>
+        <w:t>Classe modèle de l'interface d'ajouts et de modifications des listes de diffusion</w:t>
+      </w:r>
+      <w:r>
+        <w:t>. Cette classe dispose des méthodes suivantes :</w:t>
+      </w:r>
+    </w:p>
+    <w:p>
+      <w:proofErr w:type="gramStart"/>
+      <w:r>
+        <w:t>public</w:t>
+      </w:r>
+      <w:proofErr w:type="gramEnd"/>
+      <w:r>
+        <w:t xml:space="preserve"> </w:t>
+      </w:r>
+      <w:proofErr w:type="spellStart"/>
+      <w:r>
+        <w:t>void</w:t>
+      </w:r>
+      <w:proofErr w:type="spellEnd"/>
+      <w:r>
+        <w:t xml:space="preserve"> </w:t>
+      </w:r>
+      <w:proofErr w:type="spellStart"/>
+      <w:r>
+        <w:t>choisirModele</w:t>
+      </w:r>
+      <w:proofErr w:type="spellEnd"/>
+      <w:r>
+        <w:t>()</w:t>
+      </w:r>
+      <w:r>
+        <w:t xml:space="preserve"> : </w:t>
+      </w:r>
+      <w:r>
+        <w:t>Méthode qui définit le modèle en fonction du type de personne</w:t>
+      </w:r>
+    </w:p>
+    <w:p>
+      <w:proofErr w:type="gramStart"/>
+      <w:r>
+        <w:t>public</w:t>
+      </w:r>
+      <w:proofErr w:type="gramEnd"/>
+      <w:r>
+        <w:t xml:space="preserve"> </w:t>
+      </w:r>
+      <w:proofErr w:type="spellStart"/>
+      <w:r>
+        <w:t>void</w:t>
+      </w:r>
+      <w:proofErr w:type="spellEnd"/>
+      <w:r>
+        <w:t xml:space="preserve"> </w:t>
+      </w:r>
+      <w:proofErr w:type="spellStart"/>
+      <w:r>
+        <w:t>modeleLocataires</w:t>
+      </w:r>
+      <w:proofErr w:type="spellEnd"/>
+      <w:r>
+        <w:t>()</w:t>
+      </w:r>
+      <w:r>
+        <w:t xml:space="preserve"> : </w:t>
+      </w:r>
+      <w:r>
+        <w:t>Méthode qui permet de générer un tableau des locataires</w:t>
+      </w:r>
+    </w:p>
+    <w:p>
+      <w:proofErr w:type="gramStart"/>
+      <w:r>
+        <w:t>public</w:t>
+      </w:r>
+      <w:proofErr w:type="gramEnd"/>
+      <w:r>
+        <w:t xml:space="preserve"> </w:t>
+      </w:r>
+      <w:proofErr w:type="spellStart"/>
+      <w:r>
+        <w:t>void</w:t>
+      </w:r>
+      <w:proofErr w:type="spellEnd"/>
+      <w:r>
+        <w:t xml:space="preserve"> </w:t>
+      </w:r>
+      <w:proofErr w:type="spellStart"/>
+      <w:r>
+        <w:t>modeleUtilisateurs</w:t>
+      </w:r>
+      <w:proofErr w:type="spellEnd"/>
+      <w:r>
+        <w:t>()</w:t>
+      </w:r>
+      <w:r>
+        <w:t xml:space="preserve"> : </w:t>
+      </w:r>
+      <w:r>
+        <w:t>Méthode qui permet de générer un tableau des utilisateurs</w:t>
+      </w:r>
+    </w:p>
+    <w:p>
+      <w:proofErr w:type="gramStart"/>
+      <w:r>
+        <w:t>public</w:t>
+      </w:r>
+      <w:proofErr w:type="gramEnd"/>
+      <w:r>
+        <w:t xml:space="preserve"> </w:t>
+      </w:r>
+      <w:proofErr w:type="spellStart"/>
+      <w:r>
+        <w:t>void</w:t>
+      </w:r>
+      <w:proofErr w:type="spellEnd"/>
+      <w:r>
+        <w:t xml:space="preserve"> cocher(</w:t>
+      </w:r>
+      <w:proofErr w:type="spellStart"/>
+      <w:r>
+        <w:t>int</w:t>
+      </w:r>
+      <w:proofErr w:type="spellEnd"/>
+      <w:r>
+        <w:t xml:space="preserve"> ligne)</w:t>
+      </w:r>
+      <w:r>
+        <w:t xml:space="preserve"> : </w:t>
+      </w:r>
+      <w:r>
+        <w:t>Méthode qui permet de cocher une case si elle ne l'est pas et de décocher une case si elle est cochée</w:t>
+      </w:r>
+    </w:p>
+    <w:p>
+      <w:proofErr w:type="gramStart"/>
+      <w:r>
+        <w:t>public</w:t>
+      </w:r>
+      <w:proofErr w:type="gramEnd"/>
+      <w:r>
+        <w:t xml:space="preserve"> </w:t>
+      </w:r>
+      <w:proofErr w:type="spellStart"/>
+      <w:r>
+        <w:t>void</w:t>
+      </w:r>
+      <w:proofErr w:type="spellEnd"/>
+      <w:r>
+        <w:t xml:space="preserve"> </w:t>
+      </w:r>
+      <w:proofErr w:type="spellStart"/>
+      <w:r>
+        <w:t>cocherTout</w:t>
+      </w:r>
+      <w:proofErr w:type="spellEnd"/>
+      <w:r>
+        <w:t>()</w:t>
+      </w:r>
+      <w:r>
+        <w:t xml:space="preserve"> : </w:t>
+      </w:r>
+      <w:r>
+        <w:t>Méthode qui permet de cocher toutes les cases</w:t>
+      </w:r>
+    </w:p>
+    <w:p>
+      <w:proofErr w:type="gramStart"/>
+      <w:r>
+        <w:t>public</w:t>
+      </w:r>
+      <w:proofErr w:type="gramEnd"/>
+      <w:r>
+        <w:t xml:space="preserve"> </w:t>
+      </w:r>
+      <w:proofErr w:type="spellStart"/>
+      <w:r>
+        <w:t>void</w:t>
+      </w:r>
+      <w:proofErr w:type="spellEnd"/>
+      <w:r>
+        <w:t xml:space="preserve"> </w:t>
+      </w:r>
+      <w:proofErr w:type="spellStart"/>
+      <w:r>
+        <w:t>decocherTout</w:t>
+      </w:r>
+      <w:proofErr w:type="spellEnd"/>
+      <w:r>
+        <w:t>()</w:t>
+      </w:r>
+      <w:r>
+        <w:t xml:space="preserve"> : </w:t>
+      </w:r>
+      <w:r>
+        <w:t>Méthode qui permet de décocher toutes les cases</w:t>
+      </w:r>
+    </w:p>
+    <w:p>
+      <w:proofErr w:type="gramStart"/>
+      <w:r>
+        <w:t>public</w:t>
+      </w:r>
+      <w:proofErr w:type="gramEnd"/>
+      <w:r>
+        <w:t xml:space="preserve"> </w:t>
+      </w:r>
+      <w:proofErr w:type="spellStart"/>
+      <w:r>
+        <w:t>void</w:t>
+      </w:r>
+      <w:proofErr w:type="spellEnd"/>
+      <w:r>
+        <w:t xml:space="preserve"> </w:t>
+      </w:r>
+      <w:proofErr w:type="spellStart"/>
+      <w:r>
+        <w:t>getTri</w:t>
+      </w:r>
+      <w:proofErr w:type="spellEnd"/>
+      <w:r>
+        <w:t xml:space="preserve">(String </w:t>
+      </w:r>
+      <w:proofErr w:type="spellStart"/>
+      <w:r>
+        <w:t>categorie</w:t>
+      </w:r>
+      <w:proofErr w:type="spellEnd"/>
+      <w:r>
+        <w:t>, String signe, String nombre)</w:t>
+      </w:r>
+      <w:r>
+        <w:t xml:space="preserve"> : </w:t>
+      </w:r>
+      <w:r>
+        <w:t>Méthode qui génère une requête SQL permettant de filtrer avec des valeurs</w:t>
+      </w:r>
+    </w:p>
+    <w:p>
+      <w:proofErr w:type="gramStart"/>
+      <w:r>
+        <w:t>public</w:t>
+      </w:r>
+      <w:proofErr w:type="gramEnd"/>
+      <w:r>
+        <w:t xml:space="preserve"> </w:t>
+      </w:r>
+      <w:proofErr w:type="spellStart"/>
+      <w:r>
+        <w:t>void</w:t>
+      </w:r>
+      <w:proofErr w:type="spellEnd"/>
+      <w:r>
+        <w:t xml:space="preserve"> </w:t>
+      </w:r>
+      <w:proofErr w:type="spellStart"/>
+      <w:r>
+        <w:t>trierPar</w:t>
+      </w:r>
+      <w:proofErr w:type="spellEnd"/>
+      <w:r>
+        <w:t xml:space="preserve">(String </w:t>
+      </w:r>
+      <w:proofErr w:type="spellStart"/>
+      <w:r>
+        <w:t>categorie</w:t>
+      </w:r>
+      <w:proofErr w:type="spellEnd"/>
+      <w:r>
+        <w:t>)</w:t>
+      </w:r>
+      <w:r>
+        <w:t xml:space="preserve"> : </w:t>
+      </w:r>
+      <w:r>
+        <w:t>Méthode qui génère une requête SQL permettant de trier par catégorie</w:t>
+      </w:r>
+    </w:p>
+    <w:p>
+      <w:proofErr w:type="gramStart"/>
+      <w:r>
+        <w:t>public</w:t>
+      </w:r>
+      <w:proofErr w:type="gramEnd"/>
+      <w:r>
+        <w:t xml:space="preserve"> </w:t>
+      </w:r>
+      <w:proofErr w:type="spellStart"/>
+      <w:r>
+        <w:t>void</w:t>
+      </w:r>
+      <w:proofErr w:type="spellEnd"/>
+      <w:r>
+        <w:t xml:space="preserve"> </w:t>
+      </w:r>
+      <w:proofErr w:type="spellStart"/>
+      <w:r>
+        <w:t>executerRequeteLocataire</w:t>
+      </w:r>
+      <w:proofErr w:type="spellEnd"/>
+      <w:r>
+        <w:t xml:space="preserve">(String </w:t>
+      </w:r>
+      <w:proofErr w:type="spellStart"/>
+      <w:r>
+        <w:t>requete</w:t>
+      </w:r>
+      <w:proofErr w:type="spellEnd"/>
+      <w:r>
+        <w:t>)</w:t>
+      </w:r>
+      <w:r>
+        <w:t xml:space="preserve"> : </w:t>
+      </w:r>
+      <w:r>
+        <w:t>Méthode qui permet de récupérer des locataires triés grâce à une requête</w:t>
+      </w:r>
+    </w:p>
+    <w:p>
+      <w:proofErr w:type="gramStart"/>
+      <w:r>
+        <w:t>public</w:t>
+      </w:r>
+      <w:proofErr w:type="gramEnd"/>
+      <w:r>
+        <w:t xml:space="preserve"> </w:t>
+      </w:r>
+      <w:proofErr w:type="spellStart"/>
+      <w:r>
+        <w:t>void</w:t>
+      </w:r>
+      <w:proofErr w:type="spellEnd"/>
+      <w:r>
+        <w:t xml:space="preserve"> </w:t>
+      </w:r>
+      <w:proofErr w:type="spellStart"/>
+      <w:r>
+        <w:t>executerRequeteUtilisateur</w:t>
+      </w:r>
+      <w:proofErr w:type="spellEnd"/>
+      <w:r>
+        <w:t xml:space="preserve">(String </w:t>
+      </w:r>
+      <w:proofErr w:type="spellStart"/>
+      <w:r>
+        <w:t>requete</w:t>
+      </w:r>
+      <w:proofErr w:type="spellEnd"/>
+      <w:r>
+        <w:t>)</w:t>
+      </w:r>
+      <w:r>
+        <w:t xml:space="preserve"> : </w:t>
+      </w:r>
+      <w:r>
+        <w:t>Méthode qui permet de récupérer des utilisateurs triés grâce à une requête</w:t>
+      </w:r>
+    </w:p>
+    <w:p>
+      <w:proofErr w:type="gramStart"/>
+      <w:r>
+        <w:t>public</w:t>
+      </w:r>
+      <w:proofErr w:type="gramEnd"/>
+      <w:r>
+        <w:t xml:space="preserve"> </w:t>
+      </w:r>
+      <w:proofErr w:type="spellStart"/>
+      <w:r>
+        <w:t>void</w:t>
+      </w:r>
+      <w:proofErr w:type="spellEnd"/>
+      <w:r>
+        <w:t xml:space="preserve"> ajouter(String nom)</w:t>
+      </w:r>
+      <w:r>
+        <w:t xml:space="preserve"> : </w:t>
+      </w:r>
+      <w:r>
+        <w:t>Méthode qui permet de créer une liste de diffusion</w:t>
+      </w:r>
+    </w:p>
+    <w:p>
+      <w:proofErr w:type="gramStart"/>
+      <w:r>
+        <w:t>public</w:t>
+      </w:r>
+      <w:proofErr w:type="gramEnd"/>
+      <w:r>
+        <w:t xml:space="preserve"> </w:t>
+      </w:r>
+      <w:proofErr w:type="spellStart"/>
+      <w:r>
+        <w:t>void</w:t>
+      </w:r>
+      <w:proofErr w:type="spellEnd"/>
+      <w:r>
+        <w:t xml:space="preserve"> modifier(</w:t>
+      </w:r>
+      <w:proofErr w:type="spellStart"/>
+      <w:r>
+        <w:t>ListeDeDiffusion</w:t>
+      </w:r>
+      <w:proofErr w:type="spellEnd"/>
+      <w:r>
+        <w:t xml:space="preserve"> </w:t>
+      </w:r>
+      <w:proofErr w:type="spellStart"/>
+      <w:r>
+        <w:t>listeDiffusion</w:t>
+      </w:r>
+      <w:proofErr w:type="spellEnd"/>
+      <w:r>
+        <w:t>)</w:t>
+      </w:r>
+      <w:r>
+        <w:t xml:space="preserve"> : </w:t>
+      </w:r>
+      <w:r>
+        <w:t>Méthode qui permet de modifier une liste de diffusion</w:t>
+      </w:r>
+    </w:p>
+    <w:p>
+      <w:proofErr w:type="spellStart"/>
+      <w:proofErr w:type="gramStart"/>
+      <w:r>
+        <w:t>private</w:t>
+      </w:r>
+      <w:proofErr w:type="spellEnd"/>
+      <w:proofErr w:type="gramEnd"/>
+      <w:r>
+        <w:t xml:space="preserve"> </w:t>
+      </w:r>
+      <w:proofErr w:type="spellStart"/>
+      <w:r>
+        <w:t>ArrayList</w:t>
+      </w:r>
+      <w:proofErr w:type="spellEnd"/>
+      <w:r>
+        <w:t xml:space="preserve">&lt;Personne&gt; </w:t>
+      </w:r>
+      <w:proofErr w:type="spellStart"/>
+      <w:r>
+        <w:t>convertirEnListePersonnes</w:t>
+      </w:r>
+      <w:proofErr w:type="spellEnd"/>
+      <w:r>
+        <w:t>()</w:t>
+      </w:r>
+      <w:r>
+        <w:t xml:space="preserve"> : </w:t>
+      </w:r>
+      <w:r>
+        <w:t xml:space="preserve">Méthode qui permet de convertir la liste </w:t>
+      </w:r>
+      <w:proofErr w:type="spellStart"/>
+      <w:r>
+        <w:t>d'id</w:t>
+      </w:r>
+      <w:proofErr w:type="spellEnd"/>
+      <w:r>
+        <w:t xml:space="preserve"> en liste de personnes</w:t>
+      </w:r>
+    </w:p>
+    <w:p/>
+    <w:p>
+      <w:proofErr w:type="spellStart"/>
+      <w:r>
+        <w:t>Modele_A</w:t>
+      </w:r>
+      <w:r>
+        <w:t>ssociation</w:t>
+      </w:r>
+      <w:proofErr w:type="spellEnd"/>
+      <w:r>
+        <w:t xml:space="preserve"> : </w:t>
+      </w:r>
+      <w:r>
+        <w:t>Classe modèle de l'interface permettant d'associer un logement et un locataire</w:t>
+      </w:r>
+      <w:r>
+        <w:t xml:space="preserve">. </w:t>
+      </w:r>
+      <w:r>
+        <w:t>Cette classe dispose des méthodes suivantes :</w:t>
+      </w:r>
+    </w:p>
+    <w:p>
+      <w:proofErr w:type="gramStart"/>
+      <w:r>
+        <w:t>public</w:t>
+      </w:r>
+      <w:proofErr w:type="gramEnd"/>
+      <w:r>
+        <w:t xml:space="preserve"> </w:t>
+      </w:r>
+      <w:proofErr w:type="spellStart"/>
+      <w:r>
+        <w:t>void</w:t>
+      </w:r>
+      <w:proofErr w:type="spellEnd"/>
+      <w:r>
+        <w:t xml:space="preserve"> </w:t>
+      </w:r>
+      <w:proofErr w:type="spellStart"/>
+      <w:r>
+        <w:t>insertHabiter</w:t>
+      </w:r>
+      <w:proofErr w:type="spellEnd"/>
+      <w:r>
+        <w:t>(</w:t>
+      </w:r>
+      <w:proofErr w:type="spellStart"/>
+      <w:r>
+        <w:t>int</w:t>
+      </w:r>
+      <w:proofErr w:type="spellEnd"/>
+      <w:r>
+        <w:t xml:space="preserve"> </w:t>
+      </w:r>
+      <w:proofErr w:type="spellStart"/>
+      <w:r>
+        <w:t>idBatiment</w:t>
+      </w:r>
+      <w:proofErr w:type="spellEnd"/>
+      <w:r>
+        <w:t xml:space="preserve">, Locataire </w:t>
+      </w:r>
+      <w:proofErr w:type="spellStart"/>
+      <w:r>
+        <w:t>loca</w:t>
+      </w:r>
+      <w:proofErr w:type="spellEnd"/>
+      <w:r>
+        <w:t>)</w:t>
+      </w:r>
+      <w:r>
+        <w:t xml:space="preserve"> : </w:t>
+      </w:r>
+      <w:r>
+        <w:t>Méthode qui permet de définir qu'un locataire a un logement</w:t>
+      </w:r>
+    </w:p>
+    <w:p>
+      <w:proofErr w:type="gramStart"/>
+      <w:r>
+        <w:t>public</w:t>
+      </w:r>
+      <w:proofErr w:type="gramEnd"/>
+      <w:r>
+        <w:t xml:space="preserve"> </w:t>
+      </w:r>
+      <w:proofErr w:type="spellStart"/>
+      <w:r>
+        <w:t>void</w:t>
+      </w:r>
+      <w:proofErr w:type="spellEnd"/>
+      <w:r>
+        <w:t xml:space="preserve"> </w:t>
+      </w:r>
+      <w:proofErr w:type="spellStart"/>
+      <w:r>
+        <w:t>removeHabiter</w:t>
+      </w:r>
+      <w:proofErr w:type="spellEnd"/>
+      <w:r>
+        <w:t>(</w:t>
+      </w:r>
+      <w:proofErr w:type="spellStart"/>
+      <w:r>
+        <w:t>int</w:t>
+      </w:r>
+      <w:proofErr w:type="spellEnd"/>
+      <w:r>
+        <w:t xml:space="preserve"> </w:t>
+      </w:r>
+      <w:proofErr w:type="spellStart"/>
+      <w:r>
+        <w:t>idLogement</w:t>
+      </w:r>
+      <w:proofErr w:type="spellEnd"/>
+      <w:r>
+        <w:t xml:space="preserve">, Locataire </w:t>
+      </w:r>
+      <w:proofErr w:type="spellStart"/>
+      <w:r>
+        <w:t>loca</w:t>
+      </w:r>
+      <w:proofErr w:type="spellEnd"/>
+      <w:r>
+        <w:t>)</w:t>
+      </w:r>
+      <w:r>
+        <w:t xml:space="preserve"> : </w:t>
+      </w:r>
+      <w:r>
+        <w:t>Méthode qui permet de définir qu'un locataire n'habite plus dans un logement</w:t>
+      </w:r>
+    </w:p>
+    <w:p>
+      <w:proofErr w:type="spellStart"/>
+      <w:r>
+        <w:lastRenderedPageBreak/>
+        <w:t>Modele_</w:t>
+      </w:r>
+      <w:r>
+        <w:t>Connexion</w:t>
+      </w:r>
+      <w:proofErr w:type="spellEnd"/>
+      <w:r>
+        <w:t xml:space="preserve"> : </w:t>
+      </w:r>
+      <w:r>
+        <w:t>Classe modèle de l'interface de connexion</w:t>
+      </w:r>
+      <w:r>
+        <w:t>. Cette classe dispose de</w:t>
+      </w:r>
+      <w:r>
+        <w:t xml:space="preserve"> la</w:t>
+      </w:r>
+      <w:r>
+        <w:t xml:space="preserve"> méthode suivante :</w:t>
+      </w:r>
+    </w:p>
+    <w:p>
+      <w:proofErr w:type="gramStart"/>
+      <w:r>
+        <w:t>public</w:t>
+      </w:r>
+      <w:proofErr w:type="gramEnd"/>
+      <w:r>
+        <w:t xml:space="preserve"> Utilisateur </w:t>
+      </w:r>
+      <w:proofErr w:type="spellStart"/>
+      <w:r>
+        <w:t>trouverUser</w:t>
+      </w:r>
+      <w:proofErr w:type="spellEnd"/>
+      <w:r>
+        <w:t xml:space="preserve">(String login, String </w:t>
+      </w:r>
+      <w:proofErr w:type="spellStart"/>
+      <w:r>
+        <w:t>mdp</w:t>
+      </w:r>
+      <w:proofErr w:type="spellEnd"/>
+      <w:r>
+        <w:t xml:space="preserve">, </w:t>
+      </w:r>
+      <w:proofErr w:type="spellStart"/>
+      <w:r>
+        <w:t>JLabel</w:t>
+      </w:r>
+      <w:proofErr w:type="spellEnd"/>
+      <w:r>
+        <w:t xml:space="preserve"> message)</w:t>
+      </w:r>
+      <w:r>
+        <w:t xml:space="preserve"> : </w:t>
+      </w:r>
+      <w:r>
+        <w:t>Méthode qui permet de vérifier qu'un utilisateur a bien saisi des informations correctes</w:t>
+      </w:r>
+    </w:p>
+    <w:p/>
+    <w:p>
+      <w:proofErr w:type="spellStart"/>
+      <w:r>
+        <w:t>Modele_</w:t>
+      </w:r>
+      <w:r>
+        <w:t>Gestion</w:t>
+      </w:r>
+      <w:proofErr w:type="spellEnd"/>
+      <w:r>
+        <w:t xml:space="preserve"> : </w:t>
+      </w:r>
+      <w:r>
+        <w:t>Classe modèle de l'interface de gestion des données</w:t>
+      </w:r>
+      <w:r>
+        <w:t>. Cette classe dispose des méthodes suivantes :</w:t>
+      </w:r>
+    </w:p>
+    <w:p>
+      <w:proofErr w:type="gramStart"/>
+      <w:r>
+        <w:t>public</w:t>
+      </w:r>
+      <w:proofErr w:type="gramEnd"/>
+      <w:r>
+        <w:t xml:space="preserve"> </w:t>
+      </w:r>
+      <w:proofErr w:type="spellStart"/>
+      <w:r>
+        <w:t>void</w:t>
+      </w:r>
+      <w:proofErr w:type="spellEnd"/>
+      <w:r>
+        <w:t xml:space="preserve"> initialiser()</w:t>
+      </w:r>
+      <w:r>
+        <w:t xml:space="preserve"> : </w:t>
+      </w:r>
+      <w:r>
+        <w:t>Méthode qui permet de définir l'objet dao et de définir le tableau des données en fonction du type des données</w:t>
+      </w:r>
+    </w:p>
+    <w:p>
+      <w:proofErr w:type="gramStart"/>
+      <w:r>
+        <w:t>public</w:t>
+      </w:r>
+      <w:proofErr w:type="gramEnd"/>
+      <w:r>
+        <w:t xml:space="preserve"> </w:t>
+      </w:r>
+      <w:proofErr w:type="spellStart"/>
+      <w:r>
+        <w:t>void</w:t>
+      </w:r>
+      <w:proofErr w:type="spellEnd"/>
+      <w:r>
+        <w:t xml:space="preserve"> </w:t>
+      </w:r>
+      <w:proofErr w:type="spellStart"/>
+      <w:r>
+        <w:t>modeleLocataires</w:t>
+      </w:r>
+      <w:proofErr w:type="spellEnd"/>
+      <w:r>
+        <w:t>()</w:t>
+      </w:r>
+      <w:r>
+        <w:t xml:space="preserve"> : </w:t>
+      </w:r>
+      <w:r>
+        <w:t>Méthode qui permet de définir le tableau des locataires</w:t>
+      </w:r>
+    </w:p>
+    <w:p>
+      <w:proofErr w:type="gramStart"/>
+      <w:r>
+        <w:t>public</w:t>
+      </w:r>
+      <w:proofErr w:type="gramEnd"/>
+      <w:r>
+        <w:t xml:space="preserve"> </w:t>
+      </w:r>
+      <w:proofErr w:type="spellStart"/>
+      <w:r>
+        <w:t>void</w:t>
+      </w:r>
+      <w:proofErr w:type="spellEnd"/>
+      <w:r>
+        <w:t xml:space="preserve"> </w:t>
+      </w:r>
+      <w:proofErr w:type="spellStart"/>
+      <w:r>
+        <w:t>modele</w:t>
+      </w:r>
+      <w:r>
+        <w:t>Utilisateurs</w:t>
+      </w:r>
+      <w:proofErr w:type="spellEnd"/>
+      <w:r>
+        <w:t>()</w:t>
+      </w:r>
+      <w:r>
+        <w:t xml:space="preserve"> : </w:t>
+      </w:r>
+      <w:r>
+        <w:t xml:space="preserve">Méthode qui permet de définir le tableau des </w:t>
+      </w:r>
+      <w:r>
+        <w:t>utilisateurs</w:t>
+      </w:r>
+    </w:p>
+    <w:p>
+      <w:proofErr w:type="gramStart"/>
+      <w:r>
+        <w:t>public</w:t>
+      </w:r>
+      <w:proofErr w:type="gramEnd"/>
+      <w:r>
+        <w:t xml:space="preserve"> </w:t>
+      </w:r>
+      <w:proofErr w:type="spellStart"/>
+      <w:r>
+        <w:t>void</w:t>
+      </w:r>
+      <w:proofErr w:type="spellEnd"/>
+      <w:r>
+        <w:t xml:space="preserve"> </w:t>
+      </w:r>
+      <w:proofErr w:type="spellStart"/>
+      <w:r>
+        <w:t>modele</w:t>
+      </w:r>
+      <w:r>
+        <w:t>Maison</w:t>
+      </w:r>
+      <w:proofErr w:type="spellEnd"/>
+      <w:r>
+        <w:t>()</w:t>
+      </w:r>
+      <w:r>
+        <w:t xml:space="preserve"> : </w:t>
+      </w:r>
+      <w:r>
+        <w:t xml:space="preserve">Méthode qui permet de définir le tableau des </w:t>
+      </w:r>
+      <w:r>
+        <w:t>maison</w:t>
+      </w:r>
+      <w:r>
+        <w:t>s</w:t>
+      </w:r>
+    </w:p>
+    <w:p>
+      <w:proofErr w:type="gramStart"/>
+      <w:r>
+        <w:t>public</w:t>
+      </w:r>
+      <w:proofErr w:type="gramEnd"/>
+      <w:r>
+        <w:t xml:space="preserve"> </w:t>
+      </w:r>
+      <w:proofErr w:type="spellStart"/>
+      <w:r>
+        <w:t>void</w:t>
+      </w:r>
+      <w:proofErr w:type="spellEnd"/>
+      <w:r>
+        <w:t xml:space="preserve"> </w:t>
+      </w:r>
+      <w:proofErr w:type="spellStart"/>
+      <w:r>
+        <w:t>modele</w:t>
+      </w:r>
+      <w:r>
+        <w:t>Appartement</w:t>
+      </w:r>
+      <w:proofErr w:type="spellEnd"/>
+      <w:r>
+        <w:t>()</w:t>
+      </w:r>
+      <w:r>
+        <w:t xml:space="preserve"> : </w:t>
+      </w:r>
+      <w:r>
+        <w:t xml:space="preserve">Méthode qui permet de définir le tableau des </w:t>
+      </w:r>
+      <w:r>
+        <w:t>appartements</w:t>
+      </w:r>
+    </w:p>
+    <w:p>
+      <w:proofErr w:type="gramStart"/>
+      <w:r>
+        <w:t>public</w:t>
+      </w:r>
+      <w:proofErr w:type="gramEnd"/>
+      <w:r>
+        <w:t xml:space="preserve"> </w:t>
+      </w:r>
+      <w:proofErr w:type="spellStart"/>
+      <w:r>
+        <w:t>void</w:t>
+      </w:r>
+      <w:proofErr w:type="spellEnd"/>
+      <w:r>
+        <w:t xml:space="preserve"> </w:t>
+      </w:r>
+      <w:proofErr w:type="spellStart"/>
+      <w:r>
+        <w:t>modele</w:t>
+      </w:r>
+      <w:r>
+        <w:t>Campagne</w:t>
+      </w:r>
+      <w:proofErr w:type="spellEnd"/>
+      <w:r>
+        <w:t>()</w:t>
+      </w:r>
+      <w:r>
+        <w:t xml:space="preserve"> : </w:t>
+      </w:r>
+      <w:r>
+        <w:t xml:space="preserve">Méthode qui permet de définir le tableau des </w:t>
+      </w:r>
+      <w:r>
+        <w:t>campagnes</w:t>
+      </w:r>
+    </w:p>
+    <w:p>
+      <w:proofErr w:type="gramStart"/>
+      <w:r>
+        <w:t>public</w:t>
+      </w:r>
+      <w:proofErr w:type="gramEnd"/>
+      <w:r>
+        <w:t xml:space="preserve"> </w:t>
+      </w:r>
+      <w:proofErr w:type="spellStart"/>
+      <w:r>
+        <w:t>void</w:t>
+      </w:r>
+      <w:proofErr w:type="spellEnd"/>
+      <w:r>
+        <w:t xml:space="preserve"> </w:t>
+      </w:r>
+      <w:proofErr w:type="spellStart"/>
+      <w:r>
+        <w:t>modeleL</w:t>
+      </w:r>
+      <w:r>
+        <w:t>iste</w:t>
+      </w:r>
+      <w:proofErr w:type="spellEnd"/>
+      <w:r>
+        <w:t>()</w:t>
+      </w:r>
+      <w:r>
+        <w:t xml:space="preserve"> : </w:t>
+      </w:r>
+      <w:r>
+        <w:t xml:space="preserve">Méthode qui permet de définir le tableau des </w:t>
+      </w:r>
+      <w:r>
+        <w:t>listes de diffusion</w:t>
+      </w:r>
+    </w:p>
+    <w:p>
+      <w:proofErr w:type="gramStart"/>
+      <w:r>
+        <w:t>public</w:t>
+      </w:r>
+      <w:proofErr w:type="gramEnd"/>
+      <w:r>
+        <w:t xml:space="preserve"> </w:t>
+      </w:r>
+      <w:proofErr w:type="spellStart"/>
+      <w:r>
+        <w:t>void</w:t>
+      </w:r>
+      <w:proofErr w:type="spellEnd"/>
+      <w:r>
+        <w:t xml:space="preserve"> </w:t>
+      </w:r>
+      <w:proofErr w:type="spellStart"/>
+      <w:r>
+        <w:t>insererViaCSV</w:t>
+      </w:r>
+      <w:proofErr w:type="spellEnd"/>
+      <w:r>
+        <w:t xml:space="preserve">(List </w:t>
+      </w:r>
+      <w:proofErr w:type="spellStart"/>
+      <w:r>
+        <w:t>liste_csv</w:t>
+      </w:r>
+      <w:proofErr w:type="spellEnd"/>
+      <w:r>
+        <w:t>)</w:t>
+      </w:r>
+      <w:r>
+        <w:t xml:space="preserve"> : </w:t>
+      </w:r>
+      <w:r>
+        <w:t>Méthode qui permet d'insérer des données via CSV</w:t>
+      </w:r>
+    </w:p>
+    <w:p>
+      <w:proofErr w:type="gramStart"/>
+      <w:r>
+        <w:t>public</w:t>
+      </w:r>
+      <w:proofErr w:type="gramEnd"/>
+      <w:r>
+        <w:t xml:space="preserve"> </w:t>
+      </w:r>
+      <w:proofErr w:type="spellStart"/>
+      <w:r>
+        <w:t>void</w:t>
+      </w:r>
+      <w:proofErr w:type="spellEnd"/>
+      <w:r>
+        <w:t xml:space="preserve"> supprimer(</w:t>
+      </w:r>
+      <w:proofErr w:type="spellStart"/>
+      <w:r>
+        <w:t>int</w:t>
+      </w:r>
+      <w:proofErr w:type="spellEnd"/>
+      <w:r>
+        <w:t xml:space="preserve"> n) : </w:t>
+      </w:r>
+      <w:r>
+        <w:t>Méthode qui permet de supprimer un élément</w:t>
+      </w:r>
+    </w:p>
+    <w:p/>
+    <w:p>
+      <w:proofErr w:type="spellStart"/>
+      <w:r>
+        <w:t>Modele_</w:t>
+      </w:r>
+      <w:r>
+        <w:t>dialog_</w:t>
+      </w:r>
+      <w:r>
+        <w:t>locataire</w:t>
+      </w:r>
+      <w:proofErr w:type="spellEnd"/>
+      <w:r>
+        <w:t xml:space="preserve"> : </w:t>
+      </w:r>
+      <w:r>
+        <w:t>Classe du modèle de l'interface permettant de visualiser les campagnes dont un locataire fait partie</w:t>
+      </w:r>
+      <w:r>
+        <w:t>. Cette classe dispose de</w:t>
+      </w:r>
+      <w:r>
+        <w:t xml:space="preserve"> la</w:t>
+      </w:r>
+      <w:r>
+        <w:t xml:space="preserve"> méthode suivante :</w:t>
+      </w:r>
+    </w:p>
+    <w:p>
+      <w:proofErr w:type="gramStart"/>
+      <w:r>
+        <w:t>public</w:t>
+      </w:r>
+      <w:proofErr w:type="gramEnd"/>
+      <w:r>
+        <w:t xml:space="preserve"> </w:t>
+      </w:r>
+      <w:proofErr w:type="spellStart"/>
+      <w:r>
+        <w:t>ArrayList</w:t>
+      </w:r>
+      <w:proofErr w:type="spellEnd"/>
+      <w:r>
+        <w:t xml:space="preserve">&lt;Campagne&gt; </w:t>
+      </w:r>
+      <w:proofErr w:type="spellStart"/>
+      <w:r>
+        <w:t>getListeCampagne</w:t>
+      </w:r>
+      <w:proofErr w:type="spellEnd"/>
+      <w:r>
+        <w:t>(</w:t>
+      </w:r>
+      <w:proofErr w:type="spellStart"/>
+      <w:r>
+        <w:t>int</w:t>
+      </w:r>
+      <w:proofErr w:type="spellEnd"/>
+      <w:r>
+        <w:t xml:space="preserve"> </w:t>
+      </w:r>
+      <w:proofErr w:type="spellStart"/>
+      <w:r>
+        <w:t>idLocataire</w:t>
+      </w:r>
+      <w:proofErr w:type="spellEnd"/>
+      <w:r>
+        <w:t>)</w:t>
+      </w:r>
+      <w:r>
+        <w:t xml:space="preserve"> : </w:t>
+      </w:r>
+      <w:r>
+        <w:t>Méthode qui recherche les campagnes dont un locataire fait partie</w:t>
+      </w:r>
+    </w:p>
+    <w:p/>
     <w:p>
       <w:pPr>
         <w:pStyle w:val="Paragraphedeliste"/>
@@ -455,9 +4819,695 @@
         </w:numPr>
       </w:pPr>
       <w:r>
-        <w:t>Package Popups</w:t>
-      </w:r>
-    </w:p>
+        <w:t xml:space="preserve">Package </w:t>
+      </w:r>
+      <w:proofErr w:type="spellStart"/>
+      <w:r>
+        <w:t>Objet</w:t>
+      </w:r>
+      <w:r>
+        <w:t>s_Locatis</w:t>
+      </w:r>
+      <w:proofErr w:type="spellEnd"/>
+    </w:p>
+    <w:p/>
+    <w:p>
+      <w:r>
+        <w:t xml:space="preserve">Ce package </w:t>
+      </w:r>
+      <w:proofErr w:type="gramStart"/>
+      <w:r>
+        <w:t>est</w:t>
+      </w:r>
+      <w:proofErr w:type="gramEnd"/>
+      <w:r>
+        <w:t xml:space="preserve"> constitué des </w:t>
+      </w:r>
+      <w:r>
+        <w:t>objets principaux</w:t>
+      </w:r>
+      <w:r>
+        <w:t>.</w:t>
+      </w:r>
+    </w:p>
+    <w:p>
+      <w:r>
+        <w:t xml:space="preserve">Appartement : </w:t>
+      </w:r>
+      <w:r>
+        <w:t xml:space="preserve">Classe dérivée de </w:t>
+      </w:r>
+      <w:proofErr w:type="spellStart"/>
+      <w:r>
+        <w:t>Batiment</w:t>
+      </w:r>
+      <w:proofErr w:type="spellEnd"/>
+      <w:r>
+        <w:t xml:space="preserve"> décrivant un appartement.</w:t>
+      </w:r>
+    </w:p>
+    <w:p>
+      <w:proofErr w:type="spellStart"/>
+      <w:r>
+        <w:t>Batiment</w:t>
+      </w:r>
+      <w:proofErr w:type="spellEnd"/>
+      <w:r>
+        <w:t> : Classe abstraite décrivant les logements.</w:t>
+      </w:r>
+    </w:p>
+    <w:p>
+      <w:r>
+        <w:t>Campagne : Classe décrivant une campagne.</w:t>
+      </w:r>
+    </w:p>
+    <w:p>
+      <w:proofErr w:type="spellStart"/>
+      <w:r>
+        <w:t>ListeDeDiffusion</w:t>
+      </w:r>
+      <w:proofErr w:type="spellEnd"/>
+      <w:r>
+        <w:t xml:space="preserve"> : Classe décrivant une </w:t>
+      </w:r>
+      <w:r>
+        <w:t>liste de diffusion de personnes</w:t>
+      </w:r>
+      <w:r>
+        <w:t>.</w:t>
+      </w:r>
+      <w:r>
+        <w:t xml:space="preserve"> </w:t>
+      </w:r>
+      <w:r>
+        <w:t>Cette classe dispose des méthodes suivantes :</w:t>
+      </w:r>
+    </w:p>
+    <w:p>
+      <w:proofErr w:type="gramStart"/>
+      <w:r>
+        <w:t>public</w:t>
+      </w:r>
+      <w:proofErr w:type="gramEnd"/>
+      <w:r>
+        <w:t xml:space="preserve"> String </w:t>
+      </w:r>
+      <w:proofErr w:type="spellStart"/>
+      <w:r>
+        <w:t>getTypeListe</w:t>
+      </w:r>
+      <w:proofErr w:type="spellEnd"/>
+      <w:r>
+        <w:t>()</w:t>
+      </w:r>
+      <w:r>
+        <w:t xml:space="preserve"> : </w:t>
+      </w:r>
+      <w:r>
+        <w:t>Méthode qui détermine si la liste est une liste de locataires ou une liste d'utilisateurs</w:t>
+      </w:r>
+    </w:p>
+    <w:p>
+      <w:proofErr w:type="gramStart"/>
+      <w:r>
+        <w:lastRenderedPageBreak/>
+        <w:t>public</w:t>
+      </w:r>
+      <w:proofErr w:type="gramEnd"/>
+      <w:r>
+        <w:t xml:space="preserve"> </w:t>
+      </w:r>
+      <w:proofErr w:type="spellStart"/>
+      <w:r>
+        <w:t>ArrayList</w:t>
+      </w:r>
+      <w:proofErr w:type="spellEnd"/>
+      <w:r>
+        <w:t xml:space="preserve">&lt;Integer&gt; </w:t>
+      </w:r>
+      <w:proofErr w:type="spellStart"/>
+      <w:r>
+        <w:t>getListeId</w:t>
+      </w:r>
+      <w:proofErr w:type="spellEnd"/>
+      <w:r>
+        <w:t>()</w:t>
+      </w:r>
+      <w:r>
+        <w:t xml:space="preserve"> : </w:t>
+      </w:r>
+      <w:r>
+        <w:t>Méthode qui retourne une liste des id des personnes de la liste de diffusion</w:t>
+      </w:r>
+    </w:p>
+    <w:p>
+      <w:r>
+        <w:t xml:space="preserve">Locataire : </w:t>
+      </w:r>
+      <w:r>
+        <w:t>Classe dérivée de Personne décrivant un locataire.</w:t>
+      </w:r>
+      <w:r>
+        <w:t xml:space="preserve"> </w:t>
+      </w:r>
+      <w:r>
+        <w:t>Cette classe dispose de la méthode suivante :</w:t>
+      </w:r>
+    </w:p>
+    <w:p>
+      <w:proofErr w:type="gramStart"/>
+      <w:r>
+        <w:t>public</w:t>
+      </w:r>
+      <w:proofErr w:type="gramEnd"/>
+      <w:r>
+        <w:t xml:space="preserve"> </w:t>
+      </w:r>
+      <w:proofErr w:type="spellStart"/>
+      <w:r>
+        <w:t>int</w:t>
+      </w:r>
+      <w:proofErr w:type="spellEnd"/>
+      <w:r>
+        <w:t xml:space="preserve"> </w:t>
+      </w:r>
+      <w:proofErr w:type="spellStart"/>
+      <w:r>
+        <w:t>getAge</w:t>
+      </w:r>
+      <w:proofErr w:type="spellEnd"/>
+      <w:r>
+        <w:t>()</w:t>
+      </w:r>
+      <w:r>
+        <w:t xml:space="preserve"> : </w:t>
+      </w:r>
+      <w:r>
+        <w:t xml:space="preserve">Méthode qui calcule </w:t>
+      </w:r>
+      <w:r>
+        <w:t>l’âge</w:t>
+      </w:r>
+      <w:r>
+        <w:t xml:space="preserve"> du locataire à partir de sa date de naissance</w:t>
+      </w:r>
+    </w:p>
+    <w:p/>
+    <w:p>
+      <w:r>
+        <w:t xml:space="preserve">Mailer : </w:t>
+      </w:r>
+      <w:r>
+        <w:t>Classe qui permet d’envoyer un mail.</w:t>
+      </w:r>
+      <w:r>
+        <w:t xml:space="preserve"> </w:t>
+      </w:r>
+      <w:r>
+        <w:t>Cette classe dispose de la méthode suivante :</w:t>
+      </w:r>
+    </w:p>
+    <w:p>
+      <w:proofErr w:type="gramStart"/>
+      <w:r>
+        <w:t>public</w:t>
+      </w:r>
+      <w:proofErr w:type="gramEnd"/>
+      <w:r>
+        <w:t xml:space="preserve"> </w:t>
+      </w:r>
+      <w:proofErr w:type="spellStart"/>
+      <w:r>
+        <w:t>void</w:t>
+      </w:r>
+      <w:proofErr w:type="spellEnd"/>
+      <w:r>
+        <w:t xml:space="preserve"> </w:t>
+      </w:r>
+      <w:proofErr w:type="spellStart"/>
+      <w:r>
+        <w:t>sendEmail</w:t>
+      </w:r>
+      <w:proofErr w:type="spellEnd"/>
+      <w:r>
+        <w:t xml:space="preserve">(String </w:t>
+      </w:r>
+      <w:proofErr w:type="spellStart"/>
+      <w:r>
+        <w:t>mailSender</w:t>
+      </w:r>
+      <w:proofErr w:type="spellEnd"/>
+      <w:r>
+        <w:t xml:space="preserve">, String </w:t>
+      </w:r>
+      <w:proofErr w:type="spellStart"/>
+      <w:r>
+        <w:t>passwordSender</w:t>
+      </w:r>
+      <w:proofErr w:type="spellEnd"/>
+      <w:r>
+        <w:t xml:space="preserve">, String </w:t>
+      </w:r>
+      <w:proofErr w:type="spellStart"/>
+      <w:r>
+        <w:t>object</w:t>
+      </w:r>
+      <w:proofErr w:type="spellEnd"/>
+      <w:r>
+        <w:t xml:space="preserve">, String message, </w:t>
+      </w:r>
+      <w:proofErr w:type="spellStart"/>
+      <w:r>
+        <w:t>ArrayList</w:t>
+      </w:r>
+      <w:proofErr w:type="spellEnd"/>
+      <w:r>
+        <w:t xml:space="preserve">&lt;String&gt; </w:t>
+      </w:r>
+      <w:proofErr w:type="spellStart"/>
+      <w:r>
+        <w:t>listeMailTo</w:t>
+      </w:r>
+      <w:proofErr w:type="spellEnd"/>
+      <w:r>
+        <w:t>)</w:t>
+      </w:r>
+      <w:r>
+        <w:t xml:space="preserve"> : </w:t>
+      </w:r>
+      <w:r>
+        <w:t>Méthode qui envoie un mail à une liste de personnes</w:t>
+      </w:r>
+    </w:p>
+    <w:p>
+      <w:r>
+        <w:t xml:space="preserve">Maison : </w:t>
+      </w:r>
+      <w:r>
+        <w:t xml:space="preserve">Classe dérivée de </w:t>
+      </w:r>
+      <w:proofErr w:type="spellStart"/>
+      <w:r>
+        <w:t>Batiment</w:t>
+      </w:r>
+      <w:proofErr w:type="spellEnd"/>
+      <w:r>
+        <w:t xml:space="preserve"> décrivant un appartement.</w:t>
+      </w:r>
+    </w:p>
+    <w:p>
+      <w:proofErr w:type="spellStart"/>
+      <w:r>
+        <w:t>MyDate</w:t>
+      </w:r>
+      <w:proofErr w:type="spellEnd"/>
+      <w:r>
+        <w:t xml:space="preserve"> : </w:t>
+      </w:r>
+      <w:r>
+        <w:t>Classe décrivant une date.</w:t>
+      </w:r>
+      <w:r>
+        <w:t xml:space="preserve"> </w:t>
+      </w:r>
+      <w:r>
+        <w:t>Cette classe dispose des méthodes suivantes :</w:t>
+      </w:r>
+    </w:p>
+    <w:p>
+      <w:proofErr w:type="gramStart"/>
+      <w:r>
+        <w:t>public</w:t>
+      </w:r>
+      <w:proofErr w:type="gramEnd"/>
+      <w:r>
+        <w:t xml:space="preserve"> String </w:t>
+      </w:r>
+      <w:proofErr w:type="spellStart"/>
+      <w:r>
+        <w:t>getDateSQL</w:t>
+      </w:r>
+      <w:proofErr w:type="spellEnd"/>
+      <w:r>
+        <w:t>()</w:t>
+      </w:r>
+      <w:r>
+        <w:t xml:space="preserve"> : </w:t>
+      </w:r>
+      <w:r>
+        <w:t xml:space="preserve">Méthode qui permet </w:t>
+      </w:r>
+      <w:r>
+        <w:t>d’avoir</w:t>
+      </w:r>
+      <w:r>
+        <w:t xml:space="preserve"> une chaine normalisé pour l'</w:t>
+      </w:r>
+      <w:r>
+        <w:t>insertion</w:t>
+      </w:r>
+      <w:r>
+        <w:t xml:space="preserve"> en base de données</w:t>
+      </w:r>
+    </w:p>
+    <w:p>
+      <w:proofErr w:type="gramStart"/>
+      <w:r>
+        <w:t>public</w:t>
+      </w:r>
+      <w:proofErr w:type="gramEnd"/>
+      <w:r>
+        <w:t xml:space="preserve"> String </w:t>
+      </w:r>
+      <w:proofErr w:type="spellStart"/>
+      <w:r>
+        <w:t>getDateEcrite</w:t>
+      </w:r>
+      <w:proofErr w:type="spellEnd"/>
+      <w:r>
+        <w:t>()</w:t>
+      </w:r>
+      <w:r>
+        <w:t xml:space="preserve"> : </w:t>
+      </w:r>
+      <w:r>
+        <w:t xml:space="preserve">Méthode qui retranscrit l'objet </w:t>
+      </w:r>
+      <w:proofErr w:type="spellStart"/>
+      <w:r>
+        <w:t>MyDate</w:t>
+      </w:r>
+      <w:proofErr w:type="spellEnd"/>
+      <w:r>
+        <w:t xml:space="preserve"> en date écrite</w:t>
+      </w:r>
+    </w:p>
+    <w:p>
+      <w:proofErr w:type="spellStart"/>
+      <w:r>
+        <w:t>MyTime</w:t>
+      </w:r>
+      <w:proofErr w:type="spellEnd"/>
+      <w:r>
+        <w:t> : Classe décrivant un temps</w:t>
+      </w:r>
+      <w:r>
+        <w:t>.</w:t>
+      </w:r>
+      <w:r>
+        <w:t xml:space="preserve"> </w:t>
+      </w:r>
+      <w:r>
+        <w:t>Cette classe dispose de la méthode suivante :</w:t>
+      </w:r>
+    </w:p>
+    <w:p>
+      <w:proofErr w:type="gramStart"/>
+      <w:r>
+        <w:t>public</w:t>
+      </w:r>
+      <w:proofErr w:type="gramEnd"/>
+      <w:r>
+        <w:t xml:space="preserve"> String </w:t>
+      </w:r>
+      <w:proofErr w:type="spellStart"/>
+      <w:r>
+        <w:t>getDateSQL</w:t>
+      </w:r>
+      <w:proofErr w:type="spellEnd"/>
+      <w:r>
+        <w:t>()</w:t>
+      </w:r>
+      <w:r>
+        <w:t xml:space="preserve"> : </w:t>
+      </w:r>
+      <w:r>
+        <w:t xml:space="preserve">Méthode qui </w:t>
+      </w:r>
+      <w:r>
+        <w:t>normalise</w:t>
+      </w:r>
+      <w:r>
+        <w:t xml:space="preserve"> </w:t>
+      </w:r>
+      <w:r>
+        <w:t xml:space="preserve">un objet </w:t>
+      </w:r>
+      <w:proofErr w:type="spellStart"/>
+      <w:r>
+        <w:t>MyTime</w:t>
+      </w:r>
+      <w:proofErr w:type="spellEnd"/>
+      <w:r>
+        <w:t xml:space="preserve"> en string pour l'insérer en SQL</w:t>
+      </w:r>
+    </w:p>
+    <w:p>
+      <w:r>
+        <w:t xml:space="preserve">Personne : </w:t>
+      </w:r>
+      <w:r>
+        <w:t>Interface personne. Une personne est un locataire ou un utilisateur.</w:t>
+      </w:r>
+    </w:p>
+    <w:p>
+      <w:proofErr w:type="spellStart"/>
+      <w:r>
+        <w:t>PieChart</w:t>
+      </w:r>
+      <w:proofErr w:type="spellEnd"/>
+      <w:r>
+        <w:t xml:space="preserve"> : </w:t>
+      </w:r>
+      <w:r>
+        <w:t xml:space="preserve">Classe dérivée de </w:t>
+      </w:r>
+      <w:proofErr w:type="spellStart"/>
+      <w:r>
+        <w:t>ApplicationFrame</w:t>
+      </w:r>
+      <w:proofErr w:type="spellEnd"/>
+      <w:r>
+        <w:t xml:space="preserve"> qui permet de faire des graphiques en camembert.</w:t>
+      </w:r>
+      <w:r>
+        <w:t xml:space="preserve"> </w:t>
+      </w:r>
+      <w:r>
+        <w:t>Cette classe dispose des méthodes suivantes :</w:t>
+      </w:r>
+    </w:p>
+    <w:p>
+      <w:proofErr w:type="gramStart"/>
+      <w:r>
+        <w:t>public</w:t>
+      </w:r>
+      <w:proofErr w:type="gramEnd"/>
+      <w:r>
+        <w:t xml:space="preserve"> </w:t>
+      </w:r>
+      <w:proofErr w:type="spellStart"/>
+      <w:r>
+        <w:t>PieDataset</w:t>
+      </w:r>
+      <w:proofErr w:type="spellEnd"/>
+      <w:r>
+        <w:t xml:space="preserve"> </w:t>
+      </w:r>
+      <w:proofErr w:type="spellStart"/>
+      <w:r>
+        <w:t>createDataset</w:t>
+      </w:r>
+      <w:proofErr w:type="spellEnd"/>
+      <w:r>
+        <w:t>()</w:t>
+      </w:r>
+      <w:r>
+        <w:t xml:space="preserve"> : </w:t>
+      </w:r>
+      <w:r>
+        <w:t>Méthode qui calcule le pourcentage selon le type de donnée de l'objet</w:t>
+      </w:r>
+    </w:p>
+    <w:p>
+      <w:proofErr w:type="gramStart"/>
+      <w:r>
+        <w:t>public</w:t>
+      </w:r>
+      <w:proofErr w:type="gramEnd"/>
+      <w:r>
+        <w:t xml:space="preserve"> </w:t>
+      </w:r>
+      <w:proofErr w:type="spellStart"/>
+      <w:r>
+        <w:t>JFreeChart</w:t>
+      </w:r>
+      <w:proofErr w:type="spellEnd"/>
+      <w:r>
+        <w:t xml:space="preserve"> </w:t>
+      </w:r>
+      <w:proofErr w:type="spellStart"/>
+      <w:r>
+        <w:t>createChart</w:t>
+      </w:r>
+      <w:proofErr w:type="spellEnd"/>
+      <w:r>
+        <w:t xml:space="preserve">( </w:t>
+      </w:r>
+      <w:proofErr w:type="spellStart"/>
+      <w:r>
+        <w:t>PieDataset</w:t>
+      </w:r>
+      <w:proofErr w:type="spellEnd"/>
+      <w:r>
+        <w:t xml:space="preserve"> </w:t>
+      </w:r>
+      <w:proofErr w:type="spellStart"/>
+      <w:r>
+        <w:t>dataset</w:t>
+      </w:r>
+      <w:proofErr w:type="spellEnd"/>
+      <w:r>
+        <w:t>)</w:t>
+      </w:r>
+      <w:r>
+        <w:t xml:space="preserve"> : </w:t>
+      </w:r>
+      <w:r>
+        <w:t>Méthode qui crée le graphique visuellement</w:t>
+      </w:r>
+    </w:p>
+    <w:p>
+      <w:proofErr w:type="gramStart"/>
+      <w:r>
+        <w:t>public</w:t>
+      </w:r>
+      <w:proofErr w:type="gramEnd"/>
+      <w:r>
+        <w:t xml:space="preserve"> </w:t>
+      </w:r>
+      <w:proofErr w:type="spellStart"/>
+      <w:r>
+        <w:t>JPanel</w:t>
+      </w:r>
+      <w:proofErr w:type="spellEnd"/>
+      <w:r>
+        <w:t xml:space="preserve"> </w:t>
+      </w:r>
+      <w:proofErr w:type="spellStart"/>
+      <w:r>
+        <w:t>createDemoPanel</w:t>
+      </w:r>
+      <w:proofErr w:type="spellEnd"/>
+      <w:r>
+        <w:t>()</w:t>
+      </w:r>
+      <w:r>
+        <w:t xml:space="preserve"> : </w:t>
+      </w:r>
+      <w:r>
+        <w:t>Méthode qui lance la création du graphique</w:t>
+      </w:r>
+    </w:p>
+    <w:p>
+      <w:proofErr w:type="spellStart"/>
+      <w:r>
+        <w:t>SurveillanceCampagne</w:t>
+      </w:r>
+      <w:proofErr w:type="spellEnd"/>
+      <w:r>
+        <w:t xml:space="preserve"> : </w:t>
+      </w:r>
+      <w:r>
+        <w:t>Classe permettant de surveiller les campagnes en cours et d'envoyer les mails correspondants</w:t>
+      </w:r>
+      <w:r>
+        <w:t xml:space="preserve">. </w:t>
+      </w:r>
+      <w:r>
+        <w:t>Cette classe dispose des méthodes suivantes :</w:t>
+      </w:r>
+    </w:p>
+    <w:p>
+      <w:proofErr w:type="gramStart"/>
+      <w:r>
+        <w:t>public</w:t>
+      </w:r>
+      <w:proofErr w:type="gramEnd"/>
+      <w:r>
+        <w:t xml:space="preserve"> </w:t>
+      </w:r>
+      <w:proofErr w:type="spellStart"/>
+      <w:r>
+        <w:t>void</w:t>
+      </w:r>
+      <w:proofErr w:type="spellEnd"/>
+      <w:r>
+        <w:t xml:space="preserve"> envoyer(Campagne </w:t>
+      </w:r>
+      <w:proofErr w:type="spellStart"/>
+      <w:r>
+        <w:t>cmp</w:t>
+      </w:r>
+      <w:proofErr w:type="spellEnd"/>
+      <w:r>
+        <w:t>)</w:t>
+      </w:r>
+      <w:r>
+        <w:t xml:space="preserve"> : </w:t>
+      </w:r>
+      <w:r>
+        <w:t>Méthode qui envoie les emails d'une campagne selon l'heure</w:t>
+      </w:r>
+    </w:p>
+    <w:p>
+      <w:proofErr w:type="gramStart"/>
+      <w:r>
+        <w:t>public</w:t>
+      </w:r>
+      <w:proofErr w:type="gramEnd"/>
+      <w:r>
+        <w:t xml:space="preserve"> </w:t>
+      </w:r>
+      <w:proofErr w:type="spellStart"/>
+      <w:r>
+        <w:t>void</w:t>
+      </w:r>
+      <w:proofErr w:type="spellEnd"/>
+      <w:r>
+        <w:t xml:space="preserve"> run()</w:t>
+      </w:r>
+      <w:r>
+        <w:t xml:space="preserve"> : </w:t>
+      </w:r>
+      <w:r>
+        <w:t>Méthode qui lance la surveillance des campagnes pour l'envoi d'emails</w:t>
+      </w:r>
+    </w:p>
+    <w:p>
+      <w:r>
+        <w:t xml:space="preserve">Utilisateur : </w:t>
+      </w:r>
+      <w:r>
+        <w:t>Classe dérivé</w:t>
+      </w:r>
+      <w:r>
+        <w:t>e</w:t>
+      </w:r>
+      <w:r>
+        <w:t xml:space="preserve"> de Personne</w:t>
+      </w:r>
+      <w:r>
+        <w:t xml:space="preserve"> </w:t>
+      </w:r>
+      <w:r>
+        <w:t>qui représente un Utilisateur</w:t>
+      </w:r>
+      <w:r>
+        <w:t>.</w:t>
+      </w:r>
+    </w:p>
+    <w:p/>
     <w:p>
       <w:pPr>
         <w:pStyle w:val="Paragraphedeliste"/>
@@ -467,9 +5517,159 @@
         </w:numPr>
       </w:pPr>
       <w:r>
+        <w:t xml:space="preserve">Package </w:t>
+      </w:r>
+      <w:proofErr w:type="spellStart"/>
+      <w:r>
+        <w:t>Popups</w:t>
+      </w:r>
+      <w:proofErr w:type="spellEnd"/>
+    </w:p>
+    <w:p>
+      <w:r>
+        <w:t xml:space="preserve">Ce package est constitué </w:t>
+      </w:r>
+      <w:r>
+        <w:t xml:space="preserve">de deux </w:t>
+      </w:r>
+      <w:proofErr w:type="spellStart"/>
+      <w:r>
+        <w:t>popups</w:t>
+      </w:r>
+      <w:proofErr w:type="spellEnd"/>
+      <w:r>
+        <w:t xml:space="preserve"> qui permettent d’afficher des messages</w:t>
+      </w:r>
+      <w:r>
+        <w:t>.</w:t>
+      </w:r>
+    </w:p>
+    <w:p>
+      <w:proofErr w:type="spellStart"/>
+      <w:r>
+        <w:t>Pop</w:t>
+      </w:r>
+      <w:r>
+        <w:t>upInformation</w:t>
+      </w:r>
+      <w:proofErr w:type="spellEnd"/>
+      <w:r>
+        <w:t xml:space="preserve"> : </w:t>
+      </w:r>
+      <w:r>
+        <w:t xml:space="preserve">Classe qui affiche </w:t>
+      </w:r>
+      <w:proofErr w:type="gramStart"/>
+      <w:r>
+        <w:t>une popup</w:t>
+      </w:r>
+      <w:proofErr w:type="gramEnd"/>
+      <w:r>
+        <w:t xml:space="preserve"> avec un message d'information</w:t>
+      </w:r>
+      <w:r>
+        <w:t>.</w:t>
+      </w:r>
+    </w:p>
+    <w:p>
+      <w:proofErr w:type="spellStart"/>
+      <w:r>
+        <w:t>PopupSuppression</w:t>
+      </w:r>
+      <w:proofErr w:type="spellEnd"/>
+      <w:r>
+        <w:t xml:space="preserve"> : </w:t>
+      </w:r>
+      <w:r>
+        <w:t xml:space="preserve">Classe qui affiche </w:t>
+      </w:r>
+      <w:proofErr w:type="gramStart"/>
+      <w:r>
+        <w:t>une popup</w:t>
+      </w:r>
+      <w:proofErr w:type="gramEnd"/>
+      <w:r>
+        <w:t xml:space="preserve"> pour la suppression</w:t>
+      </w:r>
+      <w:r>
+        <w:t>.</w:t>
+      </w:r>
+      <w:r>
+        <w:t xml:space="preserve"> </w:t>
+      </w:r>
+      <w:r>
+        <w:t>Cette classe dispose de la méthode suivante :</w:t>
+      </w:r>
+    </w:p>
+    <w:p>
+      <w:proofErr w:type="gramStart"/>
+      <w:r>
+        <w:lastRenderedPageBreak/>
+        <w:t>public</w:t>
+      </w:r>
+      <w:proofErr w:type="gramEnd"/>
+      <w:r>
+        <w:t xml:space="preserve"> </w:t>
+      </w:r>
+      <w:proofErr w:type="spellStart"/>
+      <w:r>
+        <w:t>boolean</w:t>
+      </w:r>
+      <w:proofErr w:type="spellEnd"/>
+      <w:r>
+        <w:t xml:space="preserve"> </w:t>
+      </w:r>
+      <w:proofErr w:type="spellStart"/>
+      <w:r>
+        <w:t>getConfirmation</w:t>
+      </w:r>
+      <w:proofErr w:type="spellEnd"/>
+      <w:r>
+        <w:t>()</w:t>
+      </w:r>
+      <w:r>
+        <w:t xml:space="preserve"> : </w:t>
+      </w:r>
+      <w:r>
+        <w:t>Méthode qui retourne le choix de l'utilisateur</w:t>
+      </w:r>
+      <w:r>
+        <w:t>.</w:t>
+      </w:r>
+    </w:p>
+    <w:p/>
+    <w:p>
+      <w:pPr>
+        <w:pStyle w:val="Paragraphedeliste"/>
+        <w:numPr>
+          <w:ilvl w:val="1"/>
+          <w:numId w:val="1"/>
+        </w:numPr>
+      </w:pPr>
+      <w:r>
         <w:t>Package Vues</w:t>
       </w:r>
     </w:p>
+    <w:p>
+      <w:r>
+        <w:t xml:space="preserve">Ce package </w:t>
+      </w:r>
+      <w:proofErr w:type="gramStart"/>
+      <w:r>
+        <w:t>est</w:t>
+      </w:r>
+      <w:proofErr w:type="gramEnd"/>
+      <w:r>
+        <w:t xml:space="preserve"> constitué des </w:t>
+      </w:r>
+      <w:r>
+        <w:t>vues</w:t>
+      </w:r>
+      <w:r>
+        <w:t xml:space="preserve"> dans l’architecture MVC.</w:t>
+      </w:r>
+    </w:p>
+    <w:p/>
     <w:sectPr>
       <w:pgSz w:w="11906" w:h="16838"/>
       <w:pgMar w:top="1417" w:right="1417" w:bottom="1417" w:left="1417" w:header="708" w:footer="708" w:gutter="0"/>
@@ -1067,11 +6267,14 @@
   <w:style w:type="paragraph" w:default="1" w:styleId="Normal">
     <w:name w:val="Normal"/>
     <w:qFormat/>
+    <w:rsid w:val="00372A29"/>
+    <w:rPr>
+      <w:color w:val="000000" w:themeColor="text1"/>
+    </w:rPr>
   </w:style>
   <w:style w:type="character" w:default="1" w:styleId="Policepardfaut">
     <w:name w:val="Default Paragraph Font"/>
     <w:uiPriority w:val="1"/>
-    <w:semiHidden/>
     <w:unhideWhenUsed/>
   </w:style>
   <w:style w:type="table" w:default="1" w:styleId="TableauNormal">
@@ -1105,6 +6308,25 @@
       <w:ind w:left="720"/>
       <w:contextualSpacing/>
     </w:pPr>
+  </w:style>
+  <w:style w:type="paragraph" w:customStyle="1" w:styleId="Mthode">
+    <w:name w:val="Méthode"/>
+    <w:basedOn w:val="Normal"/>
+    <w:link w:val="MthodeCar"/>
+    <w:qFormat/>
+    <w:rsid w:val="00294522"/>
+    <w:rPr>
+      <w:color w:val="1F4E79" w:themeColor="accent5" w:themeShade="80"/>
+    </w:rPr>
+  </w:style>
+  <w:style w:type="character" w:customStyle="1" w:styleId="MthodeCar">
+    <w:name w:val="Méthode Car"/>
+    <w:basedOn w:val="Policepardfaut"/>
+    <w:link w:val="Mthode"/>
+    <w:rsid w:val="00294522"/>
+    <w:rPr>
+      <w:color w:val="1F4E79" w:themeColor="accent5" w:themeShade="80"/>
+    </w:rPr>
   </w:style>
 </w:styles>
 </file>

--- a/Documentation de lapplication.docx
+++ b/Documentation de lapplication.docx
@@ -3,34 +3,6 @@
 <w:document xmlns:wpc="http://schemas.microsoft.com/office/word/2010/wordprocessingCanvas" xmlns:cx="http://schemas.microsoft.com/office/drawing/2014/chartex" xmlns:cx1="http://schemas.microsoft.com/office/drawing/2015/9/8/chartex" xmlns:cx2="http://schemas.microsoft.com/office/drawing/2015/10/21/chartex" xmlns:cx3="http://schemas.microsoft.com/office/drawing/2016/5/9/chartex" xmlns:cx4="http://schemas.microsoft.com/office/drawing/2016/5/10/chartex" xmlns:cx5="http://schemas.microsoft.com/office/drawing/2016/5/11/chartex" xmlns:cx6="http://schemas.microsoft.com/office/drawing/2016/5/12/chartex" xmlns:cx7="http://schemas.microsoft.com/office/drawing/2016/5/13/chartex" xmlns:cx8="http://schemas.microsoft.com/office/drawing/2016/5/14/chartex" xmlns:mc="http://schemas.openxmlformats.org/markup-compatibility/2006" xmlns:aink="http://schemas.microsoft.com/office/drawing/2016/ink" xmlns:am3d="http://schemas.microsoft.com/office/drawing/2017/model3d" xmlns:o="urn:schemas-microsoft-com:office:office" xmlns:oel="http://schemas.microsoft.com/office/2019/extlst" xmlns:r="http://schemas.openxmlformats.org/officeDocument/2006/relationships" xmlns:m="http://schemas.openxmlformats.org/officeDocument/2006/math" xmlns:v="urn:schemas-microsoft-com:vml" xmlns:wp14="http://schemas.microsoft.com/office/word/2010/wordprocessingDrawing" xmlns:wp="http://schemas.openxmlformats.org/drawingml/2006/wordprocessingDrawing" xmlns:w10="urn:schemas-microsoft-com:office:word" xmlns:w="http://schemas.openxmlformats.org/wordprocessingml/2006/main" xmlns:w14="http://schemas.microsoft.com/office/word/2010/wordml" xmlns:w15="http://schemas.microsoft.com/office/word/2012/wordml" xmlns:w16cex="http://schemas.microsoft.com/office/word/2018/wordml/cex" xmlns:w16cid="http://schemas.microsoft.com/office/word/2016/wordml/cid" xmlns:w16="http://schemas.microsoft.com/office/word/2018/wordml" xmlns:w16sdtdh="http://schemas.microsoft.com/office/word/2020/wordml/sdtdatahash" xmlns:w16se="http://schemas.microsoft.com/office/word/2015/wordml/symex" xmlns:wpg="http://schemas.microsoft.com/office/word/2010/wordprocessingGroup" xmlns:wpi="http://schemas.microsoft.com/office/word/2010/wordprocessingInk" xmlns:wne="http://schemas.microsoft.com/office/word/2006/wordml" xmlns:wps="http://schemas.microsoft.com/office/word/2010/wordprocessingShape" mc:Ignorable="w14 w15 w16se w16cid w16 w16cex w16sdtdh wp14">
   <w:body>
     <w:p>
-      <w:r>
-        <w:t xml:space="preserve">◦ Le rôle de chaque classe et chaque méthode (Un extrait de la </w:t>
-      </w:r>
-      <w:proofErr w:type="spellStart"/>
-      <w:r>
-        <w:t>Javadoc</w:t>
-      </w:r>
-      <w:proofErr w:type="spellEnd"/>
-      <w:r>
-        <w:t xml:space="preserve"> peut convenir)</w:t>
-      </w:r>
-    </w:p>
-    <w:p>
-      <w:r>
-        <w:t>◦ Les principales fonctionnalités applicatives et leur mode d’emploi.</w:t>
-      </w:r>
-    </w:p>
-    <w:p>
-      <w:r>
-        <w:t>◦ Un schéma de la base de données.</w:t>
-      </w:r>
-    </w:p>
-    <w:p>
-      <w:pPr>
-        <w:pStyle w:val="Mthode"/>
-      </w:pPr>
-    </w:p>
-    <w:p>
       <w:pPr>
         <w:pStyle w:val="Titre1"/>
       </w:pPr>
@@ -924,135 +896,135 @@
           <w:rStyle w:val="MthodeCar"/>
           <w:sz w:val="22"/>
         </w:rPr>
+        <w:t>public</w:t>
+      </w:r>
+      <w:proofErr w:type="gramEnd"/>
+      <w:r>
+        <w:rPr>
+          <w:rStyle w:val="MthodeCar"/>
+          <w:sz w:val="22"/>
+        </w:rPr>
+        <w:t xml:space="preserve"> </w:t>
+      </w:r>
+      <w:proofErr w:type="spellStart"/>
+      <w:r>
+        <w:rPr>
+          <w:rStyle w:val="MthodeCar"/>
+          <w:sz w:val="22"/>
+        </w:rPr>
+        <w:t>DocumentListener</w:t>
+      </w:r>
+      <w:proofErr w:type="spellEnd"/>
+      <w:r>
+        <w:rPr>
+          <w:rStyle w:val="MthodeCar"/>
+          <w:sz w:val="22"/>
+        </w:rPr>
+        <w:t xml:space="preserve"> </w:t>
+      </w:r>
+      <w:proofErr w:type="spellStart"/>
+      <w:r>
+        <w:rPr>
+          <w:rStyle w:val="MthodeCar"/>
+          <w:sz w:val="22"/>
+        </w:rPr>
+        <w:t>effectuerRecherche</w:t>
+      </w:r>
+      <w:proofErr w:type="spellEnd"/>
+      <w:r>
+        <w:rPr>
+          <w:rStyle w:val="MthodeCar"/>
+          <w:sz w:val="22"/>
+        </w:rPr>
+        <w:t>()</w:t>
+      </w:r>
+      <w:r>
+        <w:t xml:space="preserve"> : Méthode qui effectue une recherche dans le tableau pour trouver les objets contenant une similitude avec la chaine saisie dans le label de la vue du </w:t>
+      </w:r>
+      <w:proofErr w:type="spellStart"/>
+      <w:r>
+        <w:t>controleur</w:t>
+      </w:r>
+      <w:proofErr w:type="spellEnd"/>
+    </w:p>
+    <w:p>
+      <w:proofErr w:type="gramStart"/>
+      <w:r>
+        <w:rPr>
+          <w:rStyle w:val="MthodeCar"/>
+          <w:sz w:val="22"/>
+        </w:rPr>
+        <w:t>public</w:t>
+      </w:r>
+      <w:proofErr w:type="gramEnd"/>
+      <w:r>
+        <w:rPr>
+          <w:rStyle w:val="MthodeCar"/>
+          <w:sz w:val="22"/>
+        </w:rPr>
+        <w:t xml:space="preserve"> </w:t>
+      </w:r>
+      <w:proofErr w:type="spellStart"/>
+      <w:r>
+        <w:rPr>
+          <w:rStyle w:val="MthodeCar"/>
+          <w:sz w:val="22"/>
+        </w:rPr>
+        <w:t>void</w:t>
+      </w:r>
+      <w:proofErr w:type="spellEnd"/>
+      <w:r>
+        <w:rPr>
+          <w:rStyle w:val="MthodeCar"/>
+          <w:sz w:val="22"/>
+        </w:rPr>
+        <w:t xml:space="preserve"> </w:t>
+      </w:r>
+      <w:proofErr w:type="spellStart"/>
+      <w:r>
+        <w:rPr>
+          <w:rStyle w:val="MthodeCar"/>
+          <w:sz w:val="22"/>
+        </w:rPr>
+        <w:t>mousePressed</w:t>
+      </w:r>
+      <w:proofErr w:type="spellEnd"/>
+      <w:r>
+        <w:rPr>
+          <w:rStyle w:val="MthodeCar"/>
+          <w:sz w:val="22"/>
+        </w:rPr>
+        <w:t>(</w:t>
+      </w:r>
+      <w:proofErr w:type="spellStart"/>
+      <w:r>
+        <w:rPr>
+          <w:rStyle w:val="MthodeCar"/>
+          <w:sz w:val="22"/>
+        </w:rPr>
+        <w:t>MouseEvent</w:t>
+      </w:r>
+      <w:proofErr w:type="spellEnd"/>
+      <w:r>
+        <w:rPr>
+          <w:rStyle w:val="MthodeCar"/>
+          <w:sz w:val="22"/>
+        </w:rPr>
+        <w:t xml:space="preserve"> e)</w:t>
+      </w:r>
+      <w:r>
+        <w:t xml:space="preserve"> : Méthode de la classe abstraite </w:t>
+      </w:r>
+      <w:proofErr w:type="spellStart"/>
+      <w:r>
+        <w:t>MouseListener</w:t>
+      </w:r>
+      <w:proofErr w:type="spellEnd"/>
+    </w:p>
+    <w:p>
+      <w:proofErr w:type="spellStart"/>
+      <w:r>
         <w:lastRenderedPageBreak/>
-        <w:t>public</w:t>
-      </w:r>
-      <w:proofErr w:type="gramEnd"/>
-      <w:r>
-        <w:rPr>
-          <w:rStyle w:val="MthodeCar"/>
-          <w:sz w:val="22"/>
-        </w:rPr>
-        <w:t xml:space="preserve"> </w:t>
-      </w:r>
-      <w:proofErr w:type="spellStart"/>
-      <w:r>
-        <w:rPr>
-          <w:rStyle w:val="MthodeCar"/>
-          <w:sz w:val="22"/>
-        </w:rPr>
-        <w:t>DocumentListener</w:t>
-      </w:r>
-      <w:proofErr w:type="spellEnd"/>
-      <w:r>
-        <w:rPr>
-          <w:rStyle w:val="MthodeCar"/>
-          <w:sz w:val="22"/>
-        </w:rPr>
-        <w:t xml:space="preserve"> </w:t>
-      </w:r>
-      <w:proofErr w:type="spellStart"/>
-      <w:r>
-        <w:rPr>
-          <w:rStyle w:val="MthodeCar"/>
-          <w:sz w:val="22"/>
-        </w:rPr>
-        <w:t>effectuerRecherche</w:t>
-      </w:r>
-      <w:proofErr w:type="spellEnd"/>
-      <w:r>
-        <w:rPr>
-          <w:rStyle w:val="MthodeCar"/>
-          <w:sz w:val="22"/>
-        </w:rPr>
-        <w:t>()</w:t>
-      </w:r>
-      <w:r>
-        <w:t xml:space="preserve"> : Méthode qui effectue une recherche dans le tableau pour trouver les objets contenant une similitude avec la chaine saisie dans le label de la vue du </w:t>
-      </w:r>
-      <w:proofErr w:type="spellStart"/>
-      <w:r>
-        <w:t>controleur</w:t>
-      </w:r>
-      <w:proofErr w:type="spellEnd"/>
-    </w:p>
-    <w:p>
-      <w:proofErr w:type="gramStart"/>
-      <w:r>
-        <w:rPr>
-          <w:rStyle w:val="MthodeCar"/>
-          <w:sz w:val="22"/>
-        </w:rPr>
-        <w:t>public</w:t>
-      </w:r>
-      <w:proofErr w:type="gramEnd"/>
-      <w:r>
-        <w:rPr>
-          <w:rStyle w:val="MthodeCar"/>
-          <w:sz w:val="22"/>
-        </w:rPr>
-        <w:t xml:space="preserve"> </w:t>
-      </w:r>
-      <w:proofErr w:type="spellStart"/>
-      <w:r>
-        <w:rPr>
-          <w:rStyle w:val="MthodeCar"/>
-          <w:sz w:val="22"/>
-        </w:rPr>
-        <w:t>void</w:t>
-      </w:r>
-      <w:proofErr w:type="spellEnd"/>
-      <w:r>
-        <w:rPr>
-          <w:rStyle w:val="MthodeCar"/>
-          <w:sz w:val="22"/>
-        </w:rPr>
-        <w:t xml:space="preserve"> </w:t>
-      </w:r>
-      <w:proofErr w:type="spellStart"/>
-      <w:r>
-        <w:rPr>
-          <w:rStyle w:val="MthodeCar"/>
-          <w:sz w:val="22"/>
-        </w:rPr>
-        <w:t>mousePressed</w:t>
-      </w:r>
-      <w:proofErr w:type="spellEnd"/>
-      <w:r>
-        <w:rPr>
-          <w:rStyle w:val="MthodeCar"/>
-          <w:sz w:val="22"/>
-        </w:rPr>
-        <w:t>(</w:t>
-      </w:r>
-      <w:proofErr w:type="spellStart"/>
-      <w:r>
-        <w:rPr>
-          <w:rStyle w:val="MthodeCar"/>
-          <w:sz w:val="22"/>
-        </w:rPr>
-        <w:t>MouseEvent</w:t>
-      </w:r>
-      <w:proofErr w:type="spellEnd"/>
-      <w:r>
-        <w:rPr>
-          <w:rStyle w:val="MthodeCar"/>
-          <w:sz w:val="22"/>
-        </w:rPr>
-        <w:t xml:space="preserve"> e)</w:t>
-      </w:r>
-      <w:r>
-        <w:t xml:space="preserve"> : Méthode de la classe abstraite </w:t>
-      </w:r>
-      <w:proofErr w:type="spellStart"/>
-      <w:r>
-        <w:t>MouseListener</w:t>
-      </w:r>
-      <w:proofErr w:type="spellEnd"/>
-    </w:p>
-    <w:p>
-      <w:proofErr w:type="spellStart"/>
-      <w:r>
         <w:t>Controleur_Menu</w:t>
       </w:r>
       <w:proofErr w:type="spellEnd"/>
@@ -2475,7 +2447,6 @@
           <w:color w:val="C45911" w:themeColor="accent2" w:themeShade="BF"/>
           <w:u w:val="single"/>
         </w:rPr>
-        <w:lastRenderedPageBreak/>
         <w:t>Campagne</w:t>
       </w:r>
       <w:r>
@@ -2573,1002 +2544,6 @@
           <w:rFonts w:cstheme="minorHAnsi"/>
         </w:rPr>
         <w:t>) : Méthode qui modifie l'état d'une campagne après l'envoi d'un mail</w:t>
-      </w:r>
-    </w:p>
-    <w:p>
-      <w:pPr>
-        <w:rPr>
-          <w:rFonts w:cstheme="minorHAnsi"/>
-        </w:rPr>
-      </w:pPr>
-      <w:proofErr w:type="gramStart"/>
-      <w:r>
-        <w:rPr>
-          <w:rFonts w:cstheme="minorHAnsi"/>
-        </w:rPr>
-        <w:t>public</w:t>
-      </w:r>
-      <w:proofErr w:type="gramEnd"/>
-      <w:r>
-        <w:rPr>
-          <w:rFonts w:cstheme="minorHAnsi"/>
-        </w:rPr>
-        <w:t xml:space="preserve"> List&lt;Campagne&gt; </w:t>
-      </w:r>
-      <w:proofErr w:type="spellStart"/>
-      <w:r>
-        <w:rPr>
-          <w:rFonts w:cstheme="minorHAnsi"/>
-        </w:rPr>
-        <w:t>getAllSurveillance</w:t>
-      </w:r>
-      <w:proofErr w:type="spellEnd"/>
-      <w:r>
-        <w:rPr>
-          <w:rFonts w:cstheme="minorHAnsi"/>
-        </w:rPr>
-        <w:t xml:space="preserve">() : Méthode qui récupère uniquement les campagnes en cours </w:t>
-      </w:r>
-      <w:r>
-        <w:rPr>
-          <w:rFonts w:cstheme="minorHAnsi"/>
-        </w:rPr>
-        <w:t>nécessitant</w:t>
-      </w:r>
-      <w:r>
-        <w:rPr>
-          <w:rFonts w:cstheme="minorHAnsi"/>
-        </w:rPr>
-        <w:t xml:space="preserve"> l'envoi d'un mail</w:t>
-      </w:r>
-    </w:p>
-    <w:p>
-      <w:pPr>
-        <w:rPr>
-          <w:rFonts w:cstheme="minorHAnsi"/>
-        </w:rPr>
-      </w:pPr>
-      <w:proofErr w:type="gramStart"/>
-      <w:r>
-        <w:rPr>
-          <w:rFonts w:cstheme="minorHAnsi"/>
-        </w:rPr>
-        <w:t>public</w:t>
-      </w:r>
-      <w:proofErr w:type="gramEnd"/>
-      <w:r>
-        <w:rPr>
-          <w:rFonts w:cstheme="minorHAnsi"/>
-        </w:rPr>
-        <w:t xml:space="preserve"> </w:t>
-      </w:r>
-      <w:proofErr w:type="spellStart"/>
-      <w:r>
-        <w:rPr>
-          <w:rFonts w:cstheme="minorHAnsi"/>
-        </w:rPr>
-        <w:t>ListeDeDiffusion</w:t>
-      </w:r>
-      <w:proofErr w:type="spellEnd"/>
-      <w:r>
-        <w:rPr>
-          <w:rFonts w:cstheme="minorHAnsi"/>
-        </w:rPr>
-        <w:t xml:space="preserve"> </w:t>
-      </w:r>
-      <w:proofErr w:type="spellStart"/>
-      <w:r>
-        <w:rPr>
-          <w:rFonts w:cstheme="minorHAnsi"/>
-        </w:rPr>
-        <w:t>getListeDeDiffusionByIdCampagne</w:t>
-      </w:r>
-      <w:proofErr w:type="spellEnd"/>
-      <w:r>
-        <w:rPr>
-          <w:rFonts w:cstheme="minorHAnsi"/>
-        </w:rPr>
-        <w:t>(</w:t>
-      </w:r>
-      <w:proofErr w:type="spellStart"/>
-      <w:r>
-        <w:rPr>
-          <w:rFonts w:cstheme="minorHAnsi"/>
-        </w:rPr>
-        <w:t>int</w:t>
-      </w:r>
-      <w:proofErr w:type="spellEnd"/>
-      <w:r>
-        <w:rPr>
-          <w:rFonts w:cstheme="minorHAnsi"/>
-        </w:rPr>
-        <w:t xml:space="preserve"> id) : Méthode qui récupère toutes les listes de diffusion pour n'en faire qu'une seule hors de la base de données par rapport à une campagne</w:t>
-      </w:r>
-    </w:p>
-    <w:p>
-      <w:pPr>
-        <w:rPr>
-          <w:rFonts w:cstheme="minorHAnsi"/>
-        </w:rPr>
-      </w:pPr>
-      <w:proofErr w:type="gramStart"/>
-      <w:r>
-        <w:rPr>
-          <w:rFonts w:cstheme="minorHAnsi"/>
-        </w:rPr>
-        <w:t>public</w:t>
-      </w:r>
-      <w:proofErr w:type="gramEnd"/>
-      <w:r>
-        <w:rPr>
-          <w:rFonts w:cstheme="minorHAnsi"/>
-        </w:rPr>
-        <w:t xml:space="preserve"> </w:t>
-      </w:r>
-      <w:proofErr w:type="spellStart"/>
-      <w:r>
-        <w:rPr>
-          <w:rFonts w:cstheme="minorHAnsi"/>
-        </w:rPr>
-        <w:t>int</w:t>
-      </w:r>
-      <w:proofErr w:type="spellEnd"/>
-      <w:r>
-        <w:rPr>
-          <w:rFonts w:cstheme="minorHAnsi"/>
-        </w:rPr>
-        <w:t xml:space="preserve"> </w:t>
-      </w:r>
-      <w:proofErr w:type="spellStart"/>
-      <w:r>
-        <w:rPr>
-          <w:rFonts w:cstheme="minorHAnsi"/>
-        </w:rPr>
-        <w:t>getFinishCampagne</w:t>
-      </w:r>
-      <w:proofErr w:type="spellEnd"/>
-      <w:r>
-        <w:rPr>
-          <w:rFonts w:cstheme="minorHAnsi"/>
-        </w:rPr>
-        <w:t xml:space="preserve">() : </w:t>
-      </w:r>
-      <w:r>
-        <w:rPr>
-          <w:rFonts w:cstheme="minorHAnsi"/>
-        </w:rPr>
-        <w:t>Méthode qui récupère le nombre de campagnes finies</w:t>
-      </w:r>
-    </w:p>
-    <w:p>
-      <w:pPr>
-        <w:rPr>
-          <w:rFonts w:cstheme="minorHAnsi"/>
-        </w:rPr>
-      </w:pPr>
-      <w:proofErr w:type="gramStart"/>
-      <w:r>
-        <w:rPr>
-          <w:rFonts w:cstheme="minorHAnsi"/>
-        </w:rPr>
-        <w:t>public</w:t>
-      </w:r>
-      <w:proofErr w:type="gramEnd"/>
-      <w:r>
-        <w:rPr>
-          <w:rFonts w:cstheme="minorHAnsi"/>
-        </w:rPr>
-        <w:t xml:space="preserve"> </w:t>
-      </w:r>
-      <w:proofErr w:type="spellStart"/>
-      <w:r>
-        <w:rPr>
-          <w:rFonts w:cstheme="minorHAnsi"/>
-        </w:rPr>
-        <w:t>int</w:t>
-      </w:r>
-      <w:proofErr w:type="spellEnd"/>
-      <w:r>
-        <w:rPr>
-          <w:rFonts w:cstheme="minorHAnsi"/>
-        </w:rPr>
-        <w:t xml:space="preserve"> </w:t>
-      </w:r>
-      <w:proofErr w:type="spellStart"/>
-      <w:r>
-        <w:rPr>
-          <w:rFonts w:cstheme="minorHAnsi"/>
-        </w:rPr>
-        <w:t>getNotBeginCampagne</w:t>
-      </w:r>
-      <w:proofErr w:type="spellEnd"/>
-      <w:r>
-        <w:rPr>
-          <w:rFonts w:cstheme="minorHAnsi"/>
-        </w:rPr>
-        <w:t>() : Méthode qui retourne le nombre de campagnes qui n'ont pas commencées</w:t>
-      </w:r>
-    </w:p>
-    <w:p>
-      <w:pPr>
-        <w:rPr>
-          <w:rFonts w:cstheme="minorHAnsi"/>
-        </w:rPr>
-      </w:pPr>
-      <w:proofErr w:type="gramStart"/>
-      <w:r>
-        <w:rPr>
-          <w:rFonts w:cstheme="minorHAnsi"/>
-        </w:rPr>
-        <w:t>public</w:t>
-      </w:r>
-      <w:proofErr w:type="gramEnd"/>
-      <w:r>
-        <w:rPr>
-          <w:rFonts w:cstheme="minorHAnsi"/>
-        </w:rPr>
-        <w:t xml:space="preserve"> </w:t>
-      </w:r>
-      <w:proofErr w:type="spellStart"/>
-      <w:r>
-        <w:rPr>
-          <w:rFonts w:cstheme="minorHAnsi"/>
-        </w:rPr>
-        <w:t>int</w:t>
-      </w:r>
-      <w:proofErr w:type="spellEnd"/>
-      <w:r>
-        <w:rPr>
-          <w:rFonts w:cstheme="minorHAnsi"/>
-        </w:rPr>
-        <w:t xml:space="preserve"> </w:t>
-      </w:r>
-      <w:proofErr w:type="spellStart"/>
-      <w:r>
-        <w:rPr>
-          <w:rFonts w:cstheme="minorHAnsi"/>
-        </w:rPr>
-        <w:t>getNowCampagne</w:t>
-      </w:r>
-      <w:proofErr w:type="spellEnd"/>
-      <w:r>
-        <w:rPr>
-          <w:rFonts w:cstheme="minorHAnsi"/>
-        </w:rPr>
-        <w:t xml:space="preserve">() : </w:t>
-      </w:r>
-      <w:r>
-        <w:rPr>
-          <w:rFonts w:cstheme="minorHAnsi"/>
-        </w:rPr>
-        <w:t>Méthode qui récupère le nombre de campagnes en cours</w:t>
-      </w:r>
-    </w:p>
-    <w:p>
-      <w:pPr>
-        <w:rPr>
-          <w:rFonts w:cstheme="minorHAnsi"/>
-        </w:rPr>
-      </w:pPr>
-      <w:proofErr w:type="gramStart"/>
-      <w:r>
-        <w:rPr>
-          <w:rFonts w:cstheme="minorHAnsi"/>
-        </w:rPr>
-        <w:t>public</w:t>
-      </w:r>
-      <w:proofErr w:type="gramEnd"/>
-      <w:r>
-        <w:rPr>
-          <w:rFonts w:cstheme="minorHAnsi"/>
-        </w:rPr>
-        <w:t xml:space="preserve"> </w:t>
-      </w:r>
-      <w:proofErr w:type="spellStart"/>
-      <w:r>
-        <w:rPr>
-          <w:rFonts w:cstheme="minorHAnsi"/>
-        </w:rPr>
-        <w:t>int</w:t>
-      </w:r>
-      <w:proofErr w:type="spellEnd"/>
-      <w:r>
-        <w:rPr>
-          <w:rFonts w:cstheme="minorHAnsi"/>
-        </w:rPr>
-        <w:t xml:space="preserve"> </w:t>
-      </w:r>
-      <w:proofErr w:type="spellStart"/>
-      <w:r>
-        <w:rPr>
-          <w:rFonts w:cstheme="minorHAnsi"/>
-        </w:rPr>
-        <w:t>getAllCampagne</w:t>
-      </w:r>
-      <w:proofErr w:type="spellEnd"/>
-      <w:r>
-        <w:rPr>
-          <w:rFonts w:cstheme="minorHAnsi"/>
-        </w:rPr>
-        <w:t>() : Méthode qui retourne le nombre total de campagnes</w:t>
-      </w:r>
-    </w:p>
-    <w:p>
-      <w:pPr>
-        <w:rPr>
-          <w:rFonts w:cstheme="minorHAnsi"/>
-        </w:rPr>
-      </w:pPr>
-      <w:proofErr w:type="gramStart"/>
-      <w:r>
-        <w:rPr>
-          <w:rFonts w:cstheme="minorHAnsi"/>
-        </w:rPr>
-        <w:t>public</w:t>
-      </w:r>
-      <w:proofErr w:type="gramEnd"/>
-      <w:r>
-        <w:rPr>
-          <w:rFonts w:cstheme="minorHAnsi"/>
-        </w:rPr>
-        <w:t xml:space="preserve"> List&lt;Campagne&gt; </w:t>
-      </w:r>
-      <w:proofErr w:type="spellStart"/>
-      <w:r>
-        <w:rPr>
-          <w:rFonts w:cstheme="minorHAnsi"/>
-        </w:rPr>
-        <w:t>getIdCampagneByListeDeDiffusionBy</w:t>
-      </w:r>
-      <w:proofErr w:type="spellEnd"/>
-      <w:r>
-        <w:rPr>
-          <w:rFonts w:cstheme="minorHAnsi"/>
-        </w:rPr>
-        <w:t>(</w:t>
-      </w:r>
-      <w:proofErr w:type="spellStart"/>
-      <w:r>
-        <w:rPr>
-          <w:rFonts w:cstheme="minorHAnsi"/>
-        </w:rPr>
-        <w:t>ArrayList</w:t>
-      </w:r>
-      <w:proofErr w:type="spellEnd"/>
-      <w:r>
-        <w:rPr>
-          <w:rFonts w:cstheme="minorHAnsi"/>
-        </w:rPr>
-        <w:t xml:space="preserve">&lt;Integer&gt; </w:t>
-      </w:r>
-      <w:proofErr w:type="spellStart"/>
-      <w:r>
-        <w:rPr>
-          <w:rFonts w:cstheme="minorHAnsi"/>
-        </w:rPr>
-        <w:t>listeId</w:t>
-      </w:r>
-      <w:proofErr w:type="spellEnd"/>
-      <w:r>
-        <w:rPr>
-          <w:rFonts w:cstheme="minorHAnsi"/>
-        </w:rPr>
-        <w:t>) : Méthode qui récupère la liste des campagnes auxquelles une liste de diffusion est associée</w:t>
-      </w:r>
-    </w:p>
-    <w:p>
-      <w:pPr>
-        <w:rPr>
-          <w:rFonts w:cstheme="minorHAnsi"/>
-        </w:rPr>
-      </w:pPr>
-    </w:p>
-    <w:p>
-      <w:pPr>
-        <w:rPr>
-          <w:rFonts w:cstheme="minorHAnsi"/>
-          <w:color w:val="C45911" w:themeColor="accent2" w:themeShade="BF"/>
-          <w:u w:val="single"/>
-        </w:rPr>
-      </w:pPr>
-      <w:proofErr w:type="spellStart"/>
-      <w:r>
-        <w:rPr>
-          <w:rFonts w:cstheme="minorHAnsi"/>
-          <w:color w:val="C45911" w:themeColor="accent2" w:themeShade="BF"/>
-          <w:u w:val="single"/>
-        </w:rPr>
-        <w:t>ListeDeDiffusion_DAO</w:t>
-      </w:r>
-      <w:proofErr w:type="spellEnd"/>
-      <w:r>
-        <w:rPr>
-          <w:rFonts w:cstheme="minorHAnsi"/>
-          <w:color w:val="C45911" w:themeColor="accent2" w:themeShade="BF"/>
-          <w:u w:val="single"/>
-        </w:rPr>
-        <w:t xml:space="preserve"> : </w:t>
-      </w:r>
-      <w:r>
-        <w:rPr>
-          <w:rFonts w:cstheme="minorHAnsi"/>
-          <w:color w:val="C45911" w:themeColor="accent2" w:themeShade="BF"/>
-          <w:u w:val="single"/>
-        </w:rPr>
-        <w:t>Classe permettant de se connecter à la base de données pour la table Liste</w:t>
-      </w:r>
-      <w:r>
-        <w:rPr>
-          <w:rFonts w:cstheme="minorHAnsi"/>
-          <w:color w:val="C45911" w:themeColor="accent2" w:themeShade="BF"/>
-          <w:u w:val="single"/>
-        </w:rPr>
-        <w:t>. Cette classe dispose en plus des méthodes suivantes :</w:t>
-      </w:r>
-    </w:p>
-    <w:p>
-      <w:pPr>
-        <w:rPr>
-          <w:rFonts w:cstheme="minorHAnsi"/>
-        </w:rPr>
-      </w:pPr>
-      <w:proofErr w:type="gramStart"/>
-      <w:r>
-        <w:rPr>
-          <w:rFonts w:cstheme="minorHAnsi"/>
-        </w:rPr>
-        <w:t>public</w:t>
-      </w:r>
-      <w:proofErr w:type="gramEnd"/>
-      <w:r>
-        <w:rPr>
-          <w:rFonts w:cstheme="minorHAnsi"/>
-        </w:rPr>
-        <w:t xml:space="preserve"> </w:t>
-      </w:r>
-      <w:proofErr w:type="spellStart"/>
-      <w:r>
-        <w:rPr>
-          <w:rFonts w:cstheme="minorHAnsi"/>
-        </w:rPr>
-        <w:t>boolean</w:t>
-      </w:r>
-      <w:proofErr w:type="spellEnd"/>
-      <w:r>
-        <w:rPr>
-          <w:rFonts w:cstheme="minorHAnsi"/>
-        </w:rPr>
-        <w:t xml:space="preserve"> </w:t>
-      </w:r>
-      <w:proofErr w:type="spellStart"/>
-      <w:r>
-        <w:rPr>
-          <w:rFonts w:cstheme="minorHAnsi"/>
-        </w:rPr>
-        <w:t>createListeLocataires</w:t>
-      </w:r>
-      <w:proofErr w:type="spellEnd"/>
-      <w:r>
-        <w:rPr>
-          <w:rFonts w:cstheme="minorHAnsi"/>
-        </w:rPr>
-        <w:t>(</w:t>
-      </w:r>
-      <w:proofErr w:type="spellStart"/>
-      <w:r>
-        <w:rPr>
-          <w:rFonts w:cstheme="minorHAnsi"/>
-        </w:rPr>
-        <w:t>int</w:t>
-      </w:r>
-      <w:proofErr w:type="spellEnd"/>
-      <w:r>
-        <w:rPr>
-          <w:rFonts w:cstheme="minorHAnsi"/>
-        </w:rPr>
-        <w:t xml:space="preserve"> id, </w:t>
-      </w:r>
-      <w:proofErr w:type="spellStart"/>
-      <w:r>
-        <w:rPr>
-          <w:rFonts w:cstheme="minorHAnsi"/>
-        </w:rPr>
-        <w:t>ArrayList</w:t>
-      </w:r>
-      <w:proofErr w:type="spellEnd"/>
-      <w:r>
-        <w:rPr>
-          <w:rFonts w:cstheme="minorHAnsi"/>
-        </w:rPr>
-        <w:t>&lt;Personne&gt; liste) : Méthode qui crée une liste de locataires dans la base de données</w:t>
-      </w:r>
-    </w:p>
-    <w:p>
-      <w:pPr>
-        <w:rPr>
-          <w:rFonts w:cstheme="minorHAnsi"/>
-        </w:rPr>
-      </w:pPr>
-      <w:proofErr w:type="gramStart"/>
-      <w:r>
-        <w:rPr>
-          <w:rFonts w:cstheme="minorHAnsi"/>
-        </w:rPr>
-        <w:t>public</w:t>
-      </w:r>
-      <w:proofErr w:type="gramEnd"/>
-      <w:r>
-        <w:rPr>
-          <w:rFonts w:cstheme="minorHAnsi"/>
-        </w:rPr>
-        <w:t xml:space="preserve"> </w:t>
-      </w:r>
-      <w:proofErr w:type="spellStart"/>
-      <w:r>
-        <w:rPr>
-          <w:rFonts w:cstheme="minorHAnsi"/>
-        </w:rPr>
-        <w:t>boolean</w:t>
-      </w:r>
-      <w:proofErr w:type="spellEnd"/>
-      <w:r>
-        <w:rPr>
-          <w:rFonts w:cstheme="minorHAnsi"/>
-        </w:rPr>
-        <w:t xml:space="preserve"> </w:t>
-      </w:r>
-      <w:proofErr w:type="spellStart"/>
-      <w:r>
-        <w:rPr>
-          <w:rFonts w:cstheme="minorHAnsi"/>
-        </w:rPr>
-        <w:t>createListeUtilisateurs</w:t>
-      </w:r>
-      <w:proofErr w:type="spellEnd"/>
-      <w:r>
-        <w:rPr>
-          <w:rFonts w:cstheme="minorHAnsi"/>
-        </w:rPr>
-        <w:t>(</w:t>
-      </w:r>
-      <w:proofErr w:type="spellStart"/>
-      <w:r>
-        <w:rPr>
-          <w:rFonts w:cstheme="minorHAnsi"/>
-        </w:rPr>
-        <w:t>int</w:t>
-      </w:r>
-      <w:proofErr w:type="spellEnd"/>
-      <w:r>
-        <w:rPr>
-          <w:rFonts w:cstheme="minorHAnsi"/>
-        </w:rPr>
-        <w:t xml:space="preserve"> id, </w:t>
-      </w:r>
-      <w:proofErr w:type="spellStart"/>
-      <w:r>
-        <w:rPr>
-          <w:rFonts w:cstheme="minorHAnsi"/>
-        </w:rPr>
-        <w:t>ArrayList</w:t>
-      </w:r>
-      <w:proofErr w:type="spellEnd"/>
-      <w:r>
-        <w:rPr>
-          <w:rFonts w:cstheme="minorHAnsi"/>
-        </w:rPr>
-        <w:t>&lt;Personne&gt; liste) : Méthode qui crée une liste d'utilisateurs dans la base de données</w:t>
-      </w:r>
-    </w:p>
-    <w:p>
-      <w:pPr>
-        <w:rPr>
-          <w:rFonts w:cstheme="minorHAnsi"/>
-        </w:rPr>
-      </w:pPr>
-      <w:proofErr w:type="gramStart"/>
-      <w:r>
-        <w:rPr>
-          <w:rFonts w:cstheme="minorHAnsi"/>
-        </w:rPr>
-        <w:t>public</w:t>
-      </w:r>
-      <w:proofErr w:type="gramEnd"/>
-      <w:r>
-        <w:rPr>
-          <w:rFonts w:cstheme="minorHAnsi"/>
-        </w:rPr>
-        <w:t xml:space="preserve"> </w:t>
-      </w:r>
-      <w:proofErr w:type="spellStart"/>
-      <w:r>
-        <w:rPr>
-          <w:rFonts w:cstheme="minorHAnsi"/>
-        </w:rPr>
-        <w:t>boolean</w:t>
-      </w:r>
-      <w:proofErr w:type="spellEnd"/>
-      <w:r>
-        <w:rPr>
-          <w:rFonts w:cstheme="minorHAnsi"/>
-        </w:rPr>
-        <w:t xml:space="preserve"> </w:t>
-      </w:r>
-      <w:proofErr w:type="spellStart"/>
-      <w:r>
-        <w:rPr>
-          <w:rFonts w:cstheme="minorHAnsi"/>
-        </w:rPr>
-        <w:t>deleteListe</w:t>
-      </w:r>
-      <w:proofErr w:type="spellEnd"/>
-      <w:r>
-        <w:rPr>
-          <w:rFonts w:cstheme="minorHAnsi"/>
-        </w:rPr>
-        <w:t>(</w:t>
-      </w:r>
-      <w:proofErr w:type="spellStart"/>
-      <w:r>
-        <w:rPr>
-          <w:rFonts w:cstheme="minorHAnsi"/>
-        </w:rPr>
-        <w:t>int</w:t>
-      </w:r>
-      <w:proofErr w:type="spellEnd"/>
-      <w:r>
-        <w:rPr>
-          <w:rFonts w:cstheme="minorHAnsi"/>
-        </w:rPr>
-        <w:t xml:space="preserve"> id) : </w:t>
-      </w:r>
-      <w:r>
-        <w:rPr>
-          <w:rFonts w:cstheme="minorHAnsi"/>
-        </w:rPr>
-        <w:t>Méthode qui supprime les liens entre une liste et ses Utilisateurs / Locataires dans la base de données</w:t>
-      </w:r>
-    </w:p>
-    <w:p>
-      <w:pPr>
-        <w:rPr>
-          <w:rFonts w:cstheme="minorHAnsi"/>
-        </w:rPr>
-      </w:pPr>
-      <w:proofErr w:type="gramStart"/>
-      <w:r>
-        <w:rPr>
-          <w:rFonts w:cstheme="minorHAnsi"/>
-        </w:rPr>
-        <w:t>public</w:t>
-      </w:r>
-      <w:proofErr w:type="gramEnd"/>
-      <w:r>
-        <w:rPr>
-          <w:rFonts w:cstheme="minorHAnsi"/>
-        </w:rPr>
-        <w:t xml:space="preserve"> List&lt;Personne&gt; </w:t>
-      </w:r>
-      <w:proofErr w:type="spellStart"/>
-      <w:r>
-        <w:rPr>
-          <w:rFonts w:cstheme="minorHAnsi"/>
-        </w:rPr>
-        <w:t>getAllLocataires</w:t>
-      </w:r>
-      <w:proofErr w:type="spellEnd"/>
-      <w:r>
-        <w:rPr>
-          <w:rFonts w:cstheme="minorHAnsi"/>
-        </w:rPr>
-        <w:t>(</w:t>
-      </w:r>
-      <w:proofErr w:type="spellStart"/>
-      <w:r>
-        <w:rPr>
-          <w:rFonts w:cstheme="minorHAnsi"/>
-        </w:rPr>
-        <w:t>int</w:t>
-      </w:r>
-      <w:proofErr w:type="spellEnd"/>
-      <w:r>
-        <w:rPr>
-          <w:rFonts w:cstheme="minorHAnsi"/>
-        </w:rPr>
-        <w:t xml:space="preserve"> id) : </w:t>
-      </w:r>
-      <w:r>
-        <w:rPr>
-          <w:rFonts w:cstheme="minorHAnsi"/>
-        </w:rPr>
-        <w:t xml:space="preserve">Méthode qui récupère tous les locataires de la base de données avec </w:t>
-      </w:r>
-      <w:proofErr w:type="spellStart"/>
-      <w:r>
-        <w:rPr>
-          <w:rFonts w:cstheme="minorHAnsi"/>
-        </w:rPr>
-        <w:t>l'id</w:t>
-      </w:r>
-      <w:proofErr w:type="spellEnd"/>
-      <w:r>
-        <w:rPr>
-          <w:rFonts w:cstheme="minorHAnsi"/>
-        </w:rPr>
-        <w:t xml:space="preserve"> d'une liste de diffusion</w:t>
-      </w:r>
-    </w:p>
-    <w:p>
-      <w:pPr>
-        <w:rPr>
-          <w:rFonts w:cstheme="minorHAnsi"/>
-        </w:rPr>
-      </w:pPr>
-      <w:proofErr w:type="gramStart"/>
-      <w:r>
-        <w:rPr>
-          <w:rFonts w:cstheme="minorHAnsi"/>
-        </w:rPr>
-        <w:t>public</w:t>
-      </w:r>
-      <w:proofErr w:type="gramEnd"/>
-      <w:r>
-        <w:rPr>
-          <w:rFonts w:cstheme="minorHAnsi"/>
-        </w:rPr>
-        <w:t xml:space="preserve"> List&lt;Personne&gt; </w:t>
-      </w:r>
-      <w:proofErr w:type="spellStart"/>
-      <w:r>
-        <w:rPr>
-          <w:rFonts w:cstheme="minorHAnsi"/>
-        </w:rPr>
-        <w:t>getAllUtilisateurs</w:t>
-      </w:r>
-      <w:proofErr w:type="spellEnd"/>
-      <w:r>
-        <w:rPr>
-          <w:rFonts w:cstheme="minorHAnsi"/>
-        </w:rPr>
-        <w:t>(</w:t>
-      </w:r>
-      <w:proofErr w:type="spellStart"/>
-      <w:r>
-        <w:rPr>
-          <w:rFonts w:cstheme="minorHAnsi"/>
-        </w:rPr>
-        <w:t>int</w:t>
-      </w:r>
-      <w:proofErr w:type="spellEnd"/>
-      <w:r>
-        <w:rPr>
-          <w:rFonts w:cstheme="minorHAnsi"/>
-        </w:rPr>
-        <w:t xml:space="preserve"> id) : Méthode qui récupère tous les utilisateurs de la base de données avec </w:t>
-      </w:r>
-      <w:proofErr w:type="spellStart"/>
-      <w:r>
-        <w:rPr>
-          <w:rFonts w:cstheme="minorHAnsi"/>
-        </w:rPr>
-        <w:t>l'id</w:t>
-      </w:r>
-      <w:proofErr w:type="spellEnd"/>
-      <w:r>
-        <w:rPr>
-          <w:rFonts w:cstheme="minorHAnsi"/>
-        </w:rPr>
-        <w:t xml:space="preserve"> d'une liste de diffusion</w:t>
-      </w:r>
-    </w:p>
-    <w:p>
-      <w:pPr>
-        <w:rPr>
-          <w:rFonts w:cstheme="minorHAnsi"/>
-        </w:rPr>
-      </w:pPr>
-      <w:proofErr w:type="gramStart"/>
-      <w:r>
-        <w:rPr>
-          <w:rFonts w:cstheme="minorHAnsi"/>
-        </w:rPr>
-        <w:t>public</w:t>
-      </w:r>
-      <w:proofErr w:type="gramEnd"/>
-      <w:r>
-        <w:rPr>
-          <w:rFonts w:cstheme="minorHAnsi"/>
-        </w:rPr>
-        <w:t xml:space="preserve"> List&lt;Integer&gt; </w:t>
-      </w:r>
-      <w:proofErr w:type="spellStart"/>
-      <w:r>
-        <w:rPr>
-          <w:rFonts w:cstheme="minorHAnsi"/>
-        </w:rPr>
-        <w:t>searchListLocataireByIdLocataire</w:t>
-      </w:r>
-      <w:proofErr w:type="spellEnd"/>
-      <w:r>
-        <w:rPr>
-          <w:rFonts w:cstheme="minorHAnsi"/>
-        </w:rPr>
-        <w:t>(</w:t>
-      </w:r>
-      <w:proofErr w:type="spellStart"/>
-      <w:r>
-        <w:rPr>
-          <w:rFonts w:cstheme="minorHAnsi"/>
-        </w:rPr>
-        <w:t>int</w:t>
-      </w:r>
-      <w:proofErr w:type="spellEnd"/>
-      <w:r>
-        <w:rPr>
-          <w:rFonts w:cstheme="minorHAnsi"/>
-        </w:rPr>
-        <w:t xml:space="preserve"> id) : Méthode qui récupère tous les id des listes de diffusion auxquel</w:t>
-      </w:r>
-      <w:r>
-        <w:rPr>
-          <w:rFonts w:cstheme="minorHAnsi"/>
-        </w:rPr>
-        <w:t>le</w:t>
-      </w:r>
-      <w:r>
-        <w:rPr>
-          <w:rFonts w:cstheme="minorHAnsi"/>
-        </w:rPr>
-        <w:t xml:space="preserve">s </w:t>
-      </w:r>
-      <w:proofErr w:type="spellStart"/>
-      <w:r>
-        <w:rPr>
-          <w:rFonts w:cstheme="minorHAnsi"/>
-        </w:rPr>
-        <w:t>l'id</w:t>
-      </w:r>
-      <w:proofErr w:type="spellEnd"/>
-      <w:r>
-        <w:rPr>
-          <w:rFonts w:cstheme="minorHAnsi"/>
-        </w:rPr>
-        <w:t xml:space="preserve"> locataire est associé</w:t>
-      </w:r>
-    </w:p>
-    <w:p>
-      <w:pPr>
-        <w:rPr>
-          <w:rFonts w:cstheme="minorHAnsi"/>
-        </w:rPr>
-      </w:pPr>
-    </w:p>
-    <w:p>
-      <w:pPr>
-        <w:rPr>
-          <w:rFonts w:cstheme="minorHAnsi"/>
-          <w:color w:val="C45911" w:themeColor="accent2" w:themeShade="BF"/>
-          <w:u w:val="single"/>
-        </w:rPr>
-      </w:pPr>
-      <w:proofErr w:type="spellStart"/>
-      <w:r>
-        <w:rPr>
-          <w:rFonts w:cstheme="minorHAnsi"/>
-          <w:color w:val="C45911" w:themeColor="accent2" w:themeShade="BF"/>
-          <w:u w:val="single"/>
-        </w:rPr>
-        <w:t>Locataire_DAO</w:t>
-      </w:r>
-      <w:proofErr w:type="spellEnd"/>
-      <w:r>
-        <w:rPr>
-          <w:rFonts w:cstheme="minorHAnsi"/>
-          <w:color w:val="C45911" w:themeColor="accent2" w:themeShade="BF"/>
-          <w:u w:val="single"/>
-        </w:rPr>
-        <w:t xml:space="preserve"> : </w:t>
-      </w:r>
-      <w:r>
-        <w:rPr>
-          <w:rFonts w:cstheme="minorHAnsi"/>
-          <w:color w:val="C45911" w:themeColor="accent2" w:themeShade="BF"/>
-          <w:u w:val="single"/>
-        </w:rPr>
-        <w:t>Classe permettant de se connecter à la base de données pour la table Locataire et d'effectuer diver</w:t>
-      </w:r>
-      <w:r>
-        <w:rPr>
-          <w:rFonts w:cstheme="minorHAnsi"/>
-          <w:color w:val="C45911" w:themeColor="accent2" w:themeShade="BF"/>
-          <w:u w:val="single"/>
-        </w:rPr>
-        <w:t>se</w:t>
-      </w:r>
-      <w:r>
-        <w:rPr>
-          <w:rFonts w:cstheme="minorHAnsi"/>
-          <w:color w:val="C45911" w:themeColor="accent2" w:themeShade="BF"/>
-          <w:u w:val="single"/>
-        </w:rPr>
-        <w:t>s actions sur la table</w:t>
-      </w:r>
-      <w:r>
-        <w:rPr>
-          <w:rFonts w:cstheme="minorHAnsi"/>
-          <w:color w:val="C45911" w:themeColor="accent2" w:themeShade="BF"/>
-          <w:u w:val="single"/>
-        </w:rPr>
-        <w:t>. Cette classe dispose en plus des méthodes suivantes :</w:t>
-      </w:r>
-    </w:p>
-    <w:p>
-      <w:pPr>
-        <w:rPr>
-          <w:rFonts w:cstheme="minorHAnsi"/>
-        </w:rPr>
-      </w:pPr>
-      <w:proofErr w:type="gramStart"/>
-      <w:r>
-        <w:rPr>
-          <w:rFonts w:cstheme="minorHAnsi"/>
-        </w:rPr>
-        <w:t>public</w:t>
-      </w:r>
-      <w:proofErr w:type="gramEnd"/>
-      <w:r>
-        <w:rPr>
-          <w:rFonts w:cstheme="minorHAnsi"/>
-        </w:rPr>
-        <w:t xml:space="preserve"> List&lt;Locataire&gt; </w:t>
-      </w:r>
-      <w:proofErr w:type="spellStart"/>
-      <w:r>
-        <w:rPr>
-          <w:rFonts w:cstheme="minorHAnsi"/>
-        </w:rPr>
-        <w:t>getRequete</w:t>
-      </w:r>
-      <w:proofErr w:type="spellEnd"/>
-      <w:r>
-        <w:rPr>
-          <w:rFonts w:cstheme="minorHAnsi"/>
-        </w:rPr>
-        <w:t xml:space="preserve">(String </w:t>
-      </w:r>
-      <w:proofErr w:type="spellStart"/>
-      <w:r>
-        <w:rPr>
-          <w:rFonts w:cstheme="minorHAnsi"/>
-        </w:rPr>
-        <w:t>requete</w:t>
-      </w:r>
-      <w:proofErr w:type="spellEnd"/>
-      <w:r>
-        <w:rPr>
-          <w:rFonts w:cstheme="minorHAnsi"/>
-        </w:rPr>
-        <w:t>)</w:t>
-      </w:r>
-      <w:r>
-        <w:rPr>
-          <w:rFonts w:cstheme="minorHAnsi"/>
-        </w:rPr>
-        <w:t xml:space="preserve"> : Méthode qui exécute une </w:t>
-      </w:r>
-      <w:proofErr w:type="spellStart"/>
-      <w:r>
-        <w:rPr>
-          <w:rFonts w:cstheme="minorHAnsi"/>
-        </w:rPr>
-        <w:t>requete</w:t>
-      </w:r>
-      <w:proofErr w:type="spellEnd"/>
-      <w:r>
-        <w:rPr>
-          <w:rFonts w:cstheme="minorHAnsi"/>
-        </w:rPr>
-        <w:t xml:space="preserve"> et retourne une liste de Locataires en fonction</w:t>
       </w:r>
     </w:p>
     <w:p>
@@ -3590,6 +2565,1002 @@
         <w:rPr>
           <w:rFonts w:cstheme="minorHAnsi"/>
         </w:rPr>
+        <w:t xml:space="preserve"> List&lt;Campagne&gt; </w:t>
+      </w:r>
+      <w:proofErr w:type="spellStart"/>
+      <w:r>
+        <w:rPr>
+          <w:rFonts w:cstheme="minorHAnsi"/>
+        </w:rPr>
+        <w:t>getAllSurveillance</w:t>
+      </w:r>
+      <w:proofErr w:type="spellEnd"/>
+      <w:r>
+        <w:rPr>
+          <w:rFonts w:cstheme="minorHAnsi"/>
+        </w:rPr>
+        <w:t xml:space="preserve">() : Méthode qui récupère uniquement les campagnes en cours </w:t>
+      </w:r>
+      <w:r>
+        <w:rPr>
+          <w:rFonts w:cstheme="minorHAnsi"/>
+        </w:rPr>
+        <w:t>nécessitant</w:t>
+      </w:r>
+      <w:r>
+        <w:rPr>
+          <w:rFonts w:cstheme="minorHAnsi"/>
+        </w:rPr>
+        <w:t xml:space="preserve"> l'envoi d'un mail</w:t>
+      </w:r>
+    </w:p>
+    <w:p>
+      <w:pPr>
+        <w:rPr>
+          <w:rFonts w:cstheme="minorHAnsi"/>
+        </w:rPr>
+      </w:pPr>
+      <w:proofErr w:type="gramStart"/>
+      <w:r>
+        <w:rPr>
+          <w:rFonts w:cstheme="minorHAnsi"/>
+        </w:rPr>
+        <w:t>public</w:t>
+      </w:r>
+      <w:proofErr w:type="gramEnd"/>
+      <w:r>
+        <w:rPr>
+          <w:rFonts w:cstheme="minorHAnsi"/>
+        </w:rPr>
+        <w:t xml:space="preserve"> </w:t>
+      </w:r>
+      <w:proofErr w:type="spellStart"/>
+      <w:r>
+        <w:rPr>
+          <w:rFonts w:cstheme="minorHAnsi"/>
+        </w:rPr>
+        <w:t>ListeDeDiffusion</w:t>
+      </w:r>
+      <w:proofErr w:type="spellEnd"/>
+      <w:r>
+        <w:rPr>
+          <w:rFonts w:cstheme="minorHAnsi"/>
+        </w:rPr>
+        <w:t xml:space="preserve"> </w:t>
+      </w:r>
+      <w:proofErr w:type="spellStart"/>
+      <w:r>
+        <w:rPr>
+          <w:rFonts w:cstheme="minorHAnsi"/>
+        </w:rPr>
+        <w:t>getListeDeDiffusionByIdCampagne</w:t>
+      </w:r>
+      <w:proofErr w:type="spellEnd"/>
+      <w:r>
+        <w:rPr>
+          <w:rFonts w:cstheme="minorHAnsi"/>
+        </w:rPr>
+        <w:t>(</w:t>
+      </w:r>
+      <w:proofErr w:type="spellStart"/>
+      <w:r>
+        <w:rPr>
+          <w:rFonts w:cstheme="minorHAnsi"/>
+        </w:rPr>
+        <w:t>int</w:t>
+      </w:r>
+      <w:proofErr w:type="spellEnd"/>
+      <w:r>
+        <w:rPr>
+          <w:rFonts w:cstheme="minorHAnsi"/>
+        </w:rPr>
+        <w:t xml:space="preserve"> id) : Méthode qui récupère toutes les listes de diffusion pour n'en faire qu'une seule hors de la base de données par rapport à une campagne</w:t>
+      </w:r>
+    </w:p>
+    <w:p>
+      <w:pPr>
+        <w:rPr>
+          <w:rFonts w:cstheme="minorHAnsi"/>
+        </w:rPr>
+      </w:pPr>
+      <w:proofErr w:type="gramStart"/>
+      <w:r>
+        <w:rPr>
+          <w:rFonts w:cstheme="minorHAnsi"/>
+        </w:rPr>
+        <w:t>public</w:t>
+      </w:r>
+      <w:proofErr w:type="gramEnd"/>
+      <w:r>
+        <w:rPr>
+          <w:rFonts w:cstheme="minorHAnsi"/>
+        </w:rPr>
+        <w:t xml:space="preserve"> </w:t>
+      </w:r>
+      <w:proofErr w:type="spellStart"/>
+      <w:r>
+        <w:rPr>
+          <w:rFonts w:cstheme="minorHAnsi"/>
+        </w:rPr>
+        <w:t>int</w:t>
+      </w:r>
+      <w:proofErr w:type="spellEnd"/>
+      <w:r>
+        <w:rPr>
+          <w:rFonts w:cstheme="minorHAnsi"/>
+        </w:rPr>
+        <w:t xml:space="preserve"> </w:t>
+      </w:r>
+      <w:proofErr w:type="spellStart"/>
+      <w:r>
+        <w:rPr>
+          <w:rFonts w:cstheme="minorHAnsi"/>
+        </w:rPr>
+        <w:t>getFinishCampagne</w:t>
+      </w:r>
+      <w:proofErr w:type="spellEnd"/>
+      <w:r>
+        <w:rPr>
+          <w:rFonts w:cstheme="minorHAnsi"/>
+        </w:rPr>
+        <w:t xml:space="preserve">() : </w:t>
+      </w:r>
+      <w:r>
+        <w:rPr>
+          <w:rFonts w:cstheme="minorHAnsi"/>
+        </w:rPr>
+        <w:t>Méthode qui récupère le nombre de campagnes finies</w:t>
+      </w:r>
+    </w:p>
+    <w:p>
+      <w:pPr>
+        <w:rPr>
+          <w:rFonts w:cstheme="minorHAnsi"/>
+        </w:rPr>
+      </w:pPr>
+      <w:proofErr w:type="gramStart"/>
+      <w:r>
+        <w:rPr>
+          <w:rFonts w:cstheme="minorHAnsi"/>
+        </w:rPr>
+        <w:t>public</w:t>
+      </w:r>
+      <w:proofErr w:type="gramEnd"/>
+      <w:r>
+        <w:rPr>
+          <w:rFonts w:cstheme="minorHAnsi"/>
+        </w:rPr>
+        <w:t xml:space="preserve"> </w:t>
+      </w:r>
+      <w:proofErr w:type="spellStart"/>
+      <w:r>
+        <w:rPr>
+          <w:rFonts w:cstheme="minorHAnsi"/>
+        </w:rPr>
+        <w:t>int</w:t>
+      </w:r>
+      <w:proofErr w:type="spellEnd"/>
+      <w:r>
+        <w:rPr>
+          <w:rFonts w:cstheme="minorHAnsi"/>
+        </w:rPr>
+        <w:t xml:space="preserve"> </w:t>
+      </w:r>
+      <w:proofErr w:type="spellStart"/>
+      <w:r>
+        <w:rPr>
+          <w:rFonts w:cstheme="minorHAnsi"/>
+        </w:rPr>
+        <w:t>getNotBeginCampagne</w:t>
+      </w:r>
+      <w:proofErr w:type="spellEnd"/>
+      <w:r>
+        <w:rPr>
+          <w:rFonts w:cstheme="minorHAnsi"/>
+        </w:rPr>
+        <w:t>() : Méthode qui retourne le nombre de campagnes qui n'ont pas commencées</w:t>
+      </w:r>
+    </w:p>
+    <w:p>
+      <w:pPr>
+        <w:rPr>
+          <w:rFonts w:cstheme="minorHAnsi"/>
+        </w:rPr>
+      </w:pPr>
+      <w:proofErr w:type="gramStart"/>
+      <w:r>
+        <w:rPr>
+          <w:rFonts w:cstheme="minorHAnsi"/>
+        </w:rPr>
+        <w:t>public</w:t>
+      </w:r>
+      <w:proofErr w:type="gramEnd"/>
+      <w:r>
+        <w:rPr>
+          <w:rFonts w:cstheme="minorHAnsi"/>
+        </w:rPr>
+        <w:t xml:space="preserve"> </w:t>
+      </w:r>
+      <w:proofErr w:type="spellStart"/>
+      <w:r>
+        <w:rPr>
+          <w:rFonts w:cstheme="minorHAnsi"/>
+        </w:rPr>
+        <w:t>int</w:t>
+      </w:r>
+      <w:proofErr w:type="spellEnd"/>
+      <w:r>
+        <w:rPr>
+          <w:rFonts w:cstheme="minorHAnsi"/>
+        </w:rPr>
+        <w:t xml:space="preserve"> </w:t>
+      </w:r>
+      <w:proofErr w:type="spellStart"/>
+      <w:r>
+        <w:rPr>
+          <w:rFonts w:cstheme="minorHAnsi"/>
+        </w:rPr>
+        <w:t>getNowCampagne</w:t>
+      </w:r>
+      <w:proofErr w:type="spellEnd"/>
+      <w:r>
+        <w:rPr>
+          <w:rFonts w:cstheme="minorHAnsi"/>
+        </w:rPr>
+        <w:t xml:space="preserve">() : </w:t>
+      </w:r>
+      <w:r>
+        <w:rPr>
+          <w:rFonts w:cstheme="minorHAnsi"/>
+        </w:rPr>
+        <w:t>Méthode qui récupère le nombre de campagnes en cours</w:t>
+      </w:r>
+    </w:p>
+    <w:p>
+      <w:pPr>
+        <w:rPr>
+          <w:rFonts w:cstheme="minorHAnsi"/>
+        </w:rPr>
+      </w:pPr>
+      <w:proofErr w:type="gramStart"/>
+      <w:r>
+        <w:rPr>
+          <w:rFonts w:cstheme="minorHAnsi"/>
+        </w:rPr>
+        <w:t>public</w:t>
+      </w:r>
+      <w:proofErr w:type="gramEnd"/>
+      <w:r>
+        <w:rPr>
+          <w:rFonts w:cstheme="minorHAnsi"/>
+        </w:rPr>
+        <w:t xml:space="preserve"> </w:t>
+      </w:r>
+      <w:proofErr w:type="spellStart"/>
+      <w:r>
+        <w:rPr>
+          <w:rFonts w:cstheme="minorHAnsi"/>
+        </w:rPr>
+        <w:t>int</w:t>
+      </w:r>
+      <w:proofErr w:type="spellEnd"/>
+      <w:r>
+        <w:rPr>
+          <w:rFonts w:cstheme="minorHAnsi"/>
+        </w:rPr>
+        <w:t xml:space="preserve"> </w:t>
+      </w:r>
+      <w:proofErr w:type="spellStart"/>
+      <w:r>
+        <w:rPr>
+          <w:rFonts w:cstheme="minorHAnsi"/>
+        </w:rPr>
+        <w:t>getAllCampagne</w:t>
+      </w:r>
+      <w:proofErr w:type="spellEnd"/>
+      <w:r>
+        <w:rPr>
+          <w:rFonts w:cstheme="minorHAnsi"/>
+        </w:rPr>
+        <w:t>() : Méthode qui retourne le nombre total de campagnes</w:t>
+      </w:r>
+    </w:p>
+    <w:p>
+      <w:pPr>
+        <w:rPr>
+          <w:rFonts w:cstheme="minorHAnsi"/>
+        </w:rPr>
+      </w:pPr>
+      <w:proofErr w:type="gramStart"/>
+      <w:r>
+        <w:rPr>
+          <w:rFonts w:cstheme="minorHAnsi"/>
+        </w:rPr>
+        <w:t>public</w:t>
+      </w:r>
+      <w:proofErr w:type="gramEnd"/>
+      <w:r>
+        <w:rPr>
+          <w:rFonts w:cstheme="minorHAnsi"/>
+        </w:rPr>
+        <w:t xml:space="preserve"> List&lt;Campagne&gt; </w:t>
+      </w:r>
+      <w:proofErr w:type="spellStart"/>
+      <w:r>
+        <w:rPr>
+          <w:rFonts w:cstheme="minorHAnsi"/>
+        </w:rPr>
+        <w:t>getIdCampagneByListeDeDiffusionBy</w:t>
+      </w:r>
+      <w:proofErr w:type="spellEnd"/>
+      <w:r>
+        <w:rPr>
+          <w:rFonts w:cstheme="minorHAnsi"/>
+        </w:rPr>
+        <w:t>(</w:t>
+      </w:r>
+      <w:proofErr w:type="spellStart"/>
+      <w:r>
+        <w:rPr>
+          <w:rFonts w:cstheme="minorHAnsi"/>
+        </w:rPr>
+        <w:t>ArrayList</w:t>
+      </w:r>
+      <w:proofErr w:type="spellEnd"/>
+      <w:r>
+        <w:rPr>
+          <w:rFonts w:cstheme="minorHAnsi"/>
+        </w:rPr>
+        <w:t xml:space="preserve">&lt;Integer&gt; </w:t>
+      </w:r>
+      <w:proofErr w:type="spellStart"/>
+      <w:r>
+        <w:rPr>
+          <w:rFonts w:cstheme="minorHAnsi"/>
+        </w:rPr>
+        <w:t>listeId</w:t>
+      </w:r>
+      <w:proofErr w:type="spellEnd"/>
+      <w:r>
+        <w:rPr>
+          <w:rFonts w:cstheme="minorHAnsi"/>
+        </w:rPr>
+        <w:t>) : Méthode qui récupère la liste des campagnes auxquelles une liste de diffusion est associée</w:t>
+      </w:r>
+    </w:p>
+    <w:p>
+      <w:pPr>
+        <w:rPr>
+          <w:rFonts w:cstheme="minorHAnsi"/>
+        </w:rPr>
+      </w:pPr>
+    </w:p>
+    <w:p>
+      <w:pPr>
+        <w:rPr>
+          <w:rFonts w:cstheme="minorHAnsi"/>
+          <w:color w:val="C45911" w:themeColor="accent2" w:themeShade="BF"/>
+          <w:u w:val="single"/>
+        </w:rPr>
+      </w:pPr>
+      <w:proofErr w:type="spellStart"/>
+      <w:r>
+        <w:rPr>
+          <w:rFonts w:cstheme="minorHAnsi"/>
+          <w:color w:val="C45911" w:themeColor="accent2" w:themeShade="BF"/>
+          <w:u w:val="single"/>
+        </w:rPr>
+        <w:t>ListeDeDiffusion_DAO</w:t>
+      </w:r>
+      <w:proofErr w:type="spellEnd"/>
+      <w:r>
+        <w:rPr>
+          <w:rFonts w:cstheme="minorHAnsi"/>
+          <w:color w:val="C45911" w:themeColor="accent2" w:themeShade="BF"/>
+          <w:u w:val="single"/>
+        </w:rPr>
+        <w:t xml:space="preserve"> : </w:t>
+      </w:r>
+      <w:r>
+        <w:rPr>
+          <w:rFonts w:cstheme="minorHAnsi"/>
+          <w:color w:val="C45911" w:themeColor="accent2" w:themeShade="BF"/>
+          <w:u w:val="single"/>
+        </w:rPr>
+        <w:t>Classe permettant de se connecter à la base de données pour la table Liste</w:t>
+      </w:r>
+      <w:r>
+        <w:rPr>
+          <w:rFonts w:cstheme="minorHAnsi"/>
+          <w:color w:val="C45911" w:themeColor="accent2" w:themeShade="BF"/>
+          <w:u w:val="single"/>
+        </w:rPr>
+        <w:t>. Cette classe dispose en plus des méthodes suivantes :</w:t>
+      </w:r>
+    </w:p>
+    <w:p>
+      <w:pPr>
+        <w:rPr>
+          <w:rFonts w:cstheme="minorHAnsi"/>
+        </w:rPr>
+      </w:pPr>
+      <w:proofErr w:type="gramStart"/>
+      <w:r>
+        <w:rPr>
+          <w:rFonts w:cstheme="minorHAnsi"/>
+        </w:rPr>
+        <w:t>public</w:t>
+      </w:r>
+      <w:proofErr w:type="gramEnd"/>
+      <w:r>
+        <w:rPr>
+          <w:rFonts w:cstheme="minorHAnsi"/>
+        </w:rPr>
+        <w:t xml:space="preserve"> </w:t>
+      </w:r>
+      <w:proofErr w:type="spellStart"/>
+      <w:r>
+        <w:rPr>
+          <w:rFonts w:cstheme="minorHAnsi"/>
+        </w:rPr>
+        <w:t>boolean</w:t>
+      </w:r>
+      <w:proofErr w:type="spellEnd"/>
+      <w:r>
+        <w:rPr>
+          <w:rFonts w:cstheme="minorHAnsi"/>
+        </w:rPr>
+        <w:t xml:space="preserve"> </w:t>
+      </w:r>
+      <w:proofErr w:type="spellStart"/>
+      <w:r>
+        <w:rPr>
+          <w:rFonts w:cstheme="minorHAnsi"/>
+        </w:rPr>
+        <w:t>createListeLocataires</w:t>
+      </w:r>
+      <w:proofErr w:type="spellEnd"/>
+      <w:r>
+        <w:rPr>
+          <w:rFonts w:cstheme="minorHAnsi"/>
+        </w:rPr>
+        <w:t>(</w:t>
+      </w:r>
+      <w:proofErr w:type="spellStart"/>
+      <w:r>
+        <w:rPr>
+          <w:rFonts w:cstheme="minorHAnsi"/>
+        </w:rPr>
+        <w:t>int</w:t>
+      </w:r>
+      <w:proofErr w:type="spellEnd"/>
+      <w:r>
+        <w:rPr>
+          <w:rFonts w:cstheme="minorHAnsi"/>
+        </w:rPr>
+        <w:t xml:space="preserve"> id, </w:t>
+      </w:r>
+      <w:proofErr w:type="spellStart"/>
+      <w:r>
+        <w:rPr>
+          <w:rFonts w:cstheme="minorHAnsi"/>
+        </w:rPr>
+        <w:t>ArrayList</w:t>
+      </w:r>
+      <w:proofErr w:type="spellEnd"/>
+      <w:r>
+        <w:rPr>
+          <w:rFonts w:cstheme="minorHAnsi"/>
+        </w:rPr>
+        <w:t>&lt;Personne&gt; liste) : Méthode qui crée une liste de locataires dans la base de données</w:t>
+      </w:r>
+    </w:p>
+    <w:p>
+      <w:pPr>
+        <w:rPr>
+          <w:rFonts w:cstheme="minorHAnsi"/>
+        </w:rPr>
+      </w:pPr>
+      <w:proofErr w:type="gramStart"/>
+      <w:r>
+        <w:rPr>
+          <w:rFonts w:cstheme="minorHAnsi"/>
+        </w:rPr>
+        <w:t>public</w:t>
+      </w:r>
+      <w:proofErr w:type="gramEnd"/>
+      <w:r>
+        <w:rPr>
+          <w:rFonts w:cstheme="minorHAnsi"/>
+        </w:rPr>
+        <w:t xml:space="preserve"> </w:t>
+      </w:r>
+      <w:proofErr w:type="spellStart"/>
+      <w:r>
+        <w:rPr>
+          <w:rFonts w:cstheme="minorHAnsi"/>
+        </w:rPr>
+        <w:t>boolean</w:t>
+      </w:r>
+      <w:proofErr w:type="spellEnd"/>
+      <w:r>
+        <w:rPr>
+          <w:rFonts w:cstheme="minorHAnsi"/>
+        </w:rPr>
+        <w:t xml:space="preserve"> </w:t>
+      </w:r>
+      <w:proofErr w:type="spellStart"/>
+      <w:r>
+        <w:rPr>
+          <w:rFonts w:cstheme="minorHAnsi"/>
+        </w:rPr>
+        <w:t>createListeUtilisateurs</w:t>
+      </w:r>
+      <w:proofErr w:type="spellEnd"/>
+      <w:r>
+        <w:rPr>
+          <w:rFonts w:cstheme="minorHAnsi"/>
+        </w:rPr>
+        <w:t>(</w:t>
+      </w:r>
+      <w:proofErr w:type="spellStart"/>
+      <w:r>
+        <w:rPr>
+          <w:rFonts w:cstheme="minorHAnsi"/>
+        </w:rPr>
+        <w:t>int</w:t>
+      </w:r>
+      <w:proofErr w:type="spellEnd"/>
+      <w:r>
+        <w:rPr>
+          <w:rFonts w:cstheme="minorHAnsi"/>
+        </w:rPr>
+        <w:t xml:space="preserve"> id, </w:t>
+      </w:r>
+      <w:proofErr w:type="spellStart"/>
+      <w:r>
+        <w:rPr>
+          <w:rFonts w:cstheme="minorHAnsi"/>
+        </w:rPr>
+        <w:t>ArrayList</w:t>
+      </w:r>
+      <w:proofErr w:type="spellEnd"/>
+      <w:r>
+        <w:rPr>
+          <w:rFonts w:cstheme="minorHAnsi"/>
+        </w:rPr>
+        <w:t>&lt;Personne&gt; liste) : Méthode qui crée une liste d'utilisateurs dans la base de données</w:t>
+      </w:r>
+    </w:p>
+    <w:p>
+      <w:pPr>
+        <w:rPr>
+          <w:rFonts w:cstheme="minorHAnsi"/>
+        </w:rPr>
+      </w:pPr>
+      <w:proofErr w:type="gramStart"/>
+      <w:r>
+        <w:rPr>
+          <w:rFonts w:cstheme="minorHAnsi"/>
+        </w:rPr>
+        <w:t>public</w:t>
+      </w:r>
+      <w:proofErr w:type="gramEnd"/>
+      <w:r>
+        <w:rPr>
+          <w:rFonts w:cstheme="minorHAnsi"/>
+        </w:rPr>
+        <w:t xml:space="preserve"> </w:t>
+      </w:r>
+      <w:proofErr w:type="spellStart"/>
+      <w:r>
+        <w:rPr>
+          <w:rFonts w:cstheme="minorHAnsi"/>
+        </w:rPr>
+        <w:t>boolean</w:t>
+      </w:r>
+      <w:proofErr w:type="spellEnd"/>
+      <w:r>
+        <w:rPr>
+          <w:rFonts w:cstheme="minorHAnsi"/>
+        </w:rPr>
+        <w:t xml:space="preserve"> </w:t>
+      </w:r>
+      <w:proofErr w:type="spellStart"/>
+      <w:r>
+        <w:rPr>
+          <w:rFonts w:cstheme="minorHAnsi"/>
+        </w:rPr>
+        <w:t>deleteListe</w:t>
+      </w:r>
+      <w:proofErr w:type="spellEnd"/>
+      <w:r>
+        <w:rPr>
+          <w:rFonts w:cstheme="minorHAnsi"/>
+        </w:rPr>
+        <w:t>(</w:t>
+      </w:r>
+      <w:proofErr w:type="spellStart"/>
+      <w:r>
+        <w:rPr>
+          <w:rFonts w:cstheme="minorHAnsi"/>
+        </w:rPr>
+        <w:t>int</w:t>
+      </w:r>
+      <w:proofErr w:type="spellEnd"/>
+      <w:r>
+        <w:rPr>
+          <w:rFonts w:cstheme="minorHAnsi"/>
+        </w:rPr>
+        <w:t xml:space="preserve"> id) : </w:t>
+      </w:r>
+      <w:r>
+        <w:rPr>
+          <w:rFonts w:cstheme="minorHAnsi"/>
+        </w:rPr>
+        <w:t>Méthode qui supprime les liens entre une liste et ses Utilisateurs / Locataires dans la base de données</w:t>
+      </w:r>
+    </w:p>
+    <w:p>
+      <w:pPr>
+        <w:rPr>
+          <w:rFonts w:cstheme="minorHAnsi"/>
+        </w:rPr>
+      </w:pPr>
+      <w:proofErr w:type="gramStart"/>
+      <w:r>
+        <w:rPr>
+          <w:rFonts w:cstheme="minorHAnsi"/>
+        </w:rPr>
+        <w:t>public</w:t>
+      </w:r>
+      <w:proofErr w:type="gramEnd"/>
+      <w:r>
+        <w:rPr>
+          <w:rFonts w:cstheme="minorHAnsi"/>
+        </w:rPr>
+        <w:t xml:space="preserve"> List&lt;Personne&gt; </w:t>
+      </w:r>
+      <w:proofErr w:type="spellStart"/>
+      <w:r>
+        <w:rPr>
+          <w:rFonts w:cstheme="minorHAnsi"/>
+        </w:rPr>
+        <w:t>getAllLocataires</w:t>
+      </w:r>
+      <w:proofErr w:type="spellEnd"/>
+      <w:r>
+        <w:rPr>
+          <w:rFonts w:cstheme="minorHAnsi"/>
+        </w:rPr>
+        <w:t>(</w:t>
+      </w:r>
+      <w:proofErr w:type="spellStart"/>
+      <w:r>
+        <w:rPr>
+          <w:rFonts w:cstheme="minorHAnsi"/>
+        </w:rPr>
+        <w:t>int</w:t>
+      </w:r>
+      <w:proofErr w:type="spellEnd"/>
+      <w:r>
+        <w:rPr>
+          <w:rFonts w:cstheme="minorHAnsi"/>
+        </w:rPr>
+        <w:t xml:space="preserve"> id) : </w:t>
+      </w:r>
+      <w:r>
+        <w:rPr>
+          <w:rFonts w:cstheme="minorHAnsi"/>
+        </w:rPr>
+        <w:t xml:space="preserve">Méthode qui récupère tous les locataires de la base de données avec </w:t>
+      </w:r>
+      <w:proofErr w:type="spellStart"/>
+      <w:r>
+        <w:rPr>
+          <w:rFonts w:cstheme="minorHAnsi"/>
+        </w:rPr>
+        <w:t>l'id</w:t>
+      </w:r>
+      <w:proofErr w:type="spellEnd"/>
+      <w:r>
+        <w:rPr>
+          <w:rFonts w:cstheme="minorHAnsi"/>
+        </w:rPr>
+        <w:t xml:space="preserve"> d'une liste de diffusion</w:t>
+      </w:r>
+    </w:p>
+    <w:p>
+      <w:pPr>
+        <w:rPr>
+          <w:rFonts w:cstheme="minorHAnsi"/>
+        </w:rPr>
+      </w:pPr>
+      <w:proofErr w:type="gramStart"/>
+      <w:r>
+        <w:rPr>
+          <w:rFonts w:cstheme="minorHAnsi"/>
+        </w:rPr>
+        <w:t>public</w:t>
+      </w:r>
+      <w:proofErr w:type="gramEnd"/>
+      <w:r>
+        <w:rPr>
+          <w:rFonts w:cstheme="minorHAnsi"/>
+        </w:rPr>
+        <w:t xml:space="preserve"> List&lt;Personne&gt; </w:t>
+      </w:r>
+      <w:proofErr w:type="spellStart"/>
+      <w:r>
+        <w:rPr>
+          <w:rFonts w:cstheme="minorHAnsi"/>
+        </w:rPr>
+        <w:t>getAllUtilisateurs</w:t>
+      </w:r>
+      <w:proofErr w:type="spellEnd"/>
+      <w:r>
+        <w:rPr>
+          <w:rFonts w:cstheme="minorHAnsi"/>
+        </w:rPr>
+        <w:t>(</w:t>
+      </w:r>
+      <w:proofErr w:type="spellStart"/>
+      <w:r>
+        <w:rPr>
+          <w:rFonts w:cstheme="minorHAnsi"/>
+        </w:rPr>
+        <w:t>int</w:t>
+      </w:r>
+      <w:proofErr w:type="spellEnd"/>
+      <w:r>
+        <w:rPr>
+          <w:rFonts w:cstheme="minorHAnsi"/>
+        </w:rPr>
+        <w:t xml:space="preserve"> id) : Méthode qui récupère tous les utilisateurs de la base de données avec </w:t>
+      </w:r>
+      <w:proofErr w:type="spellStart"/>
+      <w:r>
+        <w:rPr>
+          <w:rFonts w:cstheme="minorHAnsi"/>
+        </w:rPr>
+        <w:t>l'id</w:t>
+      </w:r>
+      <w:proofErr w:type="spellEnd"/>
+      <w:r>
+        <w:rPr>
+          <w:rFonts w:cstheme="minorHAnsi"/>
+        </w:rPr>
+        <w:t xml:space="preserve"> d'une liste de diffusion</w:t>
+      </w:r>
+    </w:p>
+    <w:p>
+      <w:pPr>
+        <w:rPr>
+          <w:rFonts w:cstheme="minorHAnsi"/>
+        </w:rPr>
+      </w:pPr>
+      <w:proofErr w:type="gramStart"/>
+      <w:r>
+        <w:rPr>
+          <w:rFonts w:cstheme="minorHAnsi"/>
+        </w:rPr>
+        <w:t>public</w:t>
+      </w:r>
+      <w:proofErr w:type="gramEnd"/>
+      <w:r>
+        <w:rPr>
+          <w:rFonts w:cstheme="minorHAnsi"/>
+        </w:rPr>
+        <w:t xml:space="preserve"> List&lt;Integer&gt; </w:t>
+      </w:r>
+      <w:proofErr w:type="spellStart"/>
+      <w:r>
+        <w:rPr>
+          <w:rFonts w:cstheme="minorHAnsi"/>
+        </w:rPr>
+        <w:t>searchListLocataireByIdLocataire</w:t>
+      </w:r>
+      <w:proofErr w:type="spellEnd"/>
+      <w:r>
+        <w:rPr>
+          <w:rFonts w:cstheme="minorHAnsi"/>
+        </w:rPr>
+        <w:t>(</w:t>
+      </w:r>
+      <w:proofErr w:type="spellStart"/>
+      <w:r>
+        <w:rPr>
+          <w:rFonts w:cstheme="minorHAnsi"/>
+        </w:rPr>
+        <w:t>int</w:t>
+      </w:r>
+      <w:proofErr w:type="spellEnd"/>
+      <w:r>
+        <w:rPr>
+          <w:rFonts w:cstheme="minorHAnsi"/>
+        </w:rPr>
+        <w:t xml:space="preserve"> id) : Méthode qui récupère tous les id des listes de diffusion auxquel</w:t>
+      </w:r>
+      <w:r>
+        <w:rPr>
+          <w:rFonts w:cstheme="minorHAnsi"/>
+        </w:rPr>
+        <w:t>le</w:t>
+      </w:r>
+      <w:r>
+        <w:rPr>
+          <w:rFonts w:cstheme="minorHAnsi"/>
+        </w:rPr>
+        <w:t xml:space="preserve">s </w:t>
+      </w:r>
+      <w:proofErr w:type="spellStart"/>
+      <w:r>
+        <w:rPr>
+          <w:rFonts w:cstheme="minorHAnsi"/>
+        </w:rPr>
+        <w:t>l'id</w:t>
+      </w:r>
+      <w:proofErr w:type="spellEnd"/>
+      <w:r>
+        <w:rPr>
+          <w:rFonts w:cstheme="minorHAnsi"/>
+        </w:rPr>
+        <w:t xml:space="preserve"> locataire est associé</w:t>
+      </w:r>
+    </w:p>
+    <w:p>
+      <w:pPr>
+        <w:rPr>
+          <w:rFonts w:cstheme="minorHAnsi"/>
+        </w:rPr>
+      </w:pPr>
+    </w:p>
+    <w:p>
+      <w:pPr>
+        <w:rPr>
+          <w:rFonts w:cstheme="minorHAnsi"/>
+          <w:color w:val="C45911" w:themeColor="accent2" w:themeShade="BF"/>
+          <w:u w:val="single"/>
+        </w:rPr>
+      </w:pPr>
+      <w:proofErr w:type="spellStart"/>
+      <w:r>
+        <w:rPr>
+          <w:rFonts w:cstheme="minorHAnsi"/>
+          <w:color w:val="C45911" w:themeColor="accent2" w:themeShade="BF"/>
+          <w:u w:val="single"/>
+        </w:rPr>
+        <w:t>Locataire_DAO</w:t>
+      </w:r>
+      <w:proofErr w:type="spellEnd"/>
+      <w:r>
+        <w:rPr>
+          <w:rFonts w:cstheme="minorHAnsi"/>
+          <w:color w:val="C45911" w:themeColor="accent2" w:themeShade="BF"/>
+          <w:u w:val="single"/>
+        </w:rPr>
+        <w:t xml:space="preserve"> : </w:t>
+      </w:r>
+      <w:r>
+        <w:rPr>
+          <w:rFonts w:cstheme="minorHAnsi"/>
+          <w:color w:val="C45911" w:themeColor="accent2" w:themeShade="BF"/>
+          <w:u w:val="single"/>
+        </w:rPr>
+        <w:t>Classe permettant de se connecter à la base de données pour la table Locataire et d'effectuer diver</w:t>
+      </w:r>
+      <w:r>
+        <w:rPr>
+          <w:rFonts w:cstheme="minorHAnsi"/>
+          <w:color w:val="C45911" w:themeColor="accent2" w:themeShade="BF"/>
+          <w:u w:val="single"/>
+        </w:rPr>
+        <w:t>se</w:t>
+      </w:r>
+      <w:r>
+        <w:rPr>
+          <w:rFonts w:cstheme="minorHAnsi"/>
+          <w:color w:val="C45911" w:themeColor="accent2" w:themeShade="BF"/>
+          <w:u w:val="single"/>
+        </w:rPr>
+        <w:t>s actions sur la table</w:t>
+      </w:r>
+      <w:r>
+        <w:rPr>
+          <w:rFonts w:cstheme="minorHAnsi"/>
+          <w:color w:val="C45911" w:themeColor="accent2" w:themeShade="BF"/>
+          <w:u w:val="single"/>
+        </w:rPr>
+        <w:t>. Cette classe dispose en plus des méthodes suivantes :</w:t>
+      </w:r>
+    </w:p>
+    <w:p>
+      <w:pPr>
+        <w:rPr>
+          <w:rFonts w:cstheme="minorHAnsi"/>
+        </w:rPr>
+      </w:pPr>
+      <w:proofErr w:type="gramStart"/>
+      <w:r>
+        <w:rPr>
+          <w:rFonts w:cstheme="minorHAnsi"/>
+        </w:rPr>
+        <w:t>public</w:t>
+      </w:r>
+      <w:proofErr w:type="gramEnd"/>
+      <w:r>
+        <w:rPr>
+          <w:rFonts w:cstheme="minorHAnsi"/>
+        </w:rPr>
+        <w:t xml:space="preserve"> List&lt;Locataire&gt; </w:t>
+      </w:r>
+      <w:proofErr w:type="spellStart"/>
+      <w:r>
+        <w:rPr>
+          <w:rFonts w:cstheme="minorHAnsi"/>
+        </w:rPr>
+        <w:t>getRequete</w:t>
+      </w:r>
+      <w:proofErr w:type="spellEnd"/>
+      <w:r>
+        <w:rPr>
+          <w:rFonts w:cstheme="minorHAnsi"/>
+        </w:rPr>
+        <w:t xml:space="preserve">(String </w:t>
+      </w:r>
+      <w:proofErr w:type="spellStart"/>
+      <w:r>
+        <w:rPr>
+          <w:rFonts w:cstheme="minorHAnsi"/>
+        </w:rPr>
+        <w:t>requete</w:t>
+      </w:r>
+      <w:proofErr w:type="spellEnd"/>
+      <w:r>
+        <w:rPr>
+          <w:rFonts w:cstheme="minorHAnsi"/>
+        </w:rPr>
+        <w:t>)</w:t>
+      </w:r>
+      <w:r>
+        <w:rPr>
+          <w:rFonts w:cstheme="minorHAnsi"/>
+        </w:rPr>
+        <w:t xml:space="preserve"> : Méthode qui exécute une </w:t>
+      </w:r>
+      <w:proofErr w:type="spellStart"/>
+      <w:r>
+        <w:rPr>
+          <w:rFonts w:cstheme="minorHAnsi"/>
+        </w:rPr>
+        <w:t>requete</w:t>
+      </w:r>
+      <w:proofErr w:type="spellEnd"/>
+      <w:r>
+        <w:rPr>
+          <w:rFonts w:cstheme="minorHAnsi"/>
+        </w:rPr>
+        <w:t xml:space="preserve"> et retourne une liste de Locataires en fonction</w:t>
+      </w:r>
+    </w:p>
+    <w:p>
+      <w:pPr>
+        <w:rPr>
+          <w:rFonts w:cstheme="minorHAnsi"/>
+        </w:rPr>
+      </w:pPr>
+      <w:proofErr w:type="gramStart"/>
+      <w:r>
+        <w:rPr>
+          <w:rFonts w:cstheme="minorHAnsi"/>
+        </w:rPr>
+        <w:t>public</w:t>
+      </w:r>
+      <w:proofErr w:type="gramEnd"/>
+      <w:r>
+        <w:rPr>
+          <w:rFonts w:cstheme="minorHAnsi"/>
+        </w:rPr>
         <w:t xml:space="preserve"> List&lt;</w:t>
       </w:r>
       <w:proofErr w:type="spellStart"/>
@@ -3848,6 +3819,7 @@
         <w:rPr>
           <w:rFonts w:cstheme="minorHAnsi"/>
         </w:rPr>
+        <w:lastRenderedPageBreak/>
         <w:t>public</w:t>
       </w:r>
       <w:proofErr w:type="gramEnd"/>
@@ -4775,122 +4747,122 @@
         <w:rPr>
           <w:rFonts w:cstheme="minorHAnsi"/>
         </w:rPr>
+        <w:t>public</w:t>
+      </w:r>
+      <w:proofErr w:type="gramEnd"/>
+      <w:r>
+        <w:rPr>
+          <w:rFonts w:cstheme="minorHAnsi"/>
+        </w:rPr>
+        <w:t xml:space="preserve"> List&lt;Appartement&gt; </w:t>
+      </w:r>
+      <w:proofErr w:type="spellStart"/>
+      <w:r>
+        <w:rPr>
+          <w:rFonts w:cstheme="minorHAnsi"/>
+        </w:rPr>
+        <w:t>getAppartementByIdLocataire</w:t>
+      </w:r>
+      <w:proofErr w:type="spellEnd"/>
+      <w:r>
+        <w:rPr>
+          <w:rFonts w:cstheme="minorHAnsi"/>
+        </w:rPr>
+        <w:t>(</w:t>
+      </w:r>
+      <w:proofErr w:type="spellStart"/>
+      <w:r>
+        <w:rPr>
+          <w:rFonts w:cstheme="minorHAnsi"/>
+        </w:rPr>
+        <w:t>int</w:t>
+      </w:r>
+      <w:proofErr w:type="spellEnd"/>
+      <w:r>
+        <w:rPr>
+          <w:rFonts w:cstheme="minorHAnsi"/>
+        </w:rPr>
+        <w:t xml:space="preserve"> id) : </w:t>
+      </w:r>
+      <w:r>
+        <w:rPr>
+          <w:rFonts w:cstheme="minorHAnsi"/>
+        </w:rPr>
+        <w:t>Méthode qui récupère tous les appartements d'un locataire</w:t>
+      </w:r>
+    </w:p>
+    <w:p>
+      <w:pPr>
+        <w:rPr>
+          <w:rFonts w:cstheme="minorHAnsi"/>
+        </w:rPr>
+      </w:pPr>
+      <w:proofErr w:type="gramStart"/>
+      <w:r>
+        <w:rPr>
+          <w:rFonts w:cstheme="minorHAnsi"/>
+        </w:rPr>
+        <w:t>public</w:t>
+      </w:r>
+      <w:proofErr w:type="gramEnd"/>
+      <w:r>
+        <w:rPr>
+          <w:rFonts w:cstheme="minorHAnsi"/>
+        </w:rPr>
+        <w:t xml:space="preserve"> List&lt;Maison&gt; </w:t>
+      </w:r>
+      <w:proofErr w:type="spellStart"/>
+      <w:r>
+        <w:rPr>
+          <w:rFonts w:cstheme="minorHAnsi"/>
+        </w:rPr>
+        <w:t>getMaisonByIdLocataire</w:t>
+      </w:r>
+      <w:proofErr w:type="spellEnd"/>
+      <w:r>
+        <w:rPr>
+          <w:rFonts w:cstheme="minorHAnsi"/>
+        </w:rPr>
+        <w:t>(</w:t>
+      </w:r>
+      <w:proofErr w:type="spellStart"/>
+      <w:r>
+        <w:rPr>
+          <w:rFonts w:cstheme="minorHAnsi"/>
+        </w:rPr>
+        <w:t>int</w:t>
+      </w:r>
+      <w:proofErr w:type="spellEnd"/>
+      <w:r>
+        <w:rPr>
+          <w:rFonts w:cstheme="minorHAnsi"/>
+        </w:rPr>
+        <w:t xml:space="preserve"> id) : Méthode qui récupère toutes les maisons d'un locataire</w:t>
+      </w:r>
+    </w:p>
+    <w:p>
+      <w:pPr>
+        <w:rPr>
+          <w:rFonts w:cstheme="minorHAnsi"/>
+        </w:rPr>
+      </w:pPr>
+    </w:p>
+    <w:p>
+      <w:pPr>
+        <w:rPr>
+          <w:rFonts w:cstheme="minorHAnsi"/>
+          <w:color w:val="C45911" w:themeColor="accent2" w:themeShade="BF"/>
+          <w:u w:val="single"/>
+        </w:rPr>
+      </w:pPr>
+      <w:proofErr w:type="spellStart"/>
+      <w:r>
+        <w:rPr>
+          <w:rFonts w:cstheme="minorHAnsi"/>
+          <w:color w:val="C45911" w:themeColor="accent2" w:themeShade="BF"/>
+          <w:u w:val="single"/>
+        </w:rPr>
         <w:lastRenderedPageBreak/>
-        <w:t>public</w:t>
-      </w:r>
-      <w:proofErr w:type="gramEnd"/>
-      <w:r>
-        <w:rPr>
-          <w:rFonts w:cstheme="minorHAnsi"/>
-        </w:rPr>
-        <w:t xml:space="preserve"> List&lt;Appartement&gt; </w:t>
-      </w:r>
-      <w:proofErr w:type="spellStart"/>
-      <w:r>
-        <w:rPr>
-          <w:rFonts w:cstheme="minorHAnsi"/>
-        </w:rPr>
-        <w:t>getAppartementByIdLocataire</w:t>
-      </w:r>
-      <w:proofErr w:type="spellEnd"/>
-      <w:r>
-        <w:rPr>
-          <w:rFonts w:cstheme="minorHAnsi"/>
-        </w:rPr>
-        <w:t>(</w:t>
-      </w:r>
-      <w:proofErr w:type="spellStart"/>
-      <w:r>
-        <w:rPr>
-          <w:rFonts w:cstheme="minorHAnsi"/>
-        </w:rPr>
-        <w:t>int</w:t>
-      </w:r>
-      <w:proofErr w:type="spellEnd"/>
-      <w:r>
-        <w:rPr>
-          <w:rFonts w:cstheme="minorHAnsi"/>
-        </w:rPr>
-        <w:t xml:space="preserve"> id) : </w:t>
-      </w:r>
-      <w:r>
-        <w:rPr>
-          <w:rFonts w:cstheme="minorHAnsi"/>
-        </w:rPr>
-        <w:t>Méthode qui récupère tous les appartements d'un locataire</w:t>
-      </w:r>
-    </w:p>
-    <w:p>
-      <w:pPr>
-        <w:rPr>
-          <w:rFonts w:cstheme="minorHAnsi"/>
-        </w:rPr>
-      </w:pPr>
-      <w:proofErr w:type="gramStart"/>
-      <w:r>
-        <w:rPr>
-          <w:rFonts w:cstheme="minorHAnsi"/>
-        </w:rPr>
-        <w:t>public</w:t>
-      </w:r>
-      <w:proofErr w:type="gramEnd"/>
-      <w:r>
-        <w:rPr>
-          <w:rFonts w:cstheme="minorHAnsi"/>
-        </w:rPr>
-        <w:t xml:space="preserve"> List&lt;Maison&gt; </w:t>
-      </w:r>
-      <w:proofErr w:type="spellStart"/>
-      <w:r>
-        <w:rPr>
-          <w:rFonts w:cstheme="minorHAnsi"/>
-        </w:rPr>
-        <w:t>getMaisonByIdLocataire</w:t>
-      </w:r>
-      <w:proofErr w:type="spellEnd"/>
-      <w:r>
-        <w:rPr>
-          <w:rFonts w:cstheme="minorHAnsi"/>
-        </w:rPr>
-        <w:t>(</w:t>
-      </w:r>
-      <w:proofErr w:type="spellStart"/>
-      <w:r>
-        <w:rPr>
-          <w:rFonts w:cstheme="minorHAnsi"/>
-        </w:rPr>
-        <w:t>int</w:t>
-      </w:r>
-      <w:proofErr w:type="spellEnd"/>
-      <w:r>
-        <w:rPr>
-          <w:rFonts w:cstheme="minorHAnsi"/>
-        </w:rPr>
-        <w:t xml:space="preserve"> id) : Méthode qui récupère toutes les maisons d'un locataire</w:t>
-      </w:r>
-    </w:p>
-    <w:p>
-      <w:pPr>
-        <w:rPr>
-          <w:rFonts w:cstheme="minorHAnsi"/>
-        </w:rPr>
-      </w:pPr>
-    </w:p>
-    <w:p>
-      <w:pPr>
-        <w:rPr>
-          <w:rFonts w:cstheme="minorHAnsi"/>
-          <w:color w:val="C45911" w:themeColor="accent2" w:themeShade="BF"/>
-          <w:u w:val="single"/>
-        </w:rPr>
-      </w:pPr>
-      <w:proofErr w:type="spellStart"/>
-      <w:r>
-        <w:rPr>
-          <w:rFonts w:cstheme="minorHAnsi"/>
-          <w:color w:val="C45911" w:themeColor="accent2" w:themeShade="BF"/>
-          <w:u w:val="single"/>
-        </w:rPr>
         <w:t>Recevoir_DAO</w:t>
       </w:r>
       <w:proofErr w:type="spellEnd"/>
@@ -5765,7 +5737,6 @@
         <w:pStyle w:val="Titre2"/>
       </w:pPr>
       <w:r>
-        <w:lastRenderedPageBreak/>
         <w:t>Package Graphique</w:t>
       </w:r>
     </w:p>
@@ -5879,6 +5850,7 @@
         <w:pStyle w:val="Titre2"/>
       </w:pPr>
       <w:r>
+        <w:lastRenderedPageBreak/>
         <w:t xml:space="preserve">Package </w:t>
       </w:r>
       <w:proofErr w:type="spellStart"/>
@@ -6496,6 +6468,127 @@
     <w:p>
       <w:proofErr w:type="gramStart"/>
       <w:r>
+        <w:t>public</w:t>
+      </w:r>
+      <w:proofErr w:type="gramEnd"/>
+      <w:r>
+        <w:t xml:space="preserve"> </w:t>
+      </w:r>
+      <w:proofErr w:type="spellStart"/>
+      <w:r>
+        <w:t>void</w:t>
+      </w:r>
+      <w:proofErr w:type="spellEnd"/>
+      <w:r>
+        <w:t xml:space="preserve"> modifier(</w:t>
+      </w:r>
+      <w:proofErr w:type="spellStart"/>
+      <w:r>
+        <w:t>ListeDeDiffusion</w:t>
+      </w:r>
+      <w:proofErr w:type="spellEnd"/>
+      <w:r>
+        <w:t xml:space="preserve"> </w:t>
+      </w:r>
+      <w:proofErr w:type="spellStart"/>
+      <w:r>
+        <w:t>listeDiffusion</w:t>
+      </w:r>
+      <w:proofErr w:type="spellEnd"/>
+      <w:r>
+        <w:t>)</w:t>
+      </w:r>
+      <w:r>
+        <w:t xml:space="preserve"> : </w:t>
+      </w:r>
+      <w:r>
+        <w:t>Méthode qui permet de modifier une liste de diffusion</w:t>
+      </w:r>
+    </w:p>
+    <w:p>
+      <w:proofErr w:type="spellStart"/>
+      <w:proofErr w:type="gramStart"/>
+      <w:r>
+        <w:t>private</w:t>
+      </w:r>
+      <w:proofErr w:type="spellEnd"/>
+      <w:proofErr w:type="gramEnd"/>
+      <w:r>
+        <w:t xml:space="preserve"> </w:t>
+      </w:r>
+      <w:proofErr w:type="spellStart"/>
+      <w:r>
+        <w:t>ArrayList</w:t>
+      </w:r>
+      <w:proofErr w:type="spellEnd"/>
+      <w:r>
+        <w:t xml:space="preserve">&lt;Personne&gt; </w:t>
+      </w:r>
+      <w:proofErr w:type="spellStart"/>
+      <w:r>
+        <w:t>convertirEnListePersonnes</w:t>
+      </w:r>
+      <w:proofErr w:type="spellEnd"/>
+      <w:r>
+        <w:t>()</w:t>
+      </w:r>
+      <w:r>
+        <w:t xml:space="preserve"> : </w:t>
+      </w:r>
+      <w:r>
+        <w:t xml:space="preserve">Méthode qui permet de convertir la liste </w:t>
+      </w:r>
+      <w:proofErr w:type="spellStart"/>
+      <w:r>
+        <w:t>d'id</w:t>
+      </w:r>
+      <w:proofErr w:type="spellEnd"/>
+      <w:r>
+        <w:t xml:space="preserve"> en liste de personnes</w:t>
+      </w:r>
+    </w:p>
+    <w:p/>
+    <w:p>
+      <w:pPr>
+        <w:rPr>
+          <w:color w:val="C45911" w:themeColor="accent2" w:themeShade="BF"/>
+          <w:u w:val="single"/>
+        </w:rPr>
+      </w:pPr>
+      <w:proofErr w:type="spellStart"/>
+      <w:r>
+        <w:rPr>
+          <w:color w:val="C45911" w:themeColor="accent2" w:themeShade="BF"/>
+          <w:u w:val="single"/>
+        </w:rPr>
+        <w:t>Modele_Association</w:t>
+      </w:r>
+      <w:proofErr w:type="spellEnd"/>
+      <w:r>
+        <w:rPr>
+          <w:color w:val="C45911" w:themeColor="accent2" w:themeShade="BF"/>
+          <w:u w:val="single"/>
+        </w:rPr>
+        <w:t xml:space="preserve"> : </w:t>
+      </w:r>
+      <w:r>
+        <w:rPr>
+          <w:color w:val="C45911" w:themeColor="accent2" w:themeShade="BF"/>
+          <w:u w:val="single"/>
+        </w:rPr>
+        <w:t xml:space="preserve">Classe modèle de l'interface permettant d'associer un logement et un locataire. </w:t>
+      </w:r>
+      <w:r>
+        <w:rPr>
+          <w:color w:val="C45911" w:themeColor="accent2" w:themeShade="BF"/>
+          <w:u w:val="single"/>
+        </w:rPr>
+        <w:t>Cette classe dispose des méthodes suivantes :</w:t>
+      </w:r>
+    </w:p>
+    <w:p>
+      <w:proofErr w:type="gramStart"/>
+      <w:r>
         <w:lastRenderedPageBreak/>
         <w:t>public</w:t>
       </w:r>
@@ -6509,19 +6602,35 @@
       </w:r>
       <w:proofErr w:type="spellEnd"/>
       <w:r>
-        <w:t xml:space="preserve"> modifier(</w:t>
-      </w:r>
-      <w:proofErr w:type="spellStart"/>
-      <w:r>
-        <w:t>ListeDeDiffusion</w:t>
-      </w:r>
-      <w:proofErr w:type="spellEnd"/>
-      <w:r>
-        <w:t xml:space="preserve"> </w:t>
-      </w:r>
-      <w:proofErr w:type="spellStart"/>
-      <w:r>
-        <w:t>listeDiffusion</w:t>
+        <w:t xml:space="preserve"> </w:t>
+      </w:r>
+      <w:proofErr w:type="spellStart"/>
+      <w:r>
+        <w:t>insertHabiter</w:t>
+      </w:r>
+      <w:proofErr w:type="spellEnd"/>
+      <w:r>
+        <w:t>(</w:t>
+      </w:r>
+      <w:proofErr w:type="spellStart"/>
+      <w:r>
+        <w:t>int</w:t>
+      </w:r>
+      <w:proofErr w:type="spellEnd"/>
+      <w:r>
+        <w:t xml:space="preserve"> </w:t>
+      </w:r>
+      <w:proofErr w:type="spellStart"/>
+      <w:r>
+        <w:t>idBatiment</w:t>
+      </w:r>
+      <w:proofErr w:type="spellEnd"/>
+      <w:r>
+        <w:t xml:space="preserve">, Locataire </w:t>
+      </w:r>
+      <w:proofErr w:type="spellStart"/>
+      <w:r>
+        <w:t>loca</w:t>
       </w:r>
       <w:proofErr w:type="spellEnd"/>
       <w:r>
@@ -6531,16 +6640,565 @@
         <w:t xml:space="preserve"> : </w:t>
       </w:r>
       <w:r>
-        <w:t>Méthode qui permet de modifier une liste de diffusion</w:t>
-      </w:r>
-    </w:p>
-    <w:p>
-      <w:proofErr w:type="spellStart"/>
-      <w:proofErr w:type="gramStart"/>
-      <w:r>
-        <w:t>private</w:t>
-      </w:r>
-      <w:proofErr w:type="spellEnd"/>
+        <w:t>Méthode qui permet de définir qu'un locataire a un logement</w:t>
+      </w:r>
+    </w:p>
+    <w:p>
+      <w:proofErr w:type="gramStart"/>
+      <w:r>
+        <w:t>public</w:t>
+      </w:r>
+      <w:proofErr w:type="gramEnd"/>
+      <w:r>
+        <w:t xml:space="preserve"> </w:t>
+      </w:r>
+      <w:proofErr w:type="spellStart"/>
+      <w:r>
+        <w:t>void</w:t>
+      </w:r>
+      <w:proofErr w:type="spellEnd"/>
+      <w:r>
+        <w:t xml:space="preserve"> </w:t>
+      </w:r>
+      <w:proofErr w:type="spellStart"/>
+      <w:r>
+        <w:t>removeHabiter</w:t>
+      </w:r>
+      <w:proofErr w:type="spellEnd"/>
+      <w:r>
+        <w:t>(</w:t>
+      </w:r>
+      <w:proofErr w:type="spellStart"/>
+      <w:r>
+        <w:t>int</w:t>
+      </w:r>
+      <w:proofErr w:type="spellEnd"/>
+      <w:r>
+        <w:t xml:space="preserve"> </w:t>
+      </w:r>
+      <w:proofErr w:type="spellStart"/>
+      <w:r>
+        <w:t>idLogement</w:t>
+      </w:r>
+      <w:proofErr w:type="spellEnd"/>
+      <w:r>
+        <w:t xml:space="preserve">, Locataire </w:t>
+      </w:r>
+      <w:proofErr w:type="spellStart"/>
+      <w:r>
+        <w:t>loca</w:t>
+      </w:r>
+      <w:proofErr w:type="spellEnd"/>
+      <w:r>
+        <w:t>)</w:t>
+      </w:r>
+      <w:r>
+        <w:t xml:space="preserve"> : </w:t>
+      </w:r>
+      <w:r>
+        <w:t>Méthode qui permet de définir qu'un locataire n'habite plus dans un logement</w:t>
+      </w:r>
+    </w:p>
+    <w:p>
+      <w:pPr>
+        <w:rPr>
+          <w:color w:val="C45911" w:themeColor="accent2" w:themeShade="BF"/>
+          <w:u w:val="single"/>
+        </w:rPr>
+      </w:pPr>
+      <w:proofErr w:type="spellStart"/>
+      <w:r>
+        <w:rPr>
+          <w:color w:val="C45911" w:themeColor="accent2" w:themeShade="BF"/>
+          <w:u w:val="single"/>
+        </w:rPr>
+        <w:t>Modele_Connexion</w:t>
+      </w:r>
+      <w:proofErr w:type="spellEnd"/>
+      <w:r>
+        <w:rPr>
+          <w:color w:val="C45911" w:themeColor="accent2" w:themeShade="BF"/>
+          <w:u w:val="single"/>
+        </w:rPr>
+        <w:t xml:space="preserve"> : </w:t>
+      </w:r>
+      <w:r>
+        <w:rPr>
+          <w:color w:val="C45911" w:themeColor="accent2" w:themeShade="BF"/>
+          <w:u w:val="single"/>
+        </w:rPr>
+        <w:t>Classe modèle de l'interface de connexion</w:t>
+      </w:r>
+      <w:r>
+        <w:rPr>
+          <w:color w:val="C45911" w:themeColor="accent2" w:themeShade="BF"/>
+          <w:u w:val="single"/>
+        </w:rPr>
+        <w:t>. Cette classe dispose de</w:t>
+      </w:r>
+      <w:r>
+        <w:rPr>
+          <w:color w:val="C45911" w:themeColor="accent2" w:themeShade="BF"/>
+          <w:u w:val="single"/>
+        </w:rPr>
+        <w:t xml:space="preserve"> la</w:t>
+      </w:r>
+      <w:r>
+        <w:rPr>
+          <w:color w:val="C45911" w:themeColor="accent2" w:themeShade="BF"/>
+          <w:u w:val="single"/>
+        </w:rPr>
+        <w:t xml:space="preserve"> méthode suivante :</w:t>
+      </w:r>
+    </w:p>
+    <w:p>
+      <w:proofErr w:type="gramStart"/>
+      <w:r>
+        <w:t>public</w:t>
+      </w:r>
+      <w:proofErr w:type="gramEnd"/>
+      <w:r>
+        <w:t xml:space="preserve"> Utilisateur </w:t>
+      </w:r>
+      <w:proofErr w:type="spellStart"/>
+      <w:r>
+        <w:t>trouverUser</w:t>
+      </w:r>
+      <w:proofErr w:type="spellEnd"/>
+      <w:r>
+        <w:t xml:space="preserve">(String login, String </w:t>
+      </w:r>
+      <w:proofErr w:type="spellStart"/>
+      <w:r>
+        <w:t>mdp</w:t>
+      </w:r>
+      <w:proofErr w:type="spellEnd"/>
+      <w:r>
+        <w:t xml:space="preserve">, </w:t>
+      </w:r>
+      <w:proofErr w:type="spellStart"/>
+      <w:r>
+        <w:t>JLabel</w:t>
+      </w:r>
+      <w:proofErr w:type="spellEnd"/>
+      <w:r>
+        <w:t xml:space="preserve"> message)</w:t>
+      </w:r>
+      <w:r>
+        <w:t xml:space="preserve"> : </w:t>
+      </w:r>
+      <w:r>
+        <w:t>Méthode qui permet de vérifier qu'un utilisateur a bien saisi des informations correctes</w:t>
+      </w:r>
+    </w:p>
+    <w:p/>
+    <w:p>
+      <w:pPr>
+        <w:rPr>
+          <w:color w:val="C45911" w:themeColor="accent2" w:themeShade="BF"/>
+          <w:u w:val="single"/>
+        </w:rPr>
+      </w:pPr>
+      <w:proofErr w:type="spellStart"/>
+      <w:r>
+        <w:rPr>
+          <w:color w:val="C45911" w:themeColor="accent2" w:themeShade="BF"/>
+          <w:u w:val="single"/>
+        </w:rPr>
+        <w:t>Modele_Gestion</w:t>
+      </w:r>
+      <w:proofErr w:type="spellEnd"/>
+      <w:r>
+        <w:rPr>
+          <w:color w:val="C45911" w:themeColor="accent2" w:themeShade="BF"/>
+          <w:u w:val="single"/>
+        </w:rPr>
+        <w:t> : Classe modèle de l'interface de gestion des données. Cette classe dispose des méthodes suivantes :</w:t>
+      </w:r>
+    </w:p>
+    <w:p>
+      <w:proofErr w:type="gramStart"/>
+      <w:r>
+        <w:t>public</w:t>
+      </w:r>
+      <w:proofErr w:type="gramEnd"/>
+      <w:r>
+        <w:t xml:space="preserve"> </w:t>
+      </w:r>
+      <w:proofErr w:type="spellStart"/>
+      <w:r>
+        <w:t>void</w:t>
+      </w:r>
+      <w:proofErr w:type="spellEnd"/>
+      <w:r>
+        <w:t xml:space="preserve"> initialiser()</w:t>
+      </w:r>
+      <w:r>
+        <w:t xml:space="preserve"> : </w:t>
+      </w:r>
+      <w:r>
+        <w:t>Méthode qui permet de définir l'objet dao et de définir le tableau des données en fonction du type des données</w:t>
+      </w:r>
+    </w:p>
+    <w:p>
+      <w:proofErr w:type="gramStart"/>
+      <w:r>
+        <w:t>public</w:t>
+      </w:r>
+      <w:proofErr w:type="gramEnd"/>
+      <w:r>
+        <w:t xml:space="preserve"> </w:t>
+      </w:r>
+      <w:proofErr w:type="spellStart"/>
+      <w:r>
+        <w:t>void</w:t>
+      </w:r>
+      <w:proofErr w:type="spellEnd"/>
+      <w:r>
+        <w:t xml:space="preserve"> </w:t>
+      </w:r>
+      <w:proofErr w:type="spellStart"/>
+      <w:r>
+        <w:t>modeleLocataires</w:t>
+      </w:r>
+      <w:proofErr w:type="spellEnd"/>
+      <w:r>
+        <w:t>()</w:t>
+      </w:r>
+      <w:r>
+        <w:t xml:space="preserve"> : </w:t>
+      </w:r>
+      <w:r>
+        <w:t>Méthode qui permet de définir le tableau des locataires</w:t>
+      </w:r>
+    </w:p>
+    <w:p>
+      <w:proofErr w:type="gramStart"/>
+      <w:r>
+        <w:t>public</w:t>
+      </w:r>
+      <w:proofErr w:type="gramEnd"/>
+      <w:r>
+        <w:t xml:space="preserve"> </w:t>
+      </w:r>
+      <w:proofErr w:type="spellStart"/>
+      <w:r>
+        <w:t>void</w:t>
+      </w:r>
+      <w:proofErr w:type="spellEnd"/>
+      <w:r>
+        <w:t xml:space="preserve"> </w:t>
+      </w:r>
+      <w:proofErr w:type="spellStart"/>
+      <w:r>
+        <w:t>modele</w:t>
+      </w:r>
+      <w:r>
+        <w:t>Utilisateurs</w:t>
+      </w:r>
+      <w:proofErr w:type="spellEnd"/>
+      <w:r>
+        <w:t>()</w:t>
+      </w:r>
+      <w:r>
+        <w:t xml:space="preserve"> : </w:t>
+      </w:r>
+      <w:r>
+        <w:t xml:space="preserve">Méthode qui permet de définir le tableau des </w:t>
+      </w:r>
+      <w:r>
+        <w:t>utilisateurs</w:t>
+      </w:r>
+    </w:p>
+    <w:p>
+      <w:proofErr w:type="gramStart"/>
+      <w:r>
+        <w:t>public</w:t>
+      </w:r>
+      <w:proofErr w:type="gramEnd"/>
+      <w:r>
+        <w:t xml:space="preserve"> </w:t>
+      </w:r>
+      <w:proofErr w:type="spellStart"/>
+      <w:r>
+        <w:t>void</w:t>
+      </w:r>
+      <w:proofErr w:type="spellEnd"/>
+      <w:r>
+        <w:t xml:space="preserve"> </w:t>
+      </w:r>
+      <w:proofErr w:type="spellStart"/>
+      <w:r>
+        <w:t>modele</w:t>
+      </w:r>
+      <w:r>
+        <w:t>Maison</w:t>
+      </w:r>
+      <w:proofErr w:type="spellEnd"/>
+      <w:r>
+        <w:t>()</w:t>
+      </w:r>
+      <w:r>
+        <w:t xml:space="preserve"> : </w:t>
+      </w:r>
+      <w:r>
+        <w:t xml:space="preserve">Méthode qui permet de définir le tableau des </w:t>
+      </w:r>
+      <w:r>
+        <w:t>maison</w:t>
+      </w:r>
+      <w:r>
+        <w:t>s</w:t>
+      </w:r>
+    </w:p>
+    <w:p>
+      <w:proofErr w:type="gramStart"/>
+      <w:r>
+        <w:t>public</w:t>
+      </w:r>
+      <w:proofErr w:type="gramEnd"/>
+      <w:r>
+        <w:t xml:space="preserve"> </w:t>
+      </w:r>
+      <w:proofErr w:type="spellStart"/>
+      <w:r>
+        <w:t>void</w:t>
+      </w:r>
+      <w:proofErr w:type="spellEnd"/>
+      <w:r>
+        <w:t xml:space="preserve"> </w:t>
+      </w:r>
+      <w:proofErr w:type="spellStart"/>
+      <w:r>
+        <w:t>modele</w:t>
+      </w:r>
+      <w:r>
+        <w:t>Appartement</w:t>
+      </w:r>
+      <w:proofErr w:type="spellEnd"/>
+      <w:r>
+        <w:t>()</w:t>
+      </w:r>
+      <w:r>
+        <w:t xml:space="preserve"> : </w:t>
+      </w:r>
+      <w:r>
+        <w:t xml:space="preserve">Méthode qui permet de définir le tableau des </w:t>
+      </w:r>
+      <w:r>
+        <w:t>appartements</w:t>
+      </w:r>
+    </w:p>
+    <w:p>
+      <w:proofErr w:type="gramStart"/>
+      <w:r>
+        <w:t>public</w:t>
+      </w:r>
+      <w:proofErr w:type="gramEnd"/>
+      <w:r>
+        <w:t xml:space="preserve"> </w:t>
+      </w:r>
+      <w:proofErr w:type="spellStart"/>
+      <w:r>
+        <w:t>void</w:t>
+      </w:r>
+      <w:proofErr w:type="spellEnd"/>
+      <w:r>
+        <w:t xml:space="preserve"> </w:t>
+      </w:r>
+      <w:proofErr w:type="spellStart"/>
+      <w:r>
+        <w:t>modele</w:t>
+      </w:r>
+      <w:r>
+        <w:t>Campagne</w:t>
+      </w:r>
+      <w:proofErr w:type="spellEnd"/>
+      <w:r>
+        <w:t>()</w:t>
+      </w:r>
+      <w:r>
+        <w:t xml:space="preserve"> : </w:t>
+      </w:r>
+      <w:r>
+        <w:t xml:space="preserve">Méthode qui permet de définir le tableau des </w:t>
+      </w:r>
+      <w:r>
+        <w:t>campagnes</w:t>
+      </w:r>
+    </w:p>
+    <w:p>
+      <w:proofErr w:type="gramStart"/>
+      <w:r>
+        <w:t>public</w:t>
+      </w:r>
+      <w:proofErr w:type="gramEnd"/>
+      <w:r>
+        <w:t xml:space="preserve"> </w:t>
+      </w:r>
+      <w:proofErr w:type="spellStart"/>
+      <w:r>
+        <w:t>void</w:t>
+      </w:r>
+      <w:proofErr w:type="spellEnd"/>
+      <w:r>
+        <w:t xml:space="preserve"> </w:t>
+      </w:r>
+      <w:proofErr w:type="spellStart"/>
+      <w:r>
+        <w:t>modeleL</w:t>
+      </w:r>
+      <w:r>
+        <w:t>iste</w:t>
+      </w:r>
+      <w:proofErr w:type="spellEnd"/>
+      <w:r>
+        <w:t>()</w:t>
+      </w:r>
+      <w:r>
+        <w:t xml:space="preserve"> : </w:t>
+      </w:r>
+      <w:r>
+        <w:t xml:space="preserve">Méthode qui permet de définir le tableau des </w:t>
+      </w:r>
+      <w:r>
+        <w:t>listes de diffusion</w:t>
+      </w:r>
+    </w:p>
+    <w:p>
+      <w:proofErr w:type="gramStart"/>
+      <w:r>
+        <w:t>public</w:t>
+      </w:r>
+      <w:proofErr w:type="gramEnd"/>
+      <w:r>
+        <w:t xml:space="preserve"> </w:t>
+      </w:r>
+      <w:proofErr w:type="spellStart"/>
+      <w:r>
+        <w:t>void</w:t>
+      </w:r>
+      <w:proofErr w:type="spellEnd"/>
+      <w:r>
+        <w:t xml:space="preserve"> </w:t>
+      </w:r>
+      <w:proofErr w:type="spellStart"/>
+      <w:r>
+        <w:t>insererViaCSV</w:t>
+      </w:r>
+      <w:proofErr w:type="spellEnd"/>
+      <w:r>
+        <w:t xml:space="preserve">(List </w:t>
+      </w:r>
+      <w:proofErr w:type="spellStart"/>
+      <w:r>
+        <w:t>liste_csv</w:t>
+      </w:r>
+      <w:proofErr w:type="spellEnd"/>
+      <w:r>
+        <w:t>)</w:t>
+      </w:r>
+      <w:r>
+        <w:t xml:space="preserve"> : </w:t>
+      </w:r>
+      <w:r>
+        <w:t>Méthode qui permet d'insérer des données via CSV</w:t>
+      </w:r>
+    </w:p>
+    <w:p>
+      <w:proofErr w:type="gramStart"/>
+      <w:r>
+        <w:t>public</w:t>
+      </w:r>
+      <w:proofErr w:type="gramEnd"/>
+      <w:r>
+        <w:t xml:space="preserve"> </w:t>
+      </w:r>
+      <w:proofErr w:type="spellStart"/>
+      <w:r>
+        <w:t>void</w:t>
+      </w:r>
+      <w:proofErr w:type="spellEnd"/>
+      <w:r>
+        <w:t xml:space="preserve"> supprimer(</w:t>
+      </w:r>
+      <w:proofErr w:type="spellStart"/>
+      <w:r>
+        <w:t>int</w:t>
+      </w:r>
+      <w:proofErr w:type="spellEnd"/>
+      <w:r>
+        <w:t xml:space="preserve"> n) : </w:t>
+      </w:r>
+      <w:r>
+        <w:t>Méthode qui permet de supprimer un élément</w:t>
+      </w:r>
+    </w:p>
+    <w:p/>
+    <w:p>
+      <w:pPr>
+        <w:rPr>
+          <w:color w:val="C45911" w:themeColor="accent2" w:themeShade="BF"/>
+          <w:u w:val="single"/>
+        </w:rPr>
+      </w:pPr>
+      <w:proofErr w:type="spellStart"/>
+      <w:r>
+        <w:rPr>
+          <w:color w:val="C45911" w:themeColor="accent2" w:themeShade="BF"/>
+          <w:u w:val="single"/>
+        </w:rPr>
+        <w:t>Modele_dialog_</w:t>
+      </w:r>
+      <w:r>
+        <w:rPr>
+          <w:color w:val="C45911" w:themeColor="accent2" w:themeShade="BF"/>
+          <w:u w:val="single"/>
+        </w:rPr>
+        <w:t>locataire</w:t>
+      </w:r>
+      <w:proofErr w:type="spellEnd"/>
+      <w:r>
+        <w:rPr>
+          <w:color w:val="C45911" w:themeColor="accent2" w:themeShade="BF"/>
+          <w:u w:val="single"/>
+        </w:rPr>
+        <w:t xml:space="preserve"> : </w:t>
+      </w:r>
+      <w:r>
+        <w:rPr>
+          <w:color w:val="C45911" w:themeColor="accent2" w:themeShade="BF"/>
+          <w:u w:val="single"/>
+        </w:rPr>
+        <w:t>Classe du modèle de l'interface permettant de visualiser les campagnes dont un locataire fait partie</w:t>
+      </w:r>
+      <w:r>
+        <w:rPr>
+          <w:color w:val="C45911" w:themeColor="accent2" w:themeShade="BF"/>
+          <w:u w:val="single"/>
+        </w:rPr>
+        <w:t>. Cette classe dispose de</w:t>
+      </w:r>
+      <w:r>
+        <w:rPr>
+          <w:color w:val="C45911" w:themeColor="accent2" w:themeShade="BF"/>
+          <w:u w:val="single"/>
+        </w:rPr>
+        <w:t xml:space="preserve"> la</w:t>
+      </w:r>
+      <w:r>
+        <w:rPr>
+          <w:color w:val="C45911" w:themeColor="accent2" w:themeShade="BF"/>
+          <w:u w:val="single"/>
+        </w:rPr>
+        <w:t xml:space="preserve"> méthode suivante :</w:t>
+      </w:r>
+    </w:p>
+    <w:p>
+      <w:proofErr w:type="gramStart"/>
+      <w:r>
+        <w:t>public</w:t>
+      </w:r>
       <w:proofErr w:type="gramEnd"/>
       <w:r>
         <w:t xml:space="preserve"> </w:t>
@@ -6551,732 +7209,45 @@
       </w:r>
       <w:proofErr w:type="spellEnd"/>
       <w:r>
-        <w:t xml:space="preserve">&lt;Personne&gt; </w:t>
-      </w:r>
-      <w:proofErr w:type="spellStart"/>
-      <w:r>
-        <w:t>convertirEnListePersonnes</w:t>
-      </w:r>
-      <w:proofErr w:type="spellEnd"/>
-      <w:r>
-        <w:t>()</w:t>
+        <w:t xml:space="preserve">&lt;Campagne&gt; </w:t>
+      </w:r>
+      <w:proofErr w:type="spellStart"/>
+      <w:r>
+        <w:t>getListeCampagne</w:t>
+      </w:r>
+      <w:proofErr w:type="spellEnd"/>
+      <w:r>
+        <w:t>(</w:t>
+      </w:r>
+      <w:proofErr w:type="spellStart"/>
+      <w:r>
+        <w:t>int</w:t>
+      </w:r>
+      <w:proofErr w:type="spellEnd"/>
+      <w:r>
+        <w:t xml:space="preserve"> </w:t>
+      </w:r>
+      <w:proofErr w:type="spellStart"/>
+      <w:r>
+        <w:t>idLocataire</w:t>
+      </w:r>
+      <w:proofErr w:type="spellEnd"/>
+      <w:r>
+        <w:t>)</w:t>
       </w:r>
       <w:r>
         <w:t xml:space="preserve"> : </w:t>
       </w:r>
       <w:r>
-        <w:t xml:space="preserve">Méthode qui permet de convertir la liste </w:t>
-      </w:r>
-      <w:proofErr w:type="spellStart"/>
-      <w:r>
-        <w:t>d'id</w:t>
-      </w:r>
-      <w:proofErr w:type="spellEnd"/>
-      <w:r>
-        <w:t xml:space="preserve"> en liste de personnes</w:t>
+        <w:t>Méthode qui recherche les campagnes dont un locataire fait partie</w:t>
       </w:r>
     </w:p>
     <w:p/>
     <w:p>
       <w:pPr>
-        <w:rPr>
-          <w:color w:val="C45911" w:themeColor="accent2" w:themeShade="BF"/>
-          <w:u w:val="single"/>
-        </w:rPr>
-      </w:pPr>
-      <w:proofErr w:type="spellStart"/>
-      <w:r>
-        <w:rPr>
-          <w:color w:val="C45911" w:themeColor="accent2" w:themeShade="BF"/>
-          <w:u w:val="single"/>
-        </w:rPr>
-        <w:t>Modele_Association</w:t>
-      </w:r>
-      <w:proofErr w:type="spellEnd"/>
-      <w:r>
-        <w:rPr>
-          <w:color w:val="C45911" w:themeColor="accent2" w:themeShade="BF"/>
-          <w:u w:val="single"/>
-        </w:rPr>
-        <w:t xml:space="preserve"> : </w:t>
-      </w:r>
-      <w:r>
-        <w:rPr>
-          <w:color w:val="C45911" w:themeColor="accent2" w:themeShade="BF"/>
-          <w:u w:val="single"/>
-        </w:rPr>
-        <w:t xml:space="preserve">Classe modèle de l'interface permettant d'associer un logement et un locataire. </w:t>
-      </w:r>
-      <w:r>
-        <w:rPr>
-          <w:color w:val="C45911" w:themeColor="accent2" w:themeShade="BF"/>
-          <w:u w:val="single"/>
-        </w:rPr>
-        <w:t>Cette classe dispose des méthodes suivantes :</w:t>
-      </w:r>
-    </w:p>
-    <w:p>
-      <w:proofErr w:type="gramStart"/>
-      <w:r>
-        <w:t>public</w:t>
-      </w:r>
-      <w:proofErr w:type="gramEnd"/>
-      <w:r>
-        <w:t xml:space="preserve"> </w:t>
-      </w:r>
-      <w:proofErr w:type="spellStart"/>
-      <w:r>
-        <w:t>void</w:t>
-      </w:r>
-      <w:proofErr w:type="spellEnd"/>
-      <w:r>
-        <w:t xml:space="preserve"> </w:t>
-      </w:r>
-      <w:proofErr w:type="spellStart"/>
-      <w:r>
-        <w:t>insertHabiter</w:t>
-      </w:r>
-      <w:proofErr w:type="spellEnd"/>
-      <w:r>
-        <w:t>(</w:t>
-      </w:r>
-      <w:proofErr w:type="spellStart"/>
-      <w:r>
-        <w:t>int</w:t>
-      </w:r>
-      <w:proofErr w:type="spellEnd"/>
-      <w:r>
-        <w:t xml:space="preserve"> </w:t>
-      </w:r>
-      <w:proofErr w:type="spellStart"/>
-      <w:r>
-        <w:t>idBatiment</w:t>
-      </w:r>
-      <w:proofErr w:type="spellEnd"/>
-      <w:r>
-        <w:t xml:space="preserve">, Locataire </w:t>
-      </w:r>
-      <w:proofErr w:type="spellStart"/>
-      <w:r>
-        <w:t>loca</w:t>
-      </w:r>
-      <w:proofErr w:type="spellEnd"/>
-      <w:r>
-        <w:t>)</w:t>
-      </w:r>
-      <w:r>
-        <w:t xml:space="preserve"> : </w:t>
-      </w:r>
-      <w:r>
-        <w:t>Méthode qui permet de définir qu'un locataire a un logement</w:t>
-      </w:r>
-    </w:p>
-    <w:p>
-      <w:proofErr w:type="gramStart"/>
-      <w:r>
-        <w:t>public</w:t>
-      </w:r>
-      <w:proofErr w:type="gramEnd"/>
-      <w:r>
-        <w:t xml:space="preserve"> </w:t>
-      </w:r>
-      <w:proofErr w:type="spellStart"/>
-      <w:r>
-        <w:t>void</w:t>
-      </w:r>
-      <w:proofErr w:type="spellEnd"/>
-      <w:r>
-        <w:t xml:space="preserve"> </w:t>
-      </w:r>
-      <w:proofErr w:type="spellStart"/>
-      <w:r>
-        <w:t>removeHabiter</w:t>
-      </w:r>
-      <w:proofErr w:type="spellEnd"/>
-      <w:r>
-        <w:t>(</w:t>
-      </w:r>
-      <w:proofErr w:type="spellStart"/>
-      <w:r>
-        <w:t>int</w:t>
-      </w:r>
-      <w:proofErr w:type="spellEnd"/>
-      <w:r>
-        <w:t xml:space="preserve"> </w:t>
-      </w:r>
-      <w:proofErr w:type="spellStart"/>
-      <w:r>
-        <w:t>idLogement</w:t>
-      </w:r>
-      <w:proofErr w:type="spellEnd"/>
-      <w:r>
-        <w:t xml:space="preserve">, Locataire </w:t>
-      </w:r>
-      <w:proofErr w:type="spellStart"/>
-      <w:r>
-        <w:t>loca</w:t>
-      </w:r>
-      <w:proofErr w:type="spellEnd"/>
-      <w:r>
-        <w:t>)</w:t>
-      </w:r>
-      <w:r>
-        <w:t xml:space="preserve"> : </w:t>
-      </w:r>
-      <w:r>
-        <w:t>Méthode qui permet de définir qu'un locataire n'habite plus dans un logement</w:t>
-      </w:r>
-    </w:p>
-    <w:p>
-      <w:pPr>
-        <w:rPr>
-          <w:color w:val="C45911" w:themeColor="accent2" w:themeShade="BF"/>
-          <w:u w:val="single"/>
-        </w:rPr>
-      </w:pPr>
-      <w:proofErr w:type="spellStart"/>
-      <w:r>
-        <w:rPr>
-          <w:color w:val="C45911" w:themeColor="accent2" w:themeShade="BF"/>
-          <w:u w:val="single"/>
-        </w:rPr>
-        <w:t>Modele_Connexion</w:t>
-      </w:r>
-      <w:proofErr w:type="spellEnd"/>
-      <w:r>
-        <w:rPr>
-          <w:color w:val="C45911" w:themeColor="accent2" w:themeShade="BF"/>
-          <w:u w:val="single"/>
-        </w:rPr>
-        <w:t xml:space="preserve"> : </w:t>
-      </w:r>
-      <w:r>
-        <w:rPr>
-          <w:color w:val="C45911" w:themeColor="accent2" w:themeShade="BF"/>
-          <w:u w:val="single"/>
-        </w:rPr>
-        <w:t>Classe modèle de l'interface de connexion</w:t>
-      </w:r>
-      <w:r>
-        <w:rPr>
-          <w:color w:val="C45911" w:themeColor="accent2" w:themeShade="BF"/>
-          <w:u w:val="single"/>
-        </w:rPr>
-        <w:t>. Cette classe dispose de</w:t>
-      </w:r>
-      <w:r>
-        <w:rPr>
-          <w:color w:val="C45911" w:themeColor="accent2" w:themeShade="BF"/>
-          <w:u w:val="single"/>
-        </w:rPr>
-        <w:t xml:space="preserve"> la</w:t>
-      </w:r>
-      <w:r>
-        <w:rPr>
-          <w:color w:val="C45911" w:themeColor="accent2" w:themeShade="BF"/>
-          <w:u w:val="single"/>
-        </w:rPr>
-        <w:t xml:space="preserve"> méthode suivante :</w:t>
-      </w:r>
-    </w:p>
-    <w:p>
-      <w:proofErr w:type="gramStart"/>
-      <w:r>
-        <w:t>public</w:t>
-      </w:r>
-      <w:proofErr w:type="gramEnd"/>
-      <w:r>
-        <w:t xml:space="preserve"> Utilisateur </w:t>
-      </w:r>
-      <w:proofErr w:type="spellStart"/>
-      <w:r>
-        <w:t>trouverUser</w:t>
-      </w:r>
-      <w:proofErr w:type="spellEnd"/>
-      <w:r>
-        <w:t xml:space="preserve">(String login, String </w:t>
-      </w:r>
-      <w:proofErr w:type="spellStart"/>
-      <w:r>
-        <w:t>mdp</w:t>
-      </w:r>
-      <w:proofErr w:type="spellEnd"/>
-      <w:r>
-        <w:t xml:space="preserve">, </w:t>
-      </w:r>
-      <w:proofErr w:type="spellStart"/>
-      <w:r>
-        <w:t>JLabel</w:t>
-      </w:r>
-      <w:proofErr w:type="spellEnd"/>
-      <w:r>
-        <w:t xml:space="preserve"> message)</w:t>
-      </w:r>
-      <w:r>
-        <w:t xml:space="preserve"> : </w:t>
-      </w:r>
-      <w:r>
-        <w:t>Méthode qui permet de vérifier qu'un utilisateur a bien saisi des informations correctes</w:t>
-      </w:r>
-    </w:p>
-    <w:p/>
-    <w:p>
-      <w:pPr>
-        <w:rPr>
-          <w:color w:val="C45911" w:themeColor="accent2" w:themeShade="BF"/>
-          <w:u w:val="single"/>
-        </w:rPr>
-      </w:pPr>
-      <w:proofErr w:type="spellStart"/>
-      <w:r>
-        <w:rPr>
-          <w:color w:val="C45911" w:themeColor="accent2" w:themeShade="BF"/>
-          <w:u w:val="single"/>
-        </w:rPr>
-        <w:t>Modele_Gestion</w:t>
-      </w:r>
-      <w:proofErr w:type="spellEnd"/>
-      <w:r>
-        <w:rPr>
-          <w:color w:val="C45911" w:themeColor="accent2" w:themeShade="BF"/>
-          <w:u w:val="single"/>
-        </w:rPr>
-        <w:t> : Classe modèle de l'interface de gestion des données. Cette classe dispose des méthodes suivantes :</w:t>
-      </w:r>
-    </w:p>
-    <w:p>
-      <w:proofErr w:type="gramStart"/>
-      <w:r>
-        <w:t>public</w:t>
-      </w:r>
-      <w:proofErr w:type="gramEnd"/>
-      <w:r>
-        <w:t xml:space="preserve"> </w:t>
-      </w:r>
-      <w:proofErr w:type="spellStart"/>
-      <w:r>
-        <w:t>void</w:t>
-      </w:r>
-      <w:proofErr w:type="spellEnd"/>
-      <w:r>
-        <w:t xml:space="preserve"> initialiser()</w:t>
-      </w:r>
-      <w:r>
-        <w:t xml:space="preserve"> : </w:t>
-      </w:r>
-      <w:r>
-        <w:t>Méthode qui permet de définir l'objet dao et de définir le tableau des données en fonction du type des données</w:t>
-      </w:r>
-    </w:p>
-    <w:p>
-      <w:proofErr w:type="gramStart"/>
-      <w:r>
-        <w:t>public</w:t>
-      </w:r>
-      <w:proofErr w:type="gramEnd"/>
-      <w:r>
-        <w:t xml:space="preserve"> </w:t>
-      </w:r>
-      <w:proofErr w:type="spellStart"/>
-      <w:r>
-        <w:t>void</w:t>
-      </w:r>
-      <w:proofErr w:type="spellEnd"/>
-      <w:r>
-        <w:t xml:space="preserve"> </w:t>
-      </w:r>
-      <w:proofErr w:type="spellStart"/>
-      <w:r>
-        <w:t>modeleLocataires</w:t>
-      </w:r>
-      <w:proofErr w:type="spellEnd"/>
-      <w:r>
-        <w:t>()</w:t>
-      </w:r>
-      <w:r>
-        <w:t xml:space="preserve"> : </w:t>
-      </w:r>
-      <w:r>
-        <w:t>Méthode qui permet de définir le tableau des locataires</w:t>
-      </w:r>
-    </w:p>
-    <w:p>
-      <w:proofErr w:type="gramStart"/>
-      <w:r>
-        <w:t>public</w:t>
-      </w:r>
-      <w:proofErr w:type="gramEnd"/>
-      <w:r>
-        <w:t xml:space="preserve"> </w:t>
-      </w:r>
-      <w:proofErr w:type="spellStart"/>
-      <w:r>
-        <w:t>void</w:t>
-      </w:r>
-      <w:proofErr w:type="spellEnd"/>
-      <w:r>
-        <w:t xml:space="preserve"> </w:t>
-      </w:r>
-      <w:proofErr w:type="spellStart"/>
-      <w:r>
-        <w:t>modele</w:t>
-      </w:r>
-      <w:r>
-        <w:t>Utilisateurs</w:t>
-      </w:r>
-      <w:proofErr w:type="spellEnd"/>
-      <w:r>
-        <w:t>()</w:t>
-      </w:r>
-      <w:r>
-        <w:t xml:space="preserve"> : </w:t>
-      </w:r>
-      <w:r>
-        <w:t xml:space="preserve">Méthode qui permet de définir le tableau des </w:t>
-      </w:r>
-      <w:r>
-        <w:t>utilisateurs</w:t>
-      </w:r>
-    </w:p>
-    <w:p>
-      <w:proofErr w:type="gramStart"/>
-      <w:r>
-        <w:t>public</w:t>
-      </w:r>
-      <w:proofErr w:type="gramEnd"/>
-      <w:r>
-        <w:t xml:space="preserve"> </w:t>
-      </w:r>
-      <w:proofErr w:type="spellStart"/>
-      <w:r>
-        <w:t>void</w:t>
-      </w:r>
-      <w:proofErr w:type="spellEnd"/>
-      <w:r>
-        <w:t xml:space="preserve"> </w:t>
-      </w:r>
-      <w:proofErr w:type="spellStart"/>
-      <w:r>
-        <w:t>modele</w:t>
-      </w:r>
-      <w:r>
-        <w:t>Maison</w:t>
-      </w:r>
-      <w:proofErr w:type="spellEnd"/>
-      <w:r>
-        <w:t>()</w:t>
-      </w:r>
-      <w:r>
-        <w:t xml:space="preserve"> : </w:t>
-      </w:r>
-      <w:r>
-        <w:t xml:space="preserve">Méthode qui permet de définir le tableau des </w:t>
-      </w:r>
-      <w:r>
-        <w:t>maison</w:t>
-      </w:r>
-      <w:r>
-        <w:t>s</w:t>
-      </w:r>
-    </w:p>
-    <w:p>
-      <w:proofErr w:type="gramStart"/>
-      <w:r>
-        <w:t>public</w:t>
-      </w:r>
-      <w:proofErr w:type="gramEnd"/>
-      <w:r>
-        <w:t xml:space="preserve"> </w:t>
-      </w:r>
-      <w:proofErr w:type="spellStart"/>
-      <w:r>
-        <w:t>void</w:t>
-      </w:r>
-      <w:proofErr w:type="spellEnd"/>
-      <w:r>
-        <w:t xml:space="preserve"> </w:t>
-      </w:r>
-      <w:proofErr w:type="spellStart"/>
-      <w:r>
-        <w:t>modele</w:t>
-      </w:r>
-      <w:r>
-        <w:t>Appartement</w:t>
-      </w:r>
-      <w:proofErr w:type="spellEnd"/>
-      <w:r>
-        <w:t>()</w:t>
-      </w:r>
-      <w:r>
-        <w:t xml:space="preserve"> : </w:t>
-      </w:r>
-      <w:r>
-        <w:t xml:space="preserve">Méthode qui permet de définir le tableau des </w:t>
-      </w:r>
-      <w:r>
-        <w:t>appartements</w:t>
-      </w:r>
-    </w:p>
-    <w:p>
-      <w:proofErr w:type="gramStart"/>
-      <w:r>
-        <w:t>public</w:t>
-      </w:r>
-      <w:proofErr w:type="gramEnd"/>
-      <w:r>
-        <w:t xml:space="preserve"> </w:t>
-      </w:r>
-      <w:proofErr w:type="spellStart"/>
-      <w:r>
-        <w:t>void</w:t>
-      </w:r>
-      <w:proofErr w:type="spellEnd"/>
-      <w:r>
-        <w:t xml:space="preserve"> </w:t>
-      </w:r>
-      <w:proofErr w:type="spellStart"/>
-      <w:r>
-        <w:t>modele</w:t>
-      </w:r>
-      <w:r>
-        <w:t>Campagne</w:t>
-      </w:r>
-      <w:proofErr w:type="spellEnd"/>
-      <w:r>
-        <w:t>()</w:t>
-      </w:r>
-      <w:r>
-        <w:t xml:space="preserve"> : </w:t>
-      </w:r>
-      <w:r>
-        <w:t xml:space="preserve">Méthode qui permet de définir le tableau des </w:t>
-      </w:r>
-      <w:r>
-        <w:t>campagnes</w:t>
-      </w:r>
-    </w:p>
-    <w:p>
-      <w:proofErr w:type="gramStart"/>
-      <w:r>
-        <w:t>public</w:t>
-      </w:r>
-      <w:proofErr w:type="gramEnd"/>
-      <w:r>
-        <w:t xml:space="preserve"> </w:t>
-      </w:r>
-      <w:proofErr w:type="spellStart"/>
-      <w:r>
-        <w:t>void</w:t>
-      </w:r>
-      <w:proofErr w:type="spellEnd"/>
-      <w:r>
-        <w:t xml:space="preserve"> </w:t>
-      </w:r>
-      <w:proofErr w:type="spellStart"/>
-      <w:r>
-        <w:t>modeleL</w:t>
-      </w:r>
-      <w:r>
-        <w:t>iste</w:t>
-      </w:r>
-      <w:proofErr w:type="spellEnd"/>
-      <w:r>
-        <w:t>()</w:t>
-      </w:r>
-      <w:r>
-        <w:t xml:space="preserve"> : </w:t>
-      </w:r>
-      <w:r>
-        <w:t xml:space="preserve">Méthode qui permet de définir le tableau des </w:t>
-      </w:r>
-      <w:r>
-        <w:t>listes de diffusion</w:t>
-      </w:r>
-    </w:p>
-    <w:p>
-      <w:proofErr w:type="gramStart"/>
-      <w:r>
-        <w:t>public</w:t>
-      </w:r>
-      <w:proofErr w:type="gramEnd"/>
-      <w:r>
-        <w:t xml:space="preserve"> </w:t>
-      </w:r>
-      <w:proofErr w:type="spellStart"/>
-      <w:r>
-        <w:t>void</w:t>
-      </w:r>
-      <w:proofErr w:type="spellEnd"/>
-      <w:r>
-        <w:t xml:space="preserve"> </w:t>
-      </w:r>
-      <w:proofErr w:type="spellStart"/>
-      <w:r>
-        <w:t>insererViaCSV</w:t>
-      </w:r>
-      <w:proofErr w:type="spellEnd"/>
-      <w:r>
-        <w:t xml:space="preserve">(List </w:t>
-      </w:r>
-      <w:proofErr w:type="spellStart"/>
-      <w:r>
-        <w:t>liste_csv</w:t>
-      </w:r>
-      <w:proofErr w:type="spellEnd"/>
-      <w:r>
-        <w:t>)</w:t>
-      </w:r>
-      <w:r>
-        <w:t xml:space="preserve"> : </w:t>
-      </w:r>
-      <w:r>
-        <w:t>Méthode qui permet d'insérer des données via CSV</w:t>
-      </w:r>
-    </w:p>
-    <w:p>
-      <w:proofErr w:type="gramStart"/>
-      <w:r>
-        <w:t>public</w:t>
-      </w:r>
-      <w:proofErr w:type="gramEnd"/>
-      <w:r>
-        <w:t xml:space="preserve"> </w:t>
-      </w:r>
-      <w:proofErr w:type="spellStart"/>
-      <w:r>
-        <w:t>void</w:t>
-      </w:r>
-      <w:proofErr w:type="spellEnd"/>
-      <w:r>
-        <w:t xml:space="preserve"> supprimer(</w:t>
-      </w:r>
-      <w:proofErr w:type="spellStart"/>
-      <w:r>
-        <w:t>int</w:t>
-      </w:r>
-      <w:proofErr w:type="spellEnd"/>
-      <w:r>
-        <w:t xml:space="preserve"> n) : </w:t>
-      </w:r>
-      <w:r>
-        <w:t>Méthode qui permet de supprimer un élément</w:t>
-      </w:r>
-    </w:p>
-    <w:p/>
-    <w:p>
-      <w:pPr>
-        <w:rPr>
-          <w:color w:val="C45911" w:themeColor="accent2" w:themeShade="BF"/>
-          <w:u w:val="single"/>
-        </w:rPr>
-      </w:pPr>
-      <w:proofErr w:type="spellStart"/>
-      <w:r>
-        <w:rPr>
-          <w:color w:val="C45911" w:themeColor="accent2" w:themeShade="BF"/>
-          <w:u w:val="single"/>
-        </w:rPr>
-        <w:t>Modele_dialog_</w:t>
-      </w:r>
-      <w:r>
-        <w:rPr>
-          <w:color w:val="C45911" w:themeColor="accent2" w:themeShade="BF"/>
-          <w:u w:val="single"/>
-        </w:rPr>
-        <w:t>locataire</w:t>
-      </w:r>
-      <w:proofErr w:type="spellEnd"/>
-      <w:r>
-        <w:rPr>
-          <w:color w:val="C45911" w:themeColor="accent2" w:themeShade="BF"/>
-          <w:u w:val="single"/>
-        </w:rPr>
-        <w:t xml:space="preserve"> : </w:t>
-      </w:r>
-      <w:r>
-        <w:rPr>
-          <w:color w:val="C45911" w:themeColor="accent2" w:themeShade="BF"/>
-          <w:u w:val="single"/>
-        </w:rPr>
-        <w:t>Classe du modèle de l'interface permettant de visualiser les campagnes dont un locataire fait partie</w:t>
-      </w:r>
-      <w:r>
-        <w:rPr>
-          <w:color w:val="C45911" w:themeColor="accent2" w:themeShade="BF"/>
-          <w:u w:val="single"/>
-        </w:rPr>
-        <w:t>. Cette classe dispose de</w:t>
-      </w:r>
-      <w:r>
-        <w:rPr>
-          <w:color w:val="C45911" w:themeColor="accent2" w:themeShade="BF"/>
-          <w:u w:val="single"/>
-        </w:rPr>
-        <w:t xml:space="preserve"> la</w:t>
-      </w:r>
-      <w:r>
-        <w:rPr>
-          <w:color w:val="C45911" w:themeColor="accent2" w:themeShade="BF"/>
-          <w:u w:val="single"/>
-        </w:rPr>
-        <w:t xml:space="preserve"> méthode suivante :</w:t>
-      </w:r>
-    </w:p>
-    <w:p>
-      <w:proofErr w:type="gramStart"/>
-      <w:r>
-        <w:t>public</w:t>
-      </w:r>
-      <w:proofErr w:type="gramEnd"/>
-      <w:r>
-        <w:t xml:space="preserve"> </w:t>
-      </w:r>
-      <w:proofErr w:type="spellStart"/>
-      <w:r>
-        <w:t>ArrayList</w:t>
-      </w:r>
-      <w:proofErr w:type="spellEnd"/>
-      <w:r>
-        <w:t xml:space="preserve">&lt;Campagne&gt; </w:t>
-      </w:r>
-      <w:proofErr w:type="spellStart"/>
-      <w:r>
-        <w:t>getListeCampagne</w:t>
-      </w:r>
-      <w:proofErr w:type="spellEnd"/>
-      <w:r>
-        <w:t>(</w:t>
-      </w:r>
-      <w:proofErr w:type="spellStart"/>
-      <w:r>
-        <w:t>int</w:t>
-      </w:r>
-      <w:proofErr w:type="spellEnd"/>
-      <w:r>
-        <w:t xml:space="preserve"> </w:t>
-      </w:r>
-      <w:proofErr w:type="spellStart"/>
-      <w:r>
-        <w:t>idLocataire</w:t>
-      </w:r>
-      <w:proofErr w:type="spellEnd"/>
-      <w:r>
-        <w:t>)</w:t>
-      </w:r>
-      <w:r>
-        <w:t xml:space="preserve"> : </w:t>
-      </w:r>
-      <w:r>
-        <w:t>Méthode qui recherche les campagnes dont un locataire fait partie</w:t>
-      </w:r>
-    </w:p>
-    <w:p/>
-    <w:p>
-      <w:pPr>
         <w:pStyle w:val="Titre2"/>
       </w:pPr>
       <w:r>
-        <w:lastRenderedPageBreak/>
         <w:t xml:space="preserve">Package </w:t>
       </w:r>
       <w:proofErr w:type="spellStart"/>
@@ -7411,6 +7382,7 @@
           <w:color w:val="C45911" w:themeColor="accent2" w:themeShade="BF"/>
           <w:u w:val="single"/>
         </w:rPr>
+        <w:lastRenderedPageBreak/>
         <w:t>ListeDeDiffusion</w:t>
       </w:r>
       <w:proofErr w:type="spellEnd"/>
@@ -8044,109 +8016,109 @@
           <w:color w:val="C45911" w:themeColor="accent2" w:themeShade="BF"/>
           <w:u w:val="single"/>
         </w:rPr>
+        <w:t>SurveillanceCampagne</w:t>
+      </w:r>
+      <w:proofErr w:type="spellEnd"/>
+      <w:r>
+        <w:rPr>
+          <w:color w:val="C45911" w:themeColor="accent2" w:themeShade="BF"/>
+          <w:u w:val="single"/>
+        </w:rPr>
+        <w:t> : Classe permettant de surveiller les campagnes en cours et d'envoyer les mails correspondants</w:t>
+      </w:r>
+      <w:r>
+        <w:rPr>
+          <w:color w:val="C45911" w:themeColor="accent2" w:themeShade="BF"/>
+          <w:u w:val="single"/>
+        </w:rPr>
+        <w:t>. Cette classe dispose des méthodes suivantes :</w:t>
+      </w:r>
+    </w:p>
+    <w:p>
+      <w:proofErr w:type="gramStart"/>
+      <w:r>
+        <w:t>public</w:t>
+      </w:r>
+      <w:proofErr w:type="gramEnd"/>
+      <w:r>
+        <w:t xml:space="preserve"> </w:t>
+      </w:r>
+      <w:proofErr w:type="spellStart"/>
+      <w:r>
+        <w:t>void</w:t>
+      </w:r>
+      <w:proofErr w:type="spellEnd"/>
+      <w:r>
+        <w:t xml:space="preserve"> envoyer(Campagne </w:t>
+      </w:r>
+      <w:proofErr w:type="spellStart"/>
+      <w:r>
+        <w:t>cmp</w:t>
+      </w:r>
+      <w:proofErr w:type="spellEnd"/>
+      <w:r>
+        <w:t>)</w:t>
+      </w:r>
+      <w:r>
+        <w:t xml:space="preserve"> : </w:t>
+      </w:r>
+      <w:r>
+        <w:t>Méthode qui envoie les emails d'une campagne selon l'heure</w:t>
+      </w:r>
+    </w:p>
+    <w:p>
+      <w:proofErr w:type="gramStart"/>
+      <w:r>
+        <w:t>public</w:t>
+      </w:r>
+      <w:proofErr w:type="gramEnd"/>
+      <w:r>
+        <w:t xml:space="preserve"> </w:t>
+      </w:r>
+      <w:proofErr w:type="spellStart"/>
+      <w:r>
+        <w:t>void</w:t>
+      </w:r>
+      <w:proofErr w:type="spellEnd"/>
+      <w:r>
+        <w:t xml:space="preserve"> run()</w:t>
+      </w:r>
+      <w:r>
+        <w:t xml:space="preserve"> : </w:t>
+      </w:r>
+      <w:r>
+        <w:t>Méthode qui lance la surveillance des campagnes pour l'envoi d'emails</w:t>
+      </w:r>
+    </w:p>
+    <w:p>
+      <w:pPr>
+        <w:rPr>
+          <w:color w:val="C45911" w:themeColor="accent2" w:themeShade="BF"/>
+          <w:u w:val="single"/>
+        </w:rPr>
+      </w:pPr>
+      <w:r>
+        <w:rPr>
+          <w:color w:val="C45911" w:themeColor="accent2" w:themeShade="BF"/>
+          <w:u w:val="single"/>
+        </w:rPr>
+        <w:t xml:space="preserve">Utilisateur : </w:t>
+      </w:r>
+      <w:r>
+        <w:rPr>
+          <w:color w:val="C45911" w:themeColor="accent2" w:themeShade="BF"/>
+          <w:u w:val="single"/>
+        </w:rPr>
+        <w:t>Classe dérivée de Personne qui représente un Utilisateur.</w:t>
+      </w:r>
+    </w:p>
+    <w:p/>
+    <w:p>
+      <w:pPr>
+        <w:pStyle w:val="Titre2"/>
+      </w:pPr>
+      <w:r>
         <w:lastRenderedPageBreak/>
-        <w:t>SurveillanceCampagne</w:t>
-      </w:r>
-      <w:proofErr w:type="spellEnd"/>
-      <w:r>
-        <w:rPr>
-          <w:color w:val="C45911" w:themeColor="accent2" w:themeShade="BF"/>
-          <w:u w:val="single"/>
-        </w:rPr>
-        <w:t> : Classe permettant de surveiller les campagnes en cours et d'envoyer les mails correspondants</w:t>
-      </w:r>
-      <w:r>
-        <w:rPr>
-          <w:color w:val="C45911" w:themeColor="accent2" w:themeShade="BF"/>
-          <w:u w:val="single"/>
-        </w:rPr>
-        <w:t>. Cette classe dispose des méthodes suivantes :</w:t>
-      </w:r>
-    </w:p>
-    <w:p>
-      <w:proofErr w:type="gramStart"/>
-      <w:r>
-        <w:t>public</w:t>
-      </w:r>
-      <w:proofErr w:type="gramEnd"/>
-      <w:r>
-        <w:t xml:space="preserve"> </w:t>
-      </w:r>
-      <w:proofErr w:type="spellStart"/>
-      <w:r>
-        <w:t>void</w:t>
-      </w:r>
-      <w:proofErr w:type="spellEnd"/>
-      <w:r>
-        <w:t xml:space="preserve"> envoyer(Campagne </w:t>
-      </w:r>
-      <w:proofErr w:type="spellStart"/>
-      <w:r>
-        <w:t>cmp</w:t>
-      </w:r>
-      <w:proofErr w:type="spellEnd"/>
-      <w:r>
-        <w:t>)</w:t>
-      </w:r>
-      <w:r>
-        <w:t xml:space="preserve"> : </w:t>
-      </w:r>
-      <w:r>
-        <w:t>Méthode qui envoie les emails d'une campagne selon l'heure</w:t>
-      </w:r>
-    </w:p>
-    <w:p>
-      <w:proofErr w:type="gramStart"/>
-      <w:r>
-        <w:t>public</w:t>
-      </w:r>
-      <w:proofErr w:type="gramEnd"/>
-      <w:r>
-        <w:t xml:space="preserve"> </w:t>
-      </w:r>
-      <w:proofErr w:type="spellStart"/>
-      <w:r>
-        <w:t>void</w:t>
-      </w:r>
-      <w:proofErr w:type="spellEnd"/>
-      <w:r>
-        <w:t xml:space="preserve"> run()</w:t>
-      </w:r>
-      <w:r>
-        <w:t xml:space="preserve"> : </w:t>
-      </w:r>
-      <w:r>
-        <w:t>Méthode qui lance la surveillance des campagnes pour l'envoi d'emails</w:t>
-      </w:r>
-    </w:p>
-    <w:p>
-      <w:pPr>
-        <w:rPr>
-          <w:color w:val="C45911" w:themeColor="accent2" w:themeShade="BF"/>
-          <w:u w:val="single"/>
-        </w:rPr>
-      </w:pPr>
-      <w:r>
-        <w:rPr>
-          <w:color w:val="C45911" w:themeColor="accent2" w:themeShade="BF"/>
-          <w:u w:val="single"/>
-        </w:rPr>
-        <w:t xml:space="preserve">Utilisateur : </w:t>
-      </w:r>
-      <w:r>
-        <w:rPr>
-          <w:color w:val="C45911" w:themeColor="accent2" w:themeShade="BF"/>
-          <w:u w:val="single"/>
-        </w:rPr>
-        <w:t>Classe dérivée de Personne qui représente un Utilisateur.</w:t>
-      </w:r>
-    </w:p>
-    <w:p/>
-    <w:p>
-      <w:pPr>
-        <w:pStyle w:val="Titre2"/>
-      </w:pPr>
-      <w:r>
         <w:t xml:space="preserve">Package </w:t>
       </w:r>
       <w:proofErr w:type="spellStart"/>
@@ -8855,1174 +8827,1608 @@
           <w:color w:val="C45911" w:themeColor="accent2" w:themeShade="BF"/>
           <w:u w:val="single"/>
         </w:rPr>
+        <w:t>Vue_AjoutModif_Campagne</w:t>
+      </w:r>
+      <w:proofErr w:type="spellEnd"/>
+      <w:r>
+        <w:rPr>
+          <w:color w:val="C45911" w:themeColor="accent2" w:themeShade="BF"/>
+          <w:u w:val="single"/>
+        </w:rPr>
+        <w:t xml:space="preserve"> : Classe implémentant l'interface </w:t>
+      </w:r>
+      <w:proofErr w:type="spellStart"/>
+      <w:r>
+        <w:rPr>
+          <w:color w:val="C45911" w:themeColor="accent2" w:themeShade="BF"/>
+          <w:u w:val="single"/>
+        </w:rPr>
+        <w:t>Vue_AjoutModif</w:t>
+      </w:r>
+      <w:proofErr w:type="spellEnd"/>
+      <w:r>
+        <w:rPr>
+          <w:color w:val="C45911" w:themeColor="accent2" w:themeShade="BF"/>
+          <w:u w:val="single"/>
+        </w:rPr>
+        <w:t xml:space="preserve"> et qui décrit la vue permettant d'ajouter ou de modifier un</w:t>
+      </w:r>
+      <w:r>
+        <w:rPr>
+          <w:color w:val="C45911" w:themeColor="accent2" w:themeShade="BF"/>
+          <w:u w:val="single"/>
+        </w:rPr>
+        <w:t>e campagne</w:t>
+      </w:r>
+      <w:r>
+        <w:rPr>
+          <w:color w:val="C45911" w:themeColor="accent2" w:themeShade="BF"/>
+          <w:u w:val="single"/>
+        </w:rPr>
+        <w:t>. Cette classe dispose en plus des méthodes suivantes :</w:t>
+      </w:r>
+    </w:p>
+    <w:p>
+      <w:proofErr w:type="gramStart"/>
+      <w:r>
+        <w:t>public</w:t>
+      </w:r>
+      <w:proofErr w:type="gramEnd"/>
+      <w:r>
+        <w:t xml:space="preserve"> </w:t>
+      </w:r>
+      <w:proofErr w:type="spellStart"/>
+      <w:r>
+        <w:t>void</w:t>
+      </w:r>
+      <w:proofErr w:type="spellEnd"/>
+      <w:r>
+        <w:t xml:space="preserve"> </w:t>
+      </w:r>
+      <w:proofErr w:type="spellStart"/>
+      <w:r>
+        <w:t>remplirListe</w:t>
+      </w:r>
+      <w:proofErr w:type="spellEnd"/>
+      <w:r>
+        <w:t>(</w:t>
+      </w:r>
+      <w:proofErr w:type="spellStart"/>
+      <w:r>
+        <w:t>ArrayList</w:t>
+      </w:r>
+      <w:proofErr w:type="spellEnd"/>
+      <w:r>
+        <w:t>&lt;</w:t>
+      </w:r>
+      <w:proofErr w:type="spellStart"/>
+      <w:r>
+        <w:t>ListeDeDiffusion</w:t>
+      </w:r>
+      <w:proofErr w:type="spellEnd"/>
+      <w:r>
+        <w:t xml:space="preserve">&gt; </w:t>
+      </w:r>
+      <w:proofErr w:type="spellStart"/>
+      <w:r>
+        <w:t>uneListe</w:t>
+      </w:r>
+      <w:proofErr w:type="spellEnd"/>
+      <w:r>
+        <w:t>)</w:t>
+      </w:r>
+      <w:r>
+        <w:t xml:space="preserve"> : </w:t>
+      </w:r>
+      <w:r>
+        <w:t xml:space="preserve">Méthode qui permet de remplir la </w:t>
+      </w:r>
+      <w:proofErr w:type="spellStart"/>
+      <w:r>
+        <w:t>JList</w:t>
+      </w:r>
+      <w:proofErr w:type="spellEnd"/>
+      <w:r>
+        <w:t xml:space="preserve"> avec les listes de diffusion</w:t>
+      </w:r>
+    </w:p>
+    <w:p>
+      <w:proofErr w:type="gramStart"/>
+      <w:r>
+        <w:t>public</w:t>
+      </w:r>
+      <w:proofErr w:type="gramEnd"/>
+      <w:r>
+        <w:t xml:space="preserve"> </w:t>
+      </w:r>
+      <w:proofErr w:type="spellStart"/>
+      <w:r>
+        <w:t>void</w:t>
+      </w:r>
+      <w:proofErr w:type="spellEnd"/>
+      <w:r>
+        <w:t xml:space="preserve"> </w:t>
+      </w:r>
+      <w:proofErr w:type="spellStart"/>
+      <w:r>
+        <w:t>remplirComboBox</w:t>
+      </w:r>
+      <w:proofErr w:type="spellEnd"/>
+      <w:r>
+        <w:t>(</w:t>
+      </w:r>
+      <w:proofErr w:type="spellStart"/>
+      <w:r>
+        <w:t>JComboBox</w:t>
+      </w:r>
+      <w:proofErr w:type="spellEnd"/>
+      <w:r>
+        <w:t xml:space="preserve"> </w:t>
+      </w:r>
+      <w:proofErr w:type="spellStart"/>
+      <w:r>
+        <w:t>comboBox</w:t>
+      </w:r>
+      <w:proofErr w:type="spellEnd"/>
+      <w:r>
+        <w:t xml:space="preserve">, </w:t>
+      </w:r>
+      <w:proofErr w:type="spellStart"/>
+      <w:r>
+        <w:t>int</w:t>
+      </w:r>
+      <w:proofErr w:type="spellEnd"/>
+      <w:r>
+        <w:t xml:space="preserve"> min, </w:t>
+      </w:r>
+      <w:proofErr w:type="spellStart"/>
+      <w:r>
+        <w:t>int</w:t>
+      </w:r>
+      <w:proofErr w:type="spellEnd"/>
+      <w:r>
+        <w:t xml:space="preserve"> max)</w:t>
+      </w:r>
+      <w:r>
+        <w:t xml:space="preserve"> : </w:t>
+      </w:r>
+      <w:r>
+        <w:t xml:space="preserve">Méthode qui permet de remplir une </w:t>
+      </w:r>
+      <w:proofErr w:type="spellStart"/>
+      <w:r>
+        <w:t>JComboBox</w:t>
+      </w:r>
+      <w:proofErr w:type="spellEnd"/>
+      <w:r>
+        <w:t xml:space="preserve"> avec des nombres entiers</w:t>
+      </w:r>
+    </w:p>
+    <w:p>
+      <w:proofErr w:type="gramStart"/>
+      <w:r>
+        <w:t>public</w:t>
+      </w:r>
+      <w:proofErr w:type="gramEnd"/>
+      <w:r>
+        <w:t xml:space="preserve"> </w:t>
+      </w:r>
+      <w:proofErr w:type="spellStart"/>
+      <w:r>
+        <w:t>void</w:t>
+      </w:r>
+      <w:proofErr w:type="spellEnd"/>
+      <w:r>
+        <w:t xml:space="preserve"> </w:t>
+      </w:r>
+      <w:proofErr w:type="spellStart"/>
+      <w:r>
+        <w:t>selectionnerListes</w:t>
+      </w:r>
+      <w:proofErr w:type="spellEnd"/>
+      <w:r>
+        <w:t xml:space="preserve">() : </w:t>
+      </w:r>
+      <w:r>
+        <w:t>Méthode qui permet de sélectionner les listes de diffusion d'une campagne</w:t>
+      </w:r>
+    </w:p>
+    <w:p/>
+    <w:p>
+      <w:pPr>
+        <w:rPr>
+          <w:color w:val="C45911" w:themeColor="accent2" w:themeShade="BF"/>
+          <w:u w:val="single"/>
+        </w:rPr>
+      </w:pPr>
+      <w:proofErr w:type="spellStart"/>
+      <w:r>
+        <w:rPr>
+          <w:color w:val="C45911" w:themeColor="accent2" w:themeShade="BF"/>
+          <w:u w:val="single"/>
+        </w:rPr>
+        <w:t>Vue_AjoutModif_Locataires</w:t>
+      </w:r>
+      <w:proofErr w:type="spellEnd"/>
+      <w:r>
+        <w:rPr>
+          <w:color w:val="C45911" w:themeColor="accent2" w:themeShade="BF"/>
+          <w:u w:val="single"/>
+        </w:rPr>
+        <w:t xml:space="preserve"> : Classe implémentant l'interface </w:t>
+      </w:r>
+      <w:proofErr w:type="spellStart"/>
+      <w:r>
+        <w:rPr>
+          <w:color w:val="C45911" w:themeColor="accent2" w:themeShade="BF"/>
+          <w:u w:val="single"/>
+        </w:rPr>
+        <w:t>Vue_AjoutModif</w:t>
+      </w:r>
+      <w:proofErr w:type="spellEnd"/>
+      <w:r>
+        <w:rPr>
+          <w:color w:val="C45911" w:themeColor="accent2" w:themeShade="BF"/>
+          <w:u w:val="single"/>
+        </w:rPr>
+        <w:t xml:space="preserve"> et qui décrit la vue permettant d'ajouter ou de modifier un locataire.</w:t>
+      </w:r>
+    </w:p>
+    <w:p>
+      <w:pPr>
+        <w:rPr>
+          <w:color w:val="C45911" w:themeColor="accent2" w:themeShade="BF"/>
+          <w:u w:val="single"/>
+        </w:rPr>
+      </w:pPr>
+      <w:proofErr w:type="spellStart"/>
+      <w:r>
+        <w:rPr>
+          <w:color w:val="C45911" w:themeColor="accent2" w:themeShade="BF"/>
+          <w:u w:val="single"/>
+        </w:rPr>
+        <w:t>Vue_AjoutModif_Maison</w:t>
+      </w:r>
+      <w:proofErr w:type="spellEnd"/>
+      <w:r>
+        <w:rPr>
+          <w:color w:val="C45911" w:themeColor="accent2" w:themeShade="BF"/>
+          <w:u w:val="single"/>
+        </w:rPr>
+        <w:t xml:space="preserve"> : Classe implémentant l'interface </w:t>
+      </w:r>
+      <w:proofErr w:type="spellStart"/>
+      <w:r>
+        <w:rPr>
+          <w:color w:val="C45911" w:themeColor="accent2" w:themeShade="BF"/>
+          <w:u w:val="single"/>
+        </w:rPr>
+        <w:t>Vue_AjoutModif</w:t>
+      </w:r>
+      <w:proofErr w:type="spellEnd"/>
+      <w:r>
+        <w:rPr>
+          <w:color w:val="C45911" w:themeColor="accent2" w:themeShade="BF"/>
+          <w:u w:val="single"/>
+        </w:rPr>
+        <w:t xml:space="preserve"> et qui décrit la vue permettant d'ajouter ou de modifier une maison.</w:t>
+      </w:r>
+    </w:p>
+    <w:p/>
+    <w:p>
+      <w:pPr>
+        <w:rPr>
+          <w:color w:val="C45911" w:themeColor="accent2" w:themeShade="BF"/>
+          <w:u w:val="single"/>
+        </w:rPr>
+      </w:pPr>
+      <w:proofErr w:type="spellStart"/>
+      <w:r>
+        <w:rPr>
+          <w:color w:val="C45911" w:themeColor="accent2" w:themeShade="BF"/>
+          <w:u w:val="single"/>
+        </w:rPr>
+        <w:t>Vue_AjoutModif_Utilisateurs</w:t>
+      </w:r>
+      <w:proofErr w:type="spellEnd"/>
+      <w:r>
+        <w:rPr>
+          <w:color w:val="C45911" w:themeColor="accent2" w:themeShade="BF"/>
+          <w:u w:val="single"/>
+        </w:rPr>
+        <w:t xml:space="preserve"> : Classe implémentant l'interface </w:t>
+      </w:r>
+      <w:proofErr w:type="spellStart"/>
+      <w:r>
+        <w:rPr>
+          <w:color w:val="C45911" w:themeColor="accent2" w:themeShade="BF"/>
+          <w:u w:val="single"/>
+        </w:rPr>
+        <w:t>Vue_AjoutModif</w:t>
+      </w:r>
+      <w:proofErr w:type="spellEnd"/>
+      <w:r>
+        <w:rPr>
+          <w:color w:val="C45911" w:themeColor="accent2" w:themeShade="BF"/>
+          <w:u w:val="single"/>
+        </w:rPr>
+        <w:t xml:space="preserve"> et qui décrit la vue permettant d'ajouter ou de modifier un utilisateur. Cette classe dispose en plus des méthodes suivantes :</w:t>
+      </w:r>
+    </w:p>
+    <w:p>
+      <w:proofErr w:type="gramStart"/>
+      <w:r>
+        <w:t>p</w:t>
+      </w:r>
+      <w:r>
+        <w:t>ublic</w:t>
+      </w:r>
+      <w:proofErr w:type="gramEnd"/>
+      <w:r>
+        <w:t xml:space="preserve"> </w:t>
+      </w:r>
+      <w:proofErr w:type="spellStart"/>
+      <w:r>
+        <w:t>void</w:t>
+      </w:r>
+      <w:proofErr w:type="spellEnd"/>
+      <w:r>
+        <w:t xml:space="preserve"> </w:t>
+      </w:r>
+      <w:proofErr w:type="spellStart"/>
+      <w:r>
+        <w:t>afficherTableau</w:t>
+      </w:r>
+      <w:proofErr w:type="spellEnd"/>
+      <w:r>
+        <w:t xml:space="preserve">() : </w:t>
+      </w:r>
+      <w:r>
+        <w:t xml:space="preserve">Méthode qui permet d’afficher un tableau décrivant les catégories des </w:t>
+      </w:r>
+      <w:r>
+        <w:t>catégories et leurs droits</w:t>
+      </w:r>
+    </w:p>
+    <w:p>
+      <w:proofErr w:type="gramStart"/>
+      <w:r>
+        <w:t>public</w:t>
+      </w:r>
+      <w:proofErr w:type="gramEnd"/>
+      <w:r>
+        <w:t xml:space="preserve"> </w:t>
+      </w:r>
+      <w:proofErr w:type="spellStart"/>
+      <w:r>
+        <w:t>void</w:t>
+      </w:r>
+      <w:proofErr w:type="spellEnd"/>
+      <w:r>
+        <w:t xml:space="preserve"> </w:t>
+      </w:r>
+      <w:proofErr w:type="spellStart"/>
+      <w:r>
+        <w:t>ajouterCase</w:t>
+      </w:r>
+      <w:proofErr w:type="spellEnd"/>
+      <w:r>
+        <w:t>(String s)</w:t>
+      </w:r>
+      <w:r>
+        <w:t xml:space="preserve"> : </w:t>
+      </w:r>
+      <w:r>
+        <w:t xml:space="preserve">Méthode qui </w:t>
+      </w:r>
+      <w:proofErr w:type="spellStart"/>
+      <w:r>
+        <w:t>permt</w:t>
+      </w:r>
+      <w:proofErr w:type="spellEnd"/>
+      <w:r>
+        <w:t xml:space="preserve"> d'ajouter une case au tableau</w:t>
+      </w:r>
+    </w:p>
+    <w:p/>
+    <w:p>
+      <w:r>
+        <w:t>Autres vues :</w:t>
+      </w:r>
+    </w:p>
+    <w:p>
+      <w:pPr>
+        <w:rPr>
+          <w:color w:val="C45911" w:themeColor="accent2" w:themeShade="BF"/>
+          <w:u w:val="single"/>
+        </w:rPr>
+      </w:pPr>
+      <w:proofErr w:type="spellStart"/>
+      <w:r>
+        <w:rPr>
+          <w:color w:val="C45911" w:themeColor="accent2" w:themeShade="BF"/>
+          <w:u w:val="single"/>
+        </w:rPr>
+        <w:t>Vue_Ajout_Listes</w:t>
+      </w:r>
+      <w:proofErr w:type="spellEnd"/>
+      <w:r>
+        <w:rPr>
+          <w:color w:val="C45911" w:themeColor="accent2" w:themeShade="BF"/>
+          <w:u w:val="single"/>
+        </w:rPr>
+        <w:t xml:space="preserve"> : Classe dérivée de </w:t>
+      </w:r>
+      <w:proofErr w:type="spellStart"/>
+      <w:r>
+        <w:rPr>
+          <w:color w:val="C45911" w:themeColor="accent2" w:themeShade="BF"/>
+          <w:u w:val="single"/>
+        </w:rPr>
+        <w:t>JFrame</w:t>
+      </w:r>
+      <w:proofErr w:type="spellEnd"/>
+      <w:r>
+        <w:rPr>
+          <w:color w:val="C45911" w:themeColor="accent2" w:themeShade="BF"/>
+          <w:u w:val="single"/>
+        </w:rPr>
+        <w:t xml:space="preserve"> qui décrit la vue permettant d'ajouter ou de modifier une liste de diffusion</w:t>
+      </w:r>
+      <w:bookmarkStart w:id="0" w:name="_Hlk106910367"/>
+      <w:r>
+        <w:rPr>
+          <w:color w:val="C45911" w:themeColor="accent2" w:themeShade="BF"/>
+          <w:u w:val="single"/>
+        </w:rPr>
+        <w:t>. Cette classe dispose des méthodes suivantes :</w:t>
+      </w:r>
+      <w:bookmarkEnd w:id="0"/>
+    </w:p>
+    <w:p>
+      <w:proofErr w:type="gramStart"/>
+      <w:r>
+        <w:t>public</w:t>
+      </w:r>
+      <w:proofErr w:type="gramEnd"/>
+      <w:r>
+        <w:t xml:space="preserve"> </w:t>
+      </w:r>
+      <w:proofErr w:type="spellStart"/>
+      <w:r>
+        <w:t>void</w:t>
+      </w:r>
+      <w:proofErr w:type="spellEnd"/>
+      <w:r>
+        <w:t xml:space="preserve"> </w:t>
+      </w:r>
+      <w:proofErr w:type="spellStart"/>
+      <w:r>
+        <w:t>definirTableau</w:t>
+      </w:r>
+      <w:proofErr w:type="spellEnd"/>
+      <w:r>
+        <w:t xml:space="preserve">(Object[][] </w:t>
+      </w:r>
+      <w:proofErr w:type="spellStart"/>
+      <w:r>
+        <w:t>donnees</w:t>
+      </w:r>
+      <w:proofErr w:type="spellEnd"/>
+      <w:r>
+        <w:t xml:space="preserve">, String[] </w:t>
+      </w:r>
+      <w:proofErr w:type="spellStart"/>
+      <w:r>
+        <w:t>entetes</w:t>
+      </w:r>
+      <w:proofErr w:type="spellEnd"/>
+      <w:r>
+        <w:t>)</w:t>
+      </w:r>
+      <w:r>
+        <w:t xml:space="preserve"> : </w:t>
+      </w:r>
+      <w:r>
+        <w:t>Méthode qui permet de créer un nouveau tableau de personnes</w:t>
+      </w:r>
+    </w:p>
+    <w:p>
+      <w:proofErr w:type="gramStart"/>
+      <w:r>
+        <w:t>public</w:t>
+      </w:r>
+      <w:proofErr w:type="gramEnd"/>
+      <w:r>
+        <w:t xml:space="preserve"> </w:t>
+      </w:r>
+      <w:proofErr w:type="spellStart"/>
+      <w:r>
+        <w:t>void</w:t>
+      </w:r>
+      <w:proofErr w:type="spellEnd"/>
+      <w:r>
+        <w:t xml:space="preserve"> </w:t>
+      </w:r>
+      <w:proofErr w:type="spellStart"/>
+      <w:r>
+        <w:t>changerTableau</w:t>
+      </w:r>
+      <w:proofErr w:type="spellEnd"/>
+      <w:r>
+        <w:t xml:space="preserve">(Object[][] </w:t>
+      </w:r>
+      <w:proofErr w:type="spellStart"/>
+      <w:r>
+        <w:t>donnees</w:t>
+      </w:r>
+      <w:proofErr w:type="spellEnd"/>
+      <w:r>
+        <w:t xml:space="preserve">, String[] </w:t>
+      </w:r>
+      <w:proofErr w:type="spellStart"/>
+      <w:r>
+        <w:t>entetes</w:t>
+      </w:r>
+      <w:proofErr w:type="spellEnd"/>
+      <w:r>
+        <w:t>)</w:t>
+      </w:r>
+      <w:r>
+        <w:t xml:space="preserve"> : </w:t>
+      </w:r>
+      <w:r>
+        <w:t>Méthode qui permet d'effacer le tableau et d'en ajouter un nouveau</w:t>
+      </w:r>
+    </w:p>
+    <w:p>
+      <w:proofErr w:type="gramStart"/>
+      <w:r>
+        <w:t>public</w:t>
+      </w:r>
+      <w:proofErr w:type="gramEnd"/>
+      <w:r>
+        <w:t xml:space="preserve"> </w:t>
+      </w:r>
+      <w:proofErr w:type="spellStart"/>
+      <w:r>
+        <w:t>void</w:t>
+      </w:r>
+      <w:proofErr w:type="spellEnd"/>
+      <w:r>
+        <w:t xml:space="preserve"> </w:t>
+      </w:r>
+      <w:proofErr w:type="spellStart"/>
+      <w:r>
+        <w:t>afficherPanneauBoutonsRadios</w:t>
+      </w:r>
+      <w:proofErr w:type="spellEnd"/>
+      <w:r>
+        <w:t>()</w:t>
+      </w:r>
+      <w:r>
+        <w:t xml:space="preserve"> : </w:t>
+      </w:r>
+      <w:r>
+        <w:t xml:space="preserve">Méthode qui permet d'afficher ou d'enlever le panneau des boutons radios permettant de filtrer les données en </w:t>
+      </w:r>
+      <w:r>
+        <w:t>fonction</w:t>
+      </w:r>
+      <w:r>
+        <w:t xml:space="preserve"> de certains paramètres</w:t>
+      </w:r>
+    </w:p>
+    <w:p>
+      <w:proofErr w:type="gramStart"/>
+      <w:r>
+        <w:t>public</w:t>
+      </w:r>
+      <w:proofErr w:type="gramEnd"/>
+      <w:r>
+        <w:t xml:space="preserve"> </w:t>
+      </w:r>
+      <w:proofErr w:type="spellStart"/>
+      <w:r>
+        <w:t>void</w:t>
+      </w:r>
+      <w:proofErr w:type="spellEnd"/>
+      <w:r>
+        <w:t xml:space="preserve"> </w:t>
+      </w:r>
+      <w:proofErr w:type="spellStart"/>
+      <w:r>
+        <w:t>remplirComboBox</w:t>
+      </w:r>
+      <w:proofErr w:type="spellEnd"/>
+      <w:r>
+        <w:t xml:space="preserve"> : </w:t>
+      </w:r>
+      <w:r>
+        <w:t xml:space="preserve">Méthode qui permet de remplir la </w:t>
+      </w:r>
+      <w:proofErr w:type="spellStart"/>
+      <w:r>
+        <w:t>JComboBox</w:t>
+      </w:r>
+      <w:proofErr w:type="spellEnd"/>
+      <w:r>
+        <w:t xml:space="preserve"> avec les différentes catégories en fonction du type de personne</w:t>
+      </w:r>
+    </w:p>
+    <w:p/>
+    <w:p>
+      <w:pPr>
+        <w:rPr>
+          <w:color w:val="C45911" w:themeColor="accent2" w:themeShade="BF"/>
+          <w:u w:val="single"/>
+        </w:rPr>
+      </w:pPr>
+      <w:proofErr w:type="spellStart"/>
+      <w:r>
+        <w:rPr>
+          <w:color w:val="C45911" w:themeColor="accent2" w:themeShade="BF"/>
+          <w:u w:val="single"/>
+        </w:rPr>
+        <w:t>Vue_Association</w:t>
+      </w:r>
+      <w:proofErr w:type="spellEnd"/>
+      <w:r>
+        <w:rPr>
+          <w:color w:val="C45911" w:themeColor="accent2" w:themeShade="BF"/>
+          <w:u w:val="single"/>
+        </w:rPr>
+        <w:t xml:space="preserve"> : </w:t>
+      </w:r>
+      <w:r>
+        <w:rPr>
+          <w:color w:val="C45911" w:themeColor="accent2" w:themeShade="BF"/>
+          <w:u w:val="single"/>
+        </w:rPr>
+        <w:t xml:space="preserve">Classe dérivée de </w:t>
+      </w:r>
+      <w:proofErr w:type="spellStart"/>
+      <w:r>
+        <w:rPr>
+          <w:color w:val="C45911" w:themeColor="accent2" w:themeShade="BF"/>
+          <w:u w:val="single"/>
+        </w:rPr>
+        <w:t>JFrame</w:t>
+      </w:r>
+      <w:proofErr w:type="spellEnd"/>
+      <w:r>
+        <w:rPr>
+          <w:color w:val="C45911" w:themeColor="accent2" w:themeShade="BF"/>
+          <w:u w:val="single"/>
+        </w:rPr>
+        <w:t xml:space="preserve"> qui décrit la vue permettant d'ajouter ou d'enlever une association entre un locataire et un logement</w:t>
+      </w:r>
+      <w:r>
+        <w:rPr>
+          <w:color w:val="C45911" w:themeColor="accent2" w:themeShade="BF"/>
+          <w:u w:val="single"/>
+        </w:rPr>
+        <w:t>.</w:t>
+      </w:r>
+    </w:p>
+    <w:p>
+      <w:pPr>
+        <w:rPr>
+          <w:color w:val="C45911" w:themeColor="accent2" w:themeShade="BF"/>
+          <w:u w:val="single"/>
+        </w:rPr>
+      </w:pPr>
+      <w:proofErr w:type="spellStart"/>
+      <w:r>
+        <w:rPr>
+          <w:color w:val="C45911" w:themeColor="accent2" w:themeShade="BF"/>
+          <w:u w:val="single"/>
+        </w:rPr>
+        <w:t>Vue_Connexion</w:t>
+      </w:r>
+      <w:proofErr w:type="spellEnd"/>
+      <w:r>
+        <w:rPr>
+          <w:color w:val="C45911" w:themeColor="accent2" w:themeShade="BF"/>
+          <w:u w:val="single"/>
+        </w:rPr>
+        <w:t xml:space="preserve"> : </w:t>
+      </w:r>
+      <w:r>
+        <w:rPr>
+          <w:color w:val="C45911" w:themeColor="accent2" w:themeShade="BF"/>
+          <w:u w:val="single"/>
+        </w:rPr>
+        <w:t xml:space="preserve">Classe dérivée de </w:t>
+      </w:r>
+      <w:proofErr w:type="spellStart"/>
+      <w:r>
+        <w:rPr>
+          <w:color w:val="C45911" w:themeColor="accent2" w:themeShade="BF"/>
+          <w:u w:val="single"/>
+        </w:rPr>
+        <w:t>JFrame</w:t>
+      </w:r>
+      <w:proofErr w:type="spellEnd"/>
+      <w:r>
+        <w:rPr>
+          <w:color w:val="C45911" w:themeColor="accent2" w:themeShade="BF"/>
+          <w:u w:val="single"/>
+        </w:rPr>
+        <w:t xml:space="preserve"> qui décrit la vue permettant de se connecter.</w:t>
+      </w:r>
+    </w:p>
+    <w:p>
+      <w:pPr>
+        <w:rPr>
+          <w:color w:val="C45911" w:themeColor="accent2" w:themeShade="BF"/>
+          <w:u w:val="single"/>
+        </w:rPr>
+      </w:pPr>
+      <w:proofErr w:type="spellStart"/>
+      <w:r>
+        <w:rPr>
+          <w:color w:val="C45911" w:themeColor="accent2" w:themeShade="BF"/>
+          <w:u w:val="single"/>
+        </w:rPr>
+        <w:t>Vue_Gestion</w:t>
+      </w:r>
+      <w:proofErr w:type="spellEnd"/>
+      <w:r>
+        <w:rPr>
+          <w:color w:val="C45911" w:themeColor="accent2" w:themeShade="BF"/>
+          <w:u w:val="single"/>
+        </w:rPr>
+        <w:t xml:space="preserve"> : </w:t>
+      </w:r>
+      <w:r>
+        <w:rPr>
+          <w:color w:val="C45911" w:themeColor="accent2" w:themeShade="BF"/>
+          <w:u w:val="single"/>
+        </w:rPr>
+        <w:t xml:space="preserve">Classe de l'objet </w:t>
+      </w:r>
+      <w:proofErr w:type="spellStart"/>
+      <w:r>
+        <w:rPr>
+          <w:color w:val="C45911" w:themeColor="accent2" w:themeShade="BF"/>
+          <w:u w:val="single"/>
+        </w:rPr>
+        <w:t>Vue_Gestion</w:t>
+      </w:r>
+      <w:proofErr w:type="spellEnd"/>
+      <w:r>
+        <w:rPr>
+          <w:color w:val="C45911" w:themeColor="accent2" w:themeShade="BF"/>
+          <w:u w:val="single"/>
+        </w:rPr>
+        <w:t>, l'objet fait l'affichage de la gestion des locataires, utilisateurs, maisons, appartements, campagnes et listes de diffusion. Cette classe dispose des méthodes suivantes :</w:t>
+      </w:r>
+    </w:p>
+    <w:p>
+      <w:proofErr w:type="gramStart"/>
+      <w:r>
+        <w:t>public</w:t>
+      </w:r>
+      <w:proofErr w:type="gramEnd"/>
+      <w:r>
+        <w:t xml:space="preserve"> </w:t>
+      </w:r>
+      <w:proofErr w:type="spellStart"/>
+      <w:r>
+        <w:t>void</w:t>
+      </w:r>
+      <w:proofErr w:type="spellEnd"/>
+      <w:r>
+        <w:t xml:space="preserve"> </w:t>
+      </w:r>
+      <w:proofErr w:type="spellStart"/>
+      <w:r>
+        <w:t>definirTableau</w:t>
+      </w:r>
+      <w:proofErr w:type="spellEnd"/>
+      <w:r>
+        <w:t xml:space="preserve">(String[][] </w:t>
+      </w:r>
+      <w:proofErr w:type="spellStart"/>
+      <w:r>
+        <w:t>donnees</w:t>
+      </w:r>
+      <w:proofErr w:type="spellEnd"/>
+      <w:r>
+        <w:t xml:space="preserve">, String[] </w:t>
+      </w:r>
+      <w:proofErr w:type="spellStart"/>
+      <w:r>
+        <w:t>entetes</w:t>
+      </w:r>
+      <w:proofErr w:type="spellEnd"/>
+      <w:r>
+        <w:t>)</w:t>
+      </w:r>
+      <w:r>
+        <w:t xml:space="preserve"> : </w:t>
+      </w:r>
+      <w:r>
+        <w:t>Méthode qui permet de créer un nouveau tableau de données</w:t>
+      </w:r>
+    </w:p>
+    <w:p>
+      <w:proofErr w:type="gramStart"/>
+      <w:r>
+        <w:t>public</w:t>
+      </w:r>
+      <w:proofErr w:type="gramEnd"/>
+      <w:r>
+        <w:t xml:space="preserve"> </w:t>
+      </w:r>
+      <w:proofErr w:type="spellStart"/>
+      <w:r>
+        <w:t>void</w:t>
+      </w:r>
+      <w:proofErr w:type="spellEnd"/>
+      <w:r>
+        <w:t xml:space="preserve"> </w:t>
+      </w:r>
+      <w:proofErr w:type="spellStart"/>
+      <w:r>
+        <w:t>changerTableau</w:t>
+      </w:r>
+      <w:proofErr w:type="spellEnd"/>
+      <w:r>
+        <w:t xml:space="preserve">(String[][] </w:t>
+      </w:r>
+      <w:proofErr w:type="spellStart"/>
+      <w:r>
+        <w:t>donnees</w:t>
+      </w:r>
+      <w:proofErr w:type="spellEnd"/>
+      <w:r>
+        <w:t xml:space="preserve">, String[] </w:t>
+      </w:r>
+      <w:proofErr w:type="spellStart"/>
+      <w:r>
+        <w:t>entetes</w:t>
+      </w:r>
+      <w:proofErr w:type="spellEnd"/>
+      <w:r>
+        <w:t>)</w:t>
+      </w:r>
+      <w:r>
+        <w:t xml:space="preserve"> : </w:t>
+      </w:r>
+      <w:r>
+        <w:t>Méthode qui permet d'effacer le tableau et d'en ajouter un nouveau</w:t>
+      </w:r>
+    </w:p>
+    <w:p>
+      <w:proofErr w:type="gramStart"/>
+      <w:r>
+        <w:t>public</w:t>
+      </w:r>
+      <w:proofErr w:type="gramEnd"/>
+      <w:r>
+        <w:t xml:space="preserve"> </w:t>
+      </w:r>
+      <w:proofErr w:type="spellStart"/>
+      <w:r>
+        <w:t>void</w:t>
+      </w:r>
+      <w:proofErr w:type="spellEnd"/>
+      <w:r>
+        <w:t xml:space="preserve"> </w:t>
+      </w:r>
+      <w:proofErr w:type="spellStart"/>
+      <w:r>
+        <w:t>verifierSelection</w:t>
+      </w:r>
+      <w:proofErr w:type="spellEnd"/>
+      <w:r>
+        <w:t xml:space="preserve">() </w:t>
+      </w:r>
+      <w:proofErr w:type="spellStart"/>
+      <w:r>
+        <w:t>throws</w:t>
+      </w:r>
+      <w:proofErr w:type="spellEnd"/>
+      <w:r>
+        <w:t xml:space="preserve"> </w:t>
+      </w:r>
+      <w:proofErr w:type="spellStart"/>
+      <w:r>
+        <w:t>PasDeLignesSelectionneesException</w:t>
+      </w:r>
+      <w:proofErr w:type="spellEnd"/>
+      <w:r>
+        <w:t xml:space="preserve"> : </w:t>
+      </w:r>
+      <w:r>
+        <w:t>Méthode qui permet de vérifier que tous les champs sont bien saisis</w:t>
+      </w:r>
+    </w:p>
+    <w:p/>
+    <w:p>
+      <w:pPr>
+        <w:rPr>
+          <w:color w:val="C45911" w:themeColor="accent2" w:themeShade="BF"/>
+          <w:u w:val="single"/>
+        </w:rPr>
+      </w:pPr>
+      <w:proofErr w:type="spellStart"/>
+      <w:r>
+        <w:rPr>
+          <w:color w:val="C45911" w:themeColor="accent2" w:themeShade="BF"/>
+          <w:u w:val="single"/>
+        </w:rPr>
+        <w:t>Vue_Menu</w:t>
+      </w:r>
+      <w:proofErr w:type="spellEnd"/>
+      <w:r>
+        <w:rPr>
+          <w:color w:val="C45911" w:themeColor="accent2" w:themeShade="BF"/>
+          <w:u w:val="single"/>
+        </w:rPr>
+        <w:t xml:space="preserve"> : Classe dérivée de </w:t>
+      </w:r>
+      <w:proofErr w:type="spellStart"/>
+      <w:r>
+        <w:rPr>
+          <w:color w:val="C45911" w:themeColor="accent2" w:themeShade="BF"/>
+          <w:u w:val="single"/>
+        </w:rPr>
+        <w:t>JFrame</w:t>
+      </w:r>
+      <w:proofErr w:type="spellEnd"/>
+      <w:r>
+        <w:rPr>
+          <w:color w:val="C45911" w:themeColor="accent2" w:themeShade="BF"/>
+          <w:u w:val="single"/>
+        </w:rPr>
+        <w:t xml:space="preserve"> qui décrit la vue permettant d'afficher le menu principal</w:t>
+      </w:r>
+      <w:r>
+        <w:rPr>
+          <w:color w:val="C45911" w:themeColor="accent2" w:themeShade="BF"/>
+          <w:u w:val="single"/>
+        </w:rPr>
+        <w:t>. Cette classe dispose des méthodes suivantes :</w:t>
+      </w:r>
+    </w:p>
+    <w:p>
+      <w:r>
+        <w:t xml:space="preserve">Public </w:t>
+      </w:r>
+      <w:proofErr w:type="spellStart"/>
+      <w:r>
+        <w:t>void</w:t>
+      </w:r>
+      <w:proofErr w:type="spellEnd"/>
+      <w:r>
+        <w:t xml:space="preserve"> menuUtilisateurs1()</w:t>
+      </w:r>
+      <w:r>
+        <w:t> : Méthode qui ajoute les boutons en fonction des droits des utilisateurs dont la catégorie est "Utilisateur 1"</w:t>
+      </w:r>
+    </w:p>
+    <w:p>
+      <w:r>
+        <w:t xml:space="preserve">Public </w:t>
+      </w:r>
+      <w:proofErr w:type="spellStart"/>
+      <w:r>
+        <w:t>void</w:t>
+      </w:r>
+      <w:proofErr w:type="spellEnd"/>
+      <w:r>
+        <w:t xml:space="preserve"> menuUtilisateurs2() : Méthode qui ajoute les boutons en fonction des droits des utilisateurs dont la catégorie est "Utilisateur 2"</w:t>
+      </w:r>
+    </w:p>
+    <w:p>
+      <w:r>
+        <w:t xml:space="preserve">Public </w:t>
+      </w:r>
+      <w:proofErr w:type="spellStart"/>
+      <w:r>
+        <w:t>void</w:t>
+      </w:r>
+      <w:proofErr w:type="spellEnd"/>
+      <w:r>
+        <w:t xml:space="preserve"> </w:t>
+      </w:r>
+      <w:proofErr w:type="spellStart"/>
+      <w:proofErr w:type="gramStart"/>
+      <w:r>
+        <w:t>menuGestionnaire</w:t>
+      </w:r>
+      <w:r>
+        <w:t>s</w:t>
+      </w:r>
+      <w:proofErr w:type="spellEnd"/>
+      <w:r>
+        <w:t>(</w:t>
+      </w:r>
+      <w:proofErr w:type="gramEnd"/>
+      <w:r>
+        <w:t>) : Méthode qui ajoute les boutons en fonction des droits des utilisateurs dont la catégorie est "</w:t>
+      </w:r>
+      <w:r>
+        <w:t>Gestionnaire</w:t>
+      </w:r>
+      <w:r>
+        <w:t>"</w:t>
+      </w:r>
+      <w:r>
+        <w:t xml:space="preserve"> (1,2 et 3)</w:t>
+      </w:r>
+    </w:p>
+    <w:p>
+      <w:r>
+        <w:t xml:space="preserve">Public </w:t>
+      </w:r>
+      <w:proofErr w:type="spellStart"/>
+      <w:r>
+        <w:t>void</w:t>
+      </w:r>
+      <w:proofErr w:type="spellEnd"/>
+      <w:r>
+        <w:t xml:space="preserve"> </w:t>
+      </w:r>
+      <w:proofErr w:type="spellStart"/>
+      <w:proofErr w:type="gramStart"/>
+      <w:r>
+        <w:t>menuAdministrateurs</w:t>
+      </w:r>
+      <w:proofErr w:type="spellEnd"/>
+      <w:r>
+        <w:t>(</w:t>
+      </w:r>
+      <w:proofErr w:type="gramEnd"/>
+      <w:r>
+        <w:t>) : Méthode qui ajoute les boutons en fonction des droits des utilisateurs dont la catégorie est "Administrateur"</w:t>
+      </w:r>
+    </w:p>
+    <w:p/>
+    <w:p>
+      <w:pPr>
+        <w:rPr>
+          <w:color w:val="C45911" w:themeColor="accent2" w:themeShade="BF"/>
+          <w:u w:val="single"/>
+        </w:rPr>
+      </w:pPr>
+      <w:proofErr w:type="spellStart"/>
+      <w:r>
+        <w:rPr>
+          <w:color w:val="C45911" w:themeColor="accent2" w:themeShade="BF"/>
+          <w:u w:val="single"/>
+        </w:rPr>
+        <w:t>Vue_Statis</w:t>
+      </w:r>
+      <w:r>
+        <w:rPr>
+          <w:color w:val="C45911" w:themeColor="accent2" w:themeShade="BF"/>
+          <w:u w:val="single"/>
+        </w:rPr>
+        <w:t>tique</w:t>
+      </w:r>
+      <w:proofErr w:type="spellEnd"/>
+      <w:r>
+        <w:rPr>
+          <w:color w:val="C45911" w:themeColor="accent2" w:themeShade="BF"/>
+          <w:u w:val="single"/>
+        </w:rPr>
+        <w:t xml:space="preserve"> : Classe dérivée de </w:t>
+      </w:r>
+      <w:proofErr w:type="spellStart"/>
+      <w:r>
+        <w:rPr>
+          <w:color w:val="C45911" w:themeColor="accent2" w:themeShade="BF"/>
+          <w:u w:val="single"/>
+        </w:rPr>
+        <w:t>JFrame</w:t>
+      </w:r>
+      <w:proofErr w:type="spellEnd"/>
+      <w:r>
+        <w:rPr>
+          <w:color w:val="C45911" w:themeColor="accent2" w:themeShade="BF"/>
+          <w:u w:val="single"/>
+        </w:rPr>
+        <w:t xml:space="preserve"> qui décrit la vue permettant d'afficher les statistiques</w:t>
+      </w:r>
+    </w:p>
+    <w:p>
+      <w:pPr>
+        <w:rPr>
+          <w:color w:val="C45911" w:themeColor="accent2" w:themeShade="BF"/>
+          <w:u w:val="single"/>
+        </w:rPr>
+      </w:pPr>
+      <w:proofErr w:type="spellStart"/>
+      <w:r>
+        <w:rPr>
+          <w:color w:val="C45911" w:themeColor="accent2" w:themeShade="BF"/>
+          <w:u w:val="single"/>
+        </w:rPr>
+        <w:t>Vue_dialog_locataire</w:t>
+      </w:r>
+      <w:proofErr w:type="spellEnd"/>
+      <w:r>
+        <w:rPr>
+          <w:color w:val="C45911" w:themeColor="accent2" w:themeShade="BF"/>
+          <w:u w:val="single"/>
+        </w:rPr>
+        <w:t xml:space="preserve"> : </w:t>
+      </w:r>
+      <w:r>
+        <w:rPr>
+          <w:color w:val="C45911" w:themeColor="accent2" w:themeShade="BF"/>
+          <w:u w:val="single"/>
+        </w:rPr>
+        <w:t xml:space="preserve">Classe dérivée de </w:t>
+      </w:r>
+      <w:proofErr w:type="spellStart"/>
+      <w:r>
+        <w:rPr>
+          <w:color w:val="C45911" w:themeColor="accent2" w:themeShade="BF"/>
+          <w:u w:val="single"/>
+        </w:rPr>
+        <w:t>JDialog</w:t>
+      </w:r>
+      <w:proofErr w:type="spellEnd"/>
+      <w:r>
+        <w:rPr>
+          <w:color w:val="C45911" w:themeColor="accent2" w:themeShade="BF"/>
+          <w:u w:val="single"/>
+        </w:rPr>
+        <w:t xml:space="preserve"> qui décrit la vue permettant visualiser les campagnes dont un locataire fait partie</w:t>
+      </w:r>
+      <w:r>
+        <w:rPr>
+          <w:color w:val="C45911" w:themeColor="accent2" w:themeShade="BF"/>
+          <w:u w:val="single"/>
+        </w:rPr>
+        <w:br w:type="page"/>
+      </w:r>
+    </w:p>
+    <w:p>
+      <w:pPr>
+        <w:pStyle w:val="Titre1"/>
+      </w:pPr>
+      <w:r>
         <w:lastRenderedPageBreak/>
-        <w:t>Vue_AjoutModif_Campagne</w:t>
-      </w:r>
-      <w:proofErr w:type="spellEnd"/>
-      <w:r>
-        <w:rPr>
-          <w:color w:val="C45911" w:themeColor="accent2" w:themeShade="BF"/>
-          <w:u w:val="single"/>
-        </w:rPr>
-        <w:t xml:space="preserve"> : Classe implémentant l'interface </w:t>
-      </w:r>
-      <w:proofErr w:type="spellStart"/>
-      <w:r>
-        <w:rPr>
-          <w:color w:val="C45911" w:themeColor="accent2" w:themeShade="BF"/>
-          <w:u w:val="single"/>
-        </w:rPr>
-        <w:t>Vue_AjoutModif</w:t>
-      </w:r>
-      <w:proofErr w:type="spellEnd"/>
-      <w:r>
-        <w:rPr>
-          <w:color w:val="C45911" w:themeColor="accent2" w:themeShade="BF"/>
-          <w:u w:val="single"/>
-        </w:rPr>
-        <w:t xml:space="preserve"> et qui décrit la vue permettant d'ajouter ou de modifier un</w:t>
-      </w:r>
-      <w:r>
-        <w:rPr>
-          <w:color w:val="C45911" w:themeColor="accent2" w:themeShade="BF"/>
-          <w:u w:val="single"/>
-        </w:rPr>
-        <w:t>e campagne</w:t>
-      </w:r>
-      <w:r>
-        <w:rPr>
-          <w:color w:val="C45911" w:themeColor="accent2" w:themeShade="BF"/>
-          <w:u w:val="single"/>
-        </w:rPr>
-        <w:t>. Cette classe dispose en plus des méthodes suivantes :</w:t>
-      </w:r>
-    </w:p>
-    <w:p>
-      <w:proofErr w:type="gramStart"/>
-      <w:r>
-        <w:t>public</w:t>
-      </w:r>
-      <w:proofErr w:type="gramEnd"/>
-      <w:r>
-        <w:t xml:space="preserve"> </w:t>
-      </w:r>
-      <w:proofErr w:type="spellStart"/>
-      <w:r>
-        <w:t>void</w:t>
-      </w:r>
-      <w:proofErr w:type="spellEnd"/>
-      <w:r>
-        <w:t xml:space="preserve"> </w:t>
-      </w:r>
-      <w:proofErr w:type="spellStart"/>
-      <w:r>
-        <w:t>remplirListe</w:t>
-      </w:r>
-      <w:proofErr w:type="spellEnd"/>
-      <w:r>
-        <w:t>(</w:t>
-      </w:r>
-      <w:proofErr w:type="spellStart"/>
-      <w:r>
-        <w:t>ArrayList</w:t>
-      </w:r>
-      <w:proofErr w:type="spellEnd"/>
-      <w:r>
-        <w:t>&lt;</w:t>
-      </w:r>
-      <w:proofErr w:type="spellStart"/>
-      <w:r>
-        <w:t>ListeDeDiffusion</w:t>
-      </w:r>
-      <w:proofErr w:type="spellEnd"/>
-      <w:r>
-        <w:t xml:space="preserve">&gt; </w:t>
-      </w:r>
-      <w:proofErr w:type="spellStart"/>
-      <w:r>
-        <w:t>uneListe</w:t>
-      </w:r>
-      <w:proofErr w:type="spellEnd"/>
-      <w:r>
-        <w:t>)</w:t>
-      </w:r>
-      <w:r>
-        <w:t xml:space="preserve"> : </w:t>
-      </w:r>
-      <w:r>
-        <w:t xml:space="preserve">Méthode qui permet de remplir la </w:t>
-      </w:r>
-      <w:proofErr w:type="spellStart"/>
-      <w:r>
-        <w:t>JList</w:t>
-      </w:r>
-      <w:proofErr w:type="spellEnd"/>
-      <w:r>
-        <w:t xml:space="preserve"> avec les listes de diffusion</w:t>
-      </w:r>
-    </w:p>
-    <w:p>
-      <w:proofErr w:type="gramStart"/>
-      <w:r>
-        <w:t>public</w:t>
-      </w:r>
-      <w:proofErr w:type="gramEnd"/>
-      <w:r>
-        <w:t xml:space="preserve"> </w:t>
-      </w:r>
-      <w:proofErr w:type="spellStart"/>
-      <w:r>
-        <w:t>void</w:t>
-      </w:r>
-      <w:proofErr w:type="spellEnd"/>
-      <w:r>
-        <w:t xml:space="preserve"> </w:t>
-      </w:r>
-      <w:proofErr w:type="spellStart"/>
-      <w:r>
-        <w:t>remplirComboBox</w:t>
-      </w:r>
-      <w:proofErr w:type="spellEnd"/>
-      <w:r>
-        <w:t>(</w:t>
-      </w:r>
-      <w:proofErr w:type="spellStart"/>
-      <w:r>
-        <w:t>JComboBox</w:t>
-      </w:r>
-      <w:proofErr w:type="spellEnd"/>
-      <w:r>
-        <w:t xml:space="preserve"> </w:t>
-      </w:r>
-      <w:proofErr w:type="spellStart"/>
-      <w:r>
-        <w:t>comboBox</w:t>
-      </w:r>
-      <w:proofErr w:type="spellEnd"/>
-      <w:r>
-        <w:t xml:space="preserve">, </w:t>
-      </w:r>
-      <w:proofErr w:type="spellStart"/>
-      <w:r>
-        <w:t>int</w:t>
-      </w:r>
-      <w:proofErr w:type="spellEnd"/>
-      <w:r>
-        <w:t xml:space="preserve"> min, </w:t>
-      </w:r>
-      <w:proofErr w:type="spellStart"/>
-      <w:r>
-        <w:t>int</w:t>
-      </w:r>
-      <w:proofErr w:type="spellEnd"/>
-      <w:r>
-        <w:t xml:space="preserve"> max)</w:t>
-      </w:r>
-      <w:r>
-        <w:t xml:space="preserve"> : </w:t>
-      </w:r>
-      <w:r>
-        <w:t xml:space="preserve">Méthode qui permet de remplir une </w:t>
-      </w:r>
-      <w:proofErr w:type="spellStart"/>
-      <w:r>
-        <w:t>JComboBox</w:t>
-      </w:r>
-      <w:proofErr w:type="spellEnd"/>
-      <w:r>
-        <w:t xml:space="preserve"> avec des nombres entiers</w:t>
-      </w:r>
-    </w:p>
-    <w:p>
-      <w:proofErr w:type="gramStart"/>
-      <w:r>
-        <w:t>public</w:t>
-      </w:r>
-      <w:proofErr w:type="gramEnd"/>
-      <w:r>
-        <w:t xml:space="preserve"> </w:t>
-      </w:r>
-      <w:proofErr w:type="spellStart"/>
-      <w:r>
-        <w:t>void</w:t>
-      </w:r>
-      <w:proofErr w:type="spellEnd"/>
-      <w:r>
-        <w:t xml:space="preserve"> </w:t>
-      </w:r>
-      <w:proofErr w:type="spellStart"/>
-      <w:r>
-        <w:t>selectionnerListes</w:t>
-      </w:r>
-      <w:proofErr w:type="spellEnd"/>
-      <w:r>
-        <w:t xml:space="preserve">() : </w:t>
-      </w:r>
-      <w:r>
-        <w:t>Méthode qui permet de sélectionner les listes de diffusion d'une campagne</w:t>
+        <w:t>Les principales fonctionnalités applicatives et leur mode d’emploi</w:t>
       </w:r>
     </w:p>
     <w:p/>
     <w:p>
       <w:pPr>
-        <w:rPr>
-          <w:color w:val="C45911" w:themeColor="accent2" w:themeShade="BF"/>
-          <w:u w:val="single"/>
-        </w:rPr>
-      </w:pPr>
-      <w:proofErr w:type="spellStart"/>
-      <w:r>
-        <w:rPr>
-          <w:color w:val="C45911" w:themeColor="accent2" w:themeShade="BF"/>
-          <w:u w:val="single"/>
-        </w:rPr>
-        <w:t>Vue_AjoutModif_Locataires</w:t>
-      </w:r>
-      <w:proofErr w:type="spellEnd"/>
-      <w:r>
-        <w:rPr>
-          <w:color w:val="C45911" w:themeColor="accent2" w:themeShade="BF"/>
-          <w:u w:val="single"/>
-        </w:rPr>
-        <w:t xml:space="preserve"> : Classe implémentant l'interface </w:t>
-      </w:r>
-      <w:proofErr w:type="spellStart"/>
-      <w:r>
-        <w:rPr>
-          <w:color w:val="C45911" w:themeColor="accent2" w:themeShade="BF"/>
-          <w:u w:val="single"/>
-        </w:rPr>
-        <w:t>Vue_AjoutModif</w:t>
-      </w:r>
-      <w:proofErr w:type="spellEnd"/>
-      <w:r>
-        <w:rPr>
-          <w:color w:val="C45911" w:themeColor="accent2" w:themeShade="BF"/>
-          <w:u w:val="single"/>
-        </w:rPr>
-        <w:t xml:space="preserve"> et qui décrit la vue permettant d'ajouter ou de modifier un locataire.</w:t>
-      </w:r>
-    </w:p>
-    <w:p>
-      <w:pPr>
-        <w:rPr>
-          <w:color w:val="C45911" w:themeColor="accent2" w:themeShade="BF"/>
-          <w:u w:val="single"/>
-        </w:rPr>
-      </w:pPr>
-      <w:proofErr w:type="spellStart"/>
-      <w:r>
-        <w:rPr>
-          <w:color w:val="C45911" w:themeColor="accent2" w:themeShade="BF"/>
-          <w:u w:val="single"/>
-        </w:rPr>
-        <w:t>Vue_AjoutModif_Maison</w:t>
-      </w:r>
-      <w:proofErr w:type="spellEnd"/>
-      <w:r>
-        <w:rPr>
-          <w:color w:val="C45911" w:themeColor="accent2" w:themeShade="BF"/>
-          <w:u w:val="single"/>
-        </w:rPr>
-        <w:t xml:space="preserve"> : Classe implémentant l'interface </w:t>
-      </w:r>
-      <w:proofErr w:type="spellStart"/>
-      <w:r>
-        <w:rPr>
-          <w:color w:val="C45911" w:themeColor="accent2" w:themeShade="BF"/>
-          <w:u w:val="single"/>
-        </w:rPr>
-        <w:t>Vue_AjoutModif</w:t>
-      </w:r>
-      <w:proofErr w:type="spellEnd"/>
-      <w:r>
-        <w:rPr>
-          <w:color w:val="C45911" w:themeColor="accent2" w:themeShade="BF"/>
-          <w:u w:val="single"/>
-        </w:rPr>
-        <w:t xml:space="preserve"> et qui décrit la vue permettant d'ajouter ou de modifier une maison.</w:t>
+        <w:ind w:firstLine="360"/>
+        <w:jc w:val="both"/>
+      </w:pPr>
+      <w:r>
+        <w:t xml:space="preserve">Pour accéder à l’application, il faut tout d’abord se connecter en saisissant son login et son mot de passe. Si l’un des champs n’est pas saisi, </w:t>
+      </w:r>
+      <w:proofErr w:type="gramStart"/>
+      <w:r>
+        <w:t>une popup</w:t>
+      </w:r>
+      <w:proofErr w:type="gramEnd"/>
+      <w:r>
+        <w:t xml:space="preserve"> d’erreur s’affiche et si l’un des deux champs n’est pas correcte un message d’erreur s’affiche.</w:t>
+      </w:r>
+    </w:p>
+    <w:p>
+      <w:pPr>
+        <w:jc w:val="both"/>
+      </w:pPr>
+    </w:p>
+    <w:p>
+      <w:pPr>
+        <w:jc w:val="both"/>
+      </w:pPr>
+      <w:r>
+        <w:t>Après s’être connecté, la fenêtre du menu principal s’affiche. Ce menu sera différent selon la catégorie de l’utilisateur :</w:t>
       </w:r>
     </w:p>
     <w:p/>
-    <w:p>
-      <w:pPr>
-        <w:rPr>
-          <w:color w:val="C45911" w:themeColor="accent2" w:themeShade="BF"/>
-          <w:u w:val="single"/>
-        </w:rPr>
-      </w:pPr>
-      <w:proofErr w:type="spellStart"/>
-      <w:r>
-        <w:rPr>
-          <w:color w:val="C45911" w:themeColor="accent2" w:themeShade="BF"/>
-          <w:u w:val="single"/>
-        </w:rPr>
-        <w:t>Vue_AjoutModif_Utilisateurs</w:t>
-      </w:r>
-      <w:proofErr w:type="spellEnd"/>
-      <w:r>
-        <w:rPr>
-          <w:color w:val="C45911" w:themeColor="accent2" w:themeShade="BF"/>
-          <w:u w:val="single"/>
-        </w:rPr>
-        <w:t xml:space="preserve"> : Classe implémentant l'interface </w:t>
-      </w:r>
-      <w:proofErr w:type="spellStart"/>
-      <w:r>
-        <w:rPr>
-          <w:color w:val="C45911" w:themeColor="accent2" w:themeShade="BF"/>
-          <w:u w:val="single"/>
-        </w:rPr>
-        <w:t>Vue_AjoutModif</w:t>
-      </w:r>
-      <w:proofErr w:type="spellEnd"/>
-      <w:r>
-        <w:rPr>
-          <w:color w:val="C45911" w:themeColor="accent2" w:themeShade="BF"/>
-          <w:u w:val="single"/>
-        </w:rPr>
-        <w:t xml:space="preserve"> et qui décrit la vue permettant d'ajouter ou de modifier un utilisateur. Cette classe dispose en plus des méthodes suivantes :</w:t>
-      </w:r>
-    </w:p>
-    <w:p>
-      <w:proofErr w:type="gramStart"/>
-      <w:r>
-        <w:t>p</w:t>
-      </w:r>
-      <w:r>
-        <w:t>ublic</w:t>
-      </w:r>
-      <w:proofErr w:type="gramEnd"/>
-      <w:r>
-        <w:t xml:space="preserve"> </w:t>
-      </w:r>
-      <w:proofErr w:type="spellStart"/>
-      <w:r>
-        <w:t>void</w:t>
-      </w:r>
-      <w:proofErr w:type="spellEnd"/>
-      <w:r>
-        <w:t xml:space="preserve"> </w:t>
-      </w:r>
-      <w:proofErr w:type="spellStart"/>
-      <w:r>
-        <w:t>afficherTableau</w:t>
-      </w:r>
-      <w:proofErr w:type="spellEnd"/>
-      <w:r>
-        <w:t xml:space="preserve">() : </w:t>
-      </w:r>
-      <w:r>
-        <w:t xml:space="preserve">Méthode qui permet d’afficher un tableau décrivant les catégories des </w:t>
-      </w:r>
-      <w:r>
-        <w:t>catégories et leurs droits</w:t>
-      </w:r>
-    </w:p>
-    <w:p>
-      <w:proofErr w:type="gramStart"/>
-      <w:r>
-        <w:t>public</w:t>
-      </w:r>
-      <w:proofErr w:type="gramEnd"/>
-      <w:r>
-        <w:t xml:space="preserve"> </w:t>
-      </w:r>
-      <w:proofErr w:type="spellStart"/>
-      <w:r>
-        <w:t>void</w:t>
-      </w:r>
-      <w:proofErr w:type="spellEnd"/>
-      <w:r>
-        <w:t xml:space="preserve"> </w:t>
-      </w:r>
-      <w:proofErr w:type="spellStart"/>
-      <w:r>
-        <w:t>ajouterCase</w:t>
-      </w:r>
-      <w:proofErr w:type="spellEnd"/>
-      <w:r>
-        <w:t>(String s)</w:t>
-      </w:r>
-      <w:r>
-        <w:t xml:space="preserve"> : </w:t>
-      </w:r>
-      <w:r>
-        <w:t xml:space="preserve">Méthode qui </w:t>
-      </w:r>
-      <w:proofErr w:type="spellStart"/>
-      <w:r>
-        <w:t>permt</w:t>
-      </w:r>
-      <w:proofErr w:type="spellEnd"/>
-      <w:r>
-        <w:t xml:space="preserve"> d'ajouter une case au tableau</w:t>
-      </w:r>
-    </w:p>
+    <w:tbl>
+      <w:tblPr>
+        <w:tblStyle w:val="Grilledutableau"/>
+        <w:tblW w:w="0" w:type="auto"/>
+        <w:tblLook w:val="04A0" w:firstRow="1" w:lastRow="0" w:firstColumn="1" w:lastColumn="0" w:noHBand="0" w:noVBand="1"/>
+      </w:tblPr>
+      <w:tblGrid>
+        <w:gridCol w:w="4531"/>
+        <w:gridCol w:w="4531"/>
+      </w:tblGrid>
+      <w:tr>
+        <w:tc>
+          <w:tcPr>
+            <w:tcW w:w="4531" w:type="dxa"/>
+            <w:vAlign w:val="center"/>
+          </w:tcPr>
+          <w:p>
+            <w:pPr>
+              <w:jc w:val="center"/>
+            </w:pPr>
+            <w:r>
+              <w:t>Utilisateur 1</w:t>
+            </w:r>
+          </w:p>
+          <w:p>
+            <w:pPr>
+              <w:jc w:val="center"/>
+            </w:pPr>
+          </w:p>
+        </w:tc>
+        <w:tc>
+          <w:tcPr>
+            <w:tcW w:w="4531" w:type="dxa"/>
+            <w:vAlign w:val="center"/>
+          </w:tcPr>
+          <w:p>
+            <w:pPr>
+              <w:jc w:val="center"/>
+            </w:pPr>
+            <w:r>
+              <w:t>Utilisateur 2</w:t>
+            </w:r>
+          </w:p>
+          <w:p>
+            <w:pPr>
+              <w:jc w:val="center"/>
+            </w:pPr>
+          </w:p>
+        </w:tc>
+      </w:tr>
+      <w:tr>
+        <w:tc>
+          <w:tcPr>
+            <w:tcW w:w="4531" w:type="dxa"/>
+            <w:vAlign w:val="center"/>
+          </w:tcPr>
+          <w:p>
+            <w:pPr>
+              <w:jc w:val="center"/>
+            </w:pPr>
+            <w:r>
+              <w:t>Gestionnaire (1, 2 et 3)</w:t>
+            </w:r>
+          </w:p>
+          <w:p>
+            <w:pPr>
+              <w:jc w:val="center"/>
+            </w:pPr>
+          </w:p>
+        </w:tc>
+        <w:tc>
+          <w:tcPr>
+            <w:tcW w:w="4531" w:type="dxa"/>
+            <w:vAlign w:val="center"/>
+          </w:tcPr>
+          <w:p>
+            <w:pPr>
+              <w:jc w:val="center"/>
+            </w:pPr>
+            <w:r>
+              <w:t>Administrateur</w:t>
+            </w:r>
+          </w:p>
+          <w:p>
+            <w:pPr>
+              <w:jc w:val="center"/>
+            </w:pPr>
+          </w:p>
+        </w:tc>
+      </w:tr>
+    </w:tbl>
     <w:p/>
     <w:p>
-      <w:r>
-        <w:t>Autres vues :</w:t>
-      </w:r>
-    </w:p>
-    <w:p>
-      <w:pPr>
-        <w:rPr>
-          <w:color w:val="C45911" w:themeColor="accent2" w:themeShade="BF"/>
-          <w:u w:val="single"/>
-        </w:rPr>
-      </w:pPr>
-      <w:proofErr w:type="spellStart"/>
-      <w:r>
-        <w:rPr>
-          <w:color w:val="C45911" w:themeColor="accent2" w:themeShade="BF"/>
-          <w:u w:val="single"/>
-        </w:rPr>
-        <w:t>Vue_Ajout_Listes</w:t>
-      </w:r>
-      <w:proofErr w:type="spellEnd"/>
-      <w:r>
-        <w:rPr>
-          <w:color w:val="C45911" w:themeColor="accent2" w:themeShade="BF"/>
-          <w:u w:val="single"/>
-        </w:rPr>
-        <w:t xml:space="preserve"> : Classe dérivée de </w:t>
-      </w:r>
-      <w:proofErr w:type="spellStart"/>
-      <w:r>
-        <w:rPr>
-          <w:color w:val="C45911" w:themeColor="accent2" w:themeShade="BF"/>
-          <w:u w:val="single"/>
-        </w:rPr>
-        <w:t>JFrame</w:t>
-      </w:r>
-      <w:proofErr w:type="spellEnd"/>
-      <w:r>
-        <w:rPr>
-          <w:color w:val="C45911" w:themeColor="accent2" w:themeShade="BF"/>
-          <w:u w:val="single"/>
-        </w:rPr>
-        <w:t xml:space="preserve"> qui décrit la vue permettant d'ajouter ou de modifier une liste de diffusion</w:t>
-      </w:r>
-      <w:bookmarkStart w:id="0" w:name="_Hlk106910367"/>
-      <w:r>
-        <w:rPr>
-          <w:color w:val="C45911" w:themeColor="accent2" w:themeShade="BF"/>
-          <w:u w:val="single"/>
-        </w:rPr>
-        <w:t>. Cette classe dispose des méthodes suivantes :</w:t>
-      </w:r>
-      <w:bookmarkEnd w:id="0"/>
-    </w:p>
-    <w:p>
-      <w:proofErr w:type="gramStart"/>
-      <w:r>
-        <w:t>public</w:t>
-      </w:r>
-      <w:proofErr w:type="gramEnd"/>
-      <w:r>
-        <w:t xml:space="preserve"> </w:t>
-      </w:r>
-      <w:proofErr w:type="spellStart"/>
-      <w:r>
-        <w:t>void</w:t>
-      </w:r>
-      <w:proofErr w:type="spellEnd"/>
-      <w:r>
-        <w:t xml:space="preserve"> </w:t>
-      </w:r>
-      <w:proofErr w:type="spellStart"/>
-      <w:r>
-        <w:t>definirTableau</w:t>
-      </w:r>
-      <w:proofErr w:type="spellEnd"/>
-      <w:r>
-        <w:t xml:space="preserve">(Object[][] </w:t>
-      </w:r>
-      <w:proofErr w:type="spellStart"/>
-      <w:r>
-        <w:t>donnees</w:t>
-      </w:r>
-      <w:proofErr w:type="spellEnd"/>
-      <w:r>
-        <w:t xml:space="preserve">, String[] </w:t>
-      </w:r>
-      <w:proofErr w:type="spellStart"/>
-      <w:r>
-        <w:t>entetes</w:t>
-      </w:r>
-      <w:proofErr w:type="spellEnd"/>
-      <w:r>
-        <w:t>)</w:t>
-      </w:r>
-      <w:r>
-        <w:t xml:space="preserve"> : </w:t>
-      </w:r>
-      <w:r>
-        <w:t>Méthode qui permet de créer un nouveau tableau de personnes</w:t>
-      </w:r>
-    </w:p>
-    <w:p>
-      <w:proofErr w:type="gramStart"/>
-      <w:r>
-        <w:t>public</w:t>
-      </w:r>
-      <w:proofErr w:type="gramEnd"/>
-      <w:r>
-        <w:t xml:space="preserve"> </w:t>
-      </w:r>
-      <w:proofErr w:type="spellStart"/>
-      <w:r>
-        <w:t>void</w:t>
-      </w:r>
-      <w:proofErr w:type="spellEnd"/>
-      <w:r>
-        <w:t xml:space="preserve"> </w:t>
-      </w:r>
-      <w:proofErr w:type="spellStart"/>
-      <w:r>
-        <w:t>changerTableau</w:t>
-      </w:r>
-      <w:proofErr w:type="spellEnd"/>
-      <w:r>
-        <w:t xml:space="preserve">(Object[][] </w:t>
-      </w:r>
-      <w:proofErr w:type="spellStart"/>
-      <w:r>
-        <w:t>donnees</w:t>
-      </w:r>
-      <w:proofErr w:type="spellEnd"/>
-      <w:r>
-        <w:t xml:space="preserve">, String[] </w:t>
-      </w:r>
-      <w:proofErr w:type="spellStart"/>
-      <w:r>
-        <w:t>entetes</w:t>
-      </w:r>
-      <w:proofErr w:type="spellEnd"/>
-      <w:r>
-        <w:t>)</w:t>
-      </w:r>
-      <w:r>
-        <w:t xml:space="preserve"> : </w:t>
-      </w:r>
-      <w:r>
-        <w:t>Méthode qui permet d'effacer le tableau et d'en ajouter un nouveau</w:t>
-      </w:r>
-    </w:p>
-    <w:p>
-      <w:proofErr w:type="gramStart"/>
-      <w:r>
-        <w:t>public</w:t>
-      </w:r>
-      <w:proofErr w:type="gramEnd"/>
-      <w:r>
-        <w:t xml:space="preserve"> </w:t>
-      </w:r>
-      <w:proofErr w:type="spellStart"/>
-      <w:r>
-        <w:t>void</w:t>
-      </w:r>
-      <w:proofErr w:type="spellEnd"/>
-      <w:r>
-        <w:t xml:space="preserve"> </w:t>
-      </w:r>
-      <w:proofErr w:type="spellStart"/>
-      <w:r>
-        <w:t>afficherPanneauBoutonsRadios</w:t>
-      </w:r>
-      <w:proofErr w:type="spellEnd"/>
-      <w:r>
-        <w:t>()</w:t>
-      </w:r>
-      <w:r>
-        <w:t xml:space="preserve"> : </w:t>
-      </w:r>
-      <w:r>
-        <w:t xml:space="preserve">Méthode qui permet d'afficher ou d'enlever le panneau des boutons radios permettant de filtrer les données en </w:t>
-      </w:r>
-      <w:r>
-        <w:t>fonction</w:t>
-      </w:r>
-      <w:r>
-        <w:t xml:space="preserve"> de certains paramètres</w:t>
-      </w:r>
-    </w:p>
-    <w:p>
-      <w:proofErr w:type="gramStart"/>
-      <w:r>
-        <w:t>public</w:t>
-      </w:r>
-      <w:proofErr w:type="gramEnd"/>
-      <w:r>
-        <w:t xml:space="preserve"> </w:t>
-      </w:r>
-      <w:proofErr w:type="spellStart"/>
-      <w:r>
-        <w:t>void</w:t>
-      </w:r>
-      <w:proofErr w:type="spellEnd"/>
-      <w:r>
-        <w:t xml:space="preserve"> </w:t>
-      </w:r>
-      <w:proofErr w:type="spellStart"/>
-      <w:r>
-        <w:t>remplirComboBox</w:t>
-      </w:r>
-      <w:proofErr w:type="spellEnd"/>
-      <w:r>
-        <w:t xml:space="preserve"> : </w:t>
-      </w:r>
-      <w:r>
-        <w:t xml:space="preserve">Méthode qui permet de remplir la </w:t>
-      </w:r>
-      <w:proofErr w:type="spellStart"/>
-      <w:r>
-        <w:t>JComboBox</w:t>
-      </w:r>
-      <w:proofErr w:type="spellEnd"/>
-      <w:r>
-        <w:t xml:space="preserve"> avec les différentes catégories en fonction du type de personne</w:t>
+      <w:pPr>
+        <w:pStyle w:val="Titre2"/>
+        <w:numPr>
+          <w:ilvl w:val="0"/>
+          <w:numId w:val="7"/>
+        </w:numPr>
+      </w:pPr>
+      <w:r>
+        <w:t>Gestion des locataires</w:t>
+      </w:r>
+    </w:p>
+    <w:p>
+      <w:pPr>
+        <w:ind w:firstLine="360"/>
+        <w:jc w:val="both"/>
+      </w:pPr>
+      <w:r>
+        <w:t>Pour visualiser les locataires, il faut cliquer sur « Gestion des locataires ». La fenêtre avec la liste des locataires et leurs informations s’affiche. Il sera possible de rechercher des locataires, en ajouter, en modifier, en supprimer et même en insérer via un fichier CSV.</w:t>
+      </w:r>
+    </w:p>
+    <w:p>
+      <w:pPr>
+        <w:jc w:val="both"/>
+      </w:pPr>
+    </w:p>
+    <w:p>
+      <w:pPr>
+        <w:jc w:val="both"/>
+        <w:rPr>
+          <w:color w:val="C45911" w:themeColor="accent2" w:themeShade="BF"/>
+          <w:u w:val="single"/>
+        </w:rPr>
+      </w:pPr>
+      <w:r>
+        <w:rPr>
+          <w:color w:val="C45911" w:themeColor="accent2" w:themeShade="BF"/>
+          <w:u w:val="single"/>
+        </w:rPr>
+        <w:t>Ajout et modification d’un locataire :</w:t>
+      </w:r>
+    </w:p>
+    <w:p>
+      <w:pPr>
+        <w:jc w:val="both"/>
+      </w:pPr>
+      <w:r>
+        <w:t>Pour ajouter ou modifier un locataire, il faut cliquer sur le bouton correspondant et remplir tous les champs dans la nouvelle fenêtre qui s’ouvre.</w:t>
+      </w:r>
+    </w:p>
+    <w:p>
+      <w:pPr>
+        <w:jc w:val="both"/>
+      </w:pPr>
+    </w:p>
+    <w:p>
+      <w:pPr>
+        <w:jc w:val="both"/>
+        <w:rPr>
+          <w:color w:val="C45911" w:themeColor="accent2" w:themeShade="BF"/>
+          <w:u w:val="single"/>
+        </w:rPr>
+      </w:pPr>
+      <w:r>
+        <w:rPr>
+          <w:color w:val="C45911" w:themeColor="accent2" w:themeShade="BF"/>
+          <w:u w:val="single"/>
+        </w:rPr>
+        <w:t>Suppression d’un locataire :</w:t>
+      </w:r>
+    </w:p>
+    <w:p>
+      <w:pPr>
+        <w:jc w:val="both"/>
+      </w:pPr>
+      <w:r>
+        <w:t xml:space="preserve">Pour supprimer un locataire, il suffit de sélectionner un locataire et de cliquer sur « Supprimer ». </w:t>
+      </w:r>
+      <w:proofErr w:type="gramStart"/>
+      <w:r>
+        <w:t>Une popup</w:t>
+      </w:r>
+      <w:proofErr w:type="gramEnd"/>
+      <w:r>
+        <w:t xml:space="preserve"> apparaît pour confirmer son choix.</w:t>
+      </w:r>
+    </w:p>
+    <w:p>
+      <w:pPr>
+        <w:jc w:val="both"/>
+        <w:rPr>
+          <w:color w:val="C45911" w:themeColor="accent2" w:themeShade="BF"/>
+          <w:u w:val="single"/>
+        </w:rPr>
+      </w:pPr>
+      <w:r>
+        <w:rPr>
+          <w:color w:val="C45911" w:themeColor="accent2" w:themeShade="BF"/>
+          <w:u w:val="single"/>
+        </w:rPr>
+        <w:t>Insertion d’un locataire :</w:t>
+      </w:r>
+    </w:p>
+    <w:p>
+      <w:pPr>
+        <w:jc w:val="both"/>
+      </w:pPr>
+      <w:r>
+        <w:t>Pour insérer des locataires, il faut cliquer sur le bouton « Insérer » et choisir le fichier CSV.</w:t>
+      </w:r>
+    </w:p>
+    <w:p>
+      <w:pPr>
+        <w:jc w:val="both"/>
+      </w:pPr>
+    </w:p>
+    <w:p>
+      <w:pPr>
+        <w:jc w:val="both"/>
+        <w:rPr>
+          <w:color w:val="C45911" w:themeColor="accent2" w:themeShade="BF"/>
+          <w:u w:val="single"/>
+        </w:rPr>
+      </w:pPr>
+      <w:r>
+        <w:rPr>
+          <w:color w:val="C45911" w:themeColor="accent2" w:themeShade="BF"/>
+          <w:u w:val="single"/>
+        </w:rPr>
+        <w:t>Visualisation des campagnes d’un locataire :</w:t>
+      </w:r>
+    </w:p>
+    <w:p>
+      <w:pPr>
+        <w:jc w:val="both"/>
+      </w:pPr>
+      <w:r>
+        <w:t>On peut visualiser les campagnes d’un locataire en double-cliquant sur celui-ci.</w:t>
+      </w:r>
+    </w:p>
+    <w:p>
+      <w:pPr>
+        <w:jc w:val="both"/>
+      </w:pPr>
+    </w:p>
+    <w:p>
+      <w:pPr>
+        <w:pStyle w:val="Titre2"/>
+      </w:pPr>
+      <w:r>
+        <w:t>Gestion des utilisateurs</w:t>
+      </w:r>
+    </w:p>
+    <w:p>
+      <w:pPr>
+        <w:ind w:firstLine="360"/>
+        <w:jc w:val="both"/>
+      </w:pPr>
+      <w:r>
+        <w:lastRenderedPageBreak/>
+        <w:t xml:space="preserve">Le principe de gestion des utilisateurs est le même que celui des locataires. Les champs à remplir lors de la création ou la modification d’un locataire sont différents : il faut saisir un login, un mot de passe, sélectionner une catégorie (la description des catégories est fournie sur le côté), saisir l’adresse </w:t>
+      </w:r>
+      <w:proofErr w:type="gramStart"/>
+      <w:r>
+        <w:t>email</w:t>
+      </w:r>
+      <w:proofErr w:type="gramEnd"/>
+      <w:r>
+        <w:t xml:space="preserve"> et le </w:t>
+      </w:r>
+      <w:proofErr w:type="spellStart"/>
+      <w:r>
+        <w:t>password</w:t>
+      </w:r>
+      <w:proofErr w:type="spellEnd"/>
+      <w:r>
+        <w:t xml:space="preserve"> d’une boîte mail pour permettre d’envoyer des mails.</w:t>
       </w:r>
     </w:p>
     <w:p/>
     <w:p>
       <w:pPr>
-        <w:rPr>
-          <w:color w:val="C45911" w:themeColor="accent2" w:themeShade="BF"/>
-          <w:u w:val="single"/>
-        </w:rPr>
-      </w:pPr>
-      <w:proofErr w:type="spellStart"/>
-      <w:r>
-        <w:rPr>
-          <w:color w:val="C45911" w:themeColor="accent2" w:themeShade="BF"/>
-          <w:u w:val="single"/>
-        </w:rPr>
-        <w:t>Vue_Association</w:t>
-      </w:r>
-      <w:proofErr w:type="spellEnd"/>
-      <w:r>
-        <w:rPr>
-          <w:color w:val="C45911" w:themeColor="accent2" w:themeShade="BF"/>
-          <w:u w:val="single"/>
-        </w:rPr>
-        <w:t xml:space="preserve"> : </w:t>
-      </w:r>
-      <w:r>
-        <w:rPr>
-          <w:color w:val="C45911" w:themeColor="accent2" w:themeShade="BF"/>
-          <w:u w:val="single"/>
-        </w:rPr>
-        <w:t xml:space="preserve">Classe dérivée de </w:t>
-      </w:r>
-      <w:proofErr w:type="spellStart"/>
-      <w:r>
-        <w:rPr>
-          <w:color w:val="C45911" w:themeColor="accent2" w:themeShade="BF"/>
-          <w:u w:val="single"/>
-        </w:rPr>
-        <w:t>JFrame</w:t>
-      </w:r>
-      <w:proofErr w:type="spellEnd"/>
-      <w:r>
-        <w:rPr>
-          <w:color w:val="C45911" w:themeColor="accent2" w:themeShade="BF"/>
-          <w:u w:val="single"/>
-        </w:rPr>
-        <w:t xml:space="preserve"> qui décrit la vue permettant d'ajouter ou d'enlever une association entre un locataire et un logement</w:t>
-      </w:r>
-      <w:r>
-        <w:rPr>
-          <w:color w:val="C45911" w:themeColor="accent2" w:themeShade="BF"/>
-          <w:u w:val="single"/>
-        </w:rPr>
-        <w:t>.</w:t>
-      </w:r>
-    </w:p>
-    <w:p>
-      <w:pPr>
-        <w:rPr>
-          <w:color w:val="C45911" w:themeColor="accent2" w:themeShade="BF"/>
-          <w:u w:val="single"/>
-        </w:rPr>
-      </w:pPr>
-      <w:proofErr w:type="spellStart"/>
-      <w:r>
-        <w:rPr>
-          <w:color w:val="C45911" w:themeColor="accent2" w:themeShade="BF"/>
-          <w:u w:val="single"/>
-        </w:rPr>
-        <w:t>Vue_Connexion</w:t>
-      </w:r>
-      <w:proofErr w:type="spellEnd"/>
-      <w:r>
-        <w:rPr>
-          <w:color w:val="C45911" w:themeColor="accent2" w:themeShade="BF"/>
-          <w:u w:val="single"/>
-        </w:rPr>
-        <w:t xml:space="preserve"> : </w:t>
-      </w:r>
-      <w:r>
-        <w:rPr>
-          <w:color w:val="C45911" w:themeColor="accent2" w:themeShade="BF"/>
-          <w:u w:val="single"/>
-        </w:rPr>
-        <w:t xml:space="preserve">Classe dérivée de </w:t>
-      </w:r>
-      <w:proofErr w:type="spellStart"/>
-      <w:r>
-        <w:rPr>
-          <w:color w:val="C45911" w:themeColor="accent2" w:themeShade="BF"/>
-          <w:u w:val="single"/>
-        </w:rPr>
-        <w:t>JFrame</w:t>
-      </w:r>
-      <w:proofErr w:type="spellEnd"/>
-      <w:r>
-        <w:rPr>
-          <w:color w:val="C45911" w:themeColor="accent2" w:themeShade="BF"/>
-          <w:u w:val="single"/>
-        </w:rPr>
-        <w:t xml:space="preserve"> qui décrit la vue permettant de se connecter.</w:t>
-      </w:r>
-    </w:p>
-    <w:p>
-      <w:pPr>
-        <w:rPr>
-          <w:color w:val="C45911" w:themeColor="accent2" w:themeShade="BF"/>
-          <w:u w:val="single"/>
-        </w:rPr>
-      </w:pPr>
-      <w:proofErr w:type="spellStart"/>
-      <w:r>
-        <w:rPr>
-          <w:color w:val="C45911" w:themeColor="accent2" w:themeShade="BF"/>
-          <w:u w:val="single"/>
-        </w:rPr>
+        <w:pStyle w:val="Titre2"/>
+      </w:pPr>
+      <w:r>
+        <w:t>Gestion des logements</w:t>
+      </w:r>
+    </w:p>
+    <w:p>
+      <w:pPr>
+        <w:ind w:firstLine="360"/>
+        <w:jc w:val="both"/>
+      </w:pPr>
+      <w:r>
+        <w:t>Le principe de gestion des logements est le même que celui des locataires. Cependant, les logements peuvent être des appartements ou bien des maisons. Pour cela, il y a les boutons radios qui permettent de choisir si on veut s’occuper des appartements ou bien des maisons.</w:t>
+      </w:r>
+    </w:p>
+    <w:p/>
+    <w:p>
+      <w:pPr>
+        <w:pStyle w:val="Titre2"/>
+      </w:pPr>
+      <w:r>
+        <w:t>Association des locataires et des logements</w:t>
+      </w:r>
+    </w:p>
+    <w:p>
+      <w:pPr>
+        <w:ind w:firstLine="360"/>
+        <w:jc w:val="both"/>
+      </w:pPr>
+      <w:r>
+        <w:t>La première liste déroulante concerne les locataires et la seconde les logements. La partie du haut sert à ajouter une association et celle du bas à en retirer.</w:t>
+      </w:r>
+    </w:p>
+    <w:p/>
+    <w:p>
+      <w:pPr>
+        <w:pStyle w:val="Titre2"/>
+      </w:pPr>
+      <w:r>
+        <w:t>Gestion des listes de diffusion</w:t>
+      </w:r>
+    </w:p>
+    <w:p>
+      <w:pPr>
+        <w:ind w:firstLine="360"/>
+        <w:jc w:val="both"/>
+      </w:pPr>
+      <w:r>
+        <w:t xml:space="preserve">Le principe de gestion des listes de diffusion est le même que celui des locataires. La création d’une liste est différente : on peut choisir de </w:t>
+      </w:r>
+      <w:proofErr w:type="gramStart"/>
+      <w:r>
+        <w:t>faire</w:t>
+      </w:r>
+      <w:proofErr w:type="gramEnd"/>
+      <w:r>
+        <w:t xml:space="preserve"> une liste de locataires ou une liste d’utilisateurs mais pas les deux. La liste des locataires / utilisateurs s’affiche. A partir de cette liste on peut effectuer une recherche, on peut trier les personnes par catégories et même les trier de manière plus poussée avec l’âge et la date de naissance. On peut aussi sélectionner toutes les personnes affichées ou les désélectionner.</w:t>
+      </w:r>
+    </w:p>
+    <w:p>
+      <w:pPr>
+        <w:pStyle w:val="Titre2"/>
+      </w:pPr>
+      <w:r>
+        <w:t>Gestion des campagnes</w:t>
+      </w:r>
+    </w:p>
+    <w:p>
+      <w:pPr>
+        <w:ind w:firstLine="360"/>
+        <w:jc w:val="both"/>
+      </w:pPr>
+      <w:r>
+        <w:t>La gestion des campagnes est également similaire. Pour créer une campagne, il faudra saisir un titre, l’objet des mails, le contenu des mails, la fréquence de l’envoi des mails, une date de début, une date de fin, une heure et une liste de listes de diffusion.</w:t>
+      </w:r>
+    </w:p>
+    <w:p/>
+    <w:p>
+      <w:pPr>
+        <w:pStyle w:val="Titre2"/>
+      </w:pPr>
+      <w:r>
+        <w:t>Voir les statistiques</w:t>
+      </w:r>
+    </w:p>
+    <w:p>
+      <w:pPr>
+        <w:ind w:firstLine="360"/>
+        <w:jc w:val="both"/>
+      </w:pPr>
+      <w:r>
+        <w:t>Il y a trois types de statistiques : le pourcentage de logements occupés, les tranches d’âge des locataires et l’état actuel des campagnes.</w:t>
+      </w:r>
+    </w:p>
+    <w:p/>
+    <w:p>
+      <w:pPr>
+        <w:rPr>
+          <w:rFonts w:asciiTheme="majorHAnsi" w:eastAsiaTheme="majorEastAsia" w:hAnsiTheme="majorHAnsi" w:cstheme="majorBidi"/>
+          <w:color w:val="323E4F" w:themeColor="text2" w:themeShade="BF"/>
+          <w:sz w:val="44"/>
+          <w:szCs w:val="32"/>
+        </w:rPr>
+      </w:pPr>
+      <w:r>
+        <w:br w:type="page"/>
+      </w:r>
+    </w:p>
+    <w:p>
+      <w:pPr>
+        <w:pStyle w:val="Titre1"/>
+      </w:pPr>
+      <w:r>
         <w:lastRenderedPageBreak/>
-        <w:t>Vue_Gestion</w:t>
-      </w:r>
-      <w:proofErr w:type="spellEnd"/>
-      <w:r>
-        <w:rPr>
-          <w:color w:val="C45911" w:themeColor="accent2" w:themeShade="BF"/>
-          <w:u w:val="single"/>
-        </w:rPr>
-        <w:t xml:space="preserve"> : </w:t>
-      </w:r>
-      <w:r>
-        <w:rPr>
-          <w:color w:val="C45911" w:themeColor="accent2" w:themeShade="BF"/>
-          <w:u w:val="single"/>
-        </w:rPr>
-        <w:t xml:space="preserve">Classe de l'objet </w:t>
-      </w:r>
-      <w:proofErr w:type="spellStart"/>
-      <w:r>
-        <w:rPr>
-          <w:color w:val="C45911" w:themeColor="accent2" w:themeShade="BF"/>
-          <w:u w:val="single"/>
-        </w:rPr>
-        <w:t>Vue_Gestion</w:t>
-      </w:r>
-      <w:proofErr w:type="spellEnd"/>
-      <w:r>
-        <w:rPr>
-          <w:color w:val="C45911" w:themeColor="accent2" w:themeShade="BF"/>
-          <w:u w:val="single"/>
-        </w:rPr>
-        <w:t>, l'objet fait l'affichage de la gestion des locataires, utilisateurs, maisons, appartements, campagnes et listes de diffusion. Cette classe dispose des méthodes suivantes :</w:t>
-      </w:r>
-    </w:p>
-    <w:p>
-      <w:proofErr w:type="gramStart"/>
-      <w:r>
-        <w:t>public</w:t>
-      </w:r>
-      <w:proofErr w:type="gramEnd"/>
-      <w:r>
-        <w:t xml:space="preserve"> </w:t>
-      </w:r>
-      <w:proofErr w:type="spellStart"/>
-      <w:r>
-        <w:t>void</w:t>
-      </w:r>
-      <w:proofErr w:type="spellEnd"/>
-      <w:r>
-        <w:t xml:space="preserve"> </w:t>
-      </w:r>
-      <w:proofErr w:type="spellStart"/>
-      <w:r>
-        <w:t>definirTableau</w:t>
-      </w:r>
-      <w:proofErr w:type="spellEnd"/>
-      <w:r>
-        <w:t xml:space="preserve">(String[][] </w:t>
-      </w:r>
-      <w:proofErr w:type="spellStart"/>
-      <w:r>
-        <w:t>donnees</w:t>
-      </w:r>
-      <w:proofErr w:type="spellEnd"/>
-      <w:r>
-        <w:t xml:space="preserve">, String[] </w:t>
-      </w:r>
-      <w:proofErr w:type="spellStart"/>
-      <w:r>
-        <w:t>entetes</w:t>
-      </w:r>
-      <w:proofErr w:type="spellEnd"/>
-      <w:r>
-        <w:t>)</w:t>
-      </w:r>
-      <w:r>
-        <w:t xml:space="preserve"> : </w:t>
-      </w:r>
-      <w:r>
-        <w:t>Méthode qui permet de créer un nouveau tableau de données</w:t>
-      </w:r>
-    </w:p>
-    <w:p>
-      <w:proofErr w:type="gramStart"/>
-      <w:r>
-        <w:t>public</w:t>
-      </w:r>
-      <w:proofErr w:type="gramEnd"/>
-      <w:r>
-        <w:t xml:space="preserve"> </w:t>
-      </w:r>
-      <w:proofErr w:type="spellStart"/>
-      <w:r>
-        <w:t>void</w:t>
-      </w:r>
-      <w:proofErr w:type="spellEnd"/>
-      <w:r>
-        <w:t xml:space="preserve"> </w:t>
-      </w:r>
-      <w:proofErr w:type="spellStart"/>
-      <w:r>
-        <w:t>changerTableau</w:t>
-      </w:r>
-      <w:proofErr w:type="spellEnd"/>
-      <w:r>
-        <w:t xml:space="preserve">(String[][] </w:t>
-      </w:r>
-      <w:proofErr w:type="spellStart"/>
-      <w:r>
-        <w:t>donnees</w:t>
-      </w:r>
-      <w:proofErr w:type="spellEnd"/>
-      <w:r>
-        <w:t xml:space="preserve">, String[] </w:t>
-      </w:r>
-      <w:proofErr w:type="spellStart"/>
-      <w:r>
-        <w:t>entetes</w:t>
-      </w:r>
-      <w:proofErr w:type="spellEnd"/>
-      <w:r>
-        <w:t>)</w:t>
-      </w:r>
-      <w:r>
-        <w:t xml:space="preserve"> : </w:t>
-      </w:r>
-      <w:r>
-        <w:t>Méthode qui permet d'effacer le tableau et d'en ajouter un nouveau</w:t>
-      </w:r>
-    </w:p>
-    <w:p>
-      <w:proofErr w:type="gramStart"/>
-      <w:r>
-        <w:t>public</w:t>
-      </w:r>
-      <w:proofErr w:type="gramEnd"/>
-      <w:r>
-        <w:t xml:space="preserve"> </w:t>
-      </w:r>
-      <w:proofErr w:type="spellStart"/>
-      <w:r>
-        <w:t>void</w:t>
-      </w:r>
-      <w:proofErr w:type="spellEnd"/>
-      <w:r>
-        <w:t xml:space="preserve"> </w:t>
-      </w:r>
-      <w:proofErr w:type="spellStart"/>
-      <w:r>
-        <w:t>verifierSelection</w:t>
-      </w:r>
-      <w:proofErr w:type="spellEnd"/>
-      <w:r>
-        <w:t xml:space="preserve">() </w:t>
-      </w:r>
-      <w:proofErr w:type="spellStart"/>
-      <w:r>
-        <w:t>throws</w:t>
-      </w:r>
-      <w:proofErr w:type="spellEnd"/>
-      <w:r>
-        <w:t xml:space="preserve"> </w:t>
-      </w:r>
-      <w:proofErr w:type="spellStart"/>
-      <w:r>
-        <w:t>PasDeLignesSelectionneesException</w:t>
-      </w:r>
-      <w:proofErr w:type="spellEnd"/>
-      <w:r>
-        <w:t xml:space="preserve"> : </w:t>
-      </w:r>
-      <w:r>
-        <w:t>Méthode qui permet de vérifier que tous les champs sont bien saisis</w:t>
-      </w:r>
-    </w:p>
-    <w:p/>
-    <w:p>
-      <w:pPr>
-        <w:rPr>
-          <w:color w:val="C45911" w:themeColor="accent2" w:themeShade="BF"/>
-          <w:u w:val="single"/>
-        </w:rPr>
-      </w:pPr>
-      <w:proofErr w:type="spellStart"/>
-      <w:r>
-        <w:rPr>
-          <w:color w:val="C45911" w:themeColor="accent2" w:themeShade="BF"/>
-          <w:u w:val="single"/>
-        </w:rPr>
-        <w:t>Vue_Menu</w:t>
-      </w:r>
-      <w:proofErr w:type="spellEnd"/>
-      <w:r>
-        <w:rPr>
-          <w:color w:val="C45911" w:themeColor="accent2" w:themeShade="BF"/>
-          <w:u w:val="single"/>
-        </w:rPr>
-        <w:t xml:space="preserve"> : Classe dérivée de </w:t>
-      </w:r>
-      <w:proofErr w:type="spellStart"/>
-      <w:r>
-        <w:rPr>
-          <w:color w:val="C45911" w:themeColor="accent2" w:themeShade="BF"/>
-          <w:u w:val="single"/>
-        </w:rPr>
-        <w:t>JFrame</w:t>
-      </w:r>
-      <w:proofErr w:type="spellEnd"/>
-      <w:r>
-        <w:rPr>
-          <w:color w:val="C45911" w:themeColor="accent2" w:themeShade="BF"/>
-          <w:u w:val="single"/>
-        </w:rPr>
-        <w:t xml:space="preserve"> qui décrit la vue permettant d'afficher le menu principal</w:t>
-      </w:r>
-      <w:r>
-        <w:rPr>
-          <w:color w:val="C45911" w:themeColor="accent2" w:themeShade="BF"/>
-          <w:u w:val="single"/>
-        </w:rPr>
-        <w:t>. Cette classe dispose des méthodes suivantes :</w:t>
-      </w:r>
-    </w:p>
-    <w:p>
-      <w:r>
-        <w:t xml:space="preserve">Public </w:t>
-      </w:r>
-      <w:proofErr w:type="spellStart"/>
-      <w:r>
-        <w:t>void</w:t>
-      </w:r>
-      <w:proofErr w:type="spellEnd"/>
-      <w:r>
-        <w:t xml:space="preserve"> menuUtilisateurs1()</w:t>
-      </w:r>
-      <w:r>
-        <w:t> : Méthode qui ajoute les boutons en fonction des droits des utilisateurs dont la catégorie est "Utilisateur 1"</w:t>
-      </w:r>
-    </w:p>
-    <w:p>
-      <w:r>
-        <w:t xml:space="preserve">Public </w:t>
-      </w:r>
-      <w:proofErr w:type="spellStart"/>
-      <w:r>
-        <w:t>void</w:t>
-      </w:r>
-      <w:proofErr w:type="spellEnd"/>
-      <w:r>
-        <w:t xml:space="preserve"> menuUtilisateurs2() : Méthode qui ajoute les boutons en fonction des droits des utilisateurs dont la catégorie est "Utilisateur 2"</w:t>
-      </w:r>
-    </w:p>
-    <w:p>
-      <w:r>
-        <w:t xml:space="preserve">Public </w:t>
-      </w:r>
-      <w:proofErr w:type="spellStart"/>
-      <w:r>
-        <w:t>void</w:t>
-      </w:r>
-      <w:proofErr w:type="spellEnd"/>
-      <w:r>
-        <w:t xml:space="preserve"> </w:t>
-      </w:r>
-      <w:proofErr w:type="spellStart"/>
-      <w:proofErr w:type="gramStart"/>
-      <w:r>
-        <w:t>menuGestionnaire</w:t>
-      </w:r>
-      <w:r>
-        <w:t>s</w:t>
-      </w:r>
-      <w:proofErr w:type="spellEnd"/>
-      <w:r>
-        <w:t>(</w:t>
-      </w:r>
-      <w:proofErr w:type="gramEnd"/>
-      <w:r>
-        <w:t>) : Méthode qui ajoute les boutons en fonction des droits des utilisateurs dont la catégorie est "</w:t>
-      </w:r>
-      <w:r>
-        <w:t>Gestionnaire</w:t>
-      </w:r>
-      <w:r>
-        <w:t>"</w:t>
-      </w:r>
-      <w:r>
-        <w:t xml:space="preserve"> (1,2 et 3)</w:t>
-      </w:r>
-    </w:p>
-    <w:p>
-      <w:r>
-        <w:t xml:space="preserve">Public </w:t>
-      </w:r>
-      <w:proofErr w:type="spellStart"/>
-      <w:r>
-        <w:t>void</w:t>
-      </w:r>
-      <w:proofErr w:type="spellEnd"/>
-      <w:r>
-        <w:t xml:space="preserve"> </w:t>
-      </w:r>
-      <w:proofErr w:type="spellStart"/>
-      <w:proofErr w:type="gramStart"/>
-      <w:r>
-        <w:t>menuAdministrateurs</w:t>
-      </w:r>
-      <w:proofErr w:type="spellEnd"/>
-      <w:r>
-        <w:t>(</w:t>
-      </w:r>
-      <w:proofErr w:type="gramEnd"/>
-      <w:r>
-        <w:t>) : Méthode qui ajoute les boutons en fonction des droits des utilisateurs dont la catégorie est "Administrateur"</w:t>
-      </w:r>
-    </w:p>
-    <w:p/>
-    <w:p>
-      <w:pPr>
-        <w:rPr>
-          <w:color w:val="C45911" w:themeColor="accent2" w:themeShade="BF"/>
-          <w:u w:val="single"/>
-        </w:rPr>
-      </w:pPr>
-      <w:proofErr w:type="spellStart"/>
-      <w:r>
-        <w:rPr>
-          <w:color w:val="C45911" w:themeColor="accent2" w:themeShade="BF"/>
-          <w:u w:val="single"/>
-        </w:rPr>
-        <w:t>Vue_Statis</w:t>
-      </w:r>
-      <w:r>
-        <w:rPr>
-          <w:color w:val="C45911" w:themeColor="accent2" w:themeShade="BF"/>
-          <w:u w:val="single"/>
-        </w:rPr>
-        <w:t>tique</w:t>
-      </w:r>
-      <w:proofErr w:type="spellEnd"/>
-      <w:r>
-        <w:rPr>
-          <w:color w:val="C45911" w:themeColor="accent2" w:themeShade="BF"/>
-          <w:u w:val="single"/>
-        </w:rPr>
-        <w:t xml:space="preserve"> : Classe dérivée de </w:t>
-      </w:r>
-      <w:proofErr w:type="spellStart"/>
-      <w:r>
-        <w:rPr>
-          <w:color w:val="C45911" w:themeColor="accent2" w:themeShade="BF"/>
-          <w:u w:val="single"/>
-        </w:rPr>
-        <w:t>JFrame</w:t>
-      </w:r>
-      <w:proofErr w:type="spellEnd"/>
-      <w:r>
-        <w:rPr>
-          <w:color w:val="C45911" w:themeColor="accent2" w:themeShade="BF"/>
-          <w:u w:val="single"/>
-        </w:rPr>
-        <w:t xml:space="preserve"> qui décrit la vue permettant d'afficher les statistiques</w:t>
-      </w:r>
-    </w:p>
-    <w:p>
-      <w:pPr>
-        <w:rPr>
-          <w:color w:val="C45911" w:themeColor="accent2" w:themeShade="BF"/>
-          <w:u w:val="single"/>
-        </w:rPr>
-      </w:pPr>
-      <w:proofErr w:type="spellStart"/>
-      <w:r>
-        <w:rPr>
-          <w:color w:val="C45911" w:themeColor="accent2" w:themeShade="BF"/>
-          <w:u w:val="single"/>
-        </w:rPr>
-        <w:t>Vue_dialog_locataire</w:t>
-      </w:r>
-      <w:proofErr w:type="spellEnd"/>
-      <w:r>
-        <w:rPr>
-          <w:color w:val="C45911" w:themeColor="accent2" w:themeShade="BF"/>
-          <w:u w:val="single"/>
-        </w:rPr>
-        <w:t xml:space="preserve"> : </w:t>
-      </w:r>
-      <w:r>
-        <w:rPr>
-          <w:color w:val="C45911" w:themeColor="accent2" w:themeShade="BF"/>
-          <w:u w:val="single"/>
-        </w:rPr>
-        <w:t xml:space="preserve">Classe dérivée de </w:t>
-      </w:r>
-      <w:proofErr w:type="spellStart"/>
-      <w:r>
-        <w:rPr>
-          <w:color w:val="C45911" w:themeColor="accent2" w:themeShade="BF"/>
-          <w:u w:val="single"/>
-        </w:rPr>
-        <w:t>JDialog</w:t>
-      </w:r>
-      <w:proofErr w:type="spellEnd"/>
-      <w:r>
-        <w:rPr>
-          <w:color w:val="C45911" w:themeColor="accent2" w:themeShade="BF"/>
-          <w:u w:val="single"/>
-        </w:rPr>
-        <w:t xml:space="preserve"> qui décrit la vue permettant visualiser les campagnes dont un locataire fait partie</w:t>
-      </w:r>
-    </w:p>
-    <w:p>
-      <w:pPr>
-        <w:pStyle w:val="Titre1"/>
-      </w:pPr>
-      <w:r>
-        <w:lastRenderedPageBreak/>
-        <w:t xml:space="preserve"> Base de données</w:t>
-      </w:r>
-    </w:p>
-    <w:p>
-      <w:r>
+        <w:t>Schéma de la b</w:t>
+      </w:r>
+      <w:r>
+        <w:t>ase de données</w:t>
+      </w:r>
+    </w:p>
+    <w:p>
+      <w:r>
+        <w:rPr>
+          <w:noProof/>
+        </w:rPr>
         <w:drawing>
           <wp:inline distT="0" distB="0" distL="0" distR="0" wp14:anchorId="5E927CBC" wp14:editId="0650A23C">
             <wp:extent cx="5760720" cy="4606925"/>
@@ -10430,6 +10836,95 @@
       </w:pPr>
     </w:lvl>
   </w:abstractNum>
+  <w:abstractNum w:abstractNumId="4" w15:restartNumberingAfterBreak="0">
+    <w:nsid w:val="4D8768FD"/>
+    <w:multiLevelType w:val="hybridMultilevel"/>
+    <w:tmpl w:val="3918A7F8"/>
+    <w:lvl w:ilvl="0" w:tplc="B12801C4">
+      <w:start w:val="1"/>
+      <w:numFmt w:val="decimal"/>
+      <w:lvlText w:val="%1)"/>
+      <w:lvlJc w:val="left"/>
+      <w:pPr>
+        <w:ind w:left="720" w:hanging="360"/>
+      </w:pPr>
+      <w:rPr>
+        <w:rFonts w:hint="default"/>
+      </w:rPr>
+    </w:lvl>
+    <w:lvl w:ilvl="1" w:tplc="040C0019" w:tentative="1">
+      <w:start w:val="1"/>
+      <w:numFmt w:val="lowerLetter"/>
+      <w:lvlText w:val="%2."/>
+      <w:lvlJc w:val="left"/>
+      <w:pPr>
+        <w:ind w:left="1440" w:hanging="360"/>
+      </w:pPr>
+    </w:lvl>
+    <w:lvl w:ilvl="2" w:tplc="040C001B" w:tentative="1">
+      <w:start w:val="1"/>
+      <w:numFmt w:val="lowerRoman"/>
+      <w:lvlText w:val="%3."/>
+      <w:lvlJc w:val="right"/>
+      <w:pPr>
+        <w:ind w:left="2160" w:hanging="180"/>
+      </w:pPr>
+    </w:lvl>
+    <w:lvl w:ilvl="3" w:tplc="040C000F" w:tentative="1">
+      <w:start w:val="1"/>
+      <w:numFmt w:val="decimal"/>
+      <w:lvlText w:val="%4."/>
+      <w:lvlJc w:val="left"/>
+      <w:pPr>
+        <w:ind w:left="2880" w:hanging="360"/>
+      </w:pPr>
+    </w:lvl>
+    <w:lvl w:ilvl="4" w:tplc="040C0019" w:tentative="1">
+      <w:start w:val="1"/>
+      <w:numFmt w:val="lowerLetter"/>
+      <w:lvlText w:val="%5."/>
+      <w:lvlJc w:val="left"/>
+      <w:pPr>
+        <w:ind w:left="3600" w:hanging="360"/>
+      </w:pPr>
+    </w:lvl>
+    <w:lvl w:ilvl="5" w:tplc="040C001B" w:tentative="1">
+      <w:start w:val="1"/>
+      <w:numFmt w:val="lowerRoman"/>
+      <w:lvlText w:val="%6."/>
+      <w:lvlJc w:val="right"/>
+      <w:pPr>
+        <w:ind w:left="4320" w:hanging="180"/>
+      </w:pPr>
+    </w:lvl>
+    <w:lvl w:ilvl="6" w:tplc="040C000F" w:tentative="1">
+      <w:start w:val="1"/>
+      <w:numFmt w:val="decimal"/>
+      <w:lvlText w:val="%7."/>
+      <w:lvlJc w:val="left"/>
+      <w:pPr>
+        <w:ind w:left="5040" w:hanging="360"/>
+      </w:pPr>
+    </w:lvl>
+    <w:lvl w:ilvl="7" w:tplc="040C0019" w:tentative="1">
+      <w:start w:val="1"/>
+      <w:numFmt w:val="lowerLetter"/>
+      <w:lvlText w:val="%8."/>
+      <w:lvlJc w:val="left"/>
+      <w:pPr>
+        <w:ind w:left="5760" w:hanging="360"/>
+      </w:pPr>
+    </w:lvl>
+    <w:lvl w:ilvl="8" w:tplc="040C001B" w:tentative="1">
+      <w:start w:val="1"/>
+      <w:numFmt w:val="lowerRoman"/>
+      <w:lvlText w:val="%9."/>
+      <w:lvlJc w:val="right"/>
+      <w:pPr>
+        <w:ind w:left="6480" w:hanging="180"/>
+      </w:pPr>
+    </w:lvl>
+  </w:abstractNum>
   <w:num w:numId="1" w16cid:durableId="1827934671">
     <w:abstractNumId w:val="2"/>
   </w:num>
@@ -10441,6 +10936,18 @@
   </w:num>
   <w:num w:numId="4" w16cid:durableId="1592008950">
     <w:abstractNumId w:val="3"/>
+  </w:num>
+  <w:num w:numId="5" w16cid:durableId="1688100192">
+    <w:abstractNumId w:val="4"/>
+  </w:num>
+  <w:num w:numId="6" w16cid:durableId="440224520">
+    <w:abstractNumId w:val="3"/>
+  </w:num>
+  <w:num w:numId="7" w16cid:durableId="744035412">
+    <w:abstractNumId w:val="3"/>
+    <w:lvlOverride w:ilvl="0">
+      <w:startOverride w:val="1"/>
+    </w:lvlOverride>
   </w:num>
 </w:numbering>
 </file>
@@ -10843,7 +11350,7 @@
   <w:style w:type="paragraph" w:default="1" w:styleId="Normal">
     <w:name w:val="Normal"/>
     <w:qFormat/>
-    <w:rsid w:val="00051554"/>
+    <w:rsid w:val="0083452F"/>
     <w:rPr>
       <w:color w:val="000000" w:themeColor="text1"/>
     </w:rPr>
@@ -10980,6 +11487,25 @@
       <w:sz w:val="36"/>
       <w:szCs w:val="26"/>
     </w:rPr>
+  </w:style>
+  <w:style w:type="table" w:styleId="Grilledutableau">
+    <w:name w:val="Table Grid"/>
+    <w:basedOn w:val="TableauNormal"/>
+    <w:uiPriority w:val="39"/>
+    <w:rsid w:val="00032EAB"/>
+    <w:pPr>
+      <w:spacing w:after="0" w:line="240" w:lineRule="auto"/>
+    </w:pPr>
+    <w:tblPr>
+      <w:tblBorders>
+        <w:top w:val="single" w:sz="4" w:space="0" w:color="auto"/>
+        <w:left w:val="single" w:sz="4" w:space="0" w:color="auto"/>
+        <w:bottom w:val="single" w:sz="4" w:space="0" w:color="auto"/>
+        <w:right w:val="single" w:sz="4" w:space="0" w:color="auto"/>
+        <w:insideH w:val="single" w:sz="4" w:space="0" w:color="auto"/>
+        <w:insideV w:val="single" w:sz="4" w:space="0" w:color="auto"/>
+      </w:tblBorders>
+    </w:tblPr>
   </w:style>
 </w:styles>
 </file>
